--- a/S20 - C2 - Structure.docx
+++ b/S20 - C2 - Structure.docx
@@ -78,47 +78,7 @@
           <w:sz w:val="24"/>
           <w:szCs w:val="24"/>
         </w:rPr>
-        <w:t>Tred, Blen (</w:t>
-      </w:r>
-      <w:r>
-        <w:rPr>
-          <w:rFonts w:hint="default" w:ascii="Source Code Pro Semibold" w:hAnsi="Source Code Pro Semibold" w:cs="Source Code Pro Semibold"/>
-          <w:b w:val="0"/>
-          <w:bCs w:val="0"/>
-          <w:sz w:val="24"/>
-          <w:szCs w:val="24"/>
-        </w:rPr>
-        <w:t>C</w:t>
-      </w:r>
-      <w:r>
-        <w:rPr>
-          <w:rFonts w:hint="default" w:ascii="Source Code Pro Semibold" w:hAnsi="Source Code Pro Semibold" w:cs="Source Code Pro Semibold"/>
-          <w:b w:val="0"/>
-          <w:bCs w:val="0"/>
-          <w:sz w:val="24"/>
-          <w:szCs w:val="24"/>
-        </w:rPr>
-        <w:t>a</w:t>
-      </w:r>
-      <w:r>
-        <w:rPr>
-          <w:rFonts w:hint="default" w:ascii="Source Code Pro Semibold" w:hAnsi="Source Code Pro Semibold" w:cs="Source Code Pro Semibold"/>
-          <w:b w:val="0"/>
-          <w:bCs w:val="0"/>
-          <w:sz w:val="24"/>
-          <w:szCs w:val="24"/>
-        </w:rPr>
-        <w:t>psule</w:t>
-      </w:r>
-      <w:r>
-        <w:rPr>
-          <w:rFonts w:hint="default" w:ascii="Source Code Pro Semibold" w:hAnsi="Source Code Pro Semibold" w:cs="Source Code Pro Semibold"/>
-          <w:b w:val="0"/>
-          <w:bCs w:val="0"/>
-          <w:sz w:val="24"/>
-          <w:szCs w:val="24"/>
-        </w:rPr>
-        <w:t>), Flar (Rupsle), and Tnin (Tupsle)</w:t>
+        <w:t>Tred, Blen (Capsule), Flar (Rupsle), and Tnin (Tupsle)</w:t>
       </w:r>
     </w:p>
     <w:p>
@@ -760,531 +720,667 @@
             </w14:solidFill>
           </w14:textFill>
         </w:rPr>
-        <w:t>....tninp....</w:t>
-      </w:r>
-    </w:p>
-    <w:p>
-      <w:pPr>
-        <w:rPr>
-          <w:rFonts w:hint="default" w:ascii="Source Code Pro Semibold" w:hAnsi="Source Code Pro Semibold" w:cs="Source Code Pro Semibold"/>
-          <w:b w:val="0"/>
-          <w:bCs w:val="0"/>
-          <w:color w:val="FFFFFF" w:themeColor="background1"/>
-          <w:sz w:val="24"/>
-          <w:szCs w:val="24"/>
-          <w:u w:val="none"/>
-          <w14:textFill>
-            <w14:solidFill>
-              <w14:schemeClr w14:val="bg1"/>
-            </w14:solidFill>
-          </w14:textFill>
-        </w:rPr>
-      </w:pPr>
-    </w:p>
-    <w:p>
-      <w:pPr>
-        <w:rPr>
-          <w:rFonts w:hint="default" w:ascii="Source Code Pro Semibold" w:hAnsi="Source Code Pro Semibold" w:cs="Source Code Pro Semibold"/>
-          <w:b w:val="0"/>
-          <w:bCs w:val="0"/>
-          <w:color w:val="FFFFFF" w:themeColor="background1"/>
-          <w:sz w:val="24"/>
-          <w:szCs w:val="24"/>
-          <w14:textFill>
-            <w14:solidFill>
-              <w14:schemeClr w14:val="bg1"/>
-            </w14:solidFill>
-          </w14:textFill>
-        </w:rPr>
-      </w:pPr>
-    </w:p>
-    <w:p>
-      <w:pPr>
-        <w:rPr>
-          <w:rFonts w:hint="default" w:ascii="Source Code Pro Semibold" w:hAnsi="Source Code Pro Semibold" w:cs="Source Code Pro Semibold"/>
-          <w:b w:val="0"/>
-          <w:bCs w:val="0"/>
-          <w:color w:val="FFFFFF" w:themeColor="background1"/>
-          <w:sz w:val="24"/>
-          <w:szCs w:val="24"/>
-          <w14:textFill>
-            <w14:solidFill>
-              <w14:schemeClr w14:val="bg1"/>
-            </w14:solidFill>
-          </w14:textFill>
-        </w:rPr>
-      </w:pPr>
-    </w:p>
-    <w:p>
-      <w:pPr>
-        <w:rPr>
-          <w:rFonts w:hint="default" w:ascii="Source Code Pro Semibold" w:hAnsi="Source Code Pro Semibold" w:cs="Source Code Pro Semibold"/>
-          <w:b w:val="0"/>
-          <w:bCs w:val="0"/>
-          <w:color w:val="FFFFFF" w:themeColor="background1"/>
-          <w:sz w:val="24"/>
-          <w:szCs w:val="24"/>
-          <w14:textFill>
-            <w14:solidFill>
-              <w14:schemeClr w14:val="bg1"/>
-            </w14:solidFill>
-          </w14:textFill>
-        </w:rPr>
-      </w:pPr>
-    </w:p>
-    <w:p>
-      <w:pPr>
-        <w:rPr>
-          <w:rFonts w:hint="default" w:ascii="Source Code Pro Semibold" w:hAnsi="Source Code Pro Semibold" w:cs="Source Code Pro Semibold"/>
-          <w:b w:val="0"/>
-          <w:bCs w:val="0"/>
-          <w:color w:val="FFFFFF" w:themeColor="background1"/>
-          <w:sz w:val="24"/>
-          <w:szCs w:val="24"/>
-          <w14:textFill>
-            <w14:solidFill>
-              <w14:schemeClr w14:val="bg1"/>
-            </w14:solidFill>
-          </w14:textFill>
-        </w:rPr>
-      </w:pPr>
-      <w:r>
-        <w:rPr>
-          <w:rFonts w:hint="default" w:ascii="Source Code Pro Semibold" w:hAnsi="Source Code Pro Semibold" w:cs="Source Code Pro Semibold"/>
-          <w:b w:val="0"/>
-          <w:bCs w:val="0"/>
-          <w:color w:val="FFFFFF" w:themeColor="background1"/>
-          <w:sz w:val="24"/>
-          <w:szCs w:val="24"/>
-          <w:u w:val="none"/>
-          <w14:textFill>
-            <w14:solidFill>
-              <w14:schemeClr w14:val="bg1"/>
-            </w14:solidFill>
-          </w14:textFill>
-        </w:rPr>
-        <w:t>....tninp....</w:t>
-      </w:r>
-    </w:p>
-    <w:p>
-      <w:pPr>
-        <w:rPr>
-          <w:rFonts w:hint="default" w:ascii="Source Code Pro Semibold" w:hAnsi="Source Code Pro Semibold" w:cs="Source Code Pro Semibold"/>
-          <w:b w:val="0"/>
-          <w:bCs w:val="0"/>
-          <w:color w:val="FFFFFF" w:themeColor="background1"/>
-          <w:sz w:val="24"/>
-          <w:szCs w:val="24"/>
-          <w:u w:val="none"/>
-          <w14:textFill>
-            <w14:solidFill>
-              <w14:schemeClr w14:val="bg1"/>
-            </w14:solidFill>
-          </w14:textFill>
-        </w:rPr>
-      </w:pPr>
-    </w:p>
-    <w:p>
-      <w:pPr>
-        <w:rPr>
-          <w:rFonts w:hint="default" w:ascii="Source Code Pro Semibold" w:hAnsi="Source Code Pro Semibold" w:cs="Source Code Pro Semibold"/>
-          <w:b w:val="0"/>
-          <w:bCs w:val="0"/>
-          <w:color w:val="FFFFFF" w:themeColor="background1"/>
-          <w:sz w:val="24"/>
-          <w:szCs w:val="24"/>
-          <w:u w:val="none"/>
-          <w14:textFill>
-            <w14:solidFill>
-              <w14:schemeClr w14:val="bg1"/>
-            </w14:solidFill>
-          </w14:textFill>
-        </w:rPr>
-      </w:pPr>
-    </w:p>
-    <w:p>
-      <w:pPr>
-        <w:rPr>
-          <w:rFonts w:hint="default" w:ascii="Source Code Pro Semibold" w:hAnsi="Source Code Pro Semibold" w:cs="Source Code Pro Semibold"/>
-          <w:b w:val="0"/>
-          <w:bCs w:val="0"/>
-          <w:color w:val="FFFFFF" w:themeColor="background1"/>
-          <w:sz w:val="24"/>
-          <w:szCs w:val="24"/>
-          <w:u w:val="none"/>
-          <w14:textFill>
-            <w14:solidFill>
-              <w14:schemeClr w14:val="bg1"/>
-            </w14:solidFill>
-          </w14:textFill>
-        </w:rPr>
-      </w:pPr>
-      <w:r>
-        <w:rPr>
-          <w:rFonts w:hint="default" w:ascii="Source Code Pro Semibold" w:hAnsi="Source Code Pro Semibold" w:cs="Source Code Pro Semibold"/>
-          <w:b w:val="0"/>
-          <w:bCs w:val="0"/>
-          <w:color w:val="FFFFFF" w:themeColor="background1"/>
-          <w:sz w:val="24"/>
-          <w:szCs w:val="24"/>
-          <w:u w:val="none"/>
-          <w14:textFill>
-            <w14:solidFill>
-              <w14:schemeClr w14:val="bg1"/>
-            </w14:solidFill>
-          </w14:textFill>
-        </w:rPr>
-        <w:t>||    E    ||</w:t>
-      </w:r>
-    </w:p>
-    <w:p>
-      <w:pPr>
-        <w:rPr>
-          <w:rFonts w:hint="default" w:ascii="Source Code Pro Semibold" w:hAnsi="Source Code Pro Semibold" w:cs="Source Code Pro Semibold"/>
-          <w:b w:val="0"/>
-          <w:bCs w:val="0"/>
-          <w:color w:val="FFFFFF" w:themeColor="background1"/>
-          <w:sz w:val="24"/>
-          <w:szCs w:val="24"/>
-          <w:u w:val="none"/>
-          <w14:textFill>
-            <w14:solidFill>
-              <w14:schemeClr w14:val="bg1"/>
-            </w14:solidFill>
-          </w14:textFill>
-        </w:rPr>
-      </w:pPr>
-      <w:r>
-        <w:rPr>
-          <w:rFonts w:hint="default" w:ascii="Source Code Pro Semibold" w:hAnsi="Source Code Pro Semibold" w:cs="Source Code Pro Semibold"/>
-          <w:b w:val="0"/>
-          <w:bCs w:val="0"/>
-          <w:color w:val="FFFFFF" w:themeColor="background1"/>
-          <w:sz w:val="24"/>
-          <w:szCs w:val="24"/>
-          <w:u w:val="none"/>
-          <w14:textFill>
-            <w14:solidFill>
-              <w14:schemeClr w14:val="bg1"/>
-            </w14:solidFill>
-          </w14:textFill>
-        </w:rPr>
-        <w:t>....flarz....</w:t>
-      </w:r>
-    </w:p>
-    <w:p>
-      <w:pPr>
-        <w:rPr>
-          <w:rFonts w:hint="default" w:ascii="Source Code Pro Semibold" w:hAnsi="Source Code Pro Semibold" w:cs="Source Code Pro Semibold"/>
-          <w:b w:val="0"/>
-          <w:bCs w:val="0"/>
-          <w:color w:val="FFFFFF" w:themeColor="background1"/>
-          <w:sz w:val="24"/>
-          <w:szCs w:val="24"/>
-          <w:u w:val="none"/>
-          <w14:textFill>
-            <w14:solidFill>
-              <w14:schemeClr w14:val="bg1"/>
-            </w14:solidFill>
-          </w14:textFill>
-        </w:rPr>
-      </w:pPr>
-    </w:p>
-    <w:p>
-      <w:pPr>
-        <w:rPr>
-          <w:rFonts w:hint="default" w:ascii="Source Code Pro Semibold" w:hAnsi="Source Code Pro Semibold" w:cs="Source Code Pro Semibold"/>
-          <w:b w:val="0"/>
-          <w:bCs w:val="0"/>
-          <w:color w:val="FFFFFF" w:themeColor="background1"/>
-          <w:sz w:val="24"/>
-          <w:szCs w:val="24"/>
-          <w:u w:val="none"/>
-          <w14:textFill>
-            <w14:solidFill>
-              <w14:schemeClr w14:val="bg1"/>
-            </w14:solidFill>
-          </w14:textFill>
-        </w:rPr>
-      </w:pPr>
-    </w:p>
-    <w:p>
-      <w:pPr>
-        <w:rPr>
-          <w:rFonts w:hint="default" w:ascii="Source Code Pro Semibold" w:hAnsi="Source Code Pro Semibold" w:cs="Source Code Pro Semibold"/>
-          <w:b w:val="0"/>
-          <w:bCs w:val="0"/>
-          <w:color w:val="FFFFFF" w:themeColor="background1"/>
-          <w:sz w:val="24"/>
-          <w:szCs w:val="24"/>
-          <w:u w:val="none"/>
-          <w14:textFill>
-            <w14:solidFill>
-              <w14:schemeClr w14:val="bg1"/>
-            </w14:solidFill>
-          </w14:textFill>
-        </w:rPr>
-      </w:pPr>
-    </w:p>
-    <w:p>
-      <w:pPr>
-        <w:rPr>
-          <w:rFonts w:hint="default" w:ascii="Source Code Pro Semibold" w:hAnsi="Source Code Pro Semibold" w:cs="Source Code Pro Semibold"/>
-          <w:b w:val="0"/>
-          <w:bCs w:val="0"/>
-          <w:color w:val="FFFFFF" w:themeColor="background1"/>
-          <w:sz w:val="24"/>
-          <w:szCs w:val="24"/>
-          <w:u w:val="none"/>
-          <w14:textFill>
-            <w14:solidFill>
-              <w14:schemeClr w14:val="bg1"/>
-            </w14:solidFill>
-          </w14:textFill>
-        </w:rPr>
-      </w:pPr>
-    </w:p>
-    <w:p>
-      <w:pPr>
-        <w:rPr>
-          <w:rFonts w:hint="default" w:ascii="Source Code Pro Semibold" w:hAnsi="Source Code Pro Semibold" w:cs="Source Code Pro Semibold"/>
-          <w:b w:val="0"/>
-          <w:bCs w:val="0"/>
-          <w:color w:val="FFFFFF" w:themeColor="background1"/>
-          <w:sz w:val="24"/>
-          <w:szCs w:val="24"/>
-          <w:u w:val="none"/>
-          <w14:textFill>
-            <w14:solidFill>
-              <w14:schemeClr w14:val="bg1"/>
-            </w14:solidFill>
-          </w14:textFill>
-        </w:rPr>
-      </w:pPr>
-      <w:r>
-        <w:rPr>
-          <w:rFonts w:hint="default" w:ascii="Source Code Pro Semibold" w:hAnsi="Source Code Pro Semibold" w:cs="Source Code Pro Semibold"/>
-          <w:b w:val="0"/>
-          <w:bCs w:val="0"/>
-          <w:color w:val="FFFFFF" w:themeColor="background1"/>
-          <w:sz w:val="24"/>
-          <w:szCs w:val="24"/>
-          <w:u w:val="none"/>
-          <w14:textFill>
-            <w14:solidFill>
-              <w14:schemeClr w14:val="bg1"/>
-            </w14:solidFill>
-          </w14:textFill>
-        </w:rPr>
-        <w:t>....flarz....</w:t>
-      </w:r>
-    </w:p>
-    <w:p>
-      <w:pPr>
-        <w:rPr>
-          <w:rFonts w:hint="default" w:ascii="Source Code Pro Semibold" w:hAnsi="Source Code Pro Semibold" w:cs="Source Code Pro Semibold"/>
-          <w:b w:val="0"/>
-          <w:bCs w:val="0"/>
-          <w:color w:val="FFFFFF" w:themeColor="background1"/>
-          <w:sz w:val="24"/>
-          <w:szCs w:val="24"/>
-          <w:u w:val="none"/>
-          <w14:textFill>
-            <w14:solidFill>
-              <w14:schemeClr w14:val="bg1"/>
-            </w14:solidFill>
-          </w14:textFill>
-        </w:rPr>
-      </w:pPr>
-    </w:p>
-    <w:p>
-      <w:pPr>
-        <w:rPr>
-          <w:rFonts w:hint="default" w:ascii="Source Code Pro Semibold" w:hAnsi="Source Code Pro Semibold" w:cs="Source Code Pro Semibold"/>
-          <w:b w:val="0"/>
-          <w:bCs w:val="0"/>
-          <w:color w:val="FFFFFF" w:themeColor="background1"/>
-          <w:sz w:val="24"/>
-          <w:szCs w:val="24"/>
-          <w:u w:val="none"/>
-          <w14:textFill>
-            <w14:solidFill>
-              <w14:schemeClr w14:val="bg1"/>
-            </w14:solidFill>
-          </w14:textFill>
-        </w:rPr>
-      </w:pPr>
-    </w:p>
-    <w:p>
-      <w:pPr>
-        <w:rPr>
-          <w:rFonts w:hint="default" w:ascii="Source Code Pro Semibold" w:hAnsi="Source Code Pro Semibold" w:cs="Source Code Pro Semibold"/>
-          <w:b w:val="0"/>
-          <w:bCs w:val="0"/>
-          <w:color w:val="FFFFFF" w:themeColor="background1"/>
-          <w:sz w:val="24"/>
-          <w:szCs w:val="24"/>
-          <w:u w:val="none"/>
-          <w14:textFill>
-            <w14:solidFill>
-              <w14:schemeClr w14:val="bg1"/>
-            </w14:solidFill>
-          </w14:textFill>
-        </w:rPr>
-      </w:pPr>
-      <w:r>
-        <w:rPr>
-          <w:rFonts w:hint="default" w:ascii="Source Code Pro Semibold" w:hAnsi="Source Code Pro Semibold" w:cs="Source Code Pro Semibold"/>
-          <w:b w:val="0"/>
-          <w:bCs w:val="0"/>
-          <w:color w:val="FFFFFF" w:themeColor="background1"/>
-          <w:sz w:val="24"/>
-          <w:szCs w:val="24"/>
-          <w:u w:val="none"/>
-          <w14:textFill>
-            <w14:solidFill>
-              <w14:schemeClr w14:val="bg1"/>
-            </w14:solidFill>
-          </w14:textFill>
-        </w:rPr>
-        <w:t>||</w:t>
-      </w:r>
-      <w:r>
-        <w:rPr>
-          <w:rFonts w:hint="default" w:ascii="Source Code Pro Semibold" w:hAnsi="Source Code Pro Semibold" w:cs="Source Code Pro Semibold"/>
-          <w:b w:val="0"/>
-          <w:bCs w:val="0"/>
-          <w:color w:val="FFFFFF" w:themeColor="background1"/>
-          <w:sz w:val="24"/>
-          <w:szCs w:val="24"/>
-          <w14:textFill>
-            <w14:solidFill>
-              <w14:schemeClr w14:val="bg1"/>
-            </w14:solidFill>
-          </w14:textFill>
-        </w:rPr>
-        <w:t>====1====</w:t>
-      </w:r>
-      <w:r>
-        <w:rPr>
-          <w:rFonts w:hint="default" w:ascii="Source Code Pro Semibold" w:hAnsi="Source Code Pro Semibold" w:cs="Source Code Pro Semibold"/>
-          <w:b w:val="0"/>
-          <w:bCs w:val="0"/>
-          <w:color w:val="FFFFFF" w:themeColor="background1"/>
-          <w:sz w:val="24"/>
-          <w:szCs w:val="24"/>
-          <w:u w:val="none"/>
-          <w14:textFill>
-            <w14:solidFill>
-              <w14:schemeClr w14:val="bg1"/>
-            </w14:solidFill>
-          </w14:textFill>
-        </w:rPr>
-        <w:t>||</w:t>
-      </w:r>
-    </w:p>
-    <w:p>
-      <w:pPr>
-        <w:jc w:val="both"/>
-        <w:rPr>
-          <w:rFonts w:hint="default" w:ascii="Source Code Pro Semibold" w:hAnsi="Source Code Pro Semibold" w:cs="Source Code Pro Semibold"/>
-          <w:b w:val="0"/>
-          <w:bCs w:val="0"/>
-          <w:sz w:val="24"/>
-          <w:szCs w:val="24"/>
-        </w:rPr>
-      </w:pPr>
-    </w:p>
-    <w:p>
-      <w:pPr>
-        <w:rPr>
-          <w:rFonts w:hint="default" w:ascii="Source Code Pro Semibold" w:hAnsi="Source Code Pro Semibold" w:cs="Source Code Pro Semibold"/>
-          <w:b w:val="0"/>
-          <w:bCs w:val="0"/>
-          <w:sz w:val="24"/>
-          <w:szCs w:val="24"/>
-        </w:rPr>
-      </w:pPr>
-    </w:p>
-    <w:p>
-      <w:pPr>
-        <w:jc w:val="both"/>
-        <w:rPr>
-          <w:rFonts w:hint="default" w:ascii="Source Code Pro Semibold" w:hAnsi="Source Code Pro Semibold" w:cs="Source Code Pro Semibold"/>
-          <w:b w:val="0"/>
-          <w:bCs w:val="0"/>
-          <w:sz w:val="24"/>
-          <w:szCs w:val="24"/>
-        </w:rPr>
-      </w:pPr>
-      <w:r>
-        <w:rPr>
-          <w:rFonts w:hint="default" w:ascii="Source Code Pro Semibold" w:hAnsi="Source Code Pro Semibold" w:cs="Source Code Pro Semibold"/>
-          <w:b w:val="0"/>
-          <w:bCs w:val="0"/>
-          <w:sz w:val="24"/>
-          <w:szCs w:val="24"/>
-        </w:rPr>
-        <w:t>+ThrdXXYZ/-BLET.TRAD: cren</w:t>
-      </w:r>
-    </w:p>
-    <w:p>
-      <w:pPr>
-        <w:jc w:val="both"/>
-        <w:rPr>
-          <w:rFonts w:hint="default" w:ascii="Source Code Pro Semibold" w:hAnsi="Source Code Pro Semibold" w:cs="Source Code Pro Semibold"/>
-          <w:b w:val="0"/>
-          <w:bCs w:val="0"/>
-          <w:sz w:val="24"/>
-          <w:szCs w:val="24"/>
-        </w:rPr>
-      </w:pPr>
-      <w:r>
-        <w:rPr>
-          <w:rFonts w:hint="default" w:ascii="Source Code Pro Semibold" w:hAnsi="Source Code Pro Semibold" w:cs="Source Code Pro Semibold"/>
-          <w:b w:val="0"/>
-          <w:bCs w:val="0"/>
-          <w:sz w:val="24"/>
-          <w:szCs w:val="24"/>
-        </w:rPr>
-        <w:t>|| Concept of yeld: Promta</w:t>
-      </w:r>
-    </w:p>
-    <w:p>
-      <w:pPr>
-        <w:jc w:val="both"/>
-        <w:rPr>
-          <w:rFonts w:hint="default" w:ascii="Source Code Pro Semibold" w:hAnsi="Source Code Pro Semibold" w:cs="Source Code Pro Semibold"/>
-          <w:b w:val="0"/>
-          <w:bCs w:val="0"/>
-          <w:sz w:val="24"/>
-          <w:szCs w:val="24"/>
-        </w:rPr>
-      </w:pPr>
-      <w:r>
-        <w:rPr>
-          <w:rFonts w:hint="default" w:ascii="Source Code Pro Semibold" w:hAnsi="Source Code Pro Semibold" w:cs="Source Code Pro Semibold"/>
-          <w:b w:val="0"/>
-          <w:bCs w:val="0"/>
-          <w:sz w:val="24"/>
-          <w:szCs w:val="24"/>
-        </w:rPr>
-        <w:t>|| Yeld 1: Capacity</w:t>
-      </w:r>
-    </w:p>
-    <w:p>
-      <w:pPr>
-        <w:jc w:val="both"/>
-        <w:rPr>
-          <w:rFonts w:hint="default" w:ascii="Source Code Pro Semibold" w:hAnsi="Source Code Pro Semibold" w:cs="Source Code Pro Semibold"/>
-          <w:b w:val="0"/>
-          <w:bCs w:val="0"/>
-          <w:sz w:val="24"/>
-          <w:szCs w:val="24"/>
+        <w:t>....</w:t>
+      </w:r>
+      <w:r>
+        <w:rPr>
+          <w:rFonts w:hint="default" w:ascii="Source Code Pro Semibold" w:hAnsi="Source Code Pro Semibold" w:cs="Source Code Pro Semibold"/>
+          <w:b w:val="0"/>
+          <w:bCs w:val="0"/>
+          <w:color w:val="FFFFFF" w:themeColor="background1"/>
+          <w:sz w:val="24"/>
+          <w:szCs w:val="24"/>
+          <w:u w:val="none"/>
+          <w14:textFill>
+            <w14:solidFill>
+              <w14:schemeClr w14:val="bg1"/>
+            </w14:solidFill>
+          </w14:textFill>
+        </w:rPr>
+        <w:t>FLARR</w:t>
+      </w:r>
+      <w:r>
+        <w:rPr>
+          <w:rFonts w:hint="default" w:ascii="Source Code Pro Semibold" w:hAnsi="Source Code Pro Semibold" w:cs="Source Code Pro Semibold"/>
+          <w:b w:val="0"/>
+          <w:bCs w:val="0"/>
+          <w:color w:val="FFFFFF" w:themeColor="background1"/>
+          <w:sz w:val="24"/>
+          <w:szCs w:val="24"/>
+          <w:u w:val="none"/>
+          <w14:textFill>
+            <w14:solidFill>
+              <w14:schemeClr w14:val="bg1"/>
+            </w14:solidFill>
+          </w14:textFill>
+        </w:rPr>
+        <w:t>....</w:t>
+      </w:r>
+    </w:p>
+    <w:p>
+      <w:pPr>
+        <w:rPr>
+          <w:rFonts w:hint="default" w:ascii="Source Code Pro Semibold" w:hAnsi="Source Code Pro Semibold" w:cs="Source Code Pro Semibold"/>
+          <w:b w:val="0"/>
+          <w:bCs w:val="0"/>
+          <w:color w:val="FFFFFF" w:themeColor="background1"/>
+          <w:sz w:val="24"/>
+          <w:szCs w:val="24"/>
+          <w:u w:val="none"/>
+          <w14:textFill>
+            <w14:solidFill>
+              <w14:schemeClr w14:val="bg1"/>
+            </w14:solidFill>
+          </w14:textFill>
+        </w:rPr>
+      </w:pPr>
+    </w:p>
+    <w:p>
+      <w:pPr>
+        <w:rPr>
+          <w:rFonts w:hint="default" w:ascii="Source Code Pro Semibold" w:hAnsi="Source Code Pro Semibold" w:cs="Source Code Pro Semibold"/>
+          <w:b w:val="0"/>
+          <w:bCs w:val="0"/>
+          <w:color w:val="FFFFFF" w:themeColor="background1"/>
+          <w:sz w:val="24"/>
+          <w:szCs w:val="24"/>
+          <w14:textFill>
+            <w14:solidFill>
+              <w14:schemeClr w14:val="bg1"/>
+            </w14:solidFill>
+          </w14:textFill>
+        </w:rPr>
+      </w:pPr>
+    </w:p>
+    <w:p>
+      <w:pPr>
+        <w:rPr>
+          <w:rFonts w:hint="default" w:ascii="Source Code Pro Semibold" w:hAnsi="Source Code Pro Semibold" w:cs="Source Code Pro Semibold"/>
+          <w:b w:val="0"/>
+          <w:bCs w:val="0"/>
+          <w:color w:val="FFFFFF" w:themeColor="background1"/>
+          <w:sz w:val="24"/>
+          <w:szCs w:val="24"/>
+          <w14:textFill>
+            <w14:solidFill>
+              <w14:schemeClr w14:val="bg1"/>
+            </w14:solidFill>
+          </w14:textFill>
+        </w:rPr>
+      </w:pPr>
+    </w:p>
+    <w:p>
+      <w:pPr>
+        <w:rPr>
+          <w:rFonts w:hint="default" w:ascii="Source Code Pro Semibold" w:hAnsi="Source Code Pro Semibold" w:cs="Source Code Pro Semibold"/>
+          <w:b w:val="0"/>
+          <w:bCs w:val="0"/>
+          <w:color w:val="FFFFFF" w:themeColor="background1"/>
+          <w:sz w:val="24"/>
+          <w:szCs w:val="24"/>
+          <w14:textFill>
+            <w14:solidFill>
+              <w14:schemeClr w14:val="bg1"/>
+            </w14:solidFill>
+          </w14:textFill>
+        </w:rPr>
+      </w:pPr>
+    </w:p>
+    <w:p>
+      <w:pPr>
+        <w:rPr>
+          <w:rFonts w:hint="default" w:ascii="Source Code Pro Semibold" w:hAnsi="Source Code Pro Semibold" w:cs="Source Code Pro Semibold"/>
+          <w:b w:val="0"/>
+          <w:bCs w:val="0"/>
+          <w:color w:val="FFFFFF" w:themeColor="background1"/>
+          <w:sz w:val="24"/>
+          <w:szCs w:val="24"/>
+          <w14:textFill>
+            <w14:solidFill>
+              <w14:schemeClr w14:val="bg1"/>
+            </w14:solidFill>
+          </w14:textFill>
         </w:rPr>
       </w:pPr>
       <w:bookmarkStart w:id="0" w:name="_GoBack"/>
       <w:bookmarkEnd w:id="0"/>
+      <w:r>
+        <w:rPr>
+          <w:rFonts w:hint="default" w:ascii="Source Code Pro Semibold" w:hAnsi="Source Code Pro Semibold" w:cs="Source Code Pro Semibold"/>
+          <w:b w:val="0"/>
+          <w:bCs w:val="0"/>
+          <w:color w:val="FFFFFF" w:themeColor="background1"/>
+          <w:sz w:val="24"/>
+          <w:szCs w:val="24"/>
+          <w:u w:val="none"/>
+          <w14:textFill>
+            <w14:solidFill>
+              <w14:schemeClr w14:val="bg1"/>
+            </w14:solidFill>
+          </w14:textFill>
+        </w:rPr>
+        <w:t>....</w:t>
+      </w:r>
+      <w:r>
+        <w:rPr>
+          <w:rFonts w:hint="default" w:ascii="Source Code Pro Semibold" w:hAnsi="Source Code Pro Semibold" w:cs="Source Code Pro Semibold"/>
+          <w:b w:val="0"/>
+          <w:bCs w:val="0"/>
+          <w:color w:val="FFFFFF" w:themeColor="background1"/>
+          <w:sz w:val="24"/>
+          <w:szCs w:val="24"/>
+          <w:u w:val="none"/>
+          <w14:textFill>
+            <w14:solidFill>
+              <w14:schemeClr w14:val="bg1"/>
+            </w14:solidFill>
+          </w14:textFill>
+        </w:rPr>
+        <w:t>FLARR</w:t>
+      </w:r>
+      <w:r>
+        <w:rPr>
+          <w:rFonts w:hint="default" w:ascii="Source Code Pro Semibold" w:hAnsi="Source Code Pro Semibold" w:cs="Source Code Pro Semibold"/>
+          <w:b w:val="0"/>
+          <w:bCs w:val="0"/>
+          <w:color w:val="FFFFFF" w:themeColor="background1"/>
+          <w:sz w:val="24"/>
+          <w:szCs w:val="24"/>
+          <w:u w:val="none"/>
+          <w14:textFill>
+            <w14:solidFill>
+              <w14:schemeClr w14:val="bg1"/>
+            </w14:solidFill>
+          </w14:textFill>
+        </w:rPr>
+        <w:t>....</w:t>
+      </w:r>
+    </w:p>
+    <w:p>
+      <w:pPr>
+        <w:rPr>
+          <w:rFonts w:hint="default" w:ascii="Source Code Pro Semibold" w:hAnsi="Source Code Pro Semibold" w:cs="Source Code Pro Semibold"/>
+          <w:b w:val="0"/>
+          <w:bCs w:val="0"/>
+          <w:color w:val="FFFFFF" w:themeColor="background1"/>
+          <w:sz w:val="24"/>
+          <w:szCs w:val="24"/>
+          <w:u w:val="none"/>
+          <w14:textFill>
+            <w14:solidFill>
+              <w14:schemeClr w14:val="bg1"/>
+            </w14:solidFill>
+          </w14:textFill>
+        </w:rPr>
+      </w:pPr>
+    </w:p>
+    <w:p>
+      <w:pPr>
+        <w:rPr>
+          <w:rFonts w:hint="default" w:ascii="Source Code Pro Semibold" w:hAnsi="Source Code Pro Semibold" w:cs="Source Code Pro Semibold"/>
+          <w:b w:val="0"/>
+          <w:bCs w:val="0"/>
+          <w:color w:val="FFFFFF" w:themeColor="background1"/>
+          <w:sz w:val="24"/>
+          <w:szCs w:val="24"/>
+          <w:u w:val="none"/>
+          <w14:textFill>
+            <w14:solidFill>
+              <w14:schemeClr w14:val="bg1"/>
+            </w14:solidFill>
+          </w14:textFill>
+        </w:rPr>
+      </w:pPr>
+    </w:p>
+    <w:p>
+      <w:pPr>
+        <w:rPr>
+          <w:rFonts w:hint="default" w:ascii="Source Code Pro Semibold" w:hAnsi="Source Code Pro Semibold" w:cs="Source Code Pro Semibold"/>
+          <w:b w:val="0"/>
+          <w:bCs w:val="0"/>
+          <w:color w:val="FFFFFF" w:themeColor="background1"/>
+          <w:sz w:val="24"/>
+          <w:szCs w:val="24"/>
+          <w:u w:val="none"/>
+          <w14:textFill>
+            <w14:solidFill>
+              <w14:schemeClr w14:val="bg1"/>
+            </w14:solidFill>
+          </w14:textFill>
+        </w:rPr>
+      </w:pPr>
+      <w:r>
+        <w:rPr>
+          <w:rFonts w:hint="default" w:ascii="Source Code Pro Semibold" w:hAnsi="Source Code Pro Semibold" w:cs="Source Code Pro Semibold"/>
+          <w:b w:val="0"/>
+          <w:bCs w:val="0"/>
+          <w:color w:val="FFFFFF" w:themeColor="background1"/>
+          <w:sz w:val="24"/>
+          <w:szCs w:val="24"/>
+          <w:u w:val="none"/>
+          <w14:textFill>
+            <w14:solidFill>
+              <w14:schemeClr w14:val="bg1"/>
+            </w14:solidFill>
+          </w14:textFill>
+        </w:rPr>
+        <w:t>||    E    ||</w:t>
+      </w:r>
+    </w:p>
+    <w:p>
+      <w:pPr>
+        <w:rPr>
+          <w:rFonts w:hint="default" w:ascii="Source Code Pro Semibold" w:hAnsi="Source Code Pro Semibold" w:cs="Source Code Pro Semibold"/>
+          <w:b w:val="0"/>
+          <w:bCs w:val="0"/>
+          <w:color w:val="FFFFFF" w:themeColor="background1"/>
+          <w:sz w:val="24"/>
+          <w:szCs w:val="24"/>
+          <w:u w:val="none"/>
+          <w14:textFill>
+            <w14:solidFill>
+              <w14:schemeClr w14:val="bg1"/>
+            </w14:solidFill>
+          </w14:textFill>
+        </w:rPr>
+      </w:pPr>
+      <w:r>
+        <w:rPr>
+          <w:rFonts w:hint="default" w:ascii="Source Code Pro Semibold" w:hAnsi="Source Code Pro Semibold" w:cs="Source Code Pro Semibold"/>
+          <w:b w:val="0"/>
+          <w:bCs w:val="0"/>
+          <w:color w:val="FFFFFF" w:themeColor="background1"/>
+          <w:sz w:val="24"/>
+          <w:szCs w:val="24"/>
+          <w:u w:val="none"/>
+          <w14:textFill>
+            <w14:solidFill>
+              <w14:schemeClr w14:val="bg1"/>
+            </w14:solidFill>
+          </w14:textFill>
+        </w:rPr>
+        <w:t>....</w:t>
+      </w:r>
+      <w:r>
+        <w:rPr>
+          <w:rFonts w:hint="default" w:ascii="Source Code Pro Semibold" w:hAnsi="Source Code Pro Semibold" w:cs="Source Code Pro Semibold"/>
+          <w:b w:val="0"/>
+          <w:bCs w:val="0"/>
+          <w:color w:val="FFFFFF" w:themeColor="background1"/>
+          <w:sz w:val="24"/>
+          <w:szCs w:val="24"/>
+          <w:u w:val="none"/>
+          <w14:textFill>
+            <w14:solidFill>
+              <w14:schemeClr w14:val="bg1"/>
+            </w14:solidFill>
+          </w14:textFill>
+        </w:rPr>
+        <w:t>TNINN</w:t>
+      </w:r>
+      <w:r>
+        <w:rPr>
+          <w:rFonts w:hint="default" w:ascii="Source Code Pro Semibold" w:hAnsi="Source Code Pro Semibold" w:cs="Source Code Pro Semibold"/>
+          <w:b w:val="0"/>
+          <w:bCs w:val="0"/>
+          <w:color w:val="FFFFFF" w:themeColor="background1"/>
+          <w:sz w:val="24"/>
+          <w:szCs w:val="24"/>
+          <w:u w:val="none"/>
+          <w14:textFill>
+            <w14:solidFill>
+              <w14:schemeClr w14:val="bg1"/>
+            </w14:solidFill>
+          </w14:textFill>
+        </w:rPr>
+        <w:t>....</w:t>
+      </w:r>
+    </w:p>
+    <w:p>
+      <w:pPr>
+        <w:rPr>
+          <w:rFonts w:hint="default" w:ascii="Source Code Pro Semibold" w:hAnsi="Source Code Pro Semibold" w:cs="Source Code Pro Semibold"/>
+          <w:b w:val="0"/>
+          <w:bCs w:val="0"/>
+          <w:color w:val="FFFFFF" w:themeColor="background1"/>
+          <w:sz w:val="24"/>
+          <w:szCs w:val="24"/>
+          <w:u w:val="none"/>
+          <w14:textFill>
+            <w14:solidFill>
+              <w14:schemeClr w14:val="bg1"/>
+            </w14:solidFill>
+          </w14:textFill>
+        </w:rPr>
+      </w:pPr>
+    </w:p>
+    <w:p>
+      <w:pPr>
+        <w:rPr>
+          <w:rFonts w:hint="default" w:ascii="Source Code Pro Semibold" w:hAnsi="Source Code Pro Semibold" w:cs="Source Code Pro Semibold"/>
+          <w:b w:val="0"/>
+          <w:bCs w:val="0"/>
+          <w:color w:val="FFFFFF" w:themeColor="background1"/>
+          <w:sz w:val="24"/>
+          <w:szCs w:val="24"/>
+          <w:u w:val="none"/>
+          <w14:textFill>
+            <w14:solidFill>
+              <w14:schemeClr w14:val="bg1"/>
+            </w14:solidFill>
+          </w14:textFill>
+        </w:rPr>
+      </w:pPr>
+    </w:p>
+    <w:p>
+      <w:pPr>
+        <w:rPr>
+          <w:rFonts w:hint="default" w:ascii="Source Code Pro Semibold" w:hAnsi="Source Code Pro Semibold" w:cs="Source Code Pro Semibold"/>
+          <w:b w:val="0"/>
+          <w:bCs w:val="0"/>
+          <w:color w:val="FFFFFF" w:themeColor="background1"/>
+          <w:sz w:val="24"/>
+          <w:szCs w:val="24"/>
+          <w:u w:val="none"/>
+          <w14:textFill>
+            <w14:solidFill>
+              <w14:schemeClr w14:val="bg1"/>
+            </w14:solidFill>
+          </w14:textFill>
+        </w:rPr>
+      </w:pPr>
+    </w:p>
+    <w:p>
+      <w:pPr>
+        <w:rPr>
+          <w:rFonts w:hint="default" w:ascii="Source Code Pro Semibold" w:hAnsi="Source Code Pro Semibold" w:cs="Source Code Pro Semibold"/>
+          <w:b w:val="0"/>
+          <w:bCs w:val="0"/>
+          <w:color w:val="FFFFFF" w:themeColor="background1"/>
+          <w:sz w:val="24"/>
+          <w:szCs w:val="24"/>
+          <w:u w:val="none"/>
+          <w14:textFill>
+            <w14:solidFill>
+              <w14:schemeClr w14:val="bg1"/>
+            </w14:solidFill>
+          </w14:textFill>
+        </w:rPr>
+      </w:pPr>
+    </w:p>
+    <w:p>
+      <w:pPr>
+        <w:rPr>
+          <w:rFonts w:hint="default" w:ascii="Source Code Pro Semibold" w:hAnsi="Source Code Pro Semibold" w:cs="Source Code Pro Semibold"/>
+          <w:b w:val="0"/>
+          <w:bCs w:val="0"/>
+          <w:color w:val="FFFFFF" w:themeColor="background1"/>
+          <w:sz w:val="24"/>
+          <w:szCs w:val="24"/>
+          <w:u w:val="none"/>
+          <w14:textFill>
+            <w14:solidFill>
+              <w14:schemeClr w14:val="bg1"/>
+            </w14:solidFill>
+          </w14:textFill>
+        </w:rPr>
+      </w:pPr>
+      <w:r>
+        <w:rPr>
+          <w:rFonts w:hint="default" w:ascii="Source Code Pro Semibold" w:hAnsi="Source Code Pro Semibold" w:cs="Source Code Pro Semibold"/>
+          <w:b w:val="0"/>
+          <w:bCs w:val="0"/>
+          <w:color w:val="FFFFFF" w:themeColor="background1"/>
+          <w:sz w:val="24"/>
+          <w:szCs w:val="24"/>
+          <w:u w:val="none"/>
+          <w14:textFill>
+            <w14:solidFill>
+              <w14:schemeClr w14:val="bg1"/>
+            </w14:solidFill>
+          </w14:textFill>
+        </w:rPr>
+        <w:t>....</w:t>
+      </w:r>
+      <w:r>
+        <w:rPr>
+          <w:rFonts w:hint="default" w:ascii="Source Code Pro Semibold" w:hAnsi="Source Code Pro Semibold" w:cs="Source Code Pro Semibold"/>
+          <w:b w:val="0"/>
+          <w:bCs w:val="0"/>
+          <w:color w:val="FFFFFF" w:themeColor="background1"/>
+          <w:sz w:val="24"/>
+          <w:szCs w:val="24"/>
+          <w:u w:val="none"/>
+          <w14:textFill>
+            <w14:solidFill>
+              <w14:schemeClr w14:val="bg1"/>
+            </w14:solidFill>
+          </w14:textFill>
+        </w:rPr>
+        <w:t>TNINN</w:t>
+      </w:r>
+      <w:r>
+        <w:rPr>
+          <w:rFonts w:hint="default" w:ascii="Source Code Pro Semibold" w:hAnsi="Source Code Pro Semibold" w:cs="Source Code Pro Semibold"/>
+          <w:b w:val="0"/>
+          <w:bCs w:val="0"/>
+          <w:color w:val="FFFFFF" w:themeColor="background1"/>
+          <w:sz w:val="24"/>
+          <w:szCs w:val="24"/>
+          <w:u w:val="none"/>
+          <w14:textFill>
+            <w14:solidFill>
+              <w14:schemeClr w14:val="bg1"/>
+            </w14:solidFill>
+          </w14:textFill>
+        </w:rPr>
+        <w:t>....</w:t>
+      </w:r>
+    </w:p>
+    <w:p>
+      <w:pPr>
+        <w:rPr>
+          <w:rFonts w:hint="default" w:ascii="Source Code Pro Semibold" w:hAnsi="Source Code Pro Semibold" w:cs="Source Code Pro Semibold"/>
+          <w:b w:val="0"/>
+          <w:bCs w:val="0"/>
+          <w:color w:val="FFFFFF" w:themeColor="background1"/>
+          <w:sz w:val="24"/>
+          <w:szCs w:val="24"/>
+          <w:u w:val="none"/>
+          <w14:textFill>
+            <w14:solidFill>
+              <w14:schemeClr w14:val="bg1"/>
+            </w14:solidFill>
+          </w14:textFill>
+        </w:rPr>
+      </w:pPr>
+    </w:p>
+    <w:p>
+      <w:pPr>
+        <w:rPr>
+          <w:rFonts w:hint="default" w:ascii="Source Code Pro Semibold" w:hAnsi="Source Code Pro Semibold" w:cs="Source Code Pro Semibold"/>
+          <w:b w:val="0"/>
+          <w:bCs w:val="0"/>
+          <w:color w:val="FFFFFF" w:themeColor="background1"/>
+          <w:sz w:val="24"/>
+          <w:szCs w:val="24"/>
+          <w:u w:val="none"/>
+          <w14:textFill>
+            <w14:solidFill>
+              <w14:schemeClr w14:val="bg1"/>
+            </w14:solidFill>
+          </w14:textFill>
+        </w:rPr>
+      </w:pPr>
+    </w:p>
+    <w:p>
+      <w:pPr>
+        <w:rPr>
+          <w:rFonts w:hint="default" w:ascii="Source Code Pro Semibold" w:hAnsi="Source Code Pro Semibold" w:cs="Source Code Pro Semibold"/>
+          <w:b w:val="0"/>
+          <w:bCs w:val="0"/>
+          <w:color w:val="FFFFFF" w:themeColor="background1"/>
+          <w:sz w:val="24"/>
+          <w:szCs w:val="24"/>
+          <w:u w:val="none"/>
+          <w14:textFill>
+            <w14:solidFill>
+              <w14:schemeClr w14:val="bg1"/>
+            </w14:solidFill>
+          </w14:textFill>
+        </w:rPr>
+      </w:pPr>
+      <w:r>
+        <w:rPr>
+          <w:rFonts w:hint="default" w:ascii="Source Code Pro Semibold" w:hAnsi="Source Code Pro Semibold" w:cs="Source Code Pro Semibold"/>
+          <w:b w:val="0"/>
+          <w:bCs w:val="0"/>
+          <w:color w:val="FFFFFF" w:themeColor="background1"/>
+          <w:sz w:val="24"/>
+          <w:szCs w:val="24"/>
+          <w:u w:val="none"/>
+          <w14:textFill>
+            <w14:solidFill>
+              <w14:schemeClr w14:val="bg1"/>
+            </w14:solidFill>
+          </w14:textFill>
+        </w:rPr>
+        <w:t>||</w:t>
+      </w:r>
+      <w:r>
+        <w:rPr>
+          <w:rFonts w:hint="default" w:ascii="Source Code Pro Semibold" w:hAnsi="Source Code Pro Semibold" w:cs="Source Code Pro Semibold"/>
+          <w:b w:val="0"/>
+          <w:bCs w:val="0"/>
+          <w:color w:val="FFFFFF" w:themeColor="background1"/>
+          <w:sz w:val="24"/>
+          <w:szCs w:val="24"/>
+          <w14:textFill>
+            <w14:solidFill>
+              <w14:schemeClr w14:val="bg1"/>
+            </w14:solidFill>
+          </w14:textFill>
+        </w:rPr>
+        <w:t>====1====</w:t>
+      </w:r>
+      <w:r>
+        <w:rPr>
+          <w:rFonts w:hint="default" w:ascii="Source Code Pro Semibold" w:hAnsi="Source Code Pro Semibold" w:cs="Source Code Pro Semibold"/>
+          <w:b w:val="0"/>
+          <w:bCs w:val="0"/>
+          <w:color w:val="FFFFFF" w:themeColor="background1"/>
+          <w:sz w:val="24"/>
+          <w:szCs w:val="24"/>
+          <w:u w:val="none"/>
+          <w14:textFill>
+            <w14:solidFill>
+              <w14:schemeClr w14:val="bg1"/>
+            </w14:solidFill>
+          </w14:textFill>
+        </w:rPr>
+        <w:t>||</w:t>
+      </w:r>
+    </w:p>
+    <w:p>
+      <w:pPr>
+        <w:jc w:val="both"/>
+        <w:rPr>
+          <w:rFonts w:hint="default" w:ascii="Source Code Pro Semibold" w:hAnsi="Source Code Pro Semibold" w:cs="Source Code Pro Semibold"/>
+          <w:b w:val="0"/>
+          <w:bCs w:val="0"/>
+          <w:sz w:val="24"/>
+          <w:szCs w:val="24"/>
+        </w:rPr>
+      </w:pPr>
+    </w:p>
+    <w:p>
+      <w:pPr>
+        <w:rPr>
+          <w:rFonts w:hint="default" w:ascii="Source Code Pro Semibold" w:hAnsi="Source Code Pro Semibold" w:cs="Source Code Pro Semibold"/>
+          <w:b w:val="0"/>
+          <w:bCs w:val="0"/>
+          <w:sz w:val="24"/>
+          <w:szCs w:val="24"/>
+        </w:rPr>
+      </w:pPr>
+    </w:p>
+    <w:p>
+      <w:pPr>
+        <w:jc w:val="both"/>
+        <w:rPr>
+          <w:rFonts w:hint="default" w:ascii="Source Code Pro Semibold" w:hAnsi="Source Code Pro Semibold" w:cs="Source Code Pro Semibold"/>
+          <w:b w:val="0"/>
+          <w:bCs w:val="0"/>
+          <w:sz w:val="24"/>
+          <w:szCs w:val="24"/>
+        </w:rPr>
+      </w:pPr>
+      <w:r>
+        <w:rPr>
+          <w:rFonts w:hint="default" w:ascii="Source Code Pro Semibold" w:hAnsi="Source Code Pro Semibold" w:cs="Source Code Pro Semibold"/>
+          <w:b w:val="0"/>
+          <w:bCs w:val="0"/>
+          <w:sz w:val="24"/>
+          <w:szCs w:val="24"/>
+        </w:rPr>
+        <w:t>+ThrdXXYZ/-BLET.TRAD: cren</w:t>
+      </w:r>
+    </w:p>
+    <w:p>
+      <w:pPr>
+        <w:jc w:val="both"/>
+        <w:rPr>
+          <w:rFonts w:hint="default" w:ascii="Source Code Pro Semibold" w:hAnsi="Source Code Pro Semibold" w:cs="Source Code Pro Semibold"/>
+          <w:b w:val="0"/>
+          <w:bCs w:val="0"/>
+          <w:sz w:val="24"/>
+          <w:szCs w:val="24"/>
+        </w:rPr>
+      </w:pPr>
+      <w:r>
+        <w:rPr>
+          <w:rFonts w:hint="default" w:ascii="Source Code Pro Semibold" w:hAnsi="Source Code Pro Semibold" w:cs="Source Code Pro Semibold"/>
+          <w:b w:val="0"/>
+          <w:bCs w:val="0"/>
+          <w:sz w:val="24"/>
+          <w:szCs w:val="24"/>
+        </w:rPr>
+        <w:t>|| Concept of yeld: Promta</w:t>
+      </w:r>
+    </w:p>
+    <w:p>
+      <w:pPr>
+        <w:jc w:val="both"/>
+        <w:rPr>
+          <w:rFonts w:hint="default" w:ascii="Source Code Pro Semibold" w:hAnsi="Source Code Pro Semibold" w:cs="Source Code Pro Semibold"/>
+          <w:b w:val="0"/>
+          <w:bCs w:val="0"/>
+          <w:sz w:val="24"/>
+          <w:szCs w:val="24"/>
+        </w:rPr>
+      </w:pPr>
+      <w:r>
+        <w:rPr>
+          <w:rFonts w:hint="default" w:ascii="Source Code Pro Semibold" w:hAnsi="Source Code Pro Semibold" w:cs="Source Code Pro Semibold"/>
+          <w:b w:val="0"/>
+          <w:bCs w:val="0"/>
+          <w:sz w:val="24"/>
+          <w:szCs w:val="24"/>
+        </w:rPr>
+        <w:t>|| Yeld 1: Capacity</w:t>
+      </w:r>
+    </w:p>
+    <w:p>
+      <w:pPr>
+        <w:jc w:val="both"/>
+        <w:rPr>
+          <w:rFonts w:hint="default" w:ascii="Source Code Pro Semibold" w:hAnsi="Source Code Pro Semibold" w:cs="Source Code Pro Semibold"/>
+          <w:b w:val="0"/>
+          <w:bCs w:val="0"/>
+          <w:sz w:val="24"/>
+          <w:szCs w:val="24"/>
+        </w:rPr>
+      </w:pPr>
       <w:r>
         <w:rPr>
           <w:rFonts w:hint="default" w:ascii="Source Code Pro Semibold" w:hAnsi="Source Code Pro Semibold" w:cs="Source Code Pro Semibold"/>

--- a/S20 - C2 - Structure.docx
+++ b/S20 - C2 - Structure.docx
@@ -720,964 +720,868 @@
             </w14:solidFill>
           </w14:textFill>
         </w:rPr>
-        <w:t>....</w:t>
-      </w:r>
-      <w:r>
-        <w:rPr>
-          <w:rFonts w:hint="default" w:ascii="Source Code Pro Semibold" w:hAnsi="Source Code Pro Semibold" w:cs="Source Code Pro Semibold"/>
-          <w:b w:val="0"/>
-          <w:bCs w:val="0"/>
-          <w:color w:val="FFFFFF" w:themeColor="background1"/>
-          <w:sz w:val="24"/>
-          <w:szCs w:val="24"/>
-          <w:u w:val="none"/>
-          <w14:textFill>
-            <w14:solidFill>
-              <w14:schemeClr w14:val="bg1"/>
-            </w14:solidFill>
-          </w14:textFill>
-        </w:rPr>
-        <w:t>FLARR</w:t>
-      </w:r>
-      <w:r>
-        <w:rPr>
-          <w:rFonts w:hint="default" w:ascii="Source Code Pro Semibold" w:hAnsi="Source Code Pro Semibold" w:cs="Source Code Pro Semibold"/>
-          <w:b w:val="0"/>
-          <w:bCs w:val="0"/>
-          <w:color w:val="FFFFFF" w:themeColor="background1"/>
-          <w:sz w:val="24"/>
-          <w:szCs w:val="24"/>
-          <w:u w:val="none"/>
-          <w14:textFill>
-            <w14:solidFill>
-              <w14:schemeClr w14:val="bg1"/>
-            </w14:solidFill>
-          </w14:textFill>
-        </w:rPr>
-        <w:t>....</w:t>
-      </w:r>
-    </w:p>
-    <w:p>
-      <w:pPr>
-        <w:rPr>
-          <w:rFonts w:hint="default" w:ascii="Source Code Pro Semibold" w:hAnsi="Source Code Pro Semibold" w:cs="Source Code Pro Semibold"/>
-          <w:b w:val="0"/>
-          <w:bCs w:val="0"/>
-          <w:color w:val="FFFFFF" w:themeColor="background1"/>
-          <w:sz w:val="24"/>
-          <w:szCs w:val="24"/>
-          <w:u w:val="none"/>
-          <w14:textFill>
-            <w14:solidFill>
-              <w14:schemeClr w14:val="bg1"/>
-            </w14:solidFill>
-          </w14:textFill>
-        </w:rPr>
-      </w:pPr>
-    </w:p>
-    <w:p>
-      <w:pPr>
-        <w:rPr>
-          <w:rFonts w:hint="default" w:ascii="Source Code Pro Semibold" w:hAnsi="Source Code Pro Semibold" w:cs="Source Code Pro Semibold"/>
-          <w:b w:val="0"/>
-          <w:bCs w:val="0"/>
-          <w:color w:val="FFFFFF" w:themeColor="background1"/>
-          <w:sz w:val="24"/>
-          <w:szCs w:val="24"/>
-          <w14:textFill>
-            <w14:solidFill>
-              <w14:schemeClr w14:val="bg1"/>
-            </w14:solidFill>
-          </w14:textFill>
-        </w:rPr>
-      </w:pPr>
-    </w:p>
-    <w:p>
-      <w:pPr>
-        <w:rPr>
-          <w:rFonts w:hint="default" w:ascii="Source Code Pro Semibold" w:hAnsi="Source Code Pro Semibold" w:cs="Source Code Pro Semibold"/>
-          <w:b w:val="0"/>
-          <w:bCs w:val="0"/>
-          <w:color w:val="FFFFFF" w:themeColor="background1"/>
-          <w:sz w:val="24"/>
-          <w:szCs w:val="24"/>
-          <w14:textFill>
-            <w14:solidFill>
-              <w14:schemeClr w14:val="bg1"/>
-            </w14:solidFill>
-          </w14:textFill>
-        </w:rPr>
-      </w:pPr>
-    </w:p>
-    <w:p>
-      <w:pPr>
-        <w:rPr>
-          <w:rFonts w:hint="default" w:ascii="Source Code Pro Semibold" w:hAnsi="Source Code Pro Semibold" w:cs="Source Code Pro Semibold"/>
-          <w:b w:val="0"/>
-          <w:bCs w:val="0"/>
-          <w:color w:val="FFFFFF" w:themeColor="background1"/>
-          <w:sz w:val="24"/>
-          <w:szCs w:val="24"/>
-          <w14:textFill>
-            <w14:solidFill>
-              <w14:schemeClr w14:val="bg1"/>
-            </w14:solidFill>
-          </w14:textFill>
-        </w:rPr>
-      </w:pPr>
-    </w:p>
-    <w:p>
-      <w:pPr>
-        <w:rPr>
-          <w:rFonts w:hint="default" w:ascii="Source Code Pro Semibold" w:hAnsi="Source Code Pro Semibold" w:cs="Source Code Pro Semibold"/>
-          <w:b w:val="0"/>
-          <w:bCs w:val="0"/>
-          <w:color w:val="FFFFFF" w:themeColor="background1"/>
-          <w:sz w:val="24"/>
-          <w:szCs w:val="24"/>
-          <w14:textFill>
-            <w14:solidFill>
-              <w14:schemeClr w14:val="bg1"/>
-            </w14:solidFill>
-          </w14:textFill>
+        <w:t>....FLARR....</w:t>
+      </w:r>
+    </w:p>
+    <w:p>
+      <w:pPr>
+        <w:rPr>
+          <w:rFonts w:hint="default" w:ascii="Source Code Pro Semibold" w:hAnsi="Source Code Pro Semibold" w:cs="Source Code Pro Semibold"/>
+          <w:b w:val="0"/>
+          <w:bCs w:val="0"/>
+          <w:color w:val="FFFFFF" w:themeColor="background1"/>
+          <w:sz w:val="24"/>
+          <w:szCs w:val="24"/>
+          <w:u w:val="none"/>
+          <w14:textFill>
+            <w14:solidFill>
+              <w14:schemeClr w14:val="bg1"/>
+            </w14:solidFill>
+          </w14:textFill>
+        </w:rPr>
+      </w:pPr>
+    </w:p>
+    <w:p>
+      <w:pPr>
+        <w:rPr>
+          <w:rFonts w:hint="default" w:ascii="Source Code Pro Semibold" w:hAnsi="Source Code Pro Semibold" w:cs="Source Code Pro Semibold"/>
+          <w:b w:val="0"/>
+          <w:bCs w:val="0"/>
+          <w:color w:val="FFFFFF" w:themeColor="background1"/>
+          <w:sz w:val="24"/>
+          <w:szCs w:val="24"/>
+          <w14:textFill>
+            <w14:solidFill>
+              <w14:schemeClr w14:val="bg1"/>
+            </w14:solidFill>
+          </w14:textFill>
+        </w:rPr>
+      </w:pPr>
+    </w:p>
+    <w:p>
+      <w:pPr>
+        <w:rPr>
+          <w:rFonts w:hint="default" w:ascii="Source Code Pro Semibold" w:hAnsi="Source Code Pro Semibold" w:cs="Source Code Pro Semibold"/>
+          <w:b w:val="0"/>
+          <w:bCs w:val="0"/>
+          <w:color w:val="FFFFFF" w:themeColor="background1"/>
+          <w:sz w:val="24"/>
+          <w:szCs w:val="24"/>
+          <w14:textFill>
+            <w14:solidFill>
+              <w14:schemeClr w14:val="bg1"/>
+            </w14:solidFill>
+          </w14:textFill>
+        </w:rPr>
+      </w:pPr>
+    </w:p>
+    <w:p>
+      <w:pPr>
+        <w:rPr>
+          <w:rFonts w:hint="default" w:ascii="Source Code Pro Semibold" w:hAnsi="Source Code Pro Semibold" w:cs="Source Code Pro Semibold"/>
+          <w:b w:val="0"/>
+          <w:bCs w:val="0"/>
+          <w:color w:val="FFFFFF" w:themeColor="background1"/>
+          <w:sz w:val="24"/>
+          <w:szCs w:val="24"/>
+          <w14:textFill>
+            <w14:solidFill>
+              <w14:schemeClr w14:val="bg1"/>
+            </w14:solidFill>
+          </w14:textFill>
+        </w:rPr>
+      </w:pPr>
+    </w:p>
+    <w:p>
+      <w:pPr>
+        <w:rPr>
+          <w:rFonts w:hint="default" w:ascii="Source Code Pro Semibold" w:hAnsi="Source Code Pro Semibold" w:cs="Source Code Pro Semibold"/>
+          <w:b w:val="0"/>
+          <w:bCs w:val="0"/>
+          <w:color w:val="FFFFFF" w:themeColor="background1"/>
+          <w:sz w:val="24"/>
+          <w:szCs w:val="24"/>
+          <w14:textFill>
+            <w14:solidFill>
+              <w14:schemeClr w14:val="bg1"/>
+            </w14:solidFill>
+          </w14:textFill>
+        </w:rPr>
+      </w:pPr>
+      <w:r>
+        <w:rPr>
+          <w:rFonts w:hint="default" w:ascii="Source Code Pro Semibold" w:hAnsi="Source Code Pro Semibold" w:cs="Source Code Pro Semibold"/>
+          <w:b w:val="0"/>
+          <w:bCs w:val="0"/>
+          <w:color w:val="FFFFFF" w:themeColor="background1"/>
+          <w:sz w:val="24"/>
+          <w:szCs w:val="24"/>
+          <w:u w:val="none"/>
+          <w14:textFill>
+            <w14:solidFill>
+              <w14:schemeClr w14:val="bg1"/>
+            </w14:solidFill>
+          </w14:textFill>
+        </w:rPr>
+        <w:t>....FLARR....</w:t>
+      </w:r>
+    </w:p>
+    <w:p>
+      <w:pPr>
+        <w:rPr>
+          <w:rFonts w:hint="default" w:ascii="Source Code Pro Semibold" w:hAnsi="Source Code Pro Semibold" w:cs="Source Code Pro Semibold"/>
+          <w:b w:val="0"/>
+          <w:bCs w:val="0"/>
+          <w:color w:val="FFFFFF" w:themeColor="background1"/>
+          <w:sz w:val="24"/>
+          <w:szCs w:val="24"/>
+          <w:u w:val="none"/>
+          <w14:textFill>
+            <w14:solidFill>
+              <w14:schemeClr w14:val="bg1"/>
+            </w14:solidFill>
+          </w14:textFill>
+        </w:rPr>
+      </w:pPr>
+    </w:p>
+    <w:p>
+      <w:pPr>
+        <w:rPr>
+          <w:rFonts w:hint="default" w:ascii="Source Code Pro Semibold" w:hAnsi="Source Code Pro Semibold" w:cs="Source Code Pro Semibold"/>
+          <w:b w:val="0"/>
+          <w:bCs w:val="0"/>
+          <w:color w:val="FFFFFF" w:themeColor="background1"/>
+          <w:sz w:val="24"/>
+          <w:szCs w:val="24"/>
+          <w:u w:val="none"/>
+          <w14:textFill>
+            <w14:solidFill>
+              <w14:schemeClr w14:val="bg1"/>
+            </w14:solidFill>
+          </w14:textFill>
+        </w:rPr>
+      </w:pPr>
+    </w:p>
+    <w:p>
+      <w:pPr>
+        <w:rPr>
+          <w:rFonts w:hint="default" w:ascii="Source Code Pro Semibold" w:hAnsi="Source Code Pro Semibold" w:cs="Source Code Pro Semibold"/>
+          <w:b w:val="0"/>
+          <w:bCs w:val="0"/>
+          <w:color w:val="FFFFFF" w:themeColor="background1"/>
+          <w:sz w:val="24"/>
+          <w:szCs w:val="24"/>
+          <w:u w:val="none"/>
+          <w14:textFill>
+            <w14:solidFill>
+              <w14:schemeClr w14:val="bg1"/>
+            </w14:solidFill>
+          </w14:textFill>
+        </w:rPr>
+      </w:pPr>
+      <w:r>
+        <w:rPr>
+          <w:rFonts w:hint="default" w:ascii="Source Code Pro Semibold" w:hAnsi="Source Code Pro Semibold" w:cs="Source Code Pro Semibold"/>
+          <w:b w:val="0"/>
+          <w:bCs w:val="0"/>
+          <w:color w:val="FFFFFF" w:themeColor="background1"/>
+          <w:sz w:val="24"/>
+          <w:szCs w:val="24"/>
+          <w:u w:val="none"/>
+          <w14:textFill>
+            <w14:solidFill>
+              <w14:schemeClr w14:val="bg1"/>
+            </w14:solidFill>
+          </w14:textFill>
+        </w:rPr>
+        <w:t>||    E    ||</w:t>
+      </w:r>
+    </w:p>
+    <w:p>
+      <w:pPr>
+        <w:rPr>
+          <w:rFonts w:hint="default" w:ascii="Source Code Pro Semibold" w:hAnsi="Source Code Pro Semibold" w:cs="Source Code Pro Semibold"/>
+          <w:b w:val="0"/>
+          <w:bCs w:val="0"/>
+          <w:color w:val="FFFFFF" w:themeColor="background1"/>
+          <w:sz w:val="24"/>
+          <w:szCs w:val="24"/>
+          <w:u w:val="none"/>
+          <w14:textFill>
+            <w14:solidFill>
+              <w14:schemeClr w14:val="bg1"/>
+            </w14:solidFill>
+          </w14:textFill>
+        </w:rPr>
+      </w:pPr>
+      <w:r>
+        <w:rPr>
+          <w:rFonts w:hint="default" w:ascii="Source Code Pro Semibold" w:hAnsi="Source Code Pro Semibold" w:cs="Source Code Pro Semibold"/>
+          <w:b w:val="0"/>
+          <w:bCs w:val="0"/>
+          <w:color w:val="FFFFFF" w:themeColor="background1"/>
+          <w:sz w:val="24"/>
+          <w:szCs w:val="24"/>
+          <w:u w:val="none"/>
+          <w14:textFill>
+            <w14:solidFill>
+              <w14:schemeClr w14:val="bg1"/>
+            </w14:solidFill>
+          </w14:textFill>
+        </w:rPr>
+        <w:t>....TNINN....</w:t>
+      </w:r>
+    </w:p>
+    <w:p>
+      <w:pPr>
+        <w:rPr>
+          <w:rFonts w:hint="default" w:ascii="Source Code Pro Semibold" w:hAnsi="Source Code Pro Semibold" w:cs="Source Code Pro Semibold"/>
+          <w:b w:val="0"/>
+          <w:bCs w:val="0"/>
+          <w:color w:val="FFFFFF" w:themeColor="background1"/>
+          <w:sz w:val="24"/>
+          <w:szCs w:val="24"/>
+          <w:u w:val="none"/>
+          <w14:textFill>
+            <w14:solidFill>
+              <w14:schemeClr w14:val="bg1"/>
+            </w14:solidFill>
+          </w14:textFill>
+        </w:rPr>
+      </w:pPr>
+    </w:p>
+    <w:p>
+      <w:pPr>
+        <w:rPr>
+          <w:rFonts w:hint="default" w:ascii="Source Code Pro Semibold" w:hAnsi="Source Code Pro Semibold" w:cs="Source Code Pro Semibold"/>
+          <w:b w:val="0"/>
+          <w:bCs w:val="0"/>
+          <w:color w:val="FFFFFF" w:themeColor="background1"/>
+          <w:sz w:val="24"/>
+          <w:szCs w:val="24"/>
+          <w:u w:val="none"/>
+          <w14:textFill>
+            <w14:solidFill>
+              <w14:schemeClr w14:val="bg1"/>
+            </w14:solidFill>
+          </w14:textFill>
+        </w:rPr>
+      </w:pPr>
+    </w:p>
+    <w:p>
+      <w:pPr>
+        <w:rPr>
+          <w:rFonts w:hint="default" w:ascii="Source Code Pro Semibold" w:hAnsi="Source Code Pro Semibold" w:cs="Source Code Pro Semibold"/>
+          <w:b w:val="0"/>
+          <w:bCs w:val="0"/>
+          <w:color w:val="FFFFFF" w:themeColor="background1"/>
+          <w:sz w:val="24"/>
+          <w:szCs w:val="24"/>
+          <w:u w:val="none"/>
+          <w14:textFill>
+            <w14:solidFill>
+              <w14:schemeClr w14:val="bg1"/>
+            </w14:solidFill>
+          </w14:textFill>
+        </w:rPr>
+      </w:pPr>
+    </w:p>
+    <w:p>
+      <w:pPr>
+        <w:rPr>
+          <w:rFonts w:hint="default" w:ascii="Source Code Pro Semibold" w:hAnsi="Source Code Pro Semibold" w:cs="Source Code Pro Semibold"/>
+          <w:b w:val="0"/>
+          <w:bCs w:val="0"/>
+          <w:color w:val="FFFFFF" w:themeColor="background1"/>
+          <w:sz w:val="24"/>
+          <w:szCs w:val="24"/>
+          <w:u w:val="none"/>
+          <w14:textFill>
+            <w14:solidFill>
+              <w14:schemeClr w14:val="bg1"/>
+            </w14:solidFill>
+          </w14:textFill>
+        </w:rPr>
+      </w:pPr>
+    </w:p>
+    <w:p>
+      <w:pPr>
+        <w:rPr>
+          <w:rFonts w:hint="default" w:ascii="Source Code Pro Semibold" w:hAnsi="Source Code Pro Semibold" w:cs="Source Code Pro Semibold"/>
+          <w:b w:val="0"/>
+          <w:bCs w:val="0"/>
+          <w:color w:val="FFFFFF" w:themeColor="background1"/>
+          <w:sz w:val="24"/>
+          <w:szCs w:val="24"/>
+          <w:u w:val="none"/>
+          <w14:textFill>
+            <w14:solidFill>
+              <w14:schemeClr w14:val="bg1"/>
+            </w14:solidFill>
+          </w14:textFill>
+        </w:rPr>
+      </w:pPr>
+      <w:r>
+        <w:rPr>
+          <w:rFonts w:hint="default" w:ascii="Source Code Pro Semibold" w:hAnsi="Source Code Pro Semibold" w:cs="Source Code Pro Semibold"/>
+          <w:b w:val="0"/>
+          <w:bCs w:val="0"/>
+          <w:color w:val="FFFFFF" w:themeColor="background1"/>
+          <w:sz w:val="24"/>
+          <w:szCs w:val="24"/>
+          <w:u w:val="none"/>
+          <w14:textFill>
+            <w14:solidFill>
+              <w14:schemeClr w14:val="bg1"/>
+            </w14:solidFill>
+          </w14:textFill>
+        </w:rPr>
+        <w:t>....TNINN....</w:t>
+      </w:r>
+    </w:p>
+    <w:p>
+      <w:pPr>
+        <w:rPr>
+          <w:rFonts w:hint="default" w:ascii="Source Code Pro Semibold" w:hAnsi="Source Code Pro Semibold" w:cs="Source Code Pro Semibold"/>
+          <w:b w:val="0"/>
+          <w:bCs w:val="0"/>
+          <w:color w:val="FFFFFF" w:themeColor="background1"/>
+          <w:sz w:val="24"/>
+          <w:szCs w:val="24"/>
+          <w:u w:val="none"/>
+          <w14:textFill>
+            <w14:solidFill>
+              <w14:schemeClr w14:val="bg1"/>
+            </w14:solidFill>
+          </w14:textFill>
+        </w:rPr>
+      </w:pPr>
+    </w:p>
+    <w:p>
+      <w:pPr>
+        <w:rPr>
+          <w:rFonts w:hint="default" w:ascii="Source Code Pro Semibold" w:hAnsi="Source Code Pro Semibold" w:cs="Source Code Pro Semibold"/>
+          <w:b w:val="0"/>
+          <w:bCs w:val="0"/>
+          <w:color w:val="FFFFFF" w:themeColor="background1"/>
+          <w:sz w:val="24"/>
+          <w:szCs w:val="24"/>
+          <w:u w:val="none"/>
+          <w14:textFill>
+            <w14:solidFill>
+              <w14:schemeClr w14:val="bg1"/>
+            </w14:solidFill>
+          </w14:textFill>
+        </w:rPr>
+      </w:pPr>
+    </w:p>
+    <w:p>
+      <w:pPr>
+        <w:rPr>
+          <w:rFonts w:hint="default" w:ascii="Source Code Pro Semibold" w:hAnsi="Source Code Pro Semibold" w:cs="Source Code Pro Semibold"/>
+          <w:b w:val="0"/>
+          <w:bCs w:val="0"/>
+          <w:color w:val="FFFFFF" w:themeColor="background1"/>
+          <w:sz w:val="24"/>
+          <w:szCs w:val="24"/>
+          <w:u w:val="none"/>
+          <w14:textFill>
+            <w14:solidFill>
+              <w14:schemeClr w14:val="bg1"/>
+            </w14:solidFill>
+          </w14:textFill>
+        </w:rPr>
+      </w:pPr>
+      <w:r>
+        <w:rPr>
+          <w:rFonts w:hint="default" w:ascii="Source Code Pro Semibold" w:hAnsi="Source Code Pro Semibold" w:cs="Source Code Pro Semibold"/>
+          <w:b w:val="0"/>
+          <w:bCs w:val="0"/>
+          <w:color w:val="FFFFFF" w:themeColor="background1"/>
+          <w:sz w:val="24"/>
+          <w:szCs w:val="24"/>
+          <w:u w:val="none"/>
+          <w14:textFill>
+            <w14:solidFill>
+              <w14:schemeClr w14:val="bg1"/>
+            </w14:solidFill>
+          </w14:textFill>
+        </w:rPr>
+        <w:t>||</w:t>
+      </w:r>
+      <w:r>
+        <w:rPr>
+          <w:rFonts w:hint="default" w:ascii="Source Code Pro Semibold" w:hAnsi="Source Code Pro Semibold" w:cs="Source Code Pro Semibold"/>
+          <w:b w:val="0"/>
+          <w:bCs w:val="0"/>
+          <w:color w:val="FFFFFF" w:themeColor="background1"/>
+          <w:sz w:val="24"/>
+          <w:szCs w:val="24"/>
+          <w14:textFill>
+            <w14:solidFill>
+              <w14:schemeClr w14:val="bg1"/>
+            </w14:solidFill>
+          </w14:textFill>
+        </w:rPr>
+        <w:t>====1====</w:t>
+      </w:r>
+      <w:r>
+        <w:rPr>
+          <w:rFonts w:hint="default" w:ascii="Source Code Pro Semibold" w:hAnsi="Source Code Pro Semibold" w:cs="Source Code Pro Semibold"/>
+          <w:b w:val="0"/>
+          <w:bCs w:val="0"/>
+          <w:color w:val="FFFFFF" w:themeColor="background1"/>
+          <w:sz w:val="24"/>
+          <w:szCs w:val="24"/>
+          <w:u w:val="none"/>
+          <w14:textFill>
+            <w14:solidFill>
+              <w14:schemeClr w14:val="bg1"/>
+            </w14:solidFill>
+          </w14:textFill>
+        </w:rPr>
+        <w:t>||</w:t>
+      </w:r>
+    </w:p>
+    <w:p>
+      <w:pPr>
+        <w:jc w:val="both"/>
+        <w:rPr>
+          <w:rFonts w:hint="default" w:ascii="Source Code Pro Semibold" w:hAnsi="Source Code Pro Semibold" w:cs="Source Code Pro Semibold"/>
+          <w:b w:val="0"/>
+          <w:bCs w:val="0"/>
+          <w:sz w:val="24"/>
+          <w:szCs w:val="24"/>
+        </w:rPr>
+      </w:pPr>
+    </w:p>
+    <w:p>
+      <w:pPr>
+        <w:rPr>
+          <w:rFonts w:hint="default" w:ascii="Source Code Pro Semibold" w:hAnsi="Source Code Pro Semibold" w:cs="Source Code Pro Semibold"/>
+          <w:b w:val="0"/>
+          <w:bCs w:val="0"/>
+          <w:sz w:val="24"/>
+          <w:szCs w:val="24"/>
+        </w:rPr>
+      </w:pPr>
+    </w:p>
+    <w:p>
+      <w:pPr>
+        <w:jc w:val="both"/>
+        <w:rPr>
+          <w:rFonts w:hint="default" w:ascii="Source Code Pro Semibold" w:hAnsi="Source Code Pro Semibold" w:cs="Source Code Pro Semibold"/>
+          <w:b w:val="0"/>
+          <w:bCs w:val="0"/>
+          <w:sz w:val="24"/>
+          <w:szCs w:val="24"/>
+        </w:rPr>
+      </w:pPr>
+      <w:r>
+        <w:rPr>
+          <w:rFonts w:hint="default" w:ascii="Source Code Pro Semibold" w:hAnsi="Source Code Pro Semibold" w:cs="Source Code Pro Semibold"/>
+          <w:b w:val="0"/>
+          <w:bCs w:val="0"/>
+          <w:sz w:val="24"/>
+          <w:szCs w:val="24"/>
+        </w:rPr>
+        <w:t>+ThrdXXYZ/-BLET.</w:t>
+      </w:r>
+      <w:r>
+        <w:rPr>
+          <w:rFonts w:hint="default" w:ascii="Source Code Pro Semibold" w:hAnsi="Source Code Pro Semibold" w:cs="Source Code Pro Semibold"/>
+          <w:b w:val="0"/>
+          <w:bCs w:val="0"/>
+          <w:sz w:val="24"/>
+          <w:szCs w:val="24"/>
+        </w:rPr>
+        <w:t>.</w:t>
+      </w:r>
+      <w:r>
+        <w:rPr>
+          <w:rFonts w:hint="default" w:ascii="Source Code Pro Semibold" w:hAnsi="Source Code Pro Semibold" w:cs="Source Code Pro Semibold"/>
+          <w:b w:val="0"/>
+          <w:bCs w:val="0"/>
+          <w:sz w:val="24"/>
+          <w:szCs w:val="24"/>
+        </w:rPr>
+        <w:t>TRAD: cren</w:t>
+      </w:r>
+    </w:p>
+    <w:p>
+      <w:pPr>
+        <w:jc w:val="both"/>
+        <w:rPr>
+          <w:rFonts w:hint="default" w:ascii="Source Code Pro Semibold" w:hAnsi="Source Code Pro Semibold" w:cs="Source Code Pro Semibold"/>
+          <w:b w:val="0"/>
+          <w:bCs w:val="0"/>
+          <w:sz w:val="24"/>
+          <w:szCs w:val="24"/>
+        </w:rPr>
+      </w:pPr>
+      <w:r>
+        <w:rPr>
+          <w:rFonts w:hint="default" w:ascii="Source Code Pro Semibold" w:hAnsi="Source Code Pro Semibold" w:cs="Source Code Pro Semibold"/>
+          <w:b w:val="0"/>
+          <w:bCs w:val="0"/>
+          <w:sz w:val="24"/>
+          <w:szCs w:val="24"/>
+        </w:rPr>
+        <w:t>|| Concept of yeld: Promta</w:t>
+      </w:r>
+    </w:p>
+    <w:p>
+      <w:pPr>
+        <w:jc w:val="both"/>
+        <w:rPr>
+          <w:rFonts w:hint="default" w:ascii="Source Code Pro Semibold" w:hAnsi="Source Code Pro Semibold" w:cs="Source Code Pro Semibold"/>
+          <w:b w:val="0"/>
+          <w:bCs w:val="0"/>
+          <w:sz w:val="24"/>
+          <w:szCs w:val="24"/>
+        </w:rPr>
+      </w:pPr>
+      <w:r>
+        <w:rPr>
+          <w:rFonts w:hint="default" w:ascii="Source Code Pro Semibold" w:hAnsi="Source Code Pro Semibold" w:cs="Source Code Pro Semibold"/>
+          <w:b w:val="0"/>
+          <w:bCs w:val="0"/>
+          <w:sz w:val="24"/>
+          <w:szCs w:val="24"/>
+        </w:rPr>
+        <w:t>|| Yeld 1: Capacity</w:t>
+      </w:r>
+    </w:p>
+    <w:p>
+      <w:pPr>
+        <w:jc w:val="both"/>
+        <w:rPr>
+          <w:rFonts w:hint="default" w:ascii="Source Code Pro Semibold" w:hAnsi="Source Code Pro Semibold" w:cs="Source Code Pro Semibold"/>
+          <w:b w:val="0"/>
+          <w:bCs w:val="0"/>
+          <w:sz w:val="24"/>
+          <w:szCs w:val="24"/>
+        </w:rPr>
+      </w:pPr>
+      <w:r>
+        <w:rPr>
+          <w:rFonts w:hint="default" w:ascii="Source Code Pro Semibold" w:hAnsi="Source Code Pro Semibold" w:cs="Source Code Pro Semibold"/>
+          <w:b w:val="0"/>
+          <w:bCs w:val="0"/>
+          <w:sz w:val="24"/>
+          <w:szCs w:val="24"/>
+        </w:rPr>
+        <w:t>|| snht: attribute</w:t>
+      </w:r>
+    </w:p>
+    <w:p>
+      <w:pPr>
+        <w:jc w:val="both"/>
+        <w:rPr>
+          <w:rFonts w:hint="default" w:ascii="Source Code Pro Semibold" w:hAnsi="Source Code Pro Semibold" w:cs="Source Code Pro Semibold"/>
+          <w:b w:val="0"/>
+          <w:bCs w:val="0"/>
+          <w:sz w:val="24"/>
+          <w:szCs w:val="24"/>
+        </w:rPr>
+      </w:pPr>
+      <w:r>
+        <w:rPr>
+          <w:rFonts w:hint="default" w:ascii="Source Code Pro Semibold" w:hAnsi="Source Code Pro Semibold" w:cs="Source Code Pro Semibold"/>
+          <w:b w:val="0"/>
+          <w:bCs w:val="0"/>
+          <w:sz w:val="24"/>
+          <w:szCs w:val="24"/>
+        </w:rPr>
+        <w:t>|| snit: relation</w:t>
+      </w:r>
+    </w:p>
+    <w:p>
+      <w:pPr>
+        <w:jc w:val="both"/>
+        <w:rPr>
+          <w:rFonts w:hint="default" w:ascii="Source Code Pro Semibold" w:hAnsi="Source Code Pro Semibold" w:cs="Source Code Pro Semibold"/>
+          <w:b w:val="0"/>
+          <w:bCs w:val="0"/>
+          <w:sz w:val="24"/>
+          <w:szCs w:val="24"/>
+        </w:rPr>
+      </w:pPr>
+    </w:p>
+    <w:p>
+      <w:pPr>
+        <w:jc w:val="both"/>
+        <w:rPr>
+          <w:rFonts w:hint="default" w:ascii="Source Code Pro Semibold" w:hAnsi="Source Code Pro Semibold" w:cs="Source Code Pro Semibold"/>
+          <w:b w:val="0"/>
+          <w:bCs w:val="0"/>
+          <w:sz w:val="24"/>
+          <w:szCs w:val="24"/>
+        </w:rPr>
+      </w:pPr>
+      <w:r>
+        <w:rPr>
+          <w:rFonts w:hint="default" w:ascii="Source Code Pro Semibold" w:hAnsi="Source Code Pro Semibold" w:cs="Source Code Pro Semibold"/>
+          <w:b w:val="0"/>
+          <w:bCs w:val="0"/>
+          <w:sz w:val="24"/>
+          <w:szCs w:val="24"/>
+        </w:rPr>
+        <w:t>+ThrdXXYZ/-BLET.</w:t>
+      </w:r>
+      <w:r>
+        <w:rPr>
+          <w:rFonts w:hint="default" w:ascii="Source Code Pro Semibold" w:hAnsi="Source Code Pro Semibold" w:cs="Source Code Pro Semibold"/>
+          <w:b w:val="0"/>
+          <w:bCs w:val="0"/>
+          <w:sz w:val="24"/>
+          <w:szCs w:val="24"/>
+        </w:rPr>
+        <w:t>.</w:t>
+      </w:r>
+      <w:r>
+        <w:rPr>
+          <w:rFonts w:hint="default" w:ascii="Source Code Pro Semibold" w:hAnsi="Source Code Pro Semibold" w:cs="Source Code Pro Semibold"/>
+          <w:b w:val="0"/>
+          <w:bCs w:val="0"/>
+          <w:sz w:val="24"/>
+          <w:szCs w:val="24"/>
+        </w:rPr>
+        <w:t>VRAD: cren</w:t>
+      </w:r>
+    </w:p>
+    <w:p>
+      <w:pPr>
+        <w:jc w:val="both"/>
+        <w:rPr>
+          <w:rFonts w:hint="default" w:ascii="Source Code Pro Semibold" w:hAnsi="Source Code Pro Semibold" w:cs="Source Code Pro Semibold"/>
+          <w:b w:val="0"/>
+          <w:bCs w:val="0"/>
+          <w:sz w:val="24"/>
+          <w:szCs w:val="24"/>
+        </w:rPr>
+      </w:pPr>
+      <w:r>
+        <w:rPr>
+          <w:rFonts w:hint="default" w:ascii="Source Code Pro Semibold" w:hAnsi="Source Code Pro Semibold" w:cs="Source Code Pro Semibold"/>
+          <w:b w:val="0"/>
+          <w:bCs w:val="0"/>
+          <w:sz w:val="24"/>
+          <w:szCs w:val="24"/>
+        </w:rPr>
+        <w:t>|| Yeld 1: Coverage</w:t>
+      </w:r>
+    </w:p>
+    <w:p>
+      <w:pPr>
+        <w:jc w:val="both"/>
+        <w:rPr>
+          <w:rFonts w:hint="default" w:ascii="Source Code Pro Semibold" w:hAnsi="Source Code Pro Semibold" w:cs="Source Code Pro Semibold"/>
+          <w:b w:val="0"/>
+          <w:bCs w:val="0"/>
+          <w:sz w:val="24"/>
+          <w:szCs w:val="24"/>
+        </w:rPr>
+      </w:pPr>
+    </w:p>
+    <w:p>
+      <w:pPr>
+        <w:jc w:val="both"/>
+        <w:rPr>
+          <w:rFonts w:hint="default" w:ascii="Source Code Pro Semibold" w:hAnsi="Source Code Pro Semibold" w:cs="Source Code Pro Semibold"/>
+          <w:b w:val="0"/>
+          <w:bCs w:val="0"/>
+          <w:sz w:val="24"/>
+          <w:szCs w:val="24"/>
+        </w:rPr>
+      </w:pPr>
+      <w:r>
+        <w:rPr>
+          <w:rFonts w:hint="default" w:ascii="Source Code Pro Semibold" w:hAnsi="Source Code Pro Semibold" w:cs="Source Code Pro Semibold"/>
+          <w:b w:val="0"/>
+          <w:bCs w:val="0"/>
+          <w:sz w:val="24"/>
+          <w:szCs w:val="24"/>
+        </w:rPr>
+        <w:t>+ThrdXXYZ..TROY: cren</w:t>
+      </w:r>
+    </w:p>
+    <w:p>
+      <w:pPr>
+        <w:rPr>
+          <w:rFonts w:hint="default" w:ascii="Source Code Pro Semibold" w:hAnsi="Source Code Pro Semibold" w:cs="Source Code Pro Semibold"/>
+          <w:b w:val="0"/>
+          <w:bCs w:val="0"/>
+          <w:sz w:val="24"/>
+          <w:szCs w:val="24"/>
+        </w:rPr>
+      </w:pPr>
+      <w:r>
+        <w:rPr>
+          <w:rFonts w:hint="default" w:ascii="Source Code Pro Semibold" w:hAnsi="Source Code Pro Semibold" w:cs="Source Code Pro Semibold"/>
+          <w:b w:val="0"/>
+          <w:bCs w:val="0"/>
+          <w:sz w:val="24"/>
+          <w:szCs w:val="24"/>
+        </w:rPr>
+        <w:t>|| Yeld 1: Privilegty</w:t>
+      </w:r>
+    </w:p>
+    <w:p>
+      <w:pPr>
+        <w:jc w:val="both"/>
+        <w:rPr>
+          <w:rFonts w:hint="default" w:ascii="Source Code Pro Semibold" w:hAnsi="Source Code Pro Semibold" w:cs="Source Code Pro Semibold"/>
+          <w:b w:val="0"/>
+          <w:bCs w:val="0"/>
+          <w:sz w:val="24"/>
+          <w:szCs w:val="24"/>
+        </w:rPr>
+      </w:pPr>
+      <w:r>
+        <w:rPr>
+          <w:rFonts w:hint="default" w:ascii="Source Code Pro Semibold" w:hAnsi="Source Code Pro Semibold" w:cs="Source Code Pro Semibold"/>
+          <w:b w:val="0"/>
+          <w:bCs w:val="0"/>
+          <w:sz w:val="24"/>
+          <w:szCs w:val="24"/>
+        </w:rPr>
+        <w:t>|| || NotPrivileged:o, Privileged:x</w:t>
+      </w:r>
+    </w:p>
+    <w:p>
+      <w:pPr>
+        <w:jc w:val="both"/>
+        <w:rPr>
+          <w:rFonts w:hint="default" w:ascii="Source Code Pro Semibold" w:hAnsi="Source Code Pro Semibold" w:cs="Source Code Pro Semibold"/>
+          <w:b w:val="0"/>
+          <w:bCs w:val="0"/>
+          <w:sz w:val="24"/>
+          <w:szCs w:val="24"/>
+        </w:rPr>
+      </w:pPr>
+    </w:p>
+    <w:p>
+      <w:pPr>
+        <w:rPr>
+          <w:rFonts w:hint="default" w:ascii="Source Code Pro Semibold" w:hAnsi="Source Code Pro Semibold" w:cs="Source Code Pro Semibold"/>
+          <w:b w:val="0"/>
+          <w:bCs w:val="0"/>
+          <w:sz w:val="24"/>
+          <w:szCs w:val="24"/>
+        </w:rPr>
+      </w:pPr>
+      <w:r>
+        <w:rPr>
+          <w:rFonts w:hint="default" w:ascii="Source Code Pro Semibold" w:hAnsi="Source Code Pro Semibold" w:cs="Source Code Pro Semibold"/>
+          <w:b w:val="0"/>
+          <w:bCs w:val="0"/>
+          <w:sz w:val="24"/>
+          <w:szCs w:val="24"/>
+        </w:rPr>
+        <w:t>+ThrdXXYZ/?TROZ: cren</w:t>
+      </w:r>
+    </w:p>
+    <w:p>
+      <w:pPr>
+        <w:jc w:val="both"/>
+        <w:rPr>
+          <w:rFonts w:hint="default" w:ascii="Source Code Pro Semibold" w:hAnsi="Source Code Pro Semibold" w:cs="Source Code Pro Semibold"/>
+          <w:b w:val="0"/>
+          <w:bCs w:val="0"/>
+          <w:sz w:val="24"/>
+          <w:szCs w:val="24"/>
+        </w:rPr>
+      </w:pPr>
+      <w:r>
+        <w:rPr>
+          <w:rFonts w:hint="default" w:ascii="Source Code Pro Semibold" w:hAnsi="Source Code Pro Semibold" w:cs="Source Code Pro Semibold"/>
+          <w:b w:val="0"/>
+          <w:bCs w:val="0"/>
+          <w:sz w:val="24"/>
+          <w:szCs w:val="24"/>
+        </w:rPr>
+        <w:t>|| Yeld 1: Privileges</w:t>
+      </w:r>
+    </w:p>
+    <w:p>
+      <w:pPr>
+        <w:jc w:val="both"/>
+        <w:rPr>
+          <w:rFonts w:hint="default" w:ascii="Source Code Pro Semibold" w:hAnsi="Source Code Pro Semibold" w:cs="Source Code Pro Semibold"/>
+          <w:b w:val="0"/>
+          <w:bCs w:val="0"/>
+          <w:sz w:val="24"/>
+          <w:szCs w:val="24"/>
+        </w:rPr>
+      </w:pPr>
+    </w:p>
+    <w:p>
+      <w:pPr>
+        <w:jc w:val="both"/>
+        <w:rPr>
+          <w:rFonts w:hint="default" w:ascii="Source Code Pro Semibold" w:hAnsi="Source Code Pro Semibold" w:cs="Source Code Pro Semibold"/>
+          <w:b w:val="0"/>
+          <w:bCs w:val="0"/>
+          <w:sz w:val="24"/>
+          <w:szCs w:val="24"/>
+        </w:rPr>
+      </w:pPr>
+      <w:r>
+        <w:rPr>
+          <w:rFonts w:hint="default" w:ascii="Source Code Pro Semibold" w:hAnsi="Source Code Pro Semibold" w:cs="Source Code Pro Semibold"/>
+          <w:b w:val="0"/>
+          <w:bCs w:val="0"/>
+          <w:sz w:val="24"/>
+          <w:szCs w:val="24"/>
+        </w:rPr>
+        <w:t>+ThrdXXYZ: snap</w:t>
+      </w:r>
+    </w:p>
+    <w:p>
+      <w:pPr>
+        <w:rPr>
+          <w:rFonts w:hint="default" w:ascii="Source Code Pro Semibold" w:hAnsi="Source Code Pro Semibold" w:cs="Source Code Pro Semibold"/>
+          <w:b w:val="0"/>
+          <w:bCs w:val="0"/>
+          <w:sz w:val="24"/>
+          <w:szCs w:val="24"/>
+        </w:rPr>
+      </w:pPr>
+      <w:r>
+        <w:rPr>
+          <w:rFonts w:hint="default" w:ascii="Source Code Pro Semibold" w:hAnsi="Source Code Pro Semibold" w:cs="Source Code Pro Semibold"/>
+          <w:b w:val="0"/>
+          <w:bCs w:val="0"/>
+          <w:sz w:val="24"/>
+          <w:szCs w:val="24"/>
+        </w:rPr>
+        <w:t>|| End</w:t>
+      </w:r>
+    </w:p>
+    <w:p>
+      <w:pPr>
+        <w:rPr>
+          <w:rFonts w:hint="default" w:ascii="Source Code Pro Semibold" w:hAnsi="Source Code Pro Semibold" w:cs="Source Code Pro Semibold"/>
+          <w:b w:val="0"/>
+          <w:bCs w:val="0"/>
+          <w:sz w:val="24"/>
+          <w:szCs w:val="24"/>
+        </w:rPr>
+      </w:pPr>
+    </w:p>
+    <w:p>
+      <w:pPr>
+        <w:rPr>
+          <w:rFonts w:hint="default" w:ascii="Source Code Pro Semibold" w:hAnsi="Source Code Pro Semibold" w:cs="Source Code Pro Semibold"/>
+          <w:b w:val="0"/>
+          <w:bCs w:val="0"/>
+          <w:sz w:val="24"/>
+          <w:szCs w:val="24"/>
         </w:rPr>
       </w:pPr>
       <w:bookmarkStart w:id="0" w:name="_GoBack"/>
       <w:bookmarkEnd w:id="0"/>
-      <w:r>
-        <w:rPr>
-          <w:rFonts w:hint="default" w:ascii="Source Code Pro Semibold" w:hAnsi="Source Code Pro Semibold" w:cs="Source Code Pro Semibold"/>
-          <w:b w:val="0"/>
-          <w:bCs w:val="0"/>
-          <w:color w:val="FFFFFF" w:themeColor="background1"/>
-          <w:sz w:val="24"/>
-          <w:szCs w:val="24"/>
-          <w:u w:val="none"/>
-          <w14:textFill>
-            <w14:solidFill>
-              <w14:schemeClr w14:val="bg1"/>
-            </w14:solidFill>
-          </w14:textFill>
-        </w:rPr>
-        <w:t>....</w:t>
-      </w:r>
-      <w:r>
-        <w:rPr>
-          <w:rFonts w:hint="default" w:ascii="Source Code Pro Semibold" w:hAnsi="Source Code Pro Semibold" w:cs="Source Code Pro Semibold"/>
-          <w:b w:val="0"/>
-          <w:bCs w:val="0"/>
-          <w:color w:val="FFFFFF" w:themeColor="background1"/>
-          <w:sz w:val="24"/>
-          <w:szCs w:val="24"/>
-          <w:u w:val="none"/>
-          <w14:textFill>
-            <w14:solidFill>
-              <w14:schemeClr w14:val="bg1"/>
-            </w14:solidFill>
-          </w14:textFill>
-        </w:rPr>
-        <w:t>FLARR</w:t>
-      </w:r>
-      <w:r>
-        <w:rPr>
-          <w:rFonts w:hint="default" w:ascii="Source Code Pro Semibold" w:hAnsi="Source Code Pro Semibold" w:cs="Source Code Pro Semibold"/>
-          <w:b w:val="0"/>
-          <w:bCs w:val="0"/>
-          <w:color w:val="FFFFFF" w:themeColor="background1"/>
-          <w:sz w:val="24"/>
-          <w:szCs w:val="24"/>
-          <w:u w:val="none"/>
-          <w14:textFill>
-            <w14:solidFill>
-              <w14:schemeClr w14:val="bg1"/>
-            </w14:solidFill>
-          </w14:textFill>
-        </w:rPr>
-        <w:t>....</w:t>
-      </w:r>
-    </w:p>
-    <w:p>
-      <w:pPr>
-        <w:rPr>
-          <w:rFonts w:hint="default" w:ascii="Source Code Pro Semibold" w:hAnsi="Source Code Pro Semibold" w:cs="Source Code Pro Semibold"/>
-          <w:b w:val="0"/>
-          <w:bCs w:val="0"/>
-          <w:color w:val="FFFFFF" w:themeColor="background1"/>
-          <w:sz w:val="24"/>
-          <w:szCs w:val="24"/>
-          <w:u w:val="none"/>
-          <w14:textFill>
-            <w14:solidFill>
-              <w14:schemeClr w14:val="bg1"/>
-            </w14:solidFill>
-          </w14:textFill>
-        </w:rPr>
-      </w:pPr>
-    </w:p>
-    <w:p>
-      <w:pPr>
-        <w:rPr>
-          <w:rFonts w:hint="default" w:ascii="Source Code Pro Semibold" w:hAnsi="Source Code Pro Semibold" w:cs="Source Code Pro Semibold"/>
-          <w:b w:val="0"/>
-          <w:bCs w:val="0"/>
-          <w:color w:val="FFFFFF" w:themeColor="background1"/>
-          <w:sz w:val="24"/>
-          <w:szCs w:val="24"/>
-          <w:u w:val="none"/>
-          <w14:textFill>
-            <w14:solidFill>
-              <w14:schemeClr w14:val="bg1"/>
-            </w14:solidFill>
-          </w14:textFill>
-        </w:rPr>
-      </w:pPr>
-    </w:p>
-    <w:p>
-      <w:pPr>
-        <w:rPr>
-          <w:rFonts w:hint="default" w:ascii="Source Code Pro Semibold" w:hAnsi="Source Code Pro Semibold" w:cs="Source Code Pro Semibold"/>
-          <w:b w:val="0"/>
-          <w:bCs w:val="0"/>
-          <w:color w:val="FFFFFF" w:themeColor="background1"/>
-          <w:sz w:val="24"/>
-          <w:szCs w:val="24"/>
-          <w:u w:val="none"/>
-          <w14:textFill>
-            <w14:solidFill>
-              <w14:schemeClr w14:val="bg1"/>
-            </w14:solidFill>
-          </w14:textFill>
-        </w:rPr>
-      </w:pPr>
-      <w:r>
-        <w:rPr>
-          <w:rFonts w:hint="default" w:ascii="Source Code Pro Semibold" w:hAnsi="Source Code Pro Semibold" w:cs="Source Code Pro Semibold"/>
-          <w:b w:val="0"/>
-          <w:bCs w:val="0"/>
-          <w:color w:val="FFFFFF" w:themeColor="background1"/>
-          <w:sz w:val="24"/>
-          <w:szCs w:val="24"/>
-          <w:u w:val="none"/>
-          <w14:textFill>
-            <w14:solidFill>
-              <w14:schemeClr w14:val="bg1"/>
-            </w14:solidFill>
-          </w14:textFill>
-        </w:rPr>
-        <w:t>||    E    ||</w:t>
-      </w:r>
-    </w:p>
-    <w:p>
-      <w:pPr>
-        <w:rPr>
-          <w:rFonts w:hint="default" w:ascii="Source Code Pro Semibold" w:hAnsi="Source Code Pro Semibold" w:cs="Source Code Pro Semibold"/>
-          <w:b w:val="0"/>
-          <w:bCs w:val="0"/>
-          <w:color w:val="FFFFFF" w:themeColor="background1"/>
-          <w:sz w:val="24"/>
-          <w:szCs w:val="24"/>
-          <w:u w:val="none"/>
-          <w14:textFill>
-            <w14:solidFill>
-              <w14:schemeClr w14:val="bg1"/>
-            </w14:solidFill>
-          </w14:textFill>
-        </w:rPr>
-      </w:pPr>
-      <w:r>
-        <w:rPr>
-          <w:rFonts w:hint="default" w:ascii="Source Code Pro Semibold" w:hAnsi="Source Code Pro Semibold" w:cs="Source Code Pro Semibold"/>
-          <w:b w:val="0"/>
-          <w:bCs w:val="0"/>
-          <w:color w:val="FFFFFF" w:themeColor="background1"/>
-          <w:sz w:val="24"/>
-          <w:szCs w:val="24"/>
-          <w:u w:val="none"/>
-          <w14:textFill>
-            <w14:solidFill>
-              <w14:schemeClr w14:val="bg1"/>
-            </w14:solidFill>
-          </w14:textFill>
-        </w:rPr>
-        <w:t>....</w:t>
-      </w:r>
-      <w:r>
-        <w:rPr>
-          <w:rFonts w:hint="default" w:ascii="Source Code Pro Semibold" w:hAnsi="Source Code Pro Semibold" w:cs="Source Code Pro Semibold"/>
-          <w:b w:val="0"/>
-          <w:bCs w:val="0"/>
-          <w:color w:val="FFFFFF" w:themeColor="background1"/>
-          <w:sz w:val="24"/>
-          <w:szCs w:val="24"/>
-          <w:u w:val="none"/>
-          <w14:textFill>
-            <w14:solidFill>
-              <w14:schemeClr w14:val="bg1"/>
-            </w14:solidFill>
-          </w14:textFill>
-        </w:rPr>
-        <w:t>TNINN</w:t>
-      </w:r>
-      <w:r>
-        <w:rPr>
-          <w:rFonts w:hint="default" w:ascii="Source Code Pro Semibold" w:hAnsi="Source Code Pro Semibold" w:cs="Source Code Pro Semibold"/>
-          <w:b w:val="0"/>
-          <w:bCs w:val="0"/>
-          <w:color w:val="FFFFFF" w:themeColor="background1"/>
-          <w:sz w:val="24"/>
-          <w:szCs w:val="24"/>
-          <w:u w:val="none"/>
-          <w14:textFill>
-            <w14:solidFill>
-              <w14:schemeClr w14:val="bg1"/>
-            </w14:solidFill>
-          </w14:textFill>
-        </w:rPr>
-        <w:t>....</w:t>
-      </w:r>
-    </w:p>
-    <w:p>
-      <w:pPr>
-        <w:rPr>
-          <w:rFonts w:hint="default" w:ascii="Source Code Pro Semibold" w:hAnsi="Source Code Pro Semibold" w:cs="Source Code Pro Semibold"/>
-          <w:b w:val="0"/>
-          <w:bCs w:val="0"/>
-          <w:color w:val="FFFFFF" w:themeColor="background1"/>
-          <w:sz w:val="24"/>
-          <w:szCs w:val="24"/>
-          <w:u w:val="none"/>
-          <w14:textFill>
-            <w14:solidFill>
-              <w14:schemeClr w14:val="bg1"/>
-            </w14:solidFill>
-          </w14:textFill>
-        </w:rPr>
-      </w:pPr>
-    </w:p>
-    <w:p>
-      <w:pPr>
-        <w:rPr>
-          <w:rFonts w:hint="default" w:ascii="Source Code Pro Semibold" w:hAnsi="Source Code Pro Semibold" w:cs="Source Code Pro Semibold"/>
-          <w:b w:val="0"/>
-          <w:bCs w:val="0"/>
-          <w:color w:val="FFFFFF" w:themeColor="background1"/>
-          <w:sz w:val="24"/>
-          <w:szCs w:val="24"/>
-          <w:u w:val="none"/>
-          <w14:textFill>
-            <w14:solidFill>
-              <w14:schemeClr w14:val="bg1"/>
-            </w14:solidFill>
-          </w14:textFill>
-        </w:rPr>
-      </w:pPr>
-    </w:p>
-    <w:p>
-      <w:pPr>
-        <w:rPr>
-          <w:rFonts w:hint="default" w:ascii="Source Code Pro Semibold" w:hAnsi="Source Code Pro Semibold" w:cs="Source Code Pro Semibold"/>
-          <w:b w:val="0"/>
-          <w:bCs w:val="0"/>
-          <w:color w:val="FFFFFF" w:themeColor="background1"/>
-          <w:sz w:val="24"/>
-          <w:szCs w:val="24"/>
-          <w:u w:val="none"/>
-          <w14:textFill>
-            <w14:solidFill>
-              <w14:schemeClr w14:val="bg1"/>
-            </w14:solidFill>
-          </w14:textFill>
-        </w:rPr>
-      </w:pPr>
-    </w:p>
-    <w:p>
-      <w:pPr>
-        <w:rPr>
-          <w:rFonts w:hint="default" w:ascii="Source Code Pro Semibold" w:hAnsi="Source Code Pro Semibold" w:cs="Source Code Pro Semibold"/>
-          <w:b w:val="0"/>
-          <w:bCs w:val="0"/>
-          <w:color w:val="FFFFFF" w:themeColor="background1"/>
-          <w:sz w:val="24"/>
-          <w:szCs w:val="24"/>
-          <w:u w:val="none"/>
-          <w14:textFill>
-            <w14:solidFill>
-              <w14:schemeClr w14:val="bg1"/>
-            </w14:solidFill>
-          </w14:textFill>
-        </w:rPr>
-      </w:pPr>
-    </w:p>
-    <w:p>
-      <w:pPr>
-        <w:rPr>
-          <w:rFonts w:hint="default" w:ascii="Source Code Pro Semibold" w:hAnsi="Source Code Pro Semibold" w:cs="Source Code Pro Semibold"/>
-          <w:b w:val="0"/>
-          <w:bCs w:val="0"/>
-          <w:color w:val="FFFFFF" w:themeColor="background1"/>
-          <w:sz w:val="24"/>
-          <w:szCs w:val="24"/>
-          <w:u w:val="none"/>
-          <w14:textFill>
-            <w14:solidFill>
-              <w14:schemeClr w14:val="bg1"/>
-            </w14:solidFill>
-          </w14:textFill>
-        </w:rPr>
-      </w:pPr>
-      <w:r>
-        <w:rPr>
-          <w:rFonts w:hint="default" w:ascii="Source Code Pro Semibold" w:hAnsi="Source Code Pro Semibold" w:cs="Source Code Pro Semibold"/>
-          <w:b w:val="0"/>
-          <w:bCs w:val="0"/>
-          <w:color w:val="FFFFFF" w:themeColor="background1"/>
-          <w:sz w:val="24"/>
-          <w:szCs w:val="24"/>
-          <w:u w:val="none"/>
-          <w14:textFill>
-            <w14:solidFill>
-              <w14:schemeClr w14:val="bg1"/>
-            </w14:solidFill>
-          </w14:textFill>
-        </w:rPr>
-        <w:t>....</w:t>
-      </w:r>
-      <w:r>
-        <w:rPr>
-          <w:rFonts w:hint="default" w:ascii="Source Code Pro Semibold" w:hAnsi="Source Code Pro Semibold" w:cs="Source Code Pro Semibold"/>
-          <w:b w:val="0"/>
-          <w:bCs w:val="0"/>
-          <w:color w:val="FFFFFF" w:themeColor="background1"/>
-          <w:sz w:val="24"/>
-          <w:szCs w:val="24"/>
-          <w:u w:val="none"/>
-          <w14:textFill>
-            <w14:solidFill>
-              <w14:schemeClr w14:val="bg1"/>
-            </w14:solidFill>
-          </w14:textFill>
-        </w:rPr>
-        <w:t>TNINN</w:t>
-      </w:r>
-      <w:r>
-        <w:rPr>
-          <w:rFonts w:hint="default" w:ascii="Source Code Pro Semibold" w:hAnsi="Source Code Pro Semibold" w:cs="Source Code Pro Semibold"/>
-          <w:b w:val="0"/>
-          <w:bCs w:val="0"/>
-          <w:color w:val="FFFFFF" w:themeColor="background1"/>
-          <w:sz w:val="24"/>
-          <w:szCs w:val="24"/>
-          <w:u w:val="none"/>
-          <w14:textFill>
-            <w14:solidFill>
-              <w14:schemeClr w14:val="bg1"/>
-            </w14:solidFill>
-          </w14:textFill>
-        </w:rPr>
-        <w:t>....</w:t>
-      </w:r>
-    </w:p>
-    <w:p>
-      <w:pPr>
-        <w:rPr>
-          <w:rFonts w:hint="default" w:ascii="Source Code Pro Semibold" w:hAnsi="Source Code Pro Semibold" w:cs="Source Code Pro Semibold"/>
-          <w:b w:val="0"/>
-          <w:bCs w:val="0"/>
-          <w:color w:val="FFFFFF" w:themeColor="background1"/>
-          <w:sz w:val="24"/>
-          <w:szCs w:val="24"/>
-          <w:u w:val="none"/>
-          <w14:textFill>
-            <w14:solidFill>
-              <w14:schemeClr w14:val="bg1"/>
-            </w14:solidFill>
-          </w14:textFill>
-        </w:rPr>
-      </w:pPr>
-    </w:p>
-    <w:p>
-      <w:pPr>
-        <w:rPr>
-          <w:rFonts w:hint="default" w:ascii="Source Code Pro Semibold" w:hAnsi="Source Code Pro Semibold" w:cs="Source Code Pro Semibold"/>
-          <w:b w:val="0"/>
-          <w:bCs w:val="0"/>
-          <w:color w:val="FFFFFF" w:themeColor="background1"/>
-          <w:sz w:val="24"/>
-          <w:szCs w:val="24"/>
-          <w:u w:val="none"/>
-          <w14:textFill>
-            <w14:solidFill>
-              <w14:schemeClr w14:val="bg1"/>
-            </w14:solidFill>
-          </w14:textFill>
-        </w:rPr>
-      </w:pPr>
-    </w:p>
-    <w:p>
-      <w:pPr>
-        <w:rPr>
-          <w:rFonts w:hint="default" w:ascii="Source Code Pro Semibold" w:hAnsi="Source Code Pro Semibold" w:cs="Source Code Pro Semibold"/>
-          <w:b w:val="0"/>
-          <w:bCs w:val="0"/>
-          <w:color w:val="FFFFFF" w:themeColor="background1"/>
-          <w:sz w:val="24"/>
-          <w:szCs w:val="24"/>
-          <w:u w:val="none"/>
-          <w14:textFill>
-            <w14:solidFill>
-              <w14:schemeClr w14:val="bg1"/>
-            </w14:solidFill>
-          </w14:textFill>
-        </w:rPr>
-      </w:pPr>
-      <w:r>
-        <w:rPr>
-          <w:rFonts w:hint="default" w:ascii="Source Code Pro Semibold" w:hAnsi="Source Code Pro Semibold" w:cs="Source Code Pro Semibold"/>
-          <w:b w:val="0"/>
-          <w:bCs w:val="0"/>
-          <w:color w:val="FFFFFF" w:themeColor="background1"/>
-          <w:sz w:val="24"/>
-          <w:szCs w:val="24"/>
-          <w:u w:val="none"/>
-          <w14:textFill>
-            <w14:solidFill>
-              <w14:schemeClr w14:val="bg1"/>
-            </w14:solidFill>
-          </w14:textFill>
-        </w:rPr>
-        <w:t>||</w:t>
-      </w:r>
-      <w:r>
-        <w:rPr>
-          <w:rFonts w:hint="default" w:ascii="Source Code Pro Semibold" w:hAnsi="Source Code Pro Semibold" w:cs="Source Code Pro Semibold"/>
-          <w:b w:val="0"/>
-          <w:bCs w:val="0"/>
-          <w:color w:val="FFFFFF" w:themeColor="background1"/>
-          <w:sz w:val="24"/>
-          <w:szCs w:val="24"/>
-          <w14:textFill>
-            <w14:solidFill>
-              <w14:schemeClr w14:val="bg1"/>
-            </w14:solidFill>
-          </w14:textFill>
-        </w:rPr>
-        <w:t>====1====</w:t>
-      </w:r>
-      <w:r>
-        <w:rPr>
-          <w:rFonts w:hint="default" w:ascii="Source Code Pro Semibold" w:hAnsi="Source Code Pro Semibold" w:cs="Source Code Pro Semibold"/>
-          <w:b w:val="0"/>
-          <w:bCs w:val="0"/>
-          <w:color w:val="FFFFFF" w:themeColor="background1"/>
-          <w:sz w:val="24"/>
-          <w:szCs w:val="24"/>
-          <w:u w:val="none"/>
-          <w14:textFill>
-            <w14:solidFill>
-              <w14:schemeClr w14:val="bg1"/>
-            </w14:solidFill>
-          </w14:textFill>
-        </w:rPr>
-        <w:t>||</w:t>
-      </w:r>
-    </w:p>
-    <w:p>
-      <w:pPr>
-        <w:jc w:val="both"/>
-        <w:rPr>
-          <w:rFonts w:hint="default" w:ascii="Source Code Pro Semibold" w:hAnsi="Source Code Pro Semibold" w:cs="Source Code Pro Semibold"/>
-          <w:b w:val="0"/>
-          <w:bCs w:val="0"/>
-          <w:sz w:val="24"/>
-          <w:szCs w:val="24"/>
-        </w:rPr>
-      </w:pPr>
-    </w:p>
-    <w:p>
-      <w:pPr>
-        <w:rPr>
-          <w:rFonts w:hint="default" w:ascii="Source Code Pro Semibold" w:hAnsi="Source Code Pro Semibold" w:cs="Source Code Pro Semibold"/>
-          <w:b w:val="0"/>
-          <w:bCs w:val="0"/>
-          <w:sz w:val="24"/>
-          <w:szCs w:val="24"/>
-        </w:rPr>
-      </w:pPr>
-    </w:p>
-    <w:p>
-      <w:pPr>
-        <w:jc w:val="both"/>
-        <w:rPr>
-          <w:rFonts w:hint="default" w:ascii="Source Code Pro Semibold" w:hAnsi="Source Code Pro Semibold" w:cs="Source Code Pro Semibold"/>
-          <w:b w:val="0"/>
-          <w:bCs w:val="0"/>
-          <w:sz w:val="24"/>
-          <w:szCs w:val="24"/>
-        </w:rPr>
-      </w:pPr>
-      <w:r>
-        <w:rPr>
-          <w:rFonts w:hint="default" w:ascii="Source Code Pro Semibold" w:hAnsi="Source Code Pro Semibold" w:cs="Source Code Pro Semibold"/>
-          <w:b w:val="0"/>
-          <w:bCs w:val="0"/>
-          <w:sz w:val="24"/>
-          <w:szCs w:val="24"/>
-        </w:rPr>
-        <w:t>+ThrdXXYZ/-BLET.TRAD: cren</w:t>
-      </w:r>
-    </w:p>
-    <w:p>
-      <w:pPr>
-        <w:jc w:val="both"/>
-        <w:rPr>
-          <w:rFonts w:hint="default" w:ascii="Source Code Pro Semibold" w:hAnsi="Source Code Pro Semibold" w:cs="Source Code Pro Semibold"/>
-          <w:b w:val="0"/>
-          <w:bCs w:val="0"/>
-          <w:sz w:val="24"/>
-          <w:szCs w:val="24"/>
-        </w:rPr>
-      </w:pPr>
-      <w:r>
-        <w:rPr>
-          <w:rFonts w:hint="default" w:ascii="Source Code Pro Semibold" w:hAnsi="Source Code Pro Semibold" w:cs="Source Code Pro Semibold"/>
-          <w:b w:val="0"/>
-          <w:bCs w:val="0"/>
-          <w:sz w:val="24"/>
-          <w:szCs w:val="24"/>
-        </w:rPr>
-        <w:t>|| Concept of yeld: Promta</w:t>
-      </w:r>
-    </w:p>
-    <w:p>
-      <w:pPr>
-        <w:jc w:val="both"/>
-        <w:rPr>
-          <w:rFonts w:hint="default" w:ascii="Source Code Pro Semibold" w:hAnsi="Source Code Pro Semibold" w:cs="Source Code Pro Semibold"/>
-          <w:b w:val="0"/>
-          <w:bCs w:val="0"/>
-          <w:sz w:val="24"/>
-          <w:szCs w:val="24"/>
-        </w:rPr>
-      </w:pPr>
-      <w:r>
-        <w:rPr>
-          <w:rFonts w:hint="default" w:ascii="Source Code Pro Semibold" w:hAnsi="Source Code Pro Semibold" w:cs="Source Code Pro Semibold"/>
-          <w:b w:val="0"/>
-          <w:bCs w:val="0"/>
-          <w:sz w:val="24"/>
-          <w:szCs w:val="24"/>
-        </w:rPr>
-        <w:t>|| Yeld 1: Capacity</w:t>
-      </w:r>
-    </w:p>
-    <w:p>
-      <w:pPr>
-        <w:jc w:val="both"/>
-        <w:rPr>
-          <w:rFonts w:hint="default" w:ascii="Source Code Pro Semibold" w:hAnsi="Source Code Pro Semibold" w:cs="Source Code Pro Semibold"/>
-          <w:b w:val="0"/>
-          <w:bCs w:val="0"/>
-          <w:sz w:val="24"/>
-          <w:szCs w:val="24"/>
-        </w:rPr>
-      </w:pPr>
-      <w:r>
-        <w:rPr>
-          <w:rFonts w:hint="default" w:ascii="Source Code Pro Semibold" w:hAnsi="Source Code Pro Semibold" w:cs="Source Code Pro Semibold"/>
-          <w:b w:val="0"/>
-          <w:bCs w:val="0"/>
-          <w:sz w:val="24"/>
-          <w:szCs w:val="24"/>
-        </w:rPr>
-        <w:t>|| snht: attribute</w:t>
-      </w:r>
-    </w:p>
-    <w:p>
-      <w:pPr>
-        <w:jc w:val="both"/>
-        <w:rPr>
-          <w:rFonts w:hint="default" w:ascii="Source Code Pro Semibold" w:hAnsi="Source Code Pro Semibold" w:cs="Source Code Pro Semibold"/>
-          <w:b w:val="0"/>
-          <w:bCs w:val="0"/>
-          <w:sz w:val="24"/>
-          <w:szCs w:val="24"/>
-        </w:rPr>
-      </w:pPr>
-      <w:r>
-        <w:rPr>
-          <w:rFonts w:hint="default" w:ascii="Source Code Pro Semibold" w:hAnsi="Source Code Pro Semibold" w:cs="Source Code Pro Semibold"/>
-          <w:b w:val="0"/>
-          <w:bCs w:val="0"/>
-          <w:sz w:val="24"/>
-          <w:szCs w:val="24"/>
-        </w:rPr>
-        <w:t>|| snit: relation</w:t>
-      </w:r>
-    </w:p>
-    <w:p>
-      <w:pPr>
-        <w:jc w:val="both"/>
-        <w:rPr>
-          <w:rFonts w:hint="default" w:ascii="Source Code Pro Semibold" w:hAnsi="Source Code Pro Semibold" w:cs="Source Code Pro Semibold"/>
-          <w:b w:val="0"/>
-          <w:bCs w:val="0"/>
-          <w:sz w:val="24"/>
-          <w:szCs w:val="24"/>
-        </w:rPr>
-      </w:pPr>
-    </w:p>
-    <w:p>
-      <w:pPr>
-        <w:jc w:val="both"/>
-        <w:rPr>
-          <w:rFonts w:hint="default" w:ascii="Source Code Pro Semibold" w:hAnsi="Source Code Pro Semibold" w:cs="Source Code Pro Semibold"/>
-          <w:b w:val="0"/>
-          <w:bCs w:val="0"/>
-          <w:sz w:val="24"/>
-          <w:szCs w:val="24"/>
-        </w:rPr>
-      </w:pPr>
-      <w:r>
-        <w:rPr>
-          <w:rFonts w:hint="default" w:ascii="Source Code Pro Semibold" w:hAnsi="Source Code Pro Semibold" w:cs="Source Code Pro Semibold"/>
-          <w:b w:val="0"/>
-          <w:bCs w:val="0"/>
-          <w:sz w:val="24"/>
-          <w:szCs w:val="24"/>
-        </w:rPr>
-        <w:t>+ThrdXXYZ/-BLET.VRAD: cren</w:t>
-      </w:r>
-    </w:p>
-    <w:p>
-      <w:pPr>
-        <w:jc w:val="both"/>
-        <w:rPr>
-          <w:rFonts w:hint="default" w:ascii="Source Code Pro Semibold" w:hAnsi="Source Code Pro Semibold" w:cs="Source Code Pro Semibold"/>
-          <w:b w:val="0"/>
-          <w:bCs w:val="0"/>
-          <w:sz w:val="24"/>
-          <w:szCs w:val="24"/>
-        </w:rPr>
-      </w:pPr>
-      <w:r>
-        <w:rPr>
-          <w:rFonts w:hint="default" w:ascii="Source Code Pro Semibold" w:hAnsi="Source Code Pro Semibold" w:cs="Source Code Pro Semibold"/>
-          <w:b w:val="0"/>
-          <w:bCs w:val="0"/>
-          <w:sz w:val="24"/>
-          <w:szCs w:val="24"/>
-        </w:rPr>
-        <w:t>|| Yeld 1: Coverage</w:t>
-      </w:r>
-    </w:p>
-    <w:p>
-      <w:pPr>
-        <w:jc w:val="both"/>
-        <w:rPr>
-          <w:rFonts w:hint="default" w:ascii="Source Code Pro Semibold" w:hAnsi="Source Code Pro Semibold" w:cs="Source Code Pro Semibold"/>
-          <w:b w:val="0"/>
-          <w:bCs w:val="0"/>
-          <w:sz w:val="24"/>
-          <w:szCs w:val="24"/>
-        </w:rPr>
-      </w:pPr>
-    </w:p>
-    <w:p>
-      <w:pPr>
-        <w:jc w:val="both"/>
-        <w:rPr>
-          <w:rFonts w:hint="default" w:ascii="Source Code Pro Semibold" w:hAnsi="Source Code Pro Semibold" w:cs="Source Code Pro Semibold"/>
-          <w:b w:val="0"/>
-          <w:bCs w:val="0"/>
-          <w:sz w:val="24"/>
-          <w:szCs w:val="24"/>
-        </w:rPr>
-      </w:pPr>
-      <w:r>
-        <w:rPr>
-          <w:rFonts w:hint="default" w:ascii="Source Code Pro Semibold" w:hAnsi="Source Code Pro Semibold" w:cs="Source Code Pro Semibold"/>
-          <w:b w:val="0"/>
-          <w:bCs w:val="0"/>
-          <w:sz w:val="24"/>
-          <w:szCs w:val="24"/>
-        </w:rPr>
-        <w:t>+ThrdXXYZ..TROY: cren</w:t>
-      </w:r>
-    </w:p>
-    <w:p>
-      <w:pPr>
-        <w:rPr>
-          <w:rFonts w:hint="default" w:ascii="Source Code Pro Semibold" w:hAnsi="Source Code Pro Semibold" w:cs="Source Code Pro Semibold"/>
-          <w:b w:val="0"/>
-          <w:bCs w:val="0"/>
-          <w:sz w:val="24"/>
-          <w:szCs w:val="24"/>
-        </w:rPr>
-      </w:pPr>
-      <w:r>
-        <w:rPr>
-          <w:rFonts w:hint="default" w:ascii="Source Code Pro Semibold" w:hAnsi="Source Code Pro Semibold" w:cs="Source Code Pro Semibold"/>
-          <w:b w:val="0"/>
-          <w:bCs w:val="0"/>
-          <w:sz w:val="24"/>
-          <w:szCs w:val="24"/>
-        </w:rPr>
-        <w:t>|| Yeld 1: Privilegty</w:t>
-      </w:r>
-    </w:p>
-    <w:p>
-      <w:pPr>
-        <w:jc w:val="both"/>
-        <w:rPr>
-          <w:rFonts w:hint="default" w:ascii="Source Code Pro Semibold" w:hAnsi="Source Code Pro Semibold" w:cs="Source Code Pro Semibold"/>
-          <w:b w:val="0"/>
-          <w:bCs w:val="0"/>
-          <w:sz w:val="24"/>
-          <w:szCs w:val="24"/>
-        </w:rPr>
-      </w:pPr>
-      <w:r>
-        <w:rPr>
-          <w:rFonts w:hint="default" w:ascii="Source Code Pro Semibold" w:hAnsi="Source Code Pro Semibold" w:cs="Source Code Pro Semibold"/>
-          <w:b w:val="0"/>
-          <w:bCs w:val="0"/>
-          <w:sz w:val="24"/>
-          <w:szCs w:val="24"/>
-        </w:rPr>
-        <w:t>|| || NotPrivileged:o, Privileged:x</w:t>
-      </w:r>
-    </w:p>
-    <w:p>
-      <w:pPr>
-        <w:jc w:val="both"/>
-        <w:rPr>
-          <w:rFonts w:hint="default" w:ascii="Source Code Pro Semibold" w:hAnsi="Source Code Pro Semibold" w:cs="Source Code Pro Semibold"/>
-          <w:b w:val="0"/>
-          <w:bCs w:val="0"/>
-          <w:sz w:val="24"/>
-          <w:szCs w:val="24"/>
-        </w:rPr>
-      </w:pPr>
-    </w:p>
-    <w:p>
-      <w:pPr>
-        <w:rPr>
-          <w:rFonts w:hint="default" w:ascii="Source Code Pro Semibold" w:hAnsi="Source Code Pro Semibold" w:cs="Source Code Pro Semibold"/>
-          <w:b w:val="0"/>
-          <w:bCs w:val="0"/>
-          <w:sz w:val="24"/>
-          <w:szCs w:val="24"/>
-        </w:rPr>
-      </w:pPr>
-      <w:r>
-        <w:rPr>
-          <w:rFonts w:hint="default" w:ascii="Source Code Pro Semibold" w:hAnsi="Source Code Pro Semibold" w:cs="Source Code Pro Semibold"/>
-          <w:b w:val="0"/>
-          <w:bCs w:val="0"/>
-          <w:sz w:val="24"/>
-          <w:szCs w:val="24"/>
-        </w:rPr>
-        <w:t>+ThrdXXYZ/?TROZ: cren</w:t>
-      </w:r>
-    </w:p>
-    <w:p>
-      <w:pPr>
-        <w:jc w:val="both"/>
-        <w:rPr>
-          <w:rFonts w:hint="default" w:ascii="Source Code Pro Semibold" w:hAnsi="Source Code Pro Semibold" w:cs="Source Code Pro Semibold"/>
-          <w:b w:val="0"/>
-          <w:bCs w:val="0"/>
-          <w:sz w:val="24"/>
-          <w:szCs w:val="24"/>
-        </w:rPr>
-      </w:pPr>
-      <w:r>
-        <w:rPr>
-          <w:rFonts w:hint="default" w:ascii="Source Code Pro Semibold" w:hAnsi="Source Code Pro Semibold" w:cs="Source Code Pro Semibold"/>
-          <w:b w:val="0"/>
-          <w:bCs w:val="0"/>
-          <w:sz w:val="24"/>
-          <w:szCs w:val="24"/>
-        </w:rPr>
-        <w:t>|| Yeld 1: Privileges</w:t>
-      </w:r>
-    </w:p>
-    <w:p>
-      <w:pPr>
-        <w:jc w:val="both"/>
-        <w:rPr>
-          <w:rFonts w:hint="default" w:ascii="Source Code Pro Semibold" w:hAnsi="Source Code Pro Semibold" w:cs="Source Code Pro Semibold"/>
-          <w:b w:val="0"/>
-          <w:bCs w:val="0"/>
-          <w:sz w:val="24"/>
-          <w:szCs w:val="24"/>
-        </w:rPr>
-      </w:pPr>
-    </w:p>
-    <w:p>
-      <w:pPr>
-        <w:jc w:val="both"/>
-        <w:rPr>
-          <w:rFonts w:hint="default" w:ascii="Source Code Pro Semibold" w:hAnsi="Source Code Pro Semibold" w:cs="Source Code Pro Semibold"/>
-          <w:b w:val="0"/>
-          <w:bCs w:val="0"/>
-          <w:sz w:val="24"/>
-          <w:szCs w:val="24"/>
-        </w:rPr>
-      </w:pPr>
-      <w:r>
-        <w:rPr>
-          <w:rFonts w:hint="default" w:ascii="Source Code Pro Semibold" w:hAnsi="Source Code Pro Semibold" w:cs="Source Code Pro Semibold"/>
-          <w:b w:val="0"/>
-          <w:bCs w:val="0"/>
-          <w:sz w:val="24"/>
-          <w:szCs w:val="24"/>
-        </w:rPr>
-        <w:t>+ThrdXXYZ: snap</w:t>
-      </w:r>
-    </w:p>
-    <w:p>
-      <w:pPr>
-        <w:rPr>
-          <w:rFonts w:hint="default" w:ascii="Source Code Pro Semibold" w:hAnsi="Source Code Pro Semibold" w:cs="Source Code Pro Semibold"/>
-          <w:b w:val="0"/>
-          <w:bCs w:val="0"/>
-          <w:sz w:val="24"/>
-          <w:szCs w:val="24"/>
-        </w:rPr>
-      </w:pPr>
-      <w:r>
-        <w:rPr>
-          <w:rFonts w:hint="default" w:ascii="Source Code Pro Semibold" w:hAnsi="Source Code Pro Semibold" w:cs="Source Code Pro Semibold"/>
-          <w:b w:val="0"/>
-          <w:bCs w:val="0"/>
-          <w:sz w:val="24"/>
-          <w:szCs w:val="24"/>
-        </w:rPr>
-        <w:t>|| End</w:t>
-      </w:r>
-    </w:p>
-    <w:p>
-      <w:pPr>
-        <w:rPr>
-          <w:rFonts w:hint="default" w:ascii="Source Code Pro Semibold" w:hAnsi="Source Code Pro Semibold" w:cs="Source Code Pro Semibold"/>
-          <w:b w:val="0"/>
-          <w:bCs w:val="0"/>
-          <w:sz w:val="24"/>
-          <w:szCs w:val="24"/>
-        </w:rPr>
-      </w:pPr>
-    </w:p>
-    <w:p>
-      <w:pPr>
-        <w:rPr>
-          <w:rFonts w:hint="default" w:ascii="Source Code Pro Semibold" w:hAnsi="Source Code Pro Semibold" w:cs="Source Code Pro Semibold"/>
-          <w:b w:val="0"/>
-          <w:bCs w:val="0"/>
-          <w:sz w:val="24"/>
-          <w:szCs w:val="24"/>
-        </w:rPr>
-      </w:pPr>
     </w:p>
     <w:sectPr>
       <w:pgSz w:w="11906" w:h="16838"/>

--- a/S20 - C2 - Structure.docx
+++ b/S20 - C2 - Structure.docx
@@ -78,7 +78,47 @@
           <w:sz w:val="24"/>
           <w:szCs w:val="24"/>
         </w:rPr>
-        <w:t>Tred, Blen (Capsule), Flar (Rupsle), and Tnin (Tupsle)</w:t>
+        <w:t>T</w:t>
+      </w:r>
+      <w:r>
+        <w:rPr>
+          <w:rFonts w:hint="default" w:ascii="Source Code Pro Semibold" w:hAnsi="Source Code Pro Semibold" w:cs="Source Code Pro Semibold"/>
+          <w:b w:val="0"/>
+          <w:bCs w:val="0"/>
+          <w:sz w:val="24"/>
+          <w:szCs w:val="24"/>
+        </w:rPr>
+        <w:t>hread</w:t>
+      </w:r>
+      <w:r>
+        <w:rPr>
+          <w:rFonts w:hint="default" w:ascii="Source Code Pro Semibold" w:hAnsi="Source Code Pro Semibold" w:cs="Source Code Pro Semibold"/>
+          <w:b w:val="0"/>
+          <w:bCs w:val="0"/>
+          <w:sz w:val="24"/>
+          <w:szCs w:val="24"/>
+        </w:rPr>
+        <w:t>, Blen</w:t>
+      </w:r>
+      <w:r>
+        <w:rPr>
+          <w:rFonts w:hint="default" w:ascii="Source Code Pro Semibold" w:hAnsi="Source Code Pro Semibold" w:cs="Source Code Pro Semibold"/>
+          <w:b w:val="0"/>
+          <w:bCs w:val="0"/>
+          <w:sz w:val="24"/>
+          <w:szCs w:val="24"/>
+        </w:rPr>
+        <w:t>,</w:t>
+      </w:r>
+      <w:r>
+        <w:rPr>
+          <w:rFonts w:hint="default" w:ascii="Source Code Pro Semibold" w:hAnsi="Source Code Pro Semibold" w:cs="Source Code Pro Semibold"/>
+          <w:b w:val="0"/>
+          <w:bCs w:val="0"/>
+          <w:sz w:val="24"/>
+          <w:szCs w:val="24"/>
+        </w:rPr>
+        <w:t xml:space="preserve"> Flar, and Tnin</w:t>
       </w:r>
     </w:p>
     <w:p>
@@ -335,42 +375,144 @@
             </w14:solidFill>
           </w14:textFill>
         </w:rPr>
-        <w:t>TRED</w:t>
-      </w:r>
-    </w:p>
-    <w:p>
-      <w:pPr>
-        <w:rPr>
-          <w:rFonts w:hint="default" w:ascii="Source Code Pro Semibold" w:hAnsi="Source Code Pro Semibold" w:cs="Source Code Pro Semibold"/>
-          <w:b w:val="0"/>
-          <w:bCs w:val="0"/>
-          <w:color w:val="FFFFFF" w:themeColor="background1"/>
-          <w:sz w:val="24"/>
-          <w:szCs w:val="24"/>
-          <w:u w:val="none"/>
-          <w14:textFill>
-            <w14:solidFill>
-              <w14:schemeClr w14:val="bg1"/>
-            </w14:solidFill>
-          </w14:textFill>
-        </w:rPr>
-      </w:pPr>
-      <w:r>
-        <w:rPr>
-          <w:rFonts w:hint="default" w:ascii="Source Code Pro Semibold" w:hAnsi="Source Code Pro Semibold" w:cs="Source Code Pro Semibold"/>
-          <w:b w:val="0"/>
-          <w:bCs w:val="0"/>
-          <w:color w:val="FFFFFF" w:themeColor="background1"/>
-          <w:sz w:val="24"/>
-          <w:szCs w:val="24"/>
-          <w:u w:val="none"/>
-          <w14:textFill>
-            <w14:solidFill>
-              <w14:schemeClr w14:val="bg1"/>
-            </w14:solidFill>
-          </w14:textFill>
-        </w:rPr>
-        <w:t xml:space="preserve">  +8943vb43-Grev || Trhq</w:t>
+        <w:t>T</w:t>
+      </w:r>
+      <w:r>
+        <w:rPr>
+          <w:rFonts w:hint="default" w:ascii="Source Code Pro Semibold" w:hAnsi="Source Code Pro Semibold" w:cs="Source Code Pro Semibold"/>
+          <w:b w:val="0"/>
+          <w:bCs w:val="0"/>
+          <w:color w:val="FFFFFF" w:themeColor="background1"/>
+          <w:sz w:val="24"/>
+          <w:szCs w:val="24"/>
+          <w:u w:val="none"/>
+          <w14:textFill>
+            <w14:solidFill>
+              <w14:schemeClr w14:val="bg1"/>
+            </w14:solidFill>
+          </w14:textFill>
+        </w:rPr>
+        <w:t>HRE</w:t>
+      </w:r>
+    </w:p>
+    <w:p>
+      <w:pPr>
+        <w:rPr>
+          <w:rFonts w:hint="default" w:ascii="Source Code Pro Semibold" w:hAnsi="Source Code Pro Semibold" w:cs="Source Code Pro Semibold"/>
+          <w:b w:val="0"/>
+          <w:bCs w:val="0"/>
+          <w:color w:val="FFFFFF" w:themeColor="background1"/>
+          <w:sz w:val="24"/>
+          <w:szCs w:val="24"/>
+          <w:u w:val="none"/>
+          <w14:textFill>
+            <w14:solidFill>
+              <w14:schemeClr w14:val="bg1"/>
+            </w14:solidFill>
+          </w14:textFill>
+        </w:rPr>
+      </w:pPr>
+      <w:r>
+        <w:rPr>
+          <w:rFonts w:hint="default" w:ascii="Source Code Pro Semibold" w:hAnsi="Source Code Pro Semibold" w:cs="Source Code Pro Semibold"/>
+          <w:b w:val="0"/>
+          <w:bCs w:val="0"/>
+          <w:color w:val="FFFFFF" w:themeColor="background1"/>
+          <w:sz w:val="24"/>
+          <w:szCs w:val="24"/>
+          <w:u w:val="none"/>
+          <w14:textFill>
+            <w14:solidFill>
+              <w14:schemeClr w14:val="bg1"/>
+            </w14:solidFill>
+          </w14:textFill>
+        </w:rPr>
+        <w:t xml:space="preserve">  +8943vb43-</w:t>
+      </w:r>
+      <w:r>
+        <w:rPr>
+          <w:rFonts w:hint="default" w:ascii="Source Code Pro Semibold" w:hAnsi="Source Code Pro Semibold" w:cs="Source Code Pro Semibold"/>
+          <w:b w:val="0"/>
+          <w:bCs w:val="0"/>
+          <w:color w:val="FFFFFF" w:themeColor="background1"/>
+          <w:sz w:val="24"/>
+          <w:szCs w:val="24"/>
+          <w:u w:val="none"/>
+          <w14:textFill>
+            <w14:solidFill>
+              <w14:schemeClr w14:val="bg1"/>
+            </w14:solidFill>
+          </w14:textFill>
+        </w:rPr>
+        <w:t xml:space="preserve">N || </w:t>
+      </w:r>
+      <w:r>
+        <w:rPr>
+          <w:rFonts w:hint="default" w:ascii="Source Code Pro Semibold" w:hAnsi="Source Code Pro Semibold" w:cs="Source Code Pro Semibold"/>
+          <w:b w:val="0"/>
+          <w:bCs w:val="0"/>
+          <w:color w:val="FFFFFF" w:themeColor="background1"/>
+          <w:sz w:val="24"/>
+          <w:szCs w:val="24"/>
+          <w:u w:val="none"/>
+          <w14:textFill>
+            <w14:solidFill>
+              <w14:schemeClr w14:val="bg1"/>
+            </w14:solidFill>
+          </w14:textFill>
+        </w:rPr>
+        <w:t>G</w:t>
+      </w:r>
+      <w:r>
+        <w:rPr>
+          <w:rFonts w:hint="default" w:ascii="Source Code Pro Semibold" w:hAnsi="Source Code Pro Semibold" w:cs="Source Code Pro Semibold"/>
+          <w:b w:val="0"/>
+          <w:bCs w:val="0"/>
+          <w:color w:val="FFFFFF" w:themeColor="background1"/>
+          <w:sz w:val="24"/>
+          <w:szCs w:val="24"/>
+          <w:u w:val="none"/>
+          <w14:textFill>
+            <w14:solidFill>
+              <w14:schemeClr w14:val="bg1"/>
+            </w14:solidFill>
+          </w14:textFill>
+        </w:rPr>
+        <w:t>ive</w:t>
+      </w:r>
+      <w:r>
+        <w:rPr>
+          <w:rFonts w:hint="default" w:ascii="Source Code Pro Semibold" w:hAnsi="Source Code Pro Semibold" w:cs="Source Code Pro Semibold"/>
+          <w:b w:val="0"/>
+          <w:bCs w:val="0"/>
+          <w:color w:val="FFFFFF" w:themeColor="background1"/>
+          <w:sz w:val="24"/>
+          <w:szCs w:val="24"/>
+          <w:u w:val="none"/>
+          <w14:textFill>
+            <w14:solidFill>
+              <w14:schemeClr w14:val="bg1"/>
+            </w14:solidFill>
+          </w14:textFill>
+        </w:rPr>
+        <w:t xml:space="preserve"> || T</w:t>
+      </w:r>
+      <w:r>
+        <w:rPr>
+          <w:rFonts w:hint="default" w:ascii="Source Code Pro Semibold" w:hAnsi="Source Code Pro Semibold" w:cs="Source Code Pro Semibold"/>
+          <w:b w:val="0"/>
+          <w:bCs w:val="0"/>
+          <w:color w:val="FFFFFF" w:themeColor="background1"/>
+          <w:sz w:val="24"/>
+          <w:szCs w:val="24"/>
+          <w:u w:val="none"/>
+          <w14:textFill>
+            <w14:solidFill>
+              <w14:schemeClr w14:val="bg1"/>
+            </w14:solidFill>
+          </w14:textFill>
+        </w:rPr>
+        <w:t>ake</w:t>
       </w:r>
     </w:p>
     <w:p>
@@ -1185,403 +1327,507 @@
           <w:sz w:val="24"/>
           <w:szCs w:val="24"/>
         </w:rPr>
-        <w:t>+ThrdXXYZ/-BLET.</w:t>
-      </w:r>
-      <w:r>
-        <w:rPr>
-          <w:rFonts w:hint="default" w:ascii="Source Code Pro Semibold" w:hAnsi="Source Code Pro Semibold" w:cs="Source Code Pro Semibold"/>
-          <w:b w:val="0"/>
-          <w:bCs w:val="0"/>
-          <w:sz w:val="24"/>
-          <w:szCs w:val="24"/>
-        </w:rPr>
-        <w:t>.</w:t>
-      </w:r>
-      <w:r>
-        <w:rPr>
-          <w:rFonts w:hint="default" w:ascii="Source Code Pro Semibold" w:hAnsi="Source Code Pro Semibold" w:cs="Source Code Pro Semibold"/>
-          <w:b w:val="0"/>
-          <w:bCs w:val="0"/>
-          <w:sz w:val="24"/>
-          <w:szCs w:val="24"/>
-        </w:rPr>
-        <w:t>TRAD: cren</w:t>
-      </w:r>
-    </w:p>
-    <w:p>
-      <w:pPr>
-        <w:jc w:val="both"/>
-        <w:rPr>
-          <w:rFonts w:hint="default" w:ascii="Source Code Pro Semibold" w:hAnsi="Source Code Pro Semibold" w:cs="Source Code Pro Semibold"/>
-          <w:b w:val="0"/>
-          <w:bCs w:val="0"/>
-          <w:sz w:val="24"/>
-          <w:szCs w:val="24"/>
-        </w:rPr>
-      </w:pPr>
-      <w:r>
-        <w:rPr>
-          <w:rFonts w:hint="default" w:ascii="Source Code Pro Semibold" w:hAnsi="Source Code Pro Semibold" w:cs="Source Code Pro Semibold"/>
-          <w:b w:val="0"/>
-          <w:bCs w:val="0"/>
-          <w:sz w:val="24"/>
-          <w:szCs w:val="24"/>
-        </w:rPr>
-        <w:t>|| Concept of yeld: Promta</w:t>
-      </w:r>
-    </w:p>
-    <w:p>
-      <w:pPr>
-        <w:jc w:val="both"/>
-        <w:rPr>
-          <w:rFonts w:hint="default" w:ascii="Source Code Pro Semibold" w:hAnsi="Source Code Pro Semibold" w:cs="Source Code Pro Semibold"/>
-          <w:b w:val="0"/>
-          <w:bCs w:val="0"/>
-          <w:sz w:val="24"/>
-          <w:szCs w:val="24"/>
-        </w:rPr>
-      </w:pPr>
-      <w:r>
-        <w:rPr>
-          <w:rFonts w:hint="default" w:ascii="Source Code Pro Semibold" w:hAnsi="Source Code Pro Semibold" w:cs="Source Code Pro Semibold"/>
-          <w:b w:val="0"/>
-          <w:bCs w:val="0"/>
-          <w:sz w:val="24"/>
-          <w:szCs w:val="24"/>
-        </w:rPr>
-        <w:t>|| Yeld 1: Capacity</w:t>
-      </w:r>
-    </w:p>
-    <w:p>
-      <w:pPr>
-        <w:jc w:val="both"/>
-        <w:rPr>
-          <w:rFonts w:hint="default" w:ascii="Source Code Pro Semibold" w:hAnsi="Source Code Pro Semibold" w:cs="Source Code Pro Semibold"/>
-          <w:b w:val="0"/>
-          <w:bCs w:val="0"/>
-          <w:sz w:val="24"/>
-          <w:szCs w:val="24"/>
-        </w:rPr>
-      </w:pPr>
-      <w:r>
-        <w:rPr>
-          <w:rFonts w:hint="default" w:ascii="Source Code Pro Semibold" w:hAnsi="Source Code Pro Semibold" w:cs="Source Code Pro Semibold"/>
-          <w:b w:val="0"/>
-          <w:bCs w:val="0"/>
-          <w:sz w:val="24"/>
-          <w:szCs w:val="24"/>
-        </w:rPr>
-        <w:t>|| snht: attribute</w:t>
-      </w:r>
-    </w:p>
-    <w:p>
-      <w:pPr>
-        <w:jc w:val="both"/>
-        <w:rPr>
-          <w:rFonts w:hint="default" w:ascii="Source Code Pro Semibold" w:hAnsi="Source Code Pro Semibold" w:cs="Source Code Pro Semibold"/>
-          <w:b w:val="0"/>
-          <w:bCs w:val="0"/>
-          <w:sz w:val="24"/>
-          <w:szCs w:val="24"/>
-        </w:rPr>
-      </w:pPr>
-      <w:r>
-        <w:rPr>
-          <w:rFonts w:hint="default" w:ascii="Source Code Pro Semibold" w:hAnsi="Source Code Pro Semibold" w:cs="Source Code Pro Semibold"/>
-          <w:b w:val="0"/>
-          <w:bCs w:val="0"/>
-          <w:sz w:val="24"/>
-          <w:szCs w:val="24"/>
-        </w:rPr>
-        <w:t>|| snit: relation</w:t>
-      </w:r>
-    </w:p>
-    <w:p>
-      <w:pPr>
-        <w:jc w:val="both"/>
-        <w:rPr>
-          <w:rFonts w:hint="default" w:ascii="Source Code Pro Semibold" w:hAnsi="Source Code Pro Semibold" w:cs="Source Code Pro Semibold"/>
-          <w:b w:val="0"/>
-          <w:bCs w:val="0"/>
-          <w:sz w:val="24"/>
-          <w:szCs w:val="24"/>
-        </w:rPr>
-      </w:pPr>
-    </w:p>
-    <w:p>
-      <w:pPr>
-        <w:jc w:val="both"/>
-        <w:rPr>
-          <w:rFonts w:hint="default" w:ascii="Source Code Pro Semibold" w:hAnsi="Source Code Pro Semibold" w:cs="Source Code Pro Semibold"/>
-          <w:b w:val="0"/>
-          <w:bCs w:val="0"/>
-          <w:sz w:val="24"/>
-          <w:szCs w:val="24"/>
-        </w:rPr>
-      </w:pPr>
-      <w:r>
-        <w:rPr>
-          <w:rFonts w:hint="default" w:ascii="Source Code Pro Semibold" w:hAnsi="Source Code Pro Semibold" w:cs="Source Code Pro Semibold"/>
-          <w:b w:val="0"/>
-          <w:bCs w:val="0"/>
-          <w:sz w:val="24"/>
-          <w:szCs w:val="24"/>
-        </w:rPr>
-        <w:t>+ThrdXXYZ/-BLET.</w:t>
-      </w:r>
-      <w:r>
-        <w:rPr>
-          <w:rFonts w:hint="default" w:ascii="Source Code Pro Semibold" w:hAnsi="Source Code Pro Semibold" w:cs="Source Code Pro Semibold"/>
-          <w:b w:val="0"/>
-          <w:bCs w:val="0"/>
-          <w:sz w:val="24"/>
-          <w:szCs w:val="24"/>
-        </w:rPr>
-        <w:t>.</w:t>
-      </w:r>
-      <w:r>
-        <w:rPr>
-          <w:rFonts w:hint="default" w:ascii="Source Code Pro Semibold" w:hAnsi="Source Code Pro Semibold" w:cs="Source Code Pro Semibold"/>
-          <w:b w:val="0"/>
-          <w:bCs w:val="0"/>
-          <w:sz w:val="24"/>
-          <w:szCs w:val="24"/>
-        </w:rPr>
-        <w:t>VRAD: cren</w:t>
-      </w:r>
-    </w:p>
-    <w:p>
-      <w:pPr>
-        <w:jc w:val="both"/>
-        <w:rPr>
-          <w:rFonts w:hint="default" w:ascii="Source Code Pro Semibold" w:hAnsi="Source Code Pro Semibold" w:cs="Source Code Pro Semibold"/>
-          <w:b w:val="0"/>
-          <w:bCs w:val="0"/>
-          <w:sz w:val="24"/>
-          <w:szCs w:val="24"/>
-        </w:rPr>
-      </w:pPr>
-      <w:r>
-        <w:rPr>
-          <w:rFonts w:hint="default" w:ascii="Source Code Pro Semibold" w:hAnsi="Source Code Pro Semibold" w:cs="Source Code Pro Semibold"/>
-          <w:b w:val="0"/>
-          <w:bCs w:val="0"/>
-          <w:sz w:val="24"/>
-          <w:szCs w:val="24"/>
-        </w:rPr>
-        <w:t>|| Yeld 1: Coverage</w:t>
-      </w:r>
-    </w:p>
-    <w:p>
-      <w:pPr>
-        <w:jc w:val="both"/>
-        <w:rPr>
-          <w:rFonts w:hint="default" w:ascii="Source Code Pro Semibold" w:hAnsi="Source Code Pro Semibold" w:cs="Source Code Pro Semibold"/>
-          <w:b w:val="0"/>
-          <w:bCs w:val="0"/>
-          <w:sz w:val="24"/>
-          <w:szCs w:val="24"/>
-        </w:rPr>
-      </w:pPr>
-    </w:p>
-    <w:p>
-      <w:pPr>
-        <w:jc w:val="both"/>
-        <w:rPr>
-          <w:rFonts w:hint="default" w:ascii="Source Code Pro Semibold" w:hAnsi="Source Code Pro Semibold" w:cs="Source Code Pro Semibold"/>
-          <w:b w:val="0"/>
-          <w:bCs w:val="0"/>
-          <w:sz w:val="24"/>
-          <w:szCs w:val="24"/>
-        </w:rPr>
-      </w:pPr>
-      <w:r>
-        <w:rPr>
-          <w:rFonts w:hint="default" w:ascii="Source Code Pro Semibold" w:hAnsi="Source Code Pro Semibold" w:cs="Source Code Pro Semibold"/>
-          <w:b w:val="0"/>
-          <w:bCs w:val="0"/>
-          <w:sz w:val="24"/>
-          <w:szCs w:val="24"/>
-        </w:rPr>
-        <w:t>+ThrdXXYZ..TROY: cren</w:t>
-      </w:r>
-    </w:p>
-    <w:p>
-      <w:pPr>
-        <w:rPr>
-          <w:rFonts w:hint="default" w:ascii="Source Code Pro Semibold" w:hAnsi="Source Code Pro Semibold" w:cs="Source Code Pro Semibold"/>
-          <w:b w:val="0"/>
-          <w:bCs w:val="0"/>
-          <w:sz w:val="24"/>
-          <w:szCs w:val="24"/>
-        </w:rPr>
-      </w:pPr>
-      <w:r>
-        <w:rPr>
-          <w:rFonts w:hint="default" w:ascii="Source Code Pro Semibold" w:hAnsi="Source Code Pro Semibold" w:cs="Source Code Pro Semibold"/>
-          <w:b w:val="0"/>
-          <w:bCs w:val="0"/>
-          <w:sz w:val="24"/>
-          <w:szCs w:val="24"/>
-        </w:rPr>
-        <w:t>|| Yeld 1: Privilegty</w:t>
-      </w:r>
-    </w:p>
-    <w:p>
-      <w:pPr>
-        <w:jc w:val="both"/>
-        <w:rPr>
-          <w:rFonts w:hint="default" w:ascii="Source Code Pro Semibold" w:hAnsi="Source Code Pro Semibold" w:cs="Source Code Pro Semibold"/>
-          <w:b w:val="0"/>
-          <w:bCs w:val="0"/>
-          <w:sz w:val="24"/>
-          <w:szCs w:val="24"/>
-        </w:rPr>
-      </w:pPr>
-      <w:r>
-        <w:rPr>
-          <w:rFonts w:hint="default" w:ascii="Source Code Pro Semibold" w:hAnsi="Source Code Pro Semibold" w:cs="Source Code Pro Semibold"/>
-          <w:b w:val="0"/>
-          <w:bCs w:val="0"/>
-          <w:sz w:val="24"/>
-          <w:szCs w:val="24"/>
-        </w:rPr>
-        <w:t>|| || NotPrivileged:o, Privileged:x</w:t>
-      </w:r>
-    </w:p>
-    <w:p>
-      <w:pPr>
-        <w:jc w:val="both"/>
-        <w:rPr>
-          <w:rFonts w:hint="default" w:ascii="Source Code Pro Semibold" w:hAnsi="Source Code Pro Semibold" w:cs="Source Code Pro Semibold"/>
-          <w:b w:val="0"/>
-          <w:bCs w:val="0"/>
-          <w:sz w:val="24"/>
-          <w:szCs w:val="24"/>
-        </w:rPr>
-      </w:pPr>
-    </w:p>
-    <w:p>
-      <w:pPr>
-        <w:rPr>
-          <w:rFonts w:hint="default" w:ascii="Source Code Pro Semibold" w:hAnsi="Source Code Pro Semibold" w:cs="Source Code Pro Semibold"/>
-          <w:b w:val="0"/>
-          <w:bCs w:val="0"/>
-          <w:sz w:val="24"/>
-          <w:szCs w:val="24"/>
-        </w:rPr>
-      </w:pPr>
-      <w:r>
-        <w:rPr>
-          <w:rFonts w:hint="default" w:ascii="Source Code Pro Semibold" w:hAnsi="Source Code Pro Semibold" w:cs="Source Code Pro Semibold"/>
-          <w:b w:val="0"/>
-          <w:bCs w:val="0"/>
-          <w:sz w:val="24"/>
-          <w:szCs w:val="24"/>
-        </w:rPr>
-        <w:t>+ThrdXXYZ/?TROZ: cren</w:t>
-      </w:r>
-    </w:p>
-    <w:p>
-      <w:pPr>
-        <w:jc w:val="both"/>
-        <w:rPr>
-          <w:rFonts w:hint="default" w:ascii="Source Code Pro Semibold" w:hAnsi="Source Code Pro Semibold" w:cs="Source Code Pro Semibold"/>
-          <w:b w:val="0"/>
-          <w:bCs w:val="0"/>
-          <w:sz w:val="24"/>
-          <w:szCs w:val="24"/>
-        </w:rPr>
-      </w:pPr>
-      <w:r>
-        <w:rPr>
-          <w:rFonts w:hint="default" w:ascii="Source Code Pro Semibold" w:hAnsi="Source Code Pro Semibold" w:cs="Source Code Pro Semibold"/>
-          <w:b w:val="0"/>
-          <w:bCs w:val="0"/>
-          <w:sz w:val="24"/>
-          <w:szCs w:val="24"/>
-        </w:rPr>
-        <w:t>|| Yeld 1: Privileges</w:t>
-      </w:r>
-    </w:p>
-    <w:p>
-      <w:pPr>
-        <w:jc w:val="both"/>
-        <w:rPr>
-          <w:rFonts w:hint="default" w:ascii="Source Code Pro Semibold" w:hAnsi="Source Code Pro Semibold" w:cs="Source Code Pro Semibold"/>
-          <w:b w:val="0"/>
-          <w:bCs w:val="0"/>
-          <w:sz w:val="24"/>
-          <w:szCs w:val="24"/>
-        </w:rPr>
-      </w:pPr>
-    </w:p>
-    <w:p>
-      <w:pPr>
-        <w:jc w:val="both"/>
-        <w:rPr>
-          <w:rFonts w:hint="default" w:ascii="Source Code Pro Semibold" w:hAnsi="Source Code Pro Semibold" w:cs="Source Code Pro Semibold"/>
-          <w:b w:val="0"/>
-          <w:bCs w:val="0"/>
-          <w:sz w:val="24"/>
-          <w:szCs w:val="24"/>
-        </w:rPr>
-      </w:pPr>
-      <w:r>
-        <w:rPr>
-          <w:rFonts w:hint="default" w:ascii="Source Code Pro Semibold" w:hAnsi="Source Code Pro Semibold" w:cs="Source Code Pro Semibold"/>
-          <w:b w:val="0"/>
-          <w:bCs w:val="0"/>
-          <w:sz w:val="24"/>
-          <w:szCs w:val="24"/>
-        </w:rPr>
-        <w:t>+ThrdXXYZ: snap</w:t>
-      </w:r>
-    </w:p>
-    <w:p>
-      <w:pPr>
-        <w:rPr>
-          <w:rFonts w:hint="default" w:ascii="Source Code Pro Semibold" w:hAnsi="Source Code Pro Semibold" w:cs="Source Code Pro Semibold"/>
-          <w:b w:val="0"/>
-          <w:bCs w:val="0"/>
-          <w:sz w:val="24"/>
-          <w:szCs w:val="24"/>
-        </w:rPr>
-      </w:pPr>
-      <w:r>
-        <w:rPr>
-          <w:rFonts w:hint="default" w:ascii="Source Code Pro Semibold" w:hAnsi="Source Code Pro Semibold" w:cs="Source Code Pro Semibold"/>
-          <w:b w:val="0"/>
-          <w:bCs w:val="0"/>
-          <w:sz w:val="24"/>
-          <w:szCs w:val="24"/>
-        </w:rPr>
-        <w:t>|| End</w:t>
-      </w:r>
-    </w:p>
-    <w:p>
-      <w:pPr>
-        <w:rPr>
-          <w:rFonts w:hint="default" w:ascii="Source Code Pro Semibold" w:hAnsi="Source Code Pro Semibold" w:cs="Source Code Pro Semibold"/>
-          <w:b w:val="0"/>
-          <w:bCs w:val="0"/>
-          <w:sz w:val="24"/>
-          <w:szCs w:val="24"/>
-        </w:rPr>
-      </w:pPr>
-    </w:p>
-    <w:p>
-      <w:pPr>
-        <w:rPr>
-          <w:rFonts w:hint="default" w:ascii="Source Code Pro Semibold" w:hAnsi="Source Code Pro Semibold" w:cs="Source Code Pro Semibold"/>
-          <w:b w:val="0"/>
-          <w:bCs w:val="0"/>
-          <w:sz w:val="24"/>
-          <w:szCs w:val="24"/>
-        </w:rPr>
-      </w:pPr>
+        <w:t>+ThrdXXYZ/-</w:t>
+      </w:r>
       <w:bookmarkStart w:id="0" w:name="_GoBack"/>
       <w:bookmarkEnd w:id="0"/>
+      <w:r>
+        <w:rPr>
+          <w:rFonts w:hint="default" w:ascii="Source Code Pro Semibold" w:hAnsi="Source Code Pro Semibold" w:cs="Source Code Pro Semibold"/>
+          <w:b w:val="0"/>
+          <w:bCs w:val="0"/>
+          <w:sz w:val="24"/>
+          <w:szCs w:val="24"/>
+        </w:rPr>
+        <w:t>MEMR</w:t>
+      </w:r>
+      <w:r>
+        <w:rPr>
+          <w:rFonts w:hint="default" w:ascii="Source Code Pro Semibold" w:hAnsi="Source Code Pro Semibold" w:cs="Source Code Pro Semibold"/>
+          <w:b w:val="0"/>
+          <w:bCs w:val="0"/>
+          <w:sz w:val="24"/>
+          <w:szCs w:val="24"/>
+        </w:rPr>
+        <w:t>..</w:t>
+      </w:r>
+      <w:r>
+        <w:rPr>
+          <w:rFonts w:hint="default" w:ascii="Source Code Pro Semibold" w:hAnsi="Source Code Pro Semibold" w:cs="Source Code Pro Semibold"/>
+          <w:b w:val="0"/>
+          <w:bCs w:val="0"/>
+          <w:sz w:val="24"/>
+          <w:szCs w:val="24"/>
+        </w:rPr>
+        <w:t>CPCT</w:t>
+      </w:r>
+      <w:r>
+        <w:rPr>
+          <w:rFonts w:hint="default" w:ascii="Source Code Pro Semibold" w:hAnsi="Source Code Pro Semibold" w:cs="Source Code Pro Semibold"/>
+          <w:b w:val="0"/>
+          <w:bCs w:val="0"/>
+          <w:sz w:val="24"/>
+          <w:szCs w:val="24"/>
+        </w:rPr>
+        <w:t xml:space="preserve">: </w:t>
+      </w:r>
+      <w:r>
+        <w:rPr>
+          <w:rFonts w:hint="default" w:ascii="Source Code Pro Semibold" w:hAnsi="Source Code Pro Semibold" w:cs="Source Code Pro Semibold"/>
+          <w:b w:val="0"/>
+          <w:bCs w:val="0"/>
+          <w:sz w:val="24"/>
+          <w:szCs w:val="24"/>
+        </w:rPr>
+        <w:t>fetc</w:t>
+      </w:r>
+    </w:p>
+    <w:p>
+      <w:pPr>
+        <w:jc w:val="both"/>
+        <w:rPr>
+          <w:rFonts w:hint="default" w:ascii="Source Code Pro Semibold" w:hAnsi="Source Code Pro Semibold" w:cs="Source Code Pro Semibold"/>
+          <w:b w:val="0"/>
+          <w:bCs w:val="0"/>
+          <w:sz w:val="24"/>
+          <w:szCs w:val="24"/>
+        </w:rPr>
+      </w:pPr>
+      <w:r>
+        <w:rPr>
+          <w:rFonts w:hint="default" w:ascii="Source Code Pro Semibold" w:hAnsi="Source Code Pro Semibold" w:cs="Source Code Pro Semibold"/>
+          <w:b w:val="0"/>
+          <w:bCs w:val="0"/>
+          <w:sz w:val="24"/>
+          <w:szCs w:val="24"/>
+        </w:rPr>
+        <w:t>|| Yeld 1: Capacity</w:t>
+      </w:r>
+    </w:p>
+    <w:p>
+      <w:pPr>
+        <w:jc w:val="both"/>
+        <w:rPr>
+          <w:rFonts w:hint="default" w:ascii="Source Code Pro Semibold" w:hAnsi="Source Code Pro Semibold" w:cs="Source Code Pro Semibold"/>
+          <w:b w:val="0"/>
+          <w:bCs w:val="0"/>
+          <w:sz w:val="24"/>
+          <w:szCs w:val="24"/>
+        </w:rPr>
+      </w:pPr>
+    </w:p>
+    <w:p>
+      <w:pPr>
+        <w:jc w:val="both"/>
+        <w:rPr>
+          <w:rFonts w:hint="default" w:ascii="Source Code Pro Semibold" w:hAnsi="Source Code Pro Semibold" w:cs="Source Code Pro Semibold"/>
+          <w:b w:val="0"/>
+          <w:bCs w:val="0"/>
+          <w:sz w:val="24"/>
+          <w:szCs w:val="24"/>
+        </w:rPr>
+      </w:pPr>
+      <w:r>
+        <w:rPr>
+          <w:rFonts w:hint="default" w:ascii="Source Code Pro Semibold" w:hAnsi="Source Code Pro Semibold" w:cs="Source Code Pro Semibold"/>
+          <w:b w:val="0"/>
+          <w:bCs w:val="0"/>
+          <w:sz w:val="24"/>
+          <w:szCs w:val="24"/>
+        </w:rPr>
+        <w:t>+ThrdXXYZ/-</w:t>
+      </w:r>
+      <w:r>
+        <w:rPr>
+          <w:rFonts w:hint="default" w:ascii="Source Code Pro Semibold" w:hAnsi="Source Code Pro Semibold" w:cs="Source Code Pro Semibold"/>
+          <w:b w:val="0"/>
+          <w:bCs w:val="0"/>
+          <w:sz w:val="24"/>
+          <w:szCs w:val="24"/>
+        </w:rPr>
+        <w:t>MEMR</w:t>
+      </w:r>
+      <w:r>
+        <w:rPr>
+          <w:rFonts w:hint="default" w:ascii="Source Code Pro Semibold" w:hAnsi="Source Code Pro Semibold" w:cs="Source Code Pro Semibold"/>
+          <w:b w:val="0"/>
+          <w:bCs w:val="0"/>
+          <w:sz w:val="24"/>
+          <w:szCs w:val="24"/>
+        </w:rPr>
+        <w:t>..</w:t>
+      </w:r>
+      <w:r>
+        <w:rPr>
+          <w:rFonts w:hint="default" w:ascii="Source Code Pro Semibold" w:hAnsi="Source Code Pro Semibold" w:cs="Source Code Pro Semibold"/>
+          <w:b w:val="0"/>
+          <w:bCs w:val="0"/>
+          <w:sz w:val="24"/>
+          <w:szCs w:val="24"/>
+        </w:rPr>
+        <w:t>COVR</w:t>
+      </w:r>
+      <w:r>
+        <w:rPr>
+          <w:rFonts w:hint="default" w:ascii="Source Code Pro Semibold" w:hAnsi="Source Code Pro Semibold" w:cs="Source Code Pro Semibold"/>
+          <w:b w:val="0"/>
+          <w:bCs w:val="0"/>
+          <w:sz w:val="24"/>
+          <w:szCs w:val="24"/>
+        </w:rPr>
+        <w:t xml:space="preserve">: </w:t>
+      </w:r>
+      <w:r>
+        <w:rPr>
+          <w:rFonts w:hint="default" w:ascii="Source Code Pro Semibold" w:hAnsi="Source Code Pro Semibold" w:cs="Source Code Pro Semibold"/>
+          <w:b w:val="0"/>
+          <w:bCs w:val="0"/>
+          <w:sz w:val="24"/>
+          <w:szCs w:val="24"/>
+        </w:rPr>
+        <w:t>fetc</w:t>
+      </w:r>
+    </w:p>
+    <w:p>
+      <w:pPr>
+        <w:jc w:val="both"/>
+        <w:rPr>
+          <w:rFonts w:hint="default" w:ascii="Source Code Pro Semibold" w:hAnsi="Source Code Pro Semibold" w:cs="Source Code Pro Semibold"/>
+          <w:b w:val="0"/>
+          <w:bCs w:val="0"/>
+          <w:sz w:val="24"/>
+          <w:szCs w:val="24"/>
+        </w:rPr>
+      </w:pPr>
+      <w:r>
+        <w:rPr>
+          <w:rFonts w:hint="default" w:ascii="Source Code Pro Semibold" w:hAnsi="Source Code Pro Semibold" w:cs="Source Code Pro Semibold"/>
+          <w:b w:val="0"/>
+          <w:bCs w:val="0"/>
+          <w:sz w:val="24"/>
+          <w:szCs w:val="24"/>
+        </w:rPr>
+        <w:t>|| Yeld 1: Coverage</w:t>
+      </w:r>
+    </w:p>
+    <w:p>
+      <w:pPr>
+        <w:jc w:val="both"/>
+        <w:rPr>
+          <w:rFonts w:hint="default" w:ascii="Source Code Pro Semibold" w:hAnsi="Source Code Pro Semibold" w:cs="Source Code Pro Semibold"/>
+          <w:b w:val="0"/>
+          <w:bCs w:val="0"/>
+          <w:sz w:val="24"/>
+          <w:szCs w:val="24"/>
+        </w:rPr>
+      </w:pPr>
+    </w:p>
+    <w:p>
+      <w:pPr>
+        <w:jc w:val="both"/>
+        <w:rPr>
+          <w:rFonts w:hint="default" w:ascii="Source Code Pro Semibold" w:hAnsi="Source Code Pro Semibold" w:cs="Source Code Pro Semibold"/>
+          <w:b w:val="0"/>
+          <w:bCs w:val="0"/>
+          <w:sz w:val="24"/>
+          <w:szCs w:val="24"/>
+        </w:rPr>
+      </w:pPr>
+      <w:r>
+        <w:rPr>
+          <w:rFonts w:hint="default" w:ascii="Source Code Pro Semibold" w:hAnsi="Source Code Pro Semibold" w:cs="Source Code Pro Semibold"/>
+          <w:b w:val="0"/>
+          <w:bCs w:val="0"/>
+          <w:sz w:val="24"/>
+          <w:szCs w:val="24"/>
+        </w:rPr>
+        <w:t>+ThrdXXYZ..</w:t>
+      </w:r>
+      <w:r>
+        <w:rPr>
+          <w:rFonts w:hint="default" w:ascii="Source Code Pro Semibold" w:hAnsi="Source Code Pro Semibold" w:cs="Source Code Pro Semibold"/>
+          <w:b w:val="0"/>
+          <w:bCs w:val="0"/>
+          <w:sz w:val="24"/>
+          <w:szCs w:val="24"/>
+        </w:rPr>
+        <w:t>SVLE</w:t>
+      </w:r>
+      <w:r>
+        <w:rPr>
+          <w:rFonts w:hint="default" w:ascii="Source Code Pro Semibold" w:hAnsi="Source Code Pro Semibold" w:cs="Source Code Pro Semibold"/>
+          <w:b w:val="0"/>
+          <w:bCs w:val="0"/>
+          <w:sz w:val="24"/>
+          <w:szCs w:val="24"/>
+        </w:rPr>
+        <w:t xml:space="preserve">: </w:t>
+      </w:r>
+      <w:r>
+        <w:rPr>
+          <w:rFonts w:hint="default" w:ascii="Source Code Pro Semibold" w:hAnsi="Source Code Pro Semibold" w:cs="Source Code Pro Semibold"/>
+          <w:b w:val="0"/>
+          <w:bCs w:val="0"/>
+          <w:sz w:val="24"/>
+          <w:szCs w:val="24"/>
+        </w:rPr>
+        <w:t>fetc</w:t>
+      </w:r>
+    </w:p>
+    <w:p>
+      <w:pPr>
+        <w:rPr>
+          <w:rFonts w:hint="default" w:ascii="Source Code Pro Semibold" w:hAnsi="Source Code Pro Semibold" w:cs="Source Code Pro Semibold"/>
+          <w:b w:val="0"/>
+          <w:bCs w:val="0"/>
+          <w:sz w:val="24"/>
+          <w:szCs w:val="24"/>
+        </w:rPr>
+      </w:pPr>
+      <w:r>
+        <w:rPr>
+          <w:rFonts w:hint="default" w:ascii="Source Code Pro Semibold" w:hAnsi="Source Code Pro Semibold" w:cs="Source Code Pro Semibold"/>
+          <w:b w:val="0"/>
+          <w:bCs w:val="0"/>
+          <w:sz w:val="24"/>
+          <w:szCs w:val="24"/>
+        </w:rPr>
+        <w:t>|| Yeld 1: Privileg</w:t>
+      </w:r>
+      <w:r>
+        <w:rPr>
+          <w:rFonts w:hint="default" w:ascii="Source Code Pro Semibold" w:hAnsi="Source Code Pro Semibold" w:cs="Source Code Pro Semibold"/>
+          <w:b w:val="0"/>
+          <w:bCs w:val="0"/>
+          <w:sz w:val="24"/>
+          <w:szCs w:val="24"/>
+        </w:rPr>
+        <w:t>i</w:t>
+      </w:r>
+      <w:r>
+        <w:rPr>
+          <w:rFonts w:hint="default" w:ascii="Source Code Pro Semibold" w:hAnsi="Source Code Pro Semibold" w:cs="Source Code Pro Semibold"/>
+          <w:b w:val="0"/>
+          <w:bCs w:val="0"/>
+          <w:sz w:val="24"/>
+          <w:szCs w:val="24"/>
+        </w:rPr>
+        <w:t>ty</w:t>
+      </w:r>
+      <w:r>
+        <w:rPr>
+          <w:rFonts w:hint="default" w:ascii="Source Code Pro Semibold" w:hAnsi="Source Code Pro Semibold" w:cs="Source Code Pro Semibold"/>
+          <w:b w:val="0"/>
+          <w:bCs w:val="0"/>
+          <w:sz w:val="24"/>
+          <w:szCs w:val="24"/>
+        </w:rPr>
+        <w:t xml:space="preserve"> / Strivilege</w:t>
+      </w:r>
+    </w:p>
+    <w:p>
+      <w:pPr>
+        <w:jc w:val="both"/>
+        <w:rPr>
+          <w:rFonts w:hint="default" w:ascii="Source Code Pro Semibold" w:hAnsi="Source Code Pro Semibold" w:cs="Source Code Pro Semibold"/>
+          <w:b w:val="0"/>
+          <w:bCs w:val="0"/>
+          <w:sz w:val="24"/>
+          <w:szCs w:val="24"/>
+        </w:rPr>
+      </w:pPr>
+      <w:r>
+        <w:rPr>
+          <w:rFonts w:hint="default" w:ascii="Source Code Pro Semibold" w:hAnsi="Source Code Pro Semibold" w:cs="Source Code Pro Semibold"/>
+          <w:b w:val="0"/>
+          <w:bCs w:val="0"/>
+          <w:sz w:val="24"/>
+          <w:szCs w:val="24"/>
+        </w:rPr>
+        <w:t>|| || NotPrivileged:o, Privileged:x</w:t>
+      </w:r>
+    </w:p>
+    <w:p>
+      <w:pPr>
+        <w:jc w:val="both"/>
+        <w:rPr>
+          <w:rFonts w:hint="default" w:ascii="Source Code Pro Semibold" w:hAnsi="Source Code Pro Semibold" w:cs="Source Code Pro Semibold"/>
+          <w:b w:val="0"/>
+          <w:bCs w:val="0"/>
+          <w:sz w:val="24"/>
+          <w:szCs w:val="24"/>
+        </w:rPr>
+      </w:pPr>
+    </w:p>
+    <w:p>
+      <w:pPr>
+        <w:rPr>
+          <w:rFonts w:hint="default" w:ascii="Source Code Pro Semibold" w:hAnsi="Source Code Pro Semibold" w:cs="Source Code Pro Semibold"/>
+          <w:b w:val="0"/>
+          <w:bCs w:val="0"/>
+          <w:sz w:val="24"/>
+          <w:szCs w:val="24"/>
+        </w:rPr>
+      </w:pPr>
+      <w:r>
+        <w:rPr>
+          <w:rFonts w:hint="default" w:ascii="Source Code Pro Semibold" w:hAnsi="Source Code Pro Semibold" w:cs="Source Code Pro Semibold"/>
+          <w:b w:val="0"/>
+          <w:bCs w:val="0"/>
+          <w:sz w:val="24"/>
+          <w:szCs w:val="24"/>
+        </w:rPr>
+        <w:t>+ThrdXXYZ/?</w:t>
+      </w:r>
+      <w:r>
+        <w:rPr>
+          <w:rFonts w:hint="default" w:ascii="Source Code Pro Semibold" w:hAnsi="Source Code Pro Semibold" w:cs="Source Code Pro Semibold"/>
+          <w:b w:val="0"/>
+          <w:bCs w:val="0"/>
+          <w:sz w:val="24"/>
+          <w:szCs w:val="24"/>
+        </w:rPr>
+        <w:t>PVLE</w:t>
+      </w:r>
+      <w:r>
+        <w:rPr>
+          <w:rFonts w:hint="default" w:ascii="Source Code Pro Semibold" w:hAnsi="Source Code Pro Semibold" w:cs="Source Code Pro Semibold"/>
+          <w:b w:val="0"/>
+          <w:bCs w:val="0"/>
+          <w:sz w:val="24"/>
+          <w:szCs w:val="24"/>
+        </w:rPr>
+        <w:t xml:space="preserve">: </w:t>
+      </w:r>
+      <w:r>
+        <w:rPr>
+          <w:rFonts w:hint="default" w:ascii="Source Code Pro Semibold" w:hAnsi="Source Code Pro Semibold" w:cs="Source Code Pro Semibold"/>
+          <w:b w:val="0"/>
+          <w:bCs w:val="0"/>
+          <w:sz w:val="24"/>
+          <w:szCs w:val="24"/>
+        </w:rPr>
+        <w:t>fetc</w:t>
+      </w:r>
+    </w:p>
+    <w:p>
+      <w:pPr>
+        <w:jc w:val="both"/>
+        <w:rPr>
+          <w:rFonts w:hint="default" w:ascii="Source Code Pro Semibold" w:hAnsi="Source Code Pro Semibold" w:cs="Source Code Pro Semibold"/>
+          <w:b w:val="0"/>
+          <w:bCs w:val="0"/>
+          <w:sz w:val="24"/>
+          <w:szCs w:val="24"/>
+        </w:rPr>
+      </w:pPr>
+      <w:r>
+        <w:rPr>
+          <w:rFonts w:hint="default" w:ascii="Source Code Pro Semibold" w:hAnsi="Source Code Pro Semibold" w:cs="Source Code Pro Semibold"/>
+          <w:b w:val="0"/>
+          <w:bCs w:val="0"/>
+          <w:sz w:val="24"/>
+          <w:szCs w:val="24"/>
+        </w:rPr>
+        <w:t>|| Yeld 1: Privilege</w:t>
+      </w:r>
+      <w:r>
+        <w:rPr>
+          <w:rFonts w:hint="default" w:ascii="Source Code Pro Semibold" w:hAnsi="Source Code Pro Semibold" w:cs="Source Code Pro Semibold"/>
+          <w:b w:val="0"/>
+          <w:bCs w:val="0"/>
+          <w:sz w:val="24"/>
+          <w:szCs w:val="24"/>
+        </w:rPr>
+        <w:t>s</w:t>
+      </w:r>
+    </w:p>
+    <w:p>
+      <w:pPr>
+        <w:jc w:val="both"/>
+        <w:rPr>
+          <w:rFonts w:hint="default" w:ascii="Source Code Pro Semibold" w:hAnsi="Source Code Pro Semibold" w:cs="Source Code Pro Semibold"/>
+          <w:b w:val="0"/>
+          <w:bCs w:val="0"/>
+          <w:sz w:val="24"/>
+          <w:szCs w:val="24"/>
+        </w:rPr>
+      </w:pPr>
+    </w:p>
+    <w:p>
+      <w:pPr>
+        <w:jc w:val="both"/>
+        <w:rPr>
+          <w:rFonts w:hint="default" w:ascii="Source Code Pro Semibold" w:hAnsi="Source Code Pro Semibold" w:cs="Source Code Pro Semibold"/>
+          <w:b w:val="0"/>
+          <w:bCs w:val="0"/>
+          <w:sz w:val="24"/>
+          <w:szCs w:val="24"/>
+        </w:rPr>
+      </w:pPr>
+      <w:r>
+        <w:rPr>
+          <w:rFonts w:hint="default" w:ascii="Source Code Pro Semibold" w:hAnsi="Source Code Pro Semibold" w:cs="Source Code Pro Semibold"/>
+          <w:b w:val="0"/>
+          <w:bCs w:val="0"/>
+          <w:sz w:val="24"/>
+          <w:szCs w:val="24"/>
+        </w:rPr>
+        <w:t xml:space="preserve">+ThrdXXYZ: </w:t>
+      </w:r>
+      <w:r>
+        <w:rPr>
+          <w:rFonts w:hint="default" w:ascii="Source Code Pro Semibold" w:hAnsi="Source Code Pro Semibold" w:cs="Source Code Pro Semibold"/>
+          <w:b w:val="0"/>
+          <w:bCs w:val="0"/>
+          <w:sz w:val="24"/>
+          <w:szCs w:val="24"/>
+        </w:rPr>
+        <w:t>end0</w:t>
+      </w:r>
+    </w:p>
+    <w:p>
+      <w:pPr>
+        <w:rPr>
+          <w:rFonts w:hint="default" w:ascii="Source Code Pro Semibold" w:hAnsi="Source Code Pro Semibold" w:cs="Source Code Pro Semibold"/>
+          <w:b w:val="0"/>
+          <w:bCs w:val="0"/>
+          <w:sz w:val="24"/>
+          <w:szCs w:val="24"/>
+        </w:rPr>
+      </w:pPr>
+      <w:r>
+        <w:rPr>
+          <w:rFonts w:hint="default" w:ascii="Source Code Pro Semibold" w:hAnsi="Source Code Pro Semibold" w:cs="Source Code Pro Semibold"/>
+          <w:b w:val="0"/>
+          <w:bCs w:val="0"/>
+          <w:sz w:val="24"/>
+          <w:szCs w:val="24"/>
+        </w:rPr>
+        <w:t>|| End</w:t>
+      </w:r>
+    </w:p>
+    <w:p>
+      <w:pPr>
+        <w:rPr>
+          <w:rFonts w:hint="default" w:ascii="Source Code Pro Semibold" w:hAnsi="Source Code Pro Semibold" w:cs="Source Code Pro Semibold"/>
+          <w:b w:val="0"/>
+          <w:bCs w:val="0"/>
+          <w:sz w:val="24"/>
+          <w:szCs w:val="24"/>
+        </w:rPr>
+      </w:pPr>
+    </w:p>
+    <w:p>
+      <w:pPr>
+        <w:rPr>
+          <w:rFonts w:hint="default" w:ascii="Source Code Pro Semibold" w:hAnsi="Source Code Pro Semibold" w:cs="Source Code Pro Semibold"/>
+          <w:b w:val="0"/>
+          <w:bCs w:val="0"/>
+          <w:sz w:val="24"/>
+          <w:szCs w:val="24"/>
+        </w:rPr>
+      </w:pPr>
     </w:p>
     <w:sectPr>
       <w:pgSz w:w="11906" w:h="16838"/>

--- a/S20 - C2 - Structure.docx
+++ b/S20 - C2 - Structure.docx
@@ -78,17 +78,7 @@
           <w:sz w:val="24"/>
           <w:szCs w:val="24"/>
         </w:rPr>
-        <w:t>Activity</w:t>
-      </w:r>
-      <w:r>
-        <w:rPr>
-          <w:rFonts w:hint="default" w:ascii="Source Code Pro Semibold" w:hAnsi="Source Code Pro Semibold" w:cs="Source Code Pro Semibold"/>
-          <w:b w:val="0"/>
-          <w:bCs w:val="0"/>
-          <w:sz w:val="24"/>
-          <w:szCs w:val="24"/>
-        </w:rPr>
-        <w:t>, Blen, Flar, and Tnin</w:t>
+        <w:t>Blen (Capsule), Flar (Prij &amp; Activity), and Tnin (Clop, Clot, and Snip)</w:t>
       </w:r>
     </w:p>
     <w:p>
@@ -380,25 +370,675 @@
             </w14:solidFill>
           </w14:textFill>
         </w:rPr>
-        <w:t xml:space="preserve">  +8943vb43-N || </w:t>
-      </w:r>
-      <w:r>
-        <w:rPr>
-          <w:rFonts w:hint="default" w:ascii="Source Code Pro Semibold" w:hAnsi="Source Code Pro Semibold" w:cs="Source Code Pro Semibold"/>
-          <w:b w:val="0"/>
-          <w:bCs w:val="0"/>
-          <w:color w:val="FFFFFF" w:themeColor="background1"/>
-          <w:sz w:val="24"/>
-          <w:szCs w:val="24"/>
-          <w:u w:val="none"/>
-          <w14:textFill>
-            <w14:solidFill>
-              <w14:schemeClr w14:val="bg1"/>
-            </w14:solidFill>
-          </w14:textFill>
-        </w:rPr>
-        <w:t>Mary || Matt</w:t>
-      </w:r>
+        <w:t xml:space="preserve">  +8943vb43-N || Mary || Matt</w:t>
+      </w:r>
+    </w:p>
+    <w:p>
+      <w:pPr>
+        <w:rPr>
+          <w:rFonts w:hint="default" w:ascii="Source Code Pro Semibold" w:hAnsi="Source Code Pro Semibold" w:cs="Source Code Pro Semibold"/>
+          <w:b w:val="0"/>
+          <w:bCs w:val="0"/>
+          <w:color w:val="FFFFFF" w:themeColor="background1"/>
+          <w:sz w:val="24"/>
+          <w:szCs w:val="24"/>
+          <w:u w:val="none"/>
+          <w14:textFill>
+            <w14:solidFill>
+              <w14:schemeClr w14:val="bg1"/>
+            </w14:solidFill>
+          </w14:textFill>
+        </w:rPr>
+      </w:pPr>
+      <w:r>
+        <w:rPr>
+          <w:rFonts w:hint="default" w:ascii="Source Code Pro Semibold" w:hAnsi="Source Code Pro Semibold" w:cs="Source Code Pro Semibold"/>
+          <w:b w:val="0"/>
+          <w:bCs w:val="0"/>
+          <w:color w:val="FFFFFF" w:themeColor="background1"/>
+          <w:sz w:val="24"/>
+          <w:szCs w:val="24"/>
+          <w:u w:val="none"/>
+          <w14:textFill>
+            <w14:solidFill>
+              <w14:schemeClr w14:val="bg1"/>
+            </w14:solidFill>
+          </w14:textFill>
+        </w:rPr>
+        <w:t xml:space="preserve">  s1.1-[G1.1]</w:t>
+      </w:r>
+    </w:p>
+    <w:p>
+      <w:pPr>
+        <w:rPr>
+          <w:rFonts w:hint="default" w:ascii="Source Code Pro Semibold" w:hAnsi="Source Code Pro Semibold" w:cs="Source Code Pro Semibold"/>
+          <w:b w:val="0"/>
+          <w:bCs w:val="0"/>
+          <w:color w:val="FFFFFF" w:themeColor="background1"/>
+          <w:sz w:val="24"/>
+          <w:szCs w:val="24"/>
+          <w:u w:val="none"/>
+          <w14:textFill>
+            <w14:solidFill>
+              <w14:schemeClr w14:val="bg1"/>
+            </w14:solidFill>
+          </w14:textFill>
+        </w:rPr>
+      </w:pPr>
+      <w:r>
+        <w:rPr>
+          <w:rFonts w:hint="default" w:ascii="Source Code Pro Semibold" w:hAnsi="Source Code Pro Semibold" w:cs="Source Code Pro Semibold"/>
+          <w:b w:val="0"/>
+          <w:bCs w:val="0"/>
+          <w:color w:val="FFFFFF" w:themeColor="background1"/>
+          <w:sz w:val="24"/>
+          <w:szCs w:val="24"/>
+          <w:u w:val="none"/>
+          <w14:textFill>
+            <w14:solidFill>
+              <w14:schemeClr w14:val="bg1"/>
+            </w14:solidFill>
+          </w14:textFill>
+        </w:rPr>
+        <w:t xml:space="preserve">  This is some description. This is some description.</w:t>
+      </w:r>
+    </w:p>
+    <w:p>
+      <w:pPr>
+        <w:ind w:firstLine="1200" w:firstLineChars="500"/>
+        <w:rPr>
+          <w:rFonts w:hint="default" w:ascii="Source Code Pro Semibold" w:hAnsi="Source Code Pro Semibold" w:cs="Source Code Pro Semibold"/>
+          <w:b w:val="0"/>
+          <w:bCs w:val="0"/>
+          <w:color w:val="FFFFFF" w:themeColor="background1"/>
+          <w:sz w:val="24"/>
+          <w:szCs w:val="24"/>
+          <w:u w:val="none"/>
+          <w14:textFill>
+            <w14:solidFill>
+              <w14:schemeClr w14:val="bg1"/>
+            </w14:solidFill>
+          </w14:textFill>
+        </w:rPr>
+      </w:pPr>
+      <w:r>
+        <w:rPr>
+          <w:rFonts w:hint="default" w:ascii="Source Code Pro Semibold" w:hAnsi="Source Code Pro Semibold" w:cs="Source Code Pro Semibold"/>
+          <w:b w:val="0"/>
+          <w:bCs w:val="0"/>
+          <w:color w:val="FFFFFF" w:themeColor="background1"/>
+          <w:sz w:val="24"/>
+          <w:szCs w:val="24"/>
+          <w:u w:val="none"/>
+          <w14:textFill>
+            <w14:solidFill>
+              <w14:schemeClr w14:val="bg1"/>
+            </w14:solidFill>
+          </w14:textFill>
+        </w:rPr>
+        <w:t>This is some description. This is some description.</w:t>
+      </w:r>
+    </w:p>
+    <w:p>
+      <w:pPr>
+        <w:ind w:firstLine="1200" w:firstLineChars="500"/>
+        <w:rPr>
+          <w:rFonts w:hint="default" w:ascii="Source Code Pro Semibold" w:hAnsi="Source Code Pro Semibold" w:cs="Source Code Pro Semibold"/>
+          <w:b w:val="0"/>
+          <w:bCs w:val="0"/>
+          <w:color w:val="FFFFFF" w:themeColor="background1"/>
+          <w:sz w:val="24"/>
+          <w:szCs w:val="24"/>
+          <w14:textFill>
+            <w14:solidFill>
+              <w14:schemeClr w14:val="bg1"/>
+            </w14:solidFill>
+          </w14:textFill>
+        </w:rPr>
+      </w:pPr>
+      <w:r>
+        <w:rPr>
+          <w:rFonts w:hint="default" w:ascii="Source Code Pro Semibold" w:hAnsi="Source Code Pro Semibold" w:cs="Source Code Pro Semibold"/>
+          <w:b w:val="0"/>
+          <w:bCs w:val="0"/>
+          <w:color w:val="FFFFFF" w:themeColor="background1"/>
+          <w:sz w:val="24"/>
+          <w:szCs w:val="24"/>
+          <w:u w:val="none"/>
+          <w14:textFill>
+            <w14:solidFill>
+              <w14:schemeClr w14:val="bg1"/>
+            </w14:solidFill>
+          </w14:textFill>
+        </w:rPr>
+        <w:t>This is some description. This is some description.</w:t>
+      </w:r>
+    </w:p>
+    <w:p>
+      <w:pPr>
+        <w:rPr>
+          <w:rFonts w:hint="default" w:ascii="Source Code Pro Semibold" w:hAnsi="Source Code Pro Semibold" w:cs="Source Code Pro Semibold"/>
+          <w:b w:val="0"/>
+          <w:bCs w:val="0"/>
+          <w:color w:val="FFFFFF" w:themeColor="background1"/>
+          <w:sz w:val="24"/>
+          <w:szCs w:val="24"/>
+          <w:u w:val="none"/>
+          <w14:textFill>
+            <w14:solidFill>
+              <w14:schemeClr w14:val="bg1"/>
+            </w14:solidFill>
+          </w14:textFill>
+        </w:rPr>
+      </w:pPr>
+    </w:p>
+    <w:p>
+      <w:pPr>
+        <w:rPr>
+          <w:rFonts w:hint="default" w:ascii="Source Code Pro Semibold" w:hAnsi="Source Code Pro Semibold" w:cs="Source Code Pro Semibold"/>
+          <w:b w:val="0"/>
+          <w:bCs w:val="0"/>
+          <w:color w:val="FFFFFF" w:themeColor="background1"/>
+          <w:sz w:val="24"/>
+          <w:szCs w:val="24"/>
+          <w:u w:val="none"/>
+          <w14:textFill>
+            <w14:solidFill>
+              <w14:schemeClr w14:val="bg1"/>
+            </w14:solidFill>
+          </w14:textFill>
+        </w:rPr>
+      </w:pPr>
+    </w:p>
+    <w:p>
+      <w:pPr>
+        <w:rPr>
+          <w:rFonts w:hint="default" w:ascii="Source Code Pro Semibold" w:hAnsi="Source Code Pro Semibold" w:cs="Source Code Pro Semibold"/>
+          <w:b w:val="0"/>
+          <w:bCs w:val="0"/>
+          <w:color w:val="FFFFFF" w:themeColor="background1"/>
+          <w:sz w:val="24"/>
+          <w:szCs w:val="24"/>
+          <w:u w:val="none"/>
+          <w14:textFill>
+            <w14:solidFill>
+              <w14:schemeClr w14:val="bg1"/>
+            </w14:solidFill>
+          </w14:textFill>
+        </w:rPr>
+      </w:pPr>
+      <w:r>
+        <w:rPr>
+          <w:rFonts w:hint="default" w:ascii="Source Code Pro Semibold" w:hAnsi="Source Code Pro Semibold" w:cs="Source Code Pro Semibold"/>
+          <w:b w:val="0"/>
+          <w:bCs w:val="0"/>
+          <w:color w:val="FFFFFF" w:themeColor="background1"/>
+          <w:sz w:val="24"/>
+          <w:szCs w:val="24"/>
+          <w:u w:val="none"/>
+          <w14:textFill>
+            <w14:solidFill>
+              <w14:schemeClr w14:val="bg1"/>
+            </w14:solidFill>
+          </w14:textFill>
+        </w:rPr>
+        <w:t xml:space="preserve">||    </w:t>
+      </w:r>
+      <w:r>
+        <w:rPr>
+          <w:rFonts w:hint="default" w:ascii="Source Code Pro Semibold" w:hAnsi="Source Code Pro Semibold" w:cs="Source Code Pro Semibold"/>
+          <w:b w:val="0"/>
+          <w:bCs w:val="0"/>
+          <w:color w:val="FFFFFF" w:themeColor="background1"/>
+          <w:sz w:val="24"/>
+          <w:szCs w:val="24"/>
+          <w:u w:val="none"/>
+          <w14:textFill>
+            <w14:solidFill>
+              <w14:schemeClr w14:val="bg1"/>
+            </w14:solidFill>
+          </w14:textFill>
+        </w:rPr>
+        <w:t>C</w:t>
+      </w:r>
+      <w:r>
+        <w:rPr>
+          <w:rFonts w:hint="default" w:ascii="Source Code Pro Semibold" w:hAnsi="Source Code Pro Semibold" w:cs="Source Code Pro Semibold"/>
+          <w:b w:val="0"/>
+          <w:bCs w:val="0"/>
+          <w:color w:val="FFFFFF" w:themeColor="background1"/>
+          <w:sz w:val="24"/>
+          <w:szCs w:val="24"/>
+          <w:u w:val="none"/>
+          <w14:textFill>
+            <w14:solidFill>
+              <w14:schemeClr w14:val="bg1"/>
+            </w14:solidFill>
+          </w14:textFill>
+        </w:rPr>
+        <w:t xml:space="preserve">    ||</w:t>
+      </w:r>
+    </w:p>
+    <w:p>
+      <w:pPr>
+        <w:rPr>
+          <w:rFonts w:hint="default" w:ascii="Source Code Pro Semibold" w:hAnsi="Source Code Pro Semibold" w:cs="Source Code Pro Semibold"/>
+          <w:b w:val="0"/>
+          <w:bCs w:val="0"/>
+          <w:color w:val="FFFFFF" w:themeColor="background1"/>
+          <w:sz w:val="24"/>
+          <w:szCs w:val="24"/>
+          <w:u w:val="none"/>
+          <w14:textFill>
+            <w14:solidFill>
+              <w14:schemeClr w14:val="bg1"/>
+            </w14:solidFill>
+          </w14:textFill>
+        </w:rPr>
+      </w:pPr>
+      <w:r>
+        <w:rPr>
+          <w:rFonts w:hint="default" w:ascii="Source Code Pro Semibold" w:hAnsi="Source Code Pro Semibold" w:cs="Source Code Pro Semibold"/>
+          <w:b w:val="0"/>
+          <w:bCs w:val="0"/>
+          <w:color w:val="FFFFFF" w:themeColor="background1"/>
+          <w:sz w:val="24"/>
+          <w:szCs w:val="24"/>
+          <w:u w:val="none"/>
+          <w14:textFill>
+            <w14:solidFill>
+              <w14:schemeClr w14:val="bg1"/>
+            </w14:solidFill>
+          </w14:textFill>
+        </w:rPr>
+        <w:t>....FLARR....</w:t>
+      </w:r>
+    </w:p>
+    <w:p>
+      <w:pPr>
+        <w:rPr>
+          <w:rFonts w:hint="default" w:ascii="Source Code Pro Semibold" w:hAnsi="Source Code Pro Semibold" w:cs="Source Code Pro Semibold"/>
+          <w:b w:val="0"/>
+          <w:bCs w:val="0"/>
+          <w:color w:val="FFFFFF" w:themeColor="background1"/>
+          <w:sz w:val="24"/>
+          <w:szCs w:val="24"/>
+          <w:u w:val="none"/>
+          <w14:textFill>
+            <w14:solidFill>
+              <w14:schemeClr w14:val="bg1"/>
+            </w14:solidFill>
+          </w14:textFill>
+        </w:rPr>
+      </w:pPr>
+    </w:p>
+    <w:p>
+      <w:pPr>
+        <w:rPr>
+          <w:rFonts w:hint="default" w:ascii="Source Code Pro Semibold" w:hAnsi="Source Code Pro Semibold" w:cs="Source Code Pro Semibold"/>
+          <w:b w:val="0"/>
+          <w:bCs w:val="0"/>
+          <w:color w:val="FFFFFF" w:themeColor="background1"/>
+          <w:sz w:val="24"/>
+          <w:szCs w:val="24"/>
+          <w14:textFill>
+            <w14:solidFill>
+              <w14:schemeClr w14:val="bg1"/>
+            </w14:solidFill>
+          </w14:textFill>
+        </w:rPr>
+      </w:pPr>
+    </w:p>
+    <w:p>
+      <w:pPr>
+        <w:rPr>
+          <w:rFonts w:hint="default" w:ascii="Source Code Pro Semibold" w:hAnsi="Source Code Pro Semibold" w:cs="Source Code Pro Semibold"/>
+          <w:b w:val="0"/>
+          <w:bCs w:val="0"/>
+          <w:color w:val="FFFFFF" w:themeColor="background1"/>
+          <w:sz w:val="24"/>
+          <w:szCs w:val="24"/>
+          <w14:textFill>
+            <w14:solidFill>
+              <w14:schemeClr w14:val="bg1"/>
+            </w14:solidFill>
+          </w14:textFill>
+        </w:rPr>
+      </w:pPr>
+    </w:p>
+    <w:p>
+      <w:pPr>
+        <w:rPr>
+          <w:rFonts w:hint="default" w:ascii="Source Code Pro Semibold" w:hAnsi="Source Code Pro Semibold" w:cs="Source Code Pro Semibold"/>
+          <w:b w:val="0"/>
+          <w:bCs w:val="0"/>
+          <w:color w:val="FFFFFF" w:themeColor="background1"/>
+          <w:sz w:val="24"/>
+          <w:szCs w:val="24"/>
+          <w14:textFill>
+            <w14:solidFill>
+              <w14:schemeClr w14:val="bg1"/>
+            </w14:solidFill>
+          </w14:textFill>
+        </w:rPr>
+      </w:pPr>
+    </w:p>
+    <w:p>
+      <w:pPr>
+        <w:rPr>
+          <w:rFonts w:hint="default" w:ascii="Source Code Pro Semibold" w:hAnsi="Source Code Pro Semibold" w:cs="Source Code Pro Semibold"/>
+          <w:b w:val="0"/>
+          <w:bCs w:val="0"/>
+          <w:color w:val="FFFFFF" w:themeColor="background1"/>
+          <w:sz w:val="24"/>
+          <w:szCs w:val="24"/>
+          <w14:textFill>
+            <w14:solidFill>
+              <w14:schemeClr w14:val="bg1"/>
+            </w14:solidFill>
+          </w14:textFill>
+        </w:rPr>
+      </w:pPr>
+      <w:r>
+        <w:rPr>
+          <w:rFonts w:hint="default" w:ascii="Source Code Pro Semibold" w:hAnsi="Source Code Pro Semibold" w:cs="Source Code Pro Semibold"/>
+          <w:b w:val="0"/>
+          <w:bCs w:val="0"/>
+          <w:color w:val="FFFFFF" w:themeColor="background1"/>
+          <w:sz w:val="24"/>
+          <w:szCs w:val="24"/>
+          <w:u w:val="none"/>
+          <w14:textFill>
+            <w14:solidFill>
+              <w14:schemeClr w14:val="bg1"/>
+            </w14:solidFill>
+          </w14:textFill>
+        </w:rPr>
+        <w:t>....FLARR....</w:t>
+      </w:r>
+    </w:p>
+    <w:p>
+      <w:pPr>
+        <w:rPr>
+          <w:rFonts w:hint="default" w:ascii="Source Code Pro Semibold" w:hAnsi="Source Code Pro Semibold" w:cs="Source Code Pro Semibold"/>
+          <w:b w:val="0"/>
+          <w:bCs w:val="0"/>
+          <w:color w:val="FFFFFF" w:themeColor="background1"/>
+          <w:sz w:val="24"/>
+          <w:szCs w:val="24"/>
+          <w:u w:val="none"/>
+          <w14:textFill>
+            <w14:solidFill>
+              <w14:schemeClr w14:val="bg1"/>
+            </w14:solidFill>
+          </w14:textFill>
+        </w:rPr>
+      </w:pPr>
+    </w:p>
+    <w:p>
+      <w:pPr>
+        <w:rPr>
+          <w:rFonts w:hint="default" w:ascii="Source Code Pro Semibold" w:hAnsi="Source Code Pro Semibold" w:cs="Source Code Pro Semibold"/>
+          <w:b w:val="0"/>
+          <w:bCs w:val="0"/>
+          <w:color w:val="FFFFFF" w:themeColor="background1"/>
+          <w:sz w:val="24"/>
+          <w:szCs w:val="24"/>
+          <w:u w:val="none"/>
+          <w14:textFill>
+            <w14:solidFill>
+              <w14:schemeClr w14:val="bg1"/>
+            </w14:solidFill>
+          </w14:textFill>
+        </w:rPr>
+      </w:pPr>
+    </w:p>
+    <w:p>
+      <w:pPr>
+        <w:rPr>
+          <w:rFonts w:hint="default" w:ascii="Source Code Pro Semibold" w:hAnsi="Source Code Pro Semibold" w:cs="Source Code Pro Semibold"/>
+          <w:b w:val="0"/>
+          <w:bCs w:val="0"/>
+          <w:color w:val="FFFFFF" w:themeColor="background1"/>
+          <w:sz w:val="24"/>
+          <w:szCs w:val="24"/>
+          <w:u w:val="none"/>
+          <w14:textFill>
+            <w14:solidFill>
+              <w14:schemeClr w14:val="bg1"/>
+            </w14:solidFill>
+          </w14:textFill>
+        </w:rPr>
+      </w:pPr>
+      <w:r>
+        <w:rPr>
+          <w:rFonts w:hint="default" w:ascii="Source Code Pro Semibold" w:hAnsi="Source Code Pro Semibold" w:cs="Source Code Pro Semibold"/>
+          <w:b w:val="0"/>
+          <w:bCs w:val="0"/>
+          <w:color w:val="FFFFFF" w:themeColor="background1"/>
+          <w:sz w:val="24"/>
+          <w:szCs w:val="24"/>
+          <w:u w:val="none"/>
+          <w14:textFill>
+            <w14:solidFill>
+              <w14:schemeClr w14:val="bg1"/>
+            </w14:solidFill>
+          </w14:textFill>
+        </w:rPr>
+        <w:t xml:space="preserve">||    </w:t>
+      </w:r>
+      <w:r>
+        <w:rPr>
+          <w:rFonts w:hint="default" w:ascii="Source Code Pro Semibold" w:hAnsi="Source Code Pro Semibold" w:cs="Source Code Pro Semibold"/>
+          <w:b w:val="0"/>
+          <w:bCs w:val="0"/>
+          <w:color w:val="FFFFFF" w:themeColor="background1"/>
+          <w:sz w:val="24"/>
+          <w:szCs w:val="24"/>
+          <w:u w:val="none"/>
+          <w14:textFill>
+            <w14:solidFill>
+              <w14:schemeClr w14:val="bg1"/>
+            </w14:solidFill>
+          </w14:textFill>
+        </w:rPr>
+        <w:t>D</w:t>
+      </w:r>
+      <w:r>
+        <w:rPr>
+          <w:rFonts w:hint="default" w:ascii="Source Code Pro Semibold" w:hAnsi="Source Code Pro Semibold" w:cs="Source Code Pro Semibold"/>
+          <w:b w:val="0"/>
+          <w:bCs w:val="0"/>
+          <w:color w:val="FFFFFF" w:themeColor="background1"/>
+          <w:sz w:val="24"/>
+          <w:szCs w:val="24"/>
+          <w:u w:val="none"/>
+          <w14:textFill>
+            <w14:solidFill>
+              <w14:schemeClr w14:val="bg1"/>
+            </w14:solidFill>
+          </w14:textFill>
+        </w:rPr>
+        <w:t xml:space="preserve">    ||</w:t>
+      </w:r>
+    </w:p>
+    <w:p>
+      <w:pPr>
+        <w:rPr>
+          <w:rFonts w:hint="default" w:ascii="Source Code Pro Semibold" w:hAnsi="Source Code Pro Semibold" w:cs="Source Code Pro Semibold"/>
+          <w:b w:val="0"/>
+          <w:bCs w:val="0"/>
+          <w:color w:val="FFFFFF" w:themeColor="background1"/>
+          <w:sz w:val="24"/>
+          <w:szCs w:val="24"/>
+          <w:u w:val="none"/>
+          <w14:textFill>
+            <w14:solidFill>
+              <w14:schemeClr w14:val="bg1"/>
+            </w14:solidFill>
+          </w14:textFill>
+        </w:rPr>
+      </w:pPr>
+      <w:r>
+        <w:rPr>
+          <w:rFonts w:hint="default" w:ascii="Source Code Pro Semibold" w:hAnsi="Source Code Pro Semibold" w:cs="Source Code Pro Semibold"/>
+          <w:b w:val="0"/>
+          <w:bCs w:val="0"/>
+          <w:color w:val="FFFFFF" w:themeColor="background1"/>
+          <w:sz w:val="24"/>
+          <w:szCs w:val="24"/>
+          <w:u w:val="none"/>
+          <w14:textFill>
+            <w14:solidFill>
+              <w14:schemeClr w14:val="bg1"/>
+            </w14:solidFill>
+          </w14:textFill>
+        </w:rPr>
+        <w:t>....TNINN....</w:t>
+      </w:r>
+    </w:p>
+    <w:p>
+      <w:pPr>
+        <w:rPr>
+          <w:rFonts w:hint="default" w:ascii="Source Code Pro Semibold" w:hAnsi="Source Code Pro Semibold" w:cs="Source Code Pro Semibold"/>
+          <w:b w:val="0"/>
+          <w:bCs w:val="0"/>
+          <w:color w:val="FFFFFF" w:themeColor="background1"/>
+          <w:sz w:val="24"/>
+          <w:szCs w:val="24"/>
+          <w:u w:val="none"/>
+          <w14:textFill>
+            <w14:solidFill>
+              <w14:schemeClr w14:val="bg1"/>
+            </w14:solidFill>
+          </w14:textFill>
+        </w:rPr>
+      </w:pPr>
+    </w:p>
+    <w:p>
+      <w:pPr>
+        <w:rPr>
+          <w:rFonts w:hint="default" w:ascii="Source Code Pro Semibold" w:hAnsi="Source Code Pro Semibold" w:cs="Source Code Pro Semibold"/>
+          <w:b w:val="0"/>
+          <w:bCs w:val="0"/>
+          <w:color w:val="FFFFFF" w:themeColor="background1"/>
+          <w:sz w:val="24"/>
+          <w:szCs w:val="24"/>
+          <w:u w:val="none"/>
+          <w14:textFill>
+            <w14:solidFill>
+              <w14:schemeClr w14:val="bg1"/>
+            </w14:solidFill>
+          </w14:textFill>
+        </w:rPr>
+      </w:pPr>
+    </w:p>
+    <w:p>
+      <w:pPr>
+        <w:rPr>
+          <w:rFonts w:hint="default" w:ascii="Source Code Pro Semibold" w:hAnsi="Source Code Pro Semibold" w:cs="Source Code Pro Semibold"/>
+          <w:b w:val="0"/>
+          <w:bCs w:val="0"/>
+          <w:color w:val="FFFFFF" w:themeColor="background1"/>
+          <w:sz w:val="24"/>
+          <w:szCs w:val="24"/>
+          <w:u w:val="none"/>
+          <w14:textFill>
+            <w14:solidFill>
+              <w14:schemeClr w14:val="bg1"/>
+            </w14:solidFill>
+          </w14:textFill>
+        </w:rPr>
+      </w:pPr>
+    </w:p>
+    <w:p>
+      <w:pPr>
+        <w:rPr>
+          <w:rFonts w:hint="default" w:ascii="Source Code Pro Semibold" w:hAnsi="Source Code Pro Semibold" w:cs="Source Code Pro Semibold"/>
+          <w:b w:val="0"/>
+          <w:bCs w:val="0"/>
+          <w:color w:val="FFFFFF" w:themeColor="background1"/>
+          <w:sz w:val="24"/>
+          <w:szCs w:val="24"/>
+          <w:u w:val="none"/>
+          <w14:textFill>
+            <w14:solidFill>
+              <w14:schemeClr w14:val="bg1"/>
+            </w14:solidFill>
+          </w14:textFill>
+        </w:rPr>
+      </w:pPr>
+    </w:p>
+    <w:p>
+      <w:pPr>
+        <w:rPr>
+          <w:rFonts w:hint="default" w:ascii="Source Code Pro Semibold" w:hAnsi="Source Code Pro Semibold" w:cs="Source Code Pro Semibold"/>
+          <w:b w:val="0"/>
+          <w:bCs w:val="0"/>
+          <w:color w:val="FFFFFF" w:themeColor="background1"/>
+          <w:sz w:val="24"/>
+          <w:szCs w:val="24"/>
+          <w:u w:val="none"/>
+          <w14:textFill>
+            <w14:solidFill>
+              <w14:schemeClr w14:val="bg1"/>
+            </w14:solidFill>
+          </w14:textFill>
+        </w:rPr>
+      </w:pPr>
+      <w:r>
+        <w:rPr>
+          <w:rFonts w:hint="default" w:ascii="Source Code Pro Semibold" w:hAnsi="Source Code Pro Semibold" w:cs="Source Code Pro Semibold"/>
+          <w:b w:val="0"/>
+          <w:bCs w:val="0"/>
+          <w:color w:val="FFFFFF" w:themeColor="background1"/>
+          <w:sz w:val="24"/>
+          <w:szCs w:val="24"/>
+          <w:u w:val="none"/>
+          <w14:textFill>
+            <w14:solidFill>
+              <w14:schemeClr w14:val="bg1"/>
+            </w14:solidFill>
+          </w14:textFill>
+        </w:rPr>
+        <w:t>....TNINN....</w:t>
+      </w:r>
+    </w:p>
+    <w:p>
+      <w:pPr>
+        <w:rPr>
+          <w:rFonts w:hint="default" w:ascii="Source Code Pro Semibold" w:hAnsi="Source Code Pro Semibold" w:cs="Source Code Pro Semibold"/>
+          <w:b w:val="0"/>
+          <w:bCs w:val="0"/>
+          <w:color w:val="FFFFFF" w:themeColor="background1"/>
+          <w:sz w:val="24"/>
+          <w:szCs w:val="24"/>
+          <w:u w:val="none"/>
+          <w14:textFill>
+            <w14:solidFill>
+              <w14:schemeClr w14:val="bg1"/>
+            </w14:solidFill>
+          </w14:textFill>
+        </w:rPr>
+      </w:pPr>
+    </w:p>
+    <w:p>
+      <w:pPr>
+        <w:rPr>
+          <w:rFonts w:hint="default" w:ascii="Source Code Pro Semibold" w:hAnsi="Source Code Pro Semibold" w:cs="Source Code Pro Semibold"/>
+          <w:b w:val="0"/>
+          <w:bCs w:val="0"/>
+          <w:color w:val="FFFFFF" w:themeColor="background1"/>
+          <w:sz w:val="24"/>
+          <w:szCs w:val="24"/>
+          <w:u w:val="none"/>
+          <w14:textFill>
+            <w14:solidFill>
+              <w14:schemeClr w14:val="bg1"/>
+            </w14:solidFill>
+          </w14:textFill>
+        </w:rPr>
+      </w:pPr>
       <w:bookmarkStart w:id="0" w:name="_GoBack"/>
       <w:bookmarkEnd w:id="0"/>
     </w:p>
@@ -411,206 +1051,63 @@
           <w:color w:val="FFFFFF" w:themeColor="background1"/>
           <w:sz w:val="24"/>
           <w:szCs w:val="24"/>
-          <w:u w:val="none"/>
-          <w14:textFill>
-            <w14:solidFill>
-              <w14:schemeClr w14:val="bg1"/>
-            </w14:solidFill>
-          </w14:textFill>
-        </w:rPr>
-      </w:pPr>
-      <w:r>
-        <w:rPr>
-          <w:rFonts w:hint="default" w:ascii="Source Code Pro Semibold" w:hAnsi="Source Code Pro Semibold" w:cs="Source Code Pro Semibold"/>
-          <w:b w:val="0"/>
-          <w:bCs w:val="0"/>
-          <w:color w:val="FFFFFF" w:themeColor="background1"/>
-          <w:sz w:val="24"/>
-          <w:szCs w:val="24"/>
-          <w:u w:val="none"/>
-          <w14:textFill>
-            <w14:solidFill>
-              <w14:schemeClr w14:val="bg1"/>
-            </w14:solidFill>
-          </w14:textFill>
-        </w:rPr>
-        <w:t xml:space="preserve">  s1.1-[G1.1]</w:t>
-      </w:r>
-    </w:p>
-    <w:p>
-      <w:pPr>
-        <w:rPr>
-          <w:rFonts w:hint="default" w:ascii="Source Code Pro Semibold" w:hAnsi="Source Code Pro Semibold" w:cs="Source Code Pro Semibold"/>
-          <w:b w:val="0"/>
-          <w:bCs w:val="0"/>
-          <w:color w:val="FFFFFF" w:themeColor="background1"/>
-          <w:sz w:val="24"/>
-          <w:szCs w:val="24"/>
-          <w:u w:val="none"/>
-          <w14:textFill>
-            <w14:solidFill>
-              <w14:schemeClr w14:val="bg1"/>
-            </w14:solidFill>
-          </w14:textFill>
-        </w:rPr>
-      </w:pPr>
-      <w:r>
-        <w:rPr>
-          <w:rFonts w:hint="default" w:ascii="Source Code Pro Semibold" w:hAnsi="Source Code Pro Semibold" w:cs="Source Code Pro Semibold"/>
-          <w:b w:val="0"/>
-          <w:bCs w:val="0"/>
-          <w:color w:val="FFFFFF" w:themeColor="background1"/>
-          <w:sz w:val="24"/>
-          <w:szCs w:val="24"/>
-          <w:u w:val="none"/>
-          <w14:textFill>
-            <w14:solidFill>
-              <w14:schemeClr w14:val="bg1"/>
-            </w14:solidFill>
-          </w14:textFill>
-        </w:rPr>
-        <w:t xml:space="preserve">  This is some description. This is some description.</w:t>
-      </w:r>
-    </w:p>
-    <w:p>
-      <w:pPr>
-        <w:ind w:firstLine="1200" w:firstLineChars="500"/>
-        <w:rPr>
-          <w:rFonts w:hint="default" w:ascii="Source Code Pro Semibold" w:hAnsi="Source Code Pro Semibold" w:cs="Source Code Pro Semibold"/>
-          <w:b w:val="0"/>
-          <w:bCs w:val="0"/>
-          <w:color w:val="FFFFFF" w:themeColor="background1"/>
-          <w:sz w:val="24"/>
-          <w:szCs w:val="24"/>
-          <w:u w:val="none"/>
-          <w14:textFill>
-            <w14:solidFill>
-              <w14:schemeClr w14:val="bg1"/>
-            </w14:solidFill>
-          </w14:textFill>
-        </w:rPr>
-      </w:pPr>
-      <w:r>
-        <w:rPr>
-          <w:rFonts w:hint="default" w:ascii="Source Code Pro Semibold" w:hAnsi="Source Code Pro Semibold" w:cs="Source Code Pro Semibold"/>
-          <w:b w:val="0"/>
-          <w:bCs w:val="0"/>
-          <w:color w:val="FFFFFF" w:themeColor="background1"/>
-          <w:sz w:val="24"/>
-          <w:szCs w:val="24"/>
-          <w:u w:val="none"/>
-          <w14:textFill>
-            <w14:solidFill>
-              <w14:schemeClr w14:val="bg1"/>
-            </w14:solidFill>
-          </w14:textFill>
-        </w:rPr>
-        <w:t>This is some description. This is some description.</w:t>
-      </w:r>
-    </w:p>
-    <w:p>
-      <w:pPr>
-        <w:ind w:firstLine="1200" w:firstLineChars="500"/>
-        <w:rPr>
-          <w:rFonts w:hint="default" w:ascii="Source Code Pro Semibold" w:hAnsi="Source Code Pro Semibold" w:cs="Source Code Pro Semibold"/>
-          <w:b w:val="0"/>
-          <w:bCs w:val="0"/>
-          <w:color w:val="FFFFFF" w:themeColor="background1"/>
-          <w:sz w:val="24"/>
-          <w:szCs w:val="24"/>
-          <w14:textFill>
-            <w14:solidFill>
-              <w14:schemeClr w14:val="bg1"/>
-            </w14:solidFill>
-          </w14:textFill>
-        </w:rPr>
-      </w:pPr>
-      <w:r>
-        <w:rPr>
-          <w:rFonts w:hint="default" w:ascii="Source Code Pro Semibold" w:hAnsi="Source Code Pro Semibold" w:cs="Source Code Pro Semibold"/>
-          <w:b w:val="0"/>
-          <w:bCs w:val="0"/>
-          <w:color w:val="FFFFFF" w:themeColor="background1"/>
-          <w:sz w:val="24"/>
-          <w:szCs w:val="24"/>
-          <w:u w:val="none"/>
-          <w14:textFill>
-            <w14:solidFill>
-              <w14:schemeClr w14:val="bg1"/>
-            </w14:solidFill>
-          </w14:textFill>
-        </w:rPr>
-        <w:t>This is some description. This is some description.</w:t>
-      </w:r>
-    </w:p>
-    <w:p>
-      <w:pPr>
-        <w:rPr>
-          <w:rFonts w:hint="default" w:ascii="Source Code Pro Semibold" w:hAnsi="Source Code Pro Semibold" w:cs="Source Code Pro Semibold"/>
-          <w:b w:val="0"/>
-          <w:bCs w:val="0"/>
-          <w:color w:val="FFFFFF" w:themeColor="background1"/>
-          <w:sz w:val="24"/>
-          <w:szCs w:val="24"/>
-          <w:u w:val="none"/>
-          <w14:textFill>
-            <w14:solidFill>
-              <w14:schemeClr w14:val="bg1"/>
-            </w14:solidFill>
-          </w14:textFill>
-        </w:rPr>
-      </w:pPr>
-    </w:p>
-    <w:p>
-      <w:pPr>
-        <w:rPr>
-          <w:rFonts w:hint="default" w:ascii="Source Code Pro Semibold" w:hAnsi="Source Code Pro Semibold" w:cs="Source Code Pro Semibold"/>
-          <w:b w:val="0"/>
-          <w:bCs w:val="0"/>
-          <w:color w:val="FFFFFF" w:themeColor="background1"/>
-          <w:sz w:val="24"/>
-          <w:szCs w:val="24"/>
-          <w:u w:val="none"/>
-          <w14:textFill>
-            <w14:solidFill>
-              <w14:schemeClr w14:val="bg1"/>
-            </w14:solidFill>
-          </w14:textFill>
-        </w:rPr>
-      </w:pPr>
-    </w:p>
-    <w:p>
-      <w:pPr>
-        <w:rPr>
-          <w:rFonts w:hint="default" w:ascii="Source Code Pro Semibold" w:hAnsi="Source Code Pro Semibold" w:cs="Source Code Pro Semibold"/>
-          <w:b w:val="0"/>
-          <w:bCs w:val="0"/>
-          <w:color w:val="FFFFFF" w:themeColor="background1"/>
-          <w:sz w:val="24"/>
-          <w:szCs w:val="24"/>
-          <w14:textFill>
-            <w14:solidFill>
-              <w14:schemeClr w14:val="bg1"/>
-            </w14:solidFill>
-          </w14:textFill>
-        </w:rPr>
-      </w:pPr>
-      <w:r>
-        <w:rPr>
-          <w:rFonts w:hint="default" w:ascii="Source Code Pro Semibold" w:hAnsi="Source Code Pro Semibold" w:cs="Source Code Pro Semibold"/>
-          <w:b w:val="0"/>
-          <w:bCs w:val="0"/>
-          <w:color w:val="FFFFFF" w:themeColor="background1"/>
-          <w:sz w:val="24"/>
-          <w:szCs w:val="24"/>
-          <w:u w:val="none"/>
-          <w14:textFill>
-            <w14:solidFill>
-              <w14:schemeClr w14:val="bg1"/>
-            </w14:solidFill>
-          </w14:textFill>
-        </w:rPr>
-        <w:t>||    C    ||</w:t>
+          <w14:textFill>
+            <w14:solidFill>
+              <w14:schemeClr w14:val="bg1"/>
+            </w14:solidFill>
+          </w14:textFill>
+        </w:rPr>
+      </w:pPr>
+      <w:r>
+        <w:rPr>
+          <w:rFonts w:hint="default" w:ascii="Source Code Pro Semibold" w:hAnsi="Source Code Pro Semibold" w:cs="Source Code Pro Semibold"/>
+          <w:b w:val="0"/>
+          <w:bCs w:val="0"/>
+          <w:color w:val="FFFFFF" w:themeColor="background1"/>
+          <w:sz w:val="24"/>
+          <w:szCs w:val="24"/>
+          <w:u w:val="none"/>
+          <w14:textFill>
+            <w14:solidFill>
+              <w14:schemeClr w14:val="bg1"/>
+            </w14:solidFill>
+          </w14:textFill>
+        </w:rPr>
+        <w:t xml:space="preserve">||    </w:t>
+      </w:r>
+      <w:r>
+        <w:rPr>
+          <w:rFonts w:hint="default" w:ascii="Source Code Pro Semibold" w:hAnsi="Source Code Pro Semibold" w:cs="Source Code Pro Semibold"/>
+          <w:b w:val="0"/>
+          <w:bCs w:val="0"/>
+          <w:color w:val="FFFFFF" w:themeColor="background1"/>
+          <w:sz w:val="24"/>
+          <w:szCs w:val="24"/>
+          <w:u w:val="none"/>
+          <w14:textFill>
+            <w14:solidFill>
+              <w14:schemeClr w14:val="bg1"/>
+            </w14:solidFill>
+          </w14:textFill>
+        </w:rPr>
+        <w:t>E</w:t>
+      </w:r>
+      <w:r>
+        <w:rPr>
+          <w:rFonts w:hint="default" w:ascii="Source Code Pro Semibold" w:hAnsi="Source Code Pro Semibold" w:cs="Source Code Pro Semibold"/>
+          <w:b w:val="0"/>
+          <w:bCs w:val="0"/>
+          <w:color w:val="FFFFFF" w:themeColor="background1"/>
+          <w:sz w:val="24"/>
+          <w:szCs w:val="24"/>
+          <w:u w:val="none"/>
+          <w14:textFill>
+            <w14:solidFill>
+              <w14:schemeClr w14:val="bg1"/>
+            </w14:solidFill>
+          </w14:textFill>
+        </w:rPr>
+        <w:t xml:space="preserve">    ||</w:t>
       </w:r>
     </w:p>
     <w:p>
@@ -644,428 +1141,6 @@
           </w14:textFill>
         </w:rPr>
         <w:t>....codee....</w:t>
-      </w:r>
-    </w:p>
-    <w:p>
-      <w:pPr>
-        <w:rPr>
-          <w:rFonts w:hint="default" w:ascii="Source Code Pro Semibold" w:hAnsi="Source Code Pro Semibold" w:cs="Source Code Pro Semibold"/>
-          <w:b w:val="0"/>
-          <w:bCs w:val="0"/>
-          <w:color w:val="FFFFFF" w:themeColor="background1"/>
-          <w:sz w:val="24"/>
-          <w:szCs w:val="24"/>
-          <w:u w:val="none"/>
-          <w14:textFill>
-            <w14:solidFill>
-              <w14:schemeClr w14:val="bg1"/>
-            </w14:solidFill>
-          </w14:textFill>
-        </w:rPr>
-      </w:pPr>
-    </w:p>
-    <w:p>
-      <w:pPr>
-        <w:rPr>
-          <w:rFonts w:hint="default" w:ascii="Source Code Pro Semibold" w:hAnsi="Source Code Pro Semibold" w:cs="Source Code Pro Semibold"/>
-          <w:b w:val="0"/>
-          <w:bCs w:val="0"/>
-          <w:color w:val="FFFFFF" w:themeColor="background1"/>
-          <w:sz w:val="24"/>
-          <w:szCs w:val="24"/>
-          <w:u w:val="none"/>
-          <w14:textFill>
-            <w14:solidFill>
-              <w14:schemeClr w14:val="bg1"/>
-            </w14:solidFill>
-          </w14:textFill>
-        </w:rPr>
-      </w:pPr>
-    </w:p>
-    <w:p>
-      <w:pPr>
-        <w:rPr>
-          <w:rFonts w:hint="default" w:ascii="Source Code Pro Semibold" w:hAnsi="Source Code Pro Semibold" w:cs="Source Code Pro Semibold"/>
-          <w:b w:val="0"/>
-          <w:bCs w:val="0"/>
-          <w:color w:val="FFFFFF" w:themeColor="background1"/>
-          <w:sz w:val="24"/>
-          <w:szCs w:val="24"/>
-          <w:u w:val="none"/>
-          <w14:textFill>
-            <w14:solidFill>
-              <w14:schemeClr w14:val="bg1"/>
-            </w14:solidFill>
-          </w14:textFill>
-        </w:rPr>
-      </w:pPr>
-      <w:r>
-        <w:rPr>
-          <w:rFonts w:hint="default" w:ascii="Source Code Pro Semibold" w:hAnsi="Source Code Pro Semibold" w:cs="Source Code Pro Semibold"/>
-          <w:b w:val="0"/>
-          <w:bCs w:val="0"/>
-          <w:color w:val="FFFFFF" w:themeColor="background1"/>
-          <w:sz w:val="24"/>
-          <w:szCs w:val="24"/>
-          <w:u w:val="none"/>
-          <w14:textFill>
-            <w14:solidFill>
-              <w14:schemeClr w14:val="bg1"/>
-            </w14:solidFill>
-          </w14:textFill>
-        </w:rPr>
-        <w:t>||    D    ||</w:t>
-      </w:r>
-    </w:p>
-    <w:p>
-      <w:pPr>
-        <w:rPr>
-          <w:rFonts w:hint="default" w:ascii="Source Code Pro Semibold" w:hAnsi="Source Code Pro Semibold" w:cs="Source Code Pro Semibold"/>
-          <w:b w:val="0"/>
-          <w:bCs w:val="0"/>
-          <w:color w:val="FFFFFF" w:themeColor="background1"/>
-          <w:sz w:val="24"/>
-          <w:szCs w:val="24"/>
-          <w:u w:val="none"/>
-          <w14:textFill>
-            <w14:solidFill>
-              <w14:schemeClr w14:val="bg1"/>
-            </w14:solidFill>
-          </w14:textFill>
-        </w:rPr>
-      </w:pPr>
-      <w:r>
-        <w:rPr>
-          <w:rFonts w:hint="default" w:ascii="Source Code Pro Semibold" w:hAnsi="Source Code Pro Semibold" w:cs="Source Code Pro Semibold"/>
-          <w:b w:val="0"/>
-          <w:bCs w:val="0"/>
-          <w:color w:val="FFFFFF" w:themeColor="background1"/>
-          <w:sz w:val="24"/>
-          <w:szCs w:val="24"/>
-          <w:u w:val="none"/>
-          <w14:textFill>
-            <w14:solidFill>
-              <w14:schemeClr w14:val="bg1"/>
-            </w14:solidFill>
-          </w14:textFill>
-        </w:rPr>
-        <w:t>....FLARR....</w:t>
-      </w:r>
-    </w:p>
-    <w:p>
-      <w:pPr>
-        <w:rPr>
-          <w:rFonts w:hint="default" w:ascii="Source Code Pro Semibold" w:hAnsi="Source Code Pro Semibold" w:cs="Source Code Pro Semibold"/>
-          <w:b w:val="0"/>
-          <w:bCs w:val="0"/>
-          <w:color w:val="FFFFFF" w:themeColor="background1"/>
-          <w:sz w:val="24"/>
-          <w:szCs w:val="24"/>
-          <w:u w:val="none"/>
-          <w14:textFill>
-            <w14:solidFill>
-              <w14:schemeClr w14:val="bg1"/>
-            </w14:solidFill>
-          </w14:textFill>
-        </w:rPr>
-      </w:pPr>
-    </w:p>
-    <w:p>
-      <w:pPr>
-        <w:rPr>
-          <w:rFonts w:hint="default" w:ascii="Source Code Pro Semibold" w:hAnsi="Source Code Pro Semibold" w:cs="Source Code Pro Semibold"/>
-          <w:b w:val="0"/>
-          <w:bCs w:val="0"/>
-          <w:color w:val="FFFFFF" w:themeColor="background1"/>
-          <w:sz w:val="24"/>
-          <w:szCs w:val="24"/>
-          <w14:textFill>
-            <w14:solidFill>
-              <w14:schemeClr w14:val="bg1"/>
-            </w14:solidFill>
-          </w14:textFill>
-        </w:rPr>
-      </w:pPr>
-    </w:p>
-    <w:p>
-      <w:pPr>
-        <w:rPr>
-          <w:rFonts w:hint="default" w:ascii="Source Code Pro Semibold" w:hAnsi="Source Code Pro Semibold" w:cs="Source Code Pro Semibold"/>
-          <w:b w:val="0"/>
-          <w:bCs w:val="0"/>
-          <w:color w:val="FFFFFF" w:themeColor="background1"/>
-          <w:sz w:val="24"/>
-          <w:szCs w:val="24"/>
-          <w14:textFill>
-            <w14:solidFill>
-              <w14:schemeClr w14:val="bg1"/>
-            </w14:solidFill>
-          </w14:textFill>
-        </w:rPr>
-      </w:pPr>
-    </w:p>
-    <w:p>
-      <w:pPr>
-        <w:rPr>
-          <w:rFonts w:hint="default" w:ascii="Source Code Pro Semibold" w:hAnsi="Source Code Pro Semibold" w:cs="Source Code Pro Semibold"/>
-          <w:b w:val="0"/>
-          <w:bCs w:val="0"/>
-          <w:color w:val="FFFFFF" w:themeColor="background1"/>
-          <w:sz w:val="24"/>
-          <w:szCs w:val="24"/>
-          <w14:textFill>
-            <w14:solidFill>
-              <w14:schemeClr w14:val="bg1"/>
-            </w14:solidFill>
-          </w14:textFill>
-        </w:rPr>
-      </w:pPr>
-    </w:p>
-    <w:p>
-      <w:pPr>
-        <w:rPr>
-          <w:rFonts w:hint="default" w:ascii="Source Code Pro Semibold" w:hAnsi="Source Code Pro Semibold" w:cs="Source Code Pro Semibold"/>
-          <w:b w:val="0"/>
-          <w:bCs w:val="0"/>
-          <w:color w:val="FFFFFF" w:themeColor="background1"/>
-          <w:sz w:val="24"/>
-          <w:szCs w:val="24"/>
-          <w14:textFill>
-            <w14:solidFill>
-              <w14:schemeClr w14:val="bg1"/>
-            </w14:solidFill>
-          </w14:textFill>
-        </w:rPr>
-      </w:pPr>
-      <w:r>
-        <w:rPr>
-          <w:rFonts w:hint="default" w:ascii="Source Code Pro Semibold" w:hAnsi="Source Code Pro Semibold" w:cs="Source Code Pro Semibold"/>
-          <w:b w:val="0"/>
-          <w:bCs w:val="0"/>
-          <w:color w:val="FFFFFF" w:themeColor="background1"/>
-          <w:sz w:val="24"/>
-          <w:szCs w:val="24"/>
-          <w:u w:val="none"/>
-          <w14:textFill>
-            <w14:solidFill>
-              <w14:schemeClr w14:val="bg1"/>
-            </w14:solidFill>
-          </w14:textFill>
-        </w:rPr>
-        <w:t>....FLARR....</w:t>
-      </w:r>
-    </w:p>
-    <w:p>
-      <w:pPr>
-        <w:rPr>
-          <w:rFonts w:hint="default" w:ascii="Source Code Pro Semibold" w:hAnsi="Source Code Pro Semibold" w:cs="Source Code Pro Semibold"/>
-          <w:b w:val="0"/>
-          <w:bCs w:val="0"/>
-          <w:color w:val="FFFFFF" w:themeColor="background1"/>
-          <w:sz w:val="24"/>
-          <w:szCs w:val="24"/>
-          <w:u w:val="none"/>
-          <w14:textFill>
-            <w14:solidFill>
-              <w14:schemeClr w14:val="bg1"/>
-            </w14:solidFill>
-          </w14:textFill>
-        </w:rPr>
-      </w:pPr>
-    </w:p>
-    <w:p>
-      <w:pPr>
-        <w:rPr>
-          <w:rFonts w:hint="default" w:ascii="Source Code Pro Semibold" w:hAnsi="Source Code Pro Semibold" w:cs="Source Code Pro Semibold"/>
-          <w:b w:val="0"/>
-          <w:bCs w:val="0"/>
-          <w:color w:val="FFFFFF" w:themeColor="background1"/>
-          <w:sz w:val="24"/>
-          <w:szCs w:val="24"/>
-          <w:u w:val="none"/>
-          <w14:textFill>
-            <w14:solidFill>
-              <w14:schemeClr w14:val="bg1"/>
-            </w14:solidFill>
-          </w14:textFill>
-        </w:rPr>
-      </w:pPr>
-    </w:p>
-    <w:p>
-      <w:pPr>
-        <w:rPr>
-          <w:rFonts w:hint="default" w:ascii="Source Code Pro Semibold" w:hAnsi="Source Code Pro Semibold" w:cs="Source Code Pro Semibold"/>
-          <w:b w:val="0"/>
-          <w:bCs w:val="0"/>
-          <w:color w:val="FFFFFF" w:themeColor="background1"/>
-          <w:sz w:val="24"/>
-          <w:szCs w:val="24"/>
-          <w:u w:val="none"/>
-          <w14:textFill>
-            <w14:solidFill>
-              <w14:schemeClr w14:val="bg1"/>
-            </w14:solidFill>
-          </w14:textFill>
-        </w:rPr>
-      </w:pPr>
-      <w:r>
-        <w:rPr>
-          <w:rFonts w:hint="default" w:ascii="Source Code Pro Semibold" w:hAnsi="Source Code Pro Semibold" w:cs="Source Code Pro Semibold"/>
-          <w:b w:val="0"/>
-          <w:bCs w:val="0"/>
-          <w:color w:val="FFFFFF" w:themeColor="background1"/>
-          <w:sz w:val="24"/>
-          <w:szCs w:val="24"/>
-          <w:u w:val="none"/>
-          <w14:textFill>
-            <w14:solidFill>
-              <w14:schemeClr w14:val="bg1"/>
-            </w14:solidFill>
-          </w14:textFill>
-        </w:rPr>
-        <w:t>||    E    ||</w:t>
-      </w:r>
-    </w:p>
-    <w:p>
-      <w:pPr>
-        <w:rPr>
-          <w:rFonts w:hint="default" w:ascii="Source Code Pro Semibold" w:hAnsi="Source Code Pro Semibold" w:cs="Source Code Pro Semibold"/>
-          <w:b w:val="0"/>
-          <w:bCs w:val="0"/>
-          <w:color w:val="FFFFFF" w:themeColor="background1"/>
-          <w:sz w:val="24"/>
-          <w:szCs w:val="24"/>
-          <w:u w:val="none"/>
-          <w14:textFill>
-            <w14:solidFill>
-              <w14:schemeClr w14:val="bg1"/>
-            </w14:solidFill>
-          </w14:textFill>
-        </w:rPr>
-      </w:pPr>
-      <w:r>
-        <w:rPr>
-          <w:rFonts w:hint="default" w:ascii="Source Code Pro Semibold" w:hAnsi="Source Code Pro Semibold" w:cs="Source Code Pro Semibold"/>
-          <w:b w:val="0"/>
-          <w:bCs w:val="0"/>
-          <w:color w:val="FFFFFF" w:themeColor="background1"/>
-          <w:sz w:val="24"/>
-          <w:szCs w:val="24"/>
-          <w:u w:val="none"/>
-          <w14:textFill>
-            <w14:solidFill>
-              <w14:schemeClr w14:val="bg1"/>
-            </w14:solidFill>
-          </w14:textFill>
-        </w:rPr>
-        <w:t>....TNINN....</w:t>
-      </w:r>
-    </w:p>
-    <w:p>
-      <w:pPr>
-        <w:rPr>
-          <w:rFonts w:hint="default" w:ascii="Source Code Pro Semibold" w:hAnsi="Source Code Pro Semibold" w:cs="Source Code Pro Semibold"/>
-          <w:b w:val="0"/>
-          <w:bCs w:val="0"/>
-          <w:color w:val="FFFFFF" w:themeColor="background1"/>
-          <w:sz w:val="24"/>
-          <w:szCs w:val="24"/>
-          <w:u w:val="none"/>
-          <w14:textFill>
-            <w14:solidFill>
-              <w14:schemeClr w14:val="bg1"/>
-            </w14:solidFill>
-          </w14:textFill>
-        </w:rPr>
-      </w:pPr>
-    </w:p>
-    <w:p>
-      <w:pPr>
-        <w:rPr>
-          <w:rFonts w:hint="default" w:ascii="Source Code Pro Semibold" w:hAnsi="Source Code Pro Semibold" w:cs="Source Code Pro Semibold"/>
-          <w:b w:val="0"/>
-          <w:bCs w:val="0"/>
-          <w:color w:val="FFFFFF" w:themeColor="background1"/>
-          <w:sz w:val="24"/>
-          <w:szCs w:val="24"/>
-          <w:u w:val="none"/>
-          <w14:textFill>
-            <w14:solidFill>
-              <w14:schemeClr w14:val="bg1"/>
-            </w14:solidFill>
-          </w14:textFill>
-        </w:rPr>
-      </w:pPr>
-    </w:p>
-    <w:p>
-      <w:pPr>
-        <w:rPr>
-          <w:rFonts w:hint="default" w:ascii="Source Code Pro Semibold" w:hAnsi="Source Code Pro Semibold" w:cs="Source Code Pro Semibold"/>
-          <w:b w:val="0"/>
-          <w:bCs w:val="0"/>
-          <w:color w:val="FFFFFF" w:themeColor="background1"/>
-          <w:sz w:val="24"/>
-          <w:szCs w:val="24"/>
-          <w:u w:val="none"/>
-          <w14:textFill>
-            <w14:solidFill>
-              <w14:schemeClr w14:val="bg1"/>
-            </w14:solidFill>
-          </w14:textFill>
-        </w:rPr>
-      </w:pPr>
-    </w:p>
-    <w:p>
-      <w:pPr>
-        <w:rPr>
-          <w:rFonts w:hint="default" w:ascii="Source Code Pro Semibold" w:hAnsi="Source Code Pro Semibold" w:cs="Source Code Pro Semibold"/>
-          <w:b w:val="0"/>
-          <w:bCs w:val="0"/>
-          <w:color w:val="FFFFFF" w:themeColor="background1"/>
-          <w:sz w:val="24"/>
-          <w:szCs w:val="24"/>
-          <w:u w:val="none"/>
-          <w14:textFill>
-            <w14:solidFill>
-              <w14:schemeClr w14:val="bg1"/>
-            </w14:solidFill>
-          </w14:textFill>
-        </w:rPr>
-      </w:pPr>
-    </w:p>
-    <w:p>
-      <w:pPr>
-        <w:rPr>
-          <w:rFonts w:hint="default" w:ascii="Source Code Pro Semibold" w:hAnsi="Source Code Pro Semibold" w:cs="Source Code Pro Semibold"/>
-          <w:b w:val="0"/>
-          <w:bCs w:val="0"/>
-          <w:color w:val="FFFFFF" w:themeColor="background1"/>
-          <w:sz w:val="24"/>
-          <w:szCs w:val="24"/>
-          <w:u w:val="none"/>
-          <w14:textFill>
-            <w14:solidFill>
-              <w14:schemeClr w14:val="bg1"/>
-            </w14:solidFill>
-          </w14:textFill>
-        </w:rPr>
-      </w:pPr>
-      <w:r>
-        <w:rPr>
-          <w:rFonts w:hint="default" w:ascii="Source Code Pro Semibold" w:hAnsi="Source Code Pro Semibold" w:cs="Source Code Pro Semibold"/>
-          <w:b w:val="0"/>
-          <w:bCs w:val="0"/>
-          <w:color w:val="FFFFFF" w:themeColor="background1"/>
-          <w:sz w:val="24"/>
-          <w:szCs w:val="24"/>
-          <w:u w:val="none"/>
-          <w14:textFill>
-            <w14:solidFill>
-              <w14:schemeClr w14:val="bg1"/>
-            </w14:solidFill>
-          </w14:textFill>
-        </w:rPr>
-        <w:t>....TNINN....</w:t>
       </w:r>
     </w:p>
     <w:p>

--- a/S20 - C2 - Structure.docx
+++ b/S20 - C2 - Structure.docx
@@ -582,41 +582,7 @@
             </w14:solidFill>
           </w14:textFill>
         </w:rPr>
-        <w:t xml:space="preserve">||    </w:t>
-      </w:r>
-      <w:r>
-        <w:rPr>
-          <w:rFonts w:hint="default" w:ascii="Source Code Pro Semibold" w:hAnsi="Source Code Pro Semibold" w:cs="Source Code Pro Semibold"/>
-          <w:b w:val="0"/>
-          <w:bCs w:val="0"/>
-          <w:color w:val="FFFFFF" w:themeColor="background1"/>
-          <w:sz w:val="24"/>
-          <w:szCs w:val="24"/>
-          <w:u w:val="none"/>
-          <w14:textFill>
-            <w14:solidFill>
-              <w14:schemeClr w14:val="bg1"/>
-            </w14:solidFill>
-          </w14:textFill>
-        </w:rPr>
-        <w:t>C</w:t>
-      </w:r>
-      <w:r>
-        <w:rPr>
-          <w:rFonts w:hint="default" w:ascii="Source Code Pro Semibold" w:hAnsi="Source Code Pro Semibold" w:cs="Source Code Pro Semibold"/>
-          <w:b w:val="0"/>
-          <w:bCs w:val="0"/>
-          <w:color w:val="FFFFFF" w:themeColor="background1"/>
-          <w:sz w:val="24"/>
-          <w:szCs w:val="24"/>
-          <w:u w:val="none"/>
-          <w14:textFill>
-            <w14:solidFill>
-              <w14:schemeClr w14:val="bg1"/>
-            </w14:solidFill>
-          </w14:textFill>
-        </w:rPr>
-        <w:t xml:space="preserve">    ||</w:t>
+        <w:t>||    C    ||</w:t>
       </w:r>
     </w:p>
     <w:p>
@@ -825,41 +791,7 @@
             </w14:solidFill>
           </w14:textFill>
         </w:rPr>
-        <w:t xml:space="preserve">||    </w:t>
-      </w:r>
-      <w:r>
-        <w:rPr>
-          <w:rFonts w:hint="default" w:ascii="Source Code Pro Semibold" w:hAnsi="Source Code Pro Semibold" w:cs="Source Code Pro Semibold"/>
-          <w:b w:val="0"/>
-          <w:bCs w:val="0"/>
-          <w:color w:val="FFFFFF" w:themeColor="background1"/>
-          <w:sz w:val="24"/>
-          <w:szCs w:val="24"/>
-          <w:u w:val="none"/>
-          <w14:textFill>
-            <w14:solidFill>
-              <w14:schemeClr w14:val="bg1"/>
-            </w14:solidFill>
-          </w14:textFill>
-        </w:rPr>
-        <w:t>D</w:t>
-      </w:r>
-      <w:r>
-        <w:rPr>
-          <w:rFonts w:hint="default" w:ascii="Source Code Pro Semibold" w:hAnsi="Source Code Pro Semibold" w:cs="Source Code Pro Semibold"/>
-          <w:b w:val="0"/>
-          <w:bCs w:val="0"/>
-          <w:color w:val="FFFFFF" w:themeColor="background1"/>
-          <w:sz w:val="24"/>
-          <w:szCs w:val="24"/>
-          <w:u w:val="none"/>
-          <w14:textFill>
-            <w14:solidFill>
-              <w14:schemeClr w14:val="bg1"/>
-            </w14:solidFill>
-          </w14:textFill>
-        </w:rPr>
-        <w:t xml:space="preserve">    ||</w:t>
+        <w:t>||    D    ||</w:t>
       </w:r>
     </w:p>
     <w:p>
@@ -1037,6 +969,132 @@
               <w14:schemeClr w14:val="bg1"/>
             </w14:solidFill>
           </w14:textFill>
+        </w:rPr>
+      </w:pPr>
+    </w:p>
+    <w:p>
+      <w:pPr>
+        <w:rPr>
+          <w:rFonts w:hint="default" w:ascii="Source Code Pro Semibold" w:hAnsi="Source Code Pro Semibold" w:cs="Source Code Pro Semibold"/>
+          <w:b w:val="0"/>
+          <w:bCs w:val="0"/>
+          <w:color w:val="FFFFFF" w:themeColor="background1"/>
+          <w:sz w:val="24"/>
+          <w:szCs w:val="24"/>
+          <w14:textFill>
+            <w14:solidFill>
+              <w14:schemeClr w14:val="bg1"/>
+            </w14:solidFill>
+          </w14:textFill>
+        </w:rPr>
+      </w:pPr>
+      <w:r>
+        <w:rPr>
+          <w:rFonts w:hint="default" w:ascii="Source Code Pro Semibold" w:hAnsi="Source Code Pro Semibold" w:cs="Source Code Pro Semibold"/>
+          <w:b w:val="0"/>
+          <w:bCs w:val="0"/>
+          <w:color w:val="FFFFFF" w:themeColor="background1"/>
+          <w:sz w:val="24"/>
+          <w:szCs w:val="24"/>
+          <w:u w:val="none"/>
+          <w14:textFill>
+            <w14:solidFill>
+              <w14:schemeClr w14:val="bg1"/>
+            </w14:solidFill>
+          </w14:textFill>
+        </w:rPr>
+        <w:t>||    E    ||</w:t>
+      </w:r>
+    </w:p>
+    <w:p>
+      <w:pPr>
+        <w:rPr>
+          <w:rFonts w:hint="default" w:ascii="Source Code Pro Semibold" w:hAnsi="Source Code Pro Semibold" w:cs="Source Code Pro Semibold"/>
+          <w:b w:val="0"/>
+          <w:bCs w:val="0"/>
+          <w:color w:val="FFFFFF" w:themeColor="background1"/>
+          <w:sz w:val="24"/>
+          <w:szCs w:val="24"/>
+          <w14:textFill>
+            <w14:solidFill>
+              <w14:schemeClr w14:val="bg1"/>
+            </w14:solidFill>
+          </w14:textFill>
+        </w:rPr>
+      </w:pPr>
+      <w:r>
+        <w:rPr>
+          <w:rFonts w:hint="default" w:ascii="Source Code Pro Semibold" w:hAnsi="Source Code Pro Semibold" w:cs="Source Code Pro Semibold"/>
+          <w:b w:val="0"/>
+          <w:bCs w:val="0"/>
+          <w:color w:val="FFFFFF" w:themeColor="background1"/>
+          <w:sz w:val="24"/>
+          <w:szCs w:val="24"/>
+          <w14:textFill>
+            <w14:solidFill>
+              <w14:schemeClr w14:val="bg1"/>
+            </w14:solidFill>
+          </w14:textFill>
+        </w:rPr>
+        <w:t>....codee....</w:t>
+      </w:r>
+    </w:p>
+    <w:p>
+      <w:pPr>
+        <w:rPr>
+          <w:rFonts w:hint="default" w:ascii="Source Code Pro Semibold" w:hAnsi="Source Code Pro Semibold" w:cs="Source Code Pro Semibold"/>
+          <w:b w:val="0"/>
+          <w:bCs w:val="0"/>
+          <w:color w:val="FFFFFF" w:themeColor="background1"/>
+          <w:sz w:val="24"/>
+          <w:szCs w:val="24"/>
+          <w:u w:val="none"/>
+          <w14:textFill>
+            <w14:solidFill>
+              <w14:schemeClr w14:val="bg1"/>
+            </w14:solidFill>
+          </w14:textFill>
+        </w:rPr>
+      </w:pPr>
+    </w:p>
+    <w:p>
+      <w:pPr>
+        <w:rPr>
+          <w:rFonts w:hint="default" w:ascii="Source Code Pro Semibold" w:hAnsi="Source Code Pro Semibold" w:cs="Source Code Pro Semibold"/>
+          <w:b w:val="0"/>
+          <w:bCs w:val="0"/>
+          <w:color w:val="FFFFFF" w:themeColor="background1"/>
+          <w:sz w:val="24"/>
+          <w:szCs w:val="24"/>
+          <w:u w:val="none"/>
+          <w14:textFill>
+            <w14:solidFill>
+              <w14:schemeClr w14:val="bg1"/>
+            </w14:solidFill>
+          </w14:textFill>
+        </w:rPr>
+      </w:pPr>
+    </w:p>
+    <w:p>
+      <w:pPr>
+        <w:jc w:val="both"/>
+        <w:rPr>
+          <w:rFonts w:hint="default" w:ascii="Source Code Pro Semibold" w:hAnsi="Source Code Pro Semibold" w:cs="Source Code Pro Semibold"/>
+          <w:b w:val="0"/>
+          <w:bCs w:val="0"/>
+          <w:sz w:val="24"/>
+          <w:szCs w:val="24"/>
+        </w:rPr>
+      </w:pPr>
+    </w:p>
+    <w:p>
+      <w:pPr>
+        <w:rPr>
+          <w:rFonts w:hint="default" w:ascii="Source Code Pro Semibold" w:hAnsi="Source Code Pro Semibold" w:cs="Source Code Pro Semibold"/>
+          <w:b w:val="0"/>
+          <w:bCs w:val="0"/>
+          <w:sz w:val="24"/>
+          <w:szCs w:val="24"/>
         </w:rPr>
       </w:pPr>
       <w:bookmarkStart w:id="0" w:name="_GoBack"/>
@@ -1044,211 +1102,6 @@
     </w:p>
     <w:p>
       <w:pPr>
-        <w:rPr>
-          <w:rFonts w:hint="default" w:ascii="Source Code Pro Semibold" w:hAnsi="Source Code Pro Semibold" w:cs="Source Code Pro Semibold"/>
-          <w:b w:val="0"/>
-          <w:bCs w:val="0"/>
-          <w:color w:val="FFFFFF" w:themeColor="background1"/>
-          <w:sz w:val="24"/>
-          <w:szCs w:val="24"/>
-          <w14:textFill>
-            <w14:solidFill>
-              <w14:schemeClr w14:val="bg1"/>
-            </w14:solidFill>
-          </w14:textFill>
-        </w:rPr>
-      </w:pPr>
-      <w:r>
-        <w:rPr>
-          <w:rFonts w:hint="default" w:ascii="Source Code Pro Semibold" w:hAnsi="Source Code Pro Semibold" w:cs="Source Code Pro Semibold"/>
-          <w:b w:val="0"/>
-          <w:bCs w:val="0"/>
-          <w:color w:val="FFFFFF" w:themeColor="background1"/>
-          <w:sz w:val="24"/>
-          <w:szCs w:val="24"/>
-          <w:u w:val="none"/>
-          <w14:textFill>
-            <w14:solidFill>
-              <w14:schemeClr w14:val="bg1"/>
-            </w14:solidFill>
-          </w14:textFill>
-        </w:rPr>
-        <w:t xml:space="preserve">||    </w:t>
-      </w:r>
-      <w:r>
-        <w:rPr>
-          <w:rFonts w:hint="default" w:ascii="Source Code Pro Semibold" w:hAnsi="Source Code Pro Semibold" w:cs="Source Code Pro Semibold"/>
-          <w:b w:val="0"/>
-          <w:bCs w:val="0"/>
-          <w:color w:val="FFFFFF" w:themeColor="background1"/>
-          <w:sz w:val="24"/>
-          <w:szCs w:val="24"/>
-          <w:u w:val="none"/>
-          <w14:textFill>
-            <w14:solidFill>
-              <w14:schemeClr w14:val="bg1"/>
-            </w14:solidFill>
-          </w14:textFill>
-        </w:rPr>
-        <w:t>E</w:t>
-      </w:r>
-      <w:r>
-        <w:rPr>
-          <w:rFonts w:hint="default" w:ascii="Source Code Pro Semibold" w:hAnsi="Source Code Pro Semibold" w:cs="Source Code Pro Semibold"/>
-          <w:b w:val="0"/>
-          <w:bCs w:val="0"/>
-          <w:color w:val="FFFFFF" w:themeColor="background1"/>
-          <w:sz w:val="24"/>
-          <w:szCs w:val="24"/>
-          <w:u w:val="none"/>
-          <w14:textFill>
-            <w14:solidFill>
-              <w14:schemeClr w14:val="bg1"/>
-            </w14:solidFill>
-          </w14:textFill>
-        </w:rPr>
-        <w:t xml:space="preserve">    ||</w:t>
-      </w:r>
-    </w:p>
-    <w:p>
-      <w:pPr>
-        <w:rPr>
-          <w:rFonts w:hint="default" w:ascii="Source Code Pro Semibold" w:hAnsi="Source Code Pro Semibold" w:cs="Source Code Pro Semibold"/>
-          <w:b w:val="0"/>
-          <w:bCs w:val="0"/>
-          <w:color w:val="FFFFFF" w:themeColor="background1"/>
-          <w:sz w:val="24"/>
-          <w:szCs w:val="24"/>
-          <w14:textFill>
-            <w14:solidFill>
-              <w14:schemeClr w14:val="bg1"/>
-            </w14:solidFill>
-          </w14:textFill>
-        </w:rPr>
-      </w:pPr>
-      <w:r>
-        <w:rPr>
-          <w:rFonts w:hint="default" w:ascii="Source Code Pro Semibold" w:hAnsi="Source Code Pro Semibold" w:cs="Source Code Pro Semibold"/>
-          <w:b w:val="0"/>
-          <w:bCs w:val="0"/>
-          <w:color w:val="FFFFFF" w:themeColor="background1"/>
-          <w:sz w:val="24"/>
-          <w:szCs w:val="24"/>
-          <w14:textFill>
-            <w14:solidFill>
-              <w14:schemeClr w14:val="bg1"/>
-            </w14:solidFill>
-          </w14:textFill>
-        </w:rPr>
-        <w:t>....codee....</w:t>
-      </w:r>
-    </w:p>
-    <w:p>
-      <w:pPr>
-        <w:rPr>
-          <w:rFonts w:hint="default" w:ascii="Source Code Pro Semibold" w:hAnsi="Source Code Pro Semibold" w:cs="Source Code Pro Semibold"/>
-          <w:b w:val="0"/>
-          <w:bCs w:val="0"/>
-          <w:color w:val="FFFFFF" w:themeColor="background1"/>
-          <w:sz w:val="24"/>
-          <w:szCs w:val="24"/>
-          <w:u w:val="none"/>
-          <w14:textFill>
-            <w14:solidFill>
-              <w14:schemeClr w14:val="bg1"/>
-            </w14:solidFill>
-          </w14:textFill>
-        </w:rPr>
-      </w:pPr>
-    </w:p>
-    <w:p>
-      <w:pPr>
-        <w:rPr>
-          <w:rFonts w:hint="default" w:ascii="Source Code Pro Semibold" w:hAnsi="Source Code Pro Semibold" w:cs="Source Code Pro Semibold"/>
-          <w:b w:val="0"/>
-          <w:bCs w:val="0"/>
-          <w:color w:val="FFFFFF" w:themeColor="background1"/>
-          <w:sz w:val="24"/>
-          <w:szCs w:val="24"/>
-          <w:u w:val="none"/>
-          <w14:textFill>
-            <w14:solidFill>
-              <w14:schemeClr w14:val="bg1"/>
-            </w14:solidFill>
-          </w14:textFill>
-        </w:rPr>
-      </w:pPr>
-    </w:p>
-    <w:p>
-      <w:pPr>
-        <w:rPr>
-          <w:rFonts w:hint="default" w:ascii="Source Code Pro Semibold" w:hAnsi="Source Code Pro Semibold" w:cs="Source Code Pro Semibold"/>
-          <w:b w:val="0"/>
-          <w:bCs w:val="0"/>
-          <w:color w:val="FFFFFF" w:themeColor="background1"/>
-          <w:sz w:val="24"/>
-          <w:szCs w:val="24"/>
-          <w:u w:val="none"/>
-          <w14:textFill>
-            <w14:solidFill>
-              <w14:schemeClr w14:val="bg1"/>
-            </w14:solidFill>
-          </w14:textFill>
-        </w:rPr>
-      </w:pPr>
-      <w:r>
-        <w:rPr>
-          <w:rFonts w:hint="default" w:ascii="Source Code Pro Semibold" w:hAnsi="Source Code Pro Semibold" w:cs="Source Code Pro Semibold"/>
-          <w:b w:val="0"/>
-          <w:bCs w:val="0"/>
-          <w:color w:val="FFFFFF" w:themeColor="background1"/>
-          <w:sz w:val="24"/>
-          <w:szCs w:val="24"/>
-          <w:u w:val="none"/>
-          <w14:textFill>
-            <w14:solidFill>
-              <w14:schemeClr w14:val="bg1"/>
-            </w14:solidFill>
-          </w14:textFill>
-        </w:rPr>
-        <w:t>||</w:t>
-      </w:r>
-      <w:r>
-        <w:rPr>
-          <w:rFonts w:hint="default" w:ascii="Source Code Pro Semibold" w:hAnsi="Source Code Pro Semibold" w:cs="Source Code Pro Semibold"/>
-          <w:b w:val="0"/>
-          <w:bCs w:val="0"/>
-          <w:color w:val="FFFFFF" w:themeColor="background1"/>
-          <w:sz w:val="24"/>
-          <w:szCs w:val="24"/>
-          <w14:textFill>
-            <w14:solidFill>
-              <w14:schemeClr w14:val="bg1"/>
-            </w14:solidFill>
-          </w14:textFill>
-        </w:rPr>
-        <w:t>====1====</w:t>
-      </w:r>
-      <w:r>
-        <w:rPr>
-          <w:rFonts w:hint="default" w:ascii="Source Code Pro Semibold" w:hAnsi="Source Code Pro Semibold" w:cs="Source Code Pro Semibold"/>
-          <w:b w:val="0"/>
-          <w:bCs w:val="0"/>
-          <w:color w:val="FFFFFF" w:themeColor="background1"/>
-          <w:sz w:val="24"/>
-          <w:szCs w:val="24"/>
-          <w:u w:val="none"/>
-          <w14:textFill>
-            <w14:solidFill>
-              <w14:schemeClr w14:val="bg1"/>
-            </w14:solidFill>
-          </w14:textFill>
-        </w:rPr>
-        <w:t>||</w:t>
-      </w:r>
-    </w:p>
-    <w:p>
-      <w:pPr>
         <w:jc w:val="both"/>
         <w:rPr>
           <w:rFonts w:hint="default" w:ascii="Source Code Pro Semibold" w:hAnsi="Source Code Pro Semibold" w:cs="Source Code Pro Semibold"/>
@@ -1258,17 +1111,36 @@
           <w:szCs w:val="24"/>
         </w:rPr>
       </w:pPr>
-    </w:p>
-    <w:p>
-      <w:pPr>
-        <w:rPr>
-          <w:rFonts w:hint="default" w:ascii="Source Code Pro Semibold" w:hAnsi="Source Code Pro Semibold" w:cs="Source Code Pro Semibold"/>
-          <w:b w:val="0"/>
-          <w:bCs w:val="0"/>
-          <w:sz w:val="24"/>
-          <w:szCs w:val="24"/>
-        </w:rPr>
-      </w:pPr>
+      <w:r>
+        <w:rPr>
+          <w:rFonts w:hint="default" w:ascii="Source Code Pro Semibold" w:hAnsi="Source Code Pro Semibold" w:cs="Source Code Pro Semibold"/>
+          <w:b w:val="0"/>
+          <w:bCs w:val="0"/>
+          <w:sz w:val="24"/>
+          <w:szCs w:val="24"/>
+        </w:rPr>
+        <w:t>+ThrdXXYZ/-MEMR</w:t>
+      </w:r>
+      <w:r>
+        <w:rPr>
+          <w:rFonts w:hint="default" w:ascii="Source Code Pro Semibold" w:hAnsi="Source Code Pro Semibold" w:cs="Source Code Pro Semibold"/>
+          <w:b w:val="0"/>
+          <w:bCs w:val="0"/>
+          <w:sz w:val="24"/>
+          <w:szCs w:val="24"/>
+        </w:rPr>
+        <w:t>--</w:t>
+      </w:r>
+      <w:r>
+        <w:rPr>
+          <w:rFonts w:hint="default" w:ascii="Source Code Pro Semibold" w:hAnsi="Source Code Pro Semibold" w:cs="Source Code Pro Semibold"/>
+          <w:b w:val="0"/>
+          <w:bCs w:val="0"/>
+          <w:sz w:val="24"/>
+          <w:szCs w:val="24"/>
+        </w:rPr>
+        <w:t>CPCT</w:t>
+      </w:r>
     </w:p>
     <w:p>
       <w:pPr>
@@ -1289,7 +1161,7 @@
           <w:sz w:val="24"/>
           <w:szCs w:val="24"/>
         </w:rPr>
-        <w:t>+ThrdXXYZ/-MEMR..CPCT: fetc</w:t>
+        <w:t>|| Capacity</w:t>
       </w:r>
     </w:p>
     <w:p>
@@ -1303,16 +1175,6 @@
           <w:szCs w:val="24"/>
         </w:rPr>
       </w:pPr>
-      <w:r>
-        <w:rPr>
-          <w:rFonts w:hint="default" w:ascii="Source Code Pro Semibold" w:hAnsi="Source Code Pro Semibold" w:cs="Source Code Pro Semibold"/>
-          <w:b w:val="0"/>
-          <w:bCs w:val="0"/>
-          <w:sz w:val="24"/>
-          <w:szCs w:val="24"/>
-        </w:rPr>
-        <w:t>|| Yeld 1: Capacity</w:t>
-      </w:r>
     </w:p>
     <w:p>
       <w:pPr>
@@ -1325,6 +1187,36 @@
           <w:szCs w:val="24"/>
         </w:rPr>
       </w:pPr>
+      <w:r>
+        <w:rPr>
+          <w:rFonts w:hint="default" w:ascii="Source Code Pro Semibold" w:hAnsi="Source Code Pro Semibold" w:cs="Source Code Pro Semibold"/>
+          <w:b w:val="0"/>
+          <w:bCs w:val="0"/>
+          <w:sz w:val="24"/>
+          <w:szCs w:val="24"/>
+        </w:rPr>
+        <w:t>+ThrdXXYZ/-MEMR</w:t>
+      </w:r>
+      <w:r>
+        <w:rPr>
+          <w:rFonts w:hint="default" w:ascii="Source Code Pro Semibold" w:hAnsi="Source Code Pro Semibold" w:cs="Source Code Pro Semibold"/>
+          <w:b w:val="0"/>
+          <w:bCs w:val="0"/>
+          <w:sz w:val="24"/>
+          <w:szCs w:val="24"/>
+        </w:rPr>
+        <w:t>--</w:t>
+      </w:r>
+      <w:r>
+        <w:rPr>
+          <w:rFonts w:hint="default" w:ascii="Source Code Pro Semibold" w:hAnsi="Source Code Pro Semibold" w:cs="Source Code Pro Semibold"/>
+          <w:b w:val="0"/>
+          <w:bCs w:val="0"/>
+          <w:sz w:val="24"/>
+          <w:szCs w:val="24"/>
+        </w:rPr>
+        <w:t>COVR</w:t>
+      </w:r>
     </w:p>
     <w:p>
       <w:pPr>
@@ -1345,7 +1237,7 @@
           <w:sz w:val="24"/>
           <w:szCs w:val="24"/>
         </w:rPr>
-        <w:t>+ThrdXXYZ/-MEMR..COVR: fetc</w:t>
+        <w:t>|| Coverage</w:t>
       </w:r>
     </w:p>
     <w:p>
@@ -1359,16 +1251,6 @@
           <w:szCs w:val="24"/>
         </w:rPr>
       </w:pPr>
-      <w:r>
-        <w:rPr>
-          <w:rFonts w:hint="default" w:ascii="Source Code Pro Semibold" w:hAnsi="Source Code Pro Semibold" w:cs="Source Code Pro Semibold"/>
-          <w:b w:val="0"/>
-          <w:bCs w:val="0"/>
-          <w:sz w:val="24"/>
-          <w:szCs w:val="24"/>
-        </w:rPr>
-        <w:t>|| Yeld 1: Coverage</w:t>
-      </w:r>
     </w:p>
     <w:p>
       <w:pPr>
@@ -1381,6 +1263,57 @@
           <w:szCs w:val="24"/>
         </w:rPr>
       </w:pPr>
+      <w:r>
+        <w:rPr>
+          <w:rFonts w:hint="default" w:ascii="Source Code Pro Semibold" w:hAnsi="Source Code Pro Semibold" w:cs="Source Code Pro Semibold"/>
+          <w:b w:val="0"/>
+          <w:bCs w:val="0"/>
+          <w:sz w:val="24"/>
+          <w:szCs w:val="24"/>
+        </w:rPr>
+        <w:t>+ThrdXXYZ</w:t>
+      </w:r>
+      <w:r>
+        <w:rPr>
+          <w:rFonts w:hint="default" w:ascii="Source Code Pro Semibold" w:hAnsi="Source Code Pro Semibold" w:cs="Source Code Pro Semibold"/>
+          <w:b w:val="0"/>
+          <w:bCs w:val="0"/>
+          <w:sz w:val="24"/>
+          <w:szCs w:val="24"/>
+        </w:rPr>
+        <w:t>--</w:t>
+      </w:r>
+      <w:r>
+        <w:rPr>
+          <w:rFonts w:hint="default" w:ascii="Source Code Pro Semibold" w:hAnsi="Source Code Pro Semibold" w:cs="Source Code Pro Semibold"/>
+          <w:b w:val="0"/>
+          <w:bCs w:val="0"/>
+          <w:sz w:val="24"/>
+          <w:szCs w:val="24"/>
+        </w:rPr>
+        <w:t>SVLE</w:t>
+      </w:r>
+    </w:p>
+    <w:p>
+      <w:pPr>
+        <w:rPr>
+          <w:rFonts w:hint="default" w:ascii="Source Code Pro Semibold" w:hAnsi="Source Code Pro Semibold" w:cs="Source Code Pro Semibold"/>
+          <w:b w:val="0"/>
+          <w:bCs w:val="0"/>
+          <w:sz w:val="24"/>
+          <w:szCs w:val="24"/>
+        </w:rPr>
+      </w:pPr>
+      <w:r>
+        <w:rPr>
+          <w:rFonts w:hint="default" w:ascii="Source Code Pro Semibold" w:hAnsi="Source Code Pro Semibold" w:cs="Source Code Pro Semibold"/>
+          <w:b w:val="0"/>
+          <w:bCs w:val="0"/>
+          <w:sz w:val="24"/>
+          <w:szCs w:val="24"/>
+        </w:rPr>
+        <w:t>|| Privilegity / Strivilege</w:t>
+      </w:r>
     </w:p>
     <w:p>
       <w:pPr>
@@ -1401,28 +1334,7 @@
           <w:sz w:val="24"/>
           <w:szCs w:val="24"/>
         </w:rPr>
-        <w:t>+ThrdXXYZ..SVLE: fetc</w:t>
-      </w:r>
-    </w:p>
-    <w:p>
-      <w:pPr>
-        <w:rPr>
-          <w:rFonts w:hint="default" w:ascii="Source Code Pro Semibold" w:hAnsi="Source Code Pro Semibold" w:cs="Source Code Pro Semibold"/>
-          <w:b w:val="0"/>
-          <w:bCs w:val="0"/>
-          <w:sz w:val="24"/>
-          <w:szCs w:val="24"/>
-        </w:rPr>
-      </w:pPr>
-      <w:r>
-        <w:rPr>
-          <w:rFonts w:hint="default" w:ascii="Source Code Pro Semibold" w:hAnsi="Source Code Pro Semibold" w:cs="Source Code Pro Semibold"/>
-          <w:b w:val="0"/>
-          <w:bCs w:val="0"/>
-          <w:sz w:val="24"/>
-          <w:szCs w:val="24"/>
-        </w:rPr>
-        <w:t>|| Yeld 1: Privilegity / Strivilege</w:t>
+        <w:t>|| || NotPrivileged:o, Privileged:x</w:t>
       </w:r>
     </w:p>
     <w:p>
@@ -1436,15 +1348,26 @@
           <w:szCs w:val="24"/>
         </w:rPr>
       </w:pPr>
-      <w:r>
-        <w:rPr>
-          <w:rFonts w:hint="default" w:ascii="Source Code Pro Semibold" w:hAnsi="Source Code Pro Semibold" w:cs="Source Code Pro Semibold"/>
-          <w:b w:val="0"/>
-          <w:bCs w:val="0"/>
-          <w:sz w:val="24"/>
-          <w:szCs w:val="24"/>
-        </w:rPr>
-        <w:t>|| || NotPrivileged:o, Privileged:x</w:t>
+    </w:p>
+    <w:p>
+      <w:pPr>
+        <w:rPr>
+          <w:rFonts w:hint="default" w:ascii="Source Code Pro Semibold" w:hAnsi="Source Code Pro Semibold" w:cs="Source Code Pro Semibold"/>
+          <w:b w:val="0"/>
+          <w:bCs w:val="0"/>
+          <w:sz w:val="24"/>
+          <w:szCs w:val="24"/>
+        </w:rPr>
+      </w:pPr>
+      <w:r>
+        <w:rPr>
+          <w:rFonts w:hint="default" w:ascii="Source Code Pro Semibold" w:hAnsi="Source Code Pro Semibold" w:cs="Source Code Pro Semibold"/>
+          <w:b w:val="0"/>
+          <w:bCs w:val="0"/>
+          <w:sz w:val="24"/>
+          <w:szCs w:val="24"/>
+        </w:rPr>
+        <w:t>+ThrdXXYZ/?PVLE</w:t>
       </w:r>
     </w:p>
     <w:p>
@@ -1458,48 +1381,15 @@
           <w:szCs w:val="24"/>
         </w:rPr>
       </w:pPr>
-    </w:p>
-    <w:p>
-      <w:pPr>
-        <w:rPr>
-          <w:rFonts w:hint="default" w:ascii="Source Code Pro Semibold" w:hAnsi="Source Code Pro Semibold" w:cs="Source Code Pro Semibold"/>
-          <w:b w:val="0"/>
-          <w:bCs w:val="0"/>
-          <w:sz w:val="24"/>
-          <w:szCs w:val="24"/>
-        </w:rPr>
-      </w:pPr>
-      <w:r>
-        <w:rPr>
-          <w:rFonts w:hint="default" w:ascii="Source Code Pro Semibold" w:hAnsi="Source Code Pro Semibold" w:cs="Source Code Pro Semibold"/>
-          <w:b w:val="0"/>
-          <w:bCs w:val="0"/>
-          <w:sz w:val="24"/>
-          <w:szCs w:val="24"/>
-        </w:rPr>
-        <w:t>+ThrdXXYZ/?PVLE: fetc</w:t>
-      </w:r>
-    </w:p>
-    <w:p>
-      <w:pPr>
-        <w:jc w:val="both"/>
-        <w:rPr>
-          <w:rFonts w:hint="default" w:ascii="Source Code Pro Semibold" w:hAnsi="Source Code Pro Semibold" w:cs="Source Code Pro Semibold"/>
-          <w:b w:val="0"/>
-          <w:bCs w:val="0"/>
-          <w:sz w:val="24"/>
-          <w:szCs w:val="24"/>
-        </w:rPr>
-      </w:pPr>
-      <w:r>
-        <w:rPr>
-          <w:rFonts w:hint="default" w:ascii="Source Code Pro Semibold" w:hAnsi="Source Code Pro Semibold" w:cs="Source Code Pro Semibold"/>
-          <w:b w:val="0"/>
-          <w:bCs w:val="0"/>
-          <w:sz w:val="24"/>
-          <w:szCs w:val="24"/>
-        </w:rPr>
-        <w:t>|| Yeld 1: Privileges</w:t>
+      <w:r>
+        <w:rPr>
+          <w:rFonts w:hint="default" w:ascii="Source Code Pro Semibold" w:hAnsi="Source Code Pro Semibold" w:cs="Source Code Pro Semibold"/>
+          <w:b w:val="0"/>
+          <w:bCs w:val="0"/>
+          <w:sz w:val="24"/>
+          <w:szCs w:val="24"/>
+        </w:rPr>
+        <w:t>|| Privileges</w:t>
       </w:r>
     </w:p>
     <w:p>

--- a/S20 - C2 - Structure.docx
+++ b/S20 - C2 - Structure.docx
@@ -266,24 +266,6 @@
           </w14:textFill>
         </w:rPr>
       </w:pPr>
-    </w:p>
-    <w:p>
-      <w:pPr>
-        <w:rPr>
-          <w:rFonts w:hint="default" w:ascii="Source Code Pro Semibold" w:hAnsi="Source Code Pro Semibold" w:cs="Source Code Pro Semibold"/>
-          <w:b w:val="0"/>
-          <w:bCs w:val="0"/>
-          <w:color w:val="FFFFFF" w:themeColor="background1"/>
-          <w:sz w:val="24"/>
-          <w:szCs w:val="24"/>
-          <w:u w:val="none"/>
-          <w14:textFill>
-            <w14:solidFill>
-              <w14:schemeClr w14:val="bg1"/>
-            </w14:solidFill>
-          </w14:textFill>
-        </w:rPr>
-      </w:pPr>
       <w:r>
         <w:rPr>
           <w:rFonts w:hint="default" w:ascii="Source Code Pro Semibold" w:hAnsi="Source Code Pro Semibold" w:cs="Source Code Pro Semibold"/>
@@ -549,24 +531,6 @@
           </w14:textFill>
         </w:rPr>
       </w:pPr>
-    </w:p>
-    <w:p>
-      <w:pPr>
-        <w:rPr>
-          <w:rFonts w:hint="default" w:ascii="Source Code Pro Semibold" w:hAnsi="Source Code Pro Semibold" w:cs="Source Code Pro Semibold"/>
-          <w:b w:val="0"/>
-          <w:bCs w:val="0"/>
-          <w:color w:val="FFFFFF" w:themeColor="background1"/>
-          <w:sz w:val="24"/>
-          <w:szCs w:val="24"/>
-          <w:u w:val="none"/>
-          <w14:textFill>
-            <w14:solidFill>
-              <w14:schemeClr w14:val="bg1"/>
-            </w14:solidFill>
-          </w14:textFill>
-        </w:rPr>
-      </w:pPr>
       <w:r>
         <w:rPr>
           <w:rFonts w:hint="default" w:ascii="Source Code Pro Semibold" w:hAnsi="Source Code Pro Semibold" w:cs="Source Code Pro Semibold"/>
@@ -629,58 +593,6 @@
           <w:color w:val="FFFFFF" w:themeColor="background1"/>
           <w:sz w:val="24"/>
           <w:szCs w:val="24"/>
-          <w:u w:val="none"/>
-          <w14:textFill>
-            <w14:solidFill>
-              <w14:schemeClr w14:val="bg1"/>
-            </w14:solidFill>
-          </w14:textFill>
-        </w:rPr>
-      </w:pPr>
-    </w:p>
-    <w:p>
-      <w:pPr>
-        <w:rPr>
-          <w:rFonts w:hint="default" w:ascii="Source Code Pro Semibold" w:hAnsi="Source Code Pro Semibold" w:cs="Source Code Pro Semibold"/>
-          <w:b w:val="0"/>
-          <w:bCs w:val="0"/>
-          <w:color w:val="FFFFFF" w:themeColor="background1"/>
-          <w:sz w:val="24"/>
-          <w:szCs w:val="24"/>
-          <w14:textFill>
-            <w14:solidFill>
-              <w14:schemeClr w14:val="bg1"/>
-            </w14:solidFill>
-          </w14:textFill>
-        </w:rPr>
-      </w:pPr>
-    </w:p>
-    <w:p>
-      <w:pPr>
-        <w:rPr>
-          <w:rFonts w:hint="default" w:ascii="Source Code Pro Semibold" w:hAnsi="Source Code Pro Semibold" w:cs="Source Code Pro Semibold"/>
-          <w:b w:val="0"/>
-          <w:bCs w:val="0"/>
-          <w:color w:val="FFFFFF" w:themeColor="background1"/>
-          <w:sz w:val="24"/>
-          <w:szCs w:val="24"/>
-          <w14:textFill>
-            <w14:solidFill>
-              <w14:schemeClr w14:val="bg1"/>
-            </w14:solidFill>
-          </w14:textFill>
-        </w:rPr>
-      </w:pPr>
-    </w:p>
-    <w:p>
-      <w:pPr>
-        <w:rPr>
-          <w:rFonts w:hint="default" w:ascii="Source Code Pro Semibold" w:hAnsi="Source Code Pro Semibold" w:cs="Source Code Pro Semibold"/>
-          <w:b w:val="0"/>
-          <w:bCs w:val="0"/>
-          <w:color w:val="FFFFFF" w:themeColor="background1"/>
-          <w:sz w:val="24"/>
-          <w:szCs w:val="24"/>
           <w14:textFill>
             <w14:solidFill>
               <w14:schemeClr w14:val="bg1"/>
@@ -758,24 +670,6 @@
           </w14:textFill>
         </w:rPr>
       </w:pPr>
-    </w:p>
-    <w:p>
-      <w:pPr>
-        <w:rPr>
-          <w:rFonts w:hint="default" w:ascii="Source Code Pro Semibold" w:hAnsi="Source Code Pro Semibold" w:cs="Source Code Pro Semibold"/>
-          <w:b w:val="0"/>
-          <w:bCs w:val="0"/>
-          <w:color w:val="FFFFFF" w:themeColor="background1"/>
-          <w:sz w:val="24"/>
-          <w:szCs w:val="24"/>
-          <w:u w:val="none"/>
-          <w14:textFill>
-            <w14:solidFill>
-              <w14:schemeClr w14:val="bg1"/>
-            </w14:solidFill>
-          </w14:textFill>
-        </w:rPr>
-      </w:pPr>
       <w:r>
         <w:rPr>
           <w:rFonts w:hint="default" w:ascii="Source Code Pro Semibold" w:hAnsi="Source Code Pro Semibold" w:cs="Source Code Pro Semibold"/>
@@ -864,60 +758,6 @@
           </w14:textFill>
         </w:rPr>
       </w:pPr>
-    </w:p>
-    <w:p>
-      <w:pPr>
-        <w:rPr>
-          <w:rFonts w:hint="default" w:ascii="Source Code Pro Semibold" w:hAnsi="Source Code Pro Semibold" w:cs="Source Code Pro Semibold"/>
-          <w:b w:val="0"/>
-          <w:bCs w:val="0"/>
-          <w:color w:val="FFFFFF" w:themeColor="background1"/>
-          <w:sz w:val="24"/>
-          <w:szCs w:val="24"/>
-          <w:u w:val="none"/>
-          <w14:textFill>
-            <w14:solidFill>
-              <w14:schemeClr w14:val="bg1"/>
-            </w14:solidFill>
-          </w14:textFill>
-        </w:rPr>
-      </w:pPr>
-    </w:p>
-    <w:p>
-      <w:pPr>
-        <w:rPr>
-          <w:rFonts w:hint="default" w:ascii="Source Code Pro Semibold" w:hAnsi="Source Code Pro Semibold" w:cs="Source Code Pro Semibold"/>
-          <w:b w:val="0"/>
-          <w:bCs w:val="0"/>
-          <w:color w:val="FFFFFF" w:themeColor="background1"/>
-          <w:sz w:val="24"/>
-          <w:szCs w:val="24"/>
-          <w:u w:val="none"/>
-          <w14:textFill>
-            <w14:solidFill>
-              <w14:schemeClr w14:val="bg1"/>
-            </w14:solidFill>
-          </w14:textFill>
-        </w:rPr>
-      </w:pPr>
-    </w:p>
-    <w:p>
-      <w:pPr>
-        <w:rPr>
-          <w:rFonts w:hint="default" w:ascii="Source Code Pro Semibold" w:hAnsi="Source Code Pro Semibold" w:cs="Source Code Pro Semibold"/>
-          <w:b w:val="0"/>
-          <w:bCs w:val="0"/>
-          <w:color w:val="FFFFFF" w:themeColor="background1"/>
-          <w:sz w:val="24"/>
-          <w:szCs w:val="24"/>
-          <w:u w:val="none"/>
-          <w14:textFill>
-            <w14:solidFill>
-              <w14:schemeClr w14:val="bg1"/>
-            </w14:solidFill>
-          </w14:textFill>
-        </w:rPr>
-      </w:pPr>
       <w:r>
         <w:rPr>
           <w:rFonts w:hint="default" w:ascii="Source Code Pro Semibold" w:hAnsi="Source Code Pro Semibold" w:cs="Source Code Pro Semibold"/>
@@ -963,24 +803,6 @@
           <w:color w:val="FFFFFF" w:themeColor="background1"/>
           <w:sz w:val="24"/>
           <w:szCs w:val="24"/>
-          <w:u w:val="none"/>
-          <w14:textFill>
-            <w14:solidFill>
-              <w14:schemeClr w14:val="bg1"/>
-            </w14:solidFill>
-          </w14:textFill>
-        </w:rPr>
-      </w:pPr>
-    </w:p>
-    <w:p>
-      <w:pPr>
-        <w:rPr>
-          <w:rFonts w:hint="default" w:ascii="Source Code Pro Semibold" w:hAnsi="Source Code Pro Semibold" w:cs="Source Code Pro Semibold"/>
-          <w:b w:val="0"/>
-          <w:bCs w:val="0"/>
-          <w:color w:val="FFFFFF" w:themeColor="background1"/>
-          <w:sz w:val="24"/>
-          <w:szCs w:val="24"/>
           <w14:textFill>
             <w14:solidFill>
               <w14:schemeClr w14:val="bg1"/>
@@ -1038,42 +860,6 @@
         </w:rPr>
         <w:t>....codee....</w:t>
       </w:r>
-    </w:p>
-    <w:p>
-      <w:pPr>
-        <w:rPr>
-          <w:rFonts w:hint="default" w:ascii="Source Code Pro Semibold" w:hAnsi="Source Code Pro Semibold" w:cs="Source Code Pro Semibold"/>
-          <w:b w:val="0"/>
-          <w:bCs w:val="0"/>
-          <w:color w:val="FFFFFF" w:themeColor="background1"/>
-          <w:sz w:val="24"/>
-          <w:szCs w:val="24"/>
-          <w:u w:val="none"/>
-          <w14:textFill>
-            <w14:solidFill>
-              <w14:schemeClr w14:val="bg1"/>
-            </w14:solidFill>
-          </w14:textFill>
-        </w:rPr>
-      </w:pPr>
-    </w:p>
-    <w:p>
-      <w:pPr>
-        <w:rPr>
-          <w:rFonts w:hint="default" w:ascii="Source Code Pro Semibold" w:hAnsi="Source Code Pro Semibold" w:cs="Source Code Pro Semibold"/>
-          <w:b w:val="0"/>
-          <w:bCs w:val="0"/>
-          <w:color w:val="FFFFFF" w:themeColor="background1"/>
-          <w:sz w:val="24"/>
-          <w:szCs w:val="24"/>
-          <w:u w:val="none"/>
-          <w14:textFill>
-            <w14:solidFill>
-              <w14:schemeClr w14:val="bg1"/>
-            </w14:solidFill>
-          </w14:textFill>
-        </w:rPr>
-      </w:pPr>
     </w:p>
     <w:p>
       <w:pPr>
@@ -1119,27 +905,7 @@
           <w:sz w:val="24"/>
           <w:szCs w:val="24"/>
         </w:rPr>
-        <w:t>+ThrdXXYZ/-MEMR</w:t>
-      </w:r>
-      <w:r>
-        <w:rPr>
-          <w:rFonts w:hint="default" w:ascii="Source Code Pro Semibold" w:hAnsi="Source Code Pro Semibold" w:cs="Source Code Pro Semibold"/>
-          <w:b w:val="0"/>
-          <w:bCs w:val="0"/>
-          <w:sz w:val="24"/>
-          <w:szCs w:val="24"/>
-        </w:rPr>
-        <w:t>--</w:t>
-      </w:r>
-      <w:r>
-        <w:rPr>
-          <w:rFonts w:hint="default" w:ascii="Source Code Pro Semibold" w:hAnsi="Source Code Pro Semibold" w:cs="Source Code Pro Semibold"/>
-          <w:b w:val="0"/>
-          <w:bCs w:val="0"/>
-          <w:sz w:val="24"/>
-          <w:szCs w:val="24"/>
-        </w:rPr>
-        <w:t>CPCT</w:t>
+        <w:t>+ThrdXXYZ/-MEMR--CPCT</w:t>
       </w:r>
     </w:p>
     <w:p>
@@ -1195,27 +961,7 @@
           <w:sz w:val="24"/>
           <w:szCs w:val="24"/>
         </w:rPr>
-        <w:t>+ThrdXXYZ/-MEMR</w:t>
-      </w:r>
-      <w:r>
-        <w:rPr>
-          <w:rFonts w:hint="default" w:ascii="Source Code Pro Semibold" w:hAnsi="Source Code Pro Semibold" w:cs="Source Code Pro Semibold"/>
-          <w:b w:val="0"/>
-          <w:bCs w:val="0"/>
-          <w:sz w:val="24"/>
-          <w:szCs w:val="24"/>
-        </w:rPr>
-        <w:t>--</w:t>
-      </w:r>
-      <w:r>
-        <w:rPr>
-          <w:rFonts w:hint="default" w:ascii="Source Code Pro Semibold" w:hAnsi="Source Code Pro Semibold" w:cs="Source Code Pro Semibold"/>
-          <w:b w:val="0"/>
-          <w:bCs w:val="0"/>
-          <w:sz w:val="24"/>
-          <w:szCs w:val="24"/>
-        </w:rPr>
-        <w:t>COVR</w:t>
+        <w:t>+ThrdXXYZ/-MEMR--COVR</w:t>
       </w:r>
     </w:p>
     <w:p>
@@ -1271,27 +1017,7 @@
           <w:sz w:val="24"/>
           <w:szCs w:val="24"/>
         </w:rPr>
-        <w:t>+ThrdXXYZ</w:t>
-      </w:r>
-      <w:r>
-        <w:rPr>
-          <w:rFonts w:hint="default" w:ascii="Source Code Pro Semibold" w:hAnsi="Source Code Pro Semibold" w:cs="Source Code Pro Semibold"/>
-          <w:b w:val="0"/>
-          <w:bCs w:val="0"/>
-          <w:sz w:val="24"/>
-          <w:szCs w:val="24"/>
-        </w:rPr>
-        <w:t>--</w:t>
-      </w:r>
-      <w:r>
-        <w:rPr>
-          <w:rFonts w:hint="default" w:ascii="Source Code Pro Semibold" w:hAnsi="Source Code Pro Semibold" w:cs="Source Code Pro Semibold"/>
-          <w:b w:val="0"/>
-          <w:bCs w:val="0"/>
-          <w:sz w:val="24"/>
-          <w:szCs w:val="24"/>
-        </w:rPr>
-        <w:t>SVLE</w:t>
+        <w:t>+ThrdXXYZ--SVLE</w:t>
       </w:r>
     </w:p>
     <w:p>

--- a/S20 - C2 - Structure.docx
+++ b/S20 - C2 - Structure.docx
@@ -228,7 +228,7 @@
             </w14:solidFill>
           </w14:textFill>
         </w:rPr>
-        <w:t>G1.1</w:t>
+        <w:t>Version</w:t>
       </w:r>
     </w:p>
     <w:p>
@@ -286,605 +286,428 @@
     </w:p>
     <w:p>
       <w:pPr>
-        <w:ind w:firstLine="240" w:firstLineChars="100"/>
-        <w:rPr>
-          <w:rFonts w:hint="default" w:ascii="Source Code Pro Semibold" w:hAnsi="Source Code Pro Semibold" w:cs="Source Code Pro Semibold"/>
-          <w:b w:val="0"/>
-          <w:bCs w:val="0"/>
-          <w:color w:val="FFFFFF" w:themeColor="background1"/>
-          <w:sz w:val="24"/>
-          <w:szCs w:val="24"/>
-          <w:u w:val="none"/>
-          <w14:textFill>
-            <w14:solidFill>
-              <w14:schemeClr w14:val="bg1"/>
-            </w14:solidFill>
-          </w14:textFill>
-        </w:rPr>
-      </w:pPr>
-      <w:r>
-        <w:rPr>
-          <w:rFonts w:hint="default" w:ascii="Source Code Pro Semibold" w:hAnsi="Source Code Pro Semibold" w:cs="Source Code Pro Semibold"/>
-          <w:b w:val="0"/>
-          <w:bCs w:val="0"/>
-          <w:color w:val="FFFFFF" w:themeColor="background1"/>
-          <w:sz w:val="24"/>
-          <w:szCs w:val="24"/>
-          <w:u w:val="none"/>
-          <w14:textFill>
-            <w14:solidFill>
-              <w14:schemeClr w14:val="bg1"/>
-            </w14:solidFill>
-          </w14:textFill>
-        </w:rPr>
-        <w:t>ATVT</w:t>
-      </w:r>
-    </w:p>
-    <w:p>
-      <w:pPr>
-        <w:rPr>
-          <w:rFonts w:hint="default" w:ascii="Source Code Pro Semibold" w:hAnsi="Source Code Pro Semibold" w:cs="Source Code Pro Semibold"/>
-          <w:b w:val="0"/>
-          <w:bCs w:val="0"/>
-          <w:color w:val="FFFFFF" w:themeColor="background1"/>
-          <w:sz w:val="24"/>
-          <w:szCs w:val="24"/>
-          <w:u w:val="none"/>
-          <w14:textFill>
-            <w14:solidFill>
-              <w14:schemeClr w14:val="bg1"/>
-            </w14:solidFill>
-          </w14:textFill>
-        </w:rPr>
-      </w:pPr>
-      <w:r>
-        <w:rPr>
-          <w:rFonts w:hint="default" w:ascii="Source Code Pro Semibold" w:hAnsi="Source Code Pro Semibold" w:cs="Source Code Pro Semibold"/>
-          <w:b w:val="0"/>
-          <w:bCs w:val="0"/>
-          <w:color w:val="FFFFFF" w:themeColor="background1"/>
-          <w:sz w:val="24"/>
-          <w:szCs w:val="24"/>
-          <w:u w:val="none"/>
-          <w14:textFill>
-            <w14:solidFill>
-              <w14:schemeClr w14:val="bg1"/>
-            </w14:solidFill>
-          </w14:textFill>
-        </w:rPr>
-        <w:t xml:space="preserve">  +8943vb43-N || Mary || Matt</w:t>
-      </w:r>
-    </w:p>
-    <w:p>
-      <w:pPr>
-        <w:rPr>
-          <w:rFonts w:hint="default" w:ascii="Source Code Pro Semibold" w:hAnsi="Source Code Pro Semibold" w:cs="Source Code Pro Semibold"/>
-          <w:b w:val="0"/>
-          <w:bCs w:val="0"/>
-          <w:color w:val="FFFFFF" w:themeColor="background1"/>
-          <w:sz w:val="24"/>
-          <w:szCs w:val="24"/>
-          <w:u w:val="none"/>
-          <w14:textFill>
-            <w14:solidFill>
-              <w14:schemeClr w14:val="bg1"/>
-            </w14:solidFill>
-          </w14:textFill>
-        </w:rPr>
-      </w:pPr>
-      <w:r>
-        <w:rPr>
-          <w:rFonts w:hint="default" w:ascii="Source Code Pro Semibold" w:hAnsi="Source Code Pro Semibold" w:cs="Source Code Pro Semibold"/>
-          <w:b w:val="0"/>
-          <w:bCs w:val="0"/>
-          <w:color w:val="FFFFFF" w:themeColor="background1"/>
-          <w:sz w:val="24"/>
-          <w:szCs w:val="24"/>
-          <w:u w:val="none"/>
-          <w14:textFill>
-            <w14:solidFill>
-              <w14:schemeClr w14:val="bg1"/>
-            </w14:solidFill>
-          </w14:textFill>
-        </w:rPr>
-        <w:t xml:space="preserve">  s1.1-[G1.1]</w:t>
-      </w:r>
-    </w:p>
-    <w:p>
-      <w:pPr>
-        <w:rPr>
-          <w:rFonts w:hint="default" w:ascii="Source Code Pro Semibold" w:hAnsi="Source Code Pro Semibold" w:cs="Source Code Pro Semibold"/>
-          <w:b w:val="0"/>
-          <w:bCs w:val="0"/>
-          <w:color w:val="FFFFFF" w:themeColor="background1"/>
-          <w:sz w:val="24"/>
-          <w:szCs w:val="24"/>
-          <w:u w:val="none"/>
-          <w14:textFill>
-            <w14:solidFill>
-              <w14:schemeClr w14:val="bg1"/>
-            </w14:solidFill>
-          </w14:textFill>
-        </w:rPr>
-      </w:pPr>
-      <w:r>
-        <w:rPr>
-          <w:rFonts w:hint="default" w:ascii="Source Code Pro Semibold" w:hAnsi="Source Code Pro Semibold" w:cs="Source Code Pro Semibold"/>
-          <w:b w:val="0"/>
-          <w:bCs w:val="0"/>
-          <w:color w:val="FFFFFF" w:themeColor="background1"/>
-          <w:sz w:val="24"/>
-          <w:szCs w:val="24"/>
-          <w:u w:val="none"/>
-          <w14:textFill>
-            <w14:solidFill>
-              <w14:schemeClr w14:val="bg1"/>
-            </w14:solidFill>
-          </w14:textFill>
-        </w:rPr>
-        <w:t xml:space="preserve">  This is some description. This is some description.</w:t>
-      </w:r>
-    </w:p>
-    <w:p>
-      <w:pPr>
-        <w:ind w:firstLine="1200" w:firstLineChars="500"/>
-        <w:rPr>
-          <w:rFonts w:hint="default" w:ascii="Source Code Pro Semibold" w:hAnsi="Source Code Pro Semibold" w:cs="Source Code Pro Semibold"/>
-          <w:b w:val="0"/>
-          <w:bCs w:val="0"/>
-          <w:color w:val="FFFFFF" w:themeColor="background1"/>
-          <w:sz w:val="24"/>
-          <w:szCs w:val="24"/>
-          <w:u w:val="none"/>
-          <w14:textFill>
-            <w14:solidFill>
-              <w14:schemeClr w14:val="bg1"/>
-            </w14:solidFill>
-          </w14:textFill>
-        </w:rPr>
-      </w:pPr>
-      <w:r>
-        <w:rPr>
-          <w:rFonts w:hint="default" w:ascii="Source Code Pro Semibold" w:hAnsi="Source Code Pro Semibold" w:cs="Source Code Pro Semibold"/>
-          <w:b w:val="0"/>
-          <w:bCs w:val="0"/>
-          <w:color w:val="FFFFFF" w:themeColor="background1"/>
-          <w:sz w:val="24"/>
-          <w:szCs w:val="24"/>
-          <w:u w:val="none"/>
-          <w14:textFill>
-            <w14:solidFill>
-              <w14:schemeClr w14:val="bg1"/>
-            </w14:solidFill>
-          </w14:textFill>
-        </w:rPr>
-        <w:t>This is some description. This is some description.</w:t>
-      </w:r>
-    </w:p>
-    <w:p>
-      <w:pPr>
-        <w:ind w:firstLine="1200" w:firstLineChars="500"/>
-        <w:rPr>
-          <w:rFonts w:hint="default" w:ascii="Source Code Pro Semibold" w:hAnsi="Source Code Pro Semibold" w:cs="Source Code Pro Semibold"/>
-          <w:b w:val="0"/>
-          <w:bCs w:val="0"/>
-          <w:color w:val="FFFFFF" w:themeColor="background1"/>
-          <w:sz w:val="24"/>
-          <w:szCs w:val="24"/>
-          <w14:textFill>
-            <w14:solidFill>
-              <w14:schemeClr w14:val="bg1"/>
-            </w14:solidFill>
-          </w14:textFill>
-        </w:rPr>
-      </w:pPr>
-      <w:r>
-        <w:rPr>
-          <w:rFonts w:hint="default" w:ascii="Source Code Pro Semibold" w:hAnsi="Source Code Pro Semibold" w:cs="Source Code Pro Semibold"/>
-          <w:b w:val="0"/>
-          <w:bCs w:val="0"/>
-          <w:color w:val="FFFFFF" w:themeColor="background1"/>
-          <w:sz w:val="24"/>
-          <w:szCs w:val="24"/>
-          <w:u w:val="none"/>
-          <w14:textFill>
-            <w14:solidFill>
-              <w14:schemeClr w14:val="bg1"/>
-            </w14:solidFill>
-          </w14:textFill>
-        </w:rPr>
-        <w:t>This is some description. This is some description.</w:t>
-      </w:r>
-    </w:p>
-    <w:p>
-      <w:pPr>
-        <w:rPr>
-          <w:rFonts w:hint="default" w:ascii="Source Code Pro Semibold" w:hAnsi="Source Code Pro Semibold" w:cs="Source Code Pro Semibold"/>
-          <w:b w:val="0"/>
-          <w:bCs w:val="0"/>
-          <w:color w:val="FFFFFF" w:themeColor="background1"/>
-          <w:sz w:val="24"/>
-          <w:szCs w:val="24"/>
-          <w:u w:val="none"/>
-          <w14:textFill>
-            <w14:solidFill>
-              <w14:schemeClr w14:val="bg1"/>
-            </w14:solidFill>
-          </w14:textFill>
-        </w:rPr>
-      </w:pPr>
-    </w:p>
-    <w:p>
-      <w:pPr>
-        <w:rPr>
-          <w:rFonts w:hint="default" w:ascii="Source Code Pro Semibold" w:hAnsi="Source Code Pro Semibold" w:cs="Source Code Pro Semibold"/>
-          <w:b w:val="0"/>
-          <w:bCs w:val="0"/>
-          <w:color w:val="FFFFFF" w:themeColor="background1"/>
-          <w:sz w:val="24"/>
-          <w:szCs w:val="24"/>
-          <w:u w:val="none"/>
-          <w14:textFill>
-            <w14:solidFill>
-              <w14:schemeClr w14:val="bg1"/>
-            </w14:solidFill>
-          </w14:textFill>
-        </w:rPr>
-      </w:pPr>
-      <w:r>
-        <w:rPr>
-          <w:rFonts w:hint="default" w:ascii="Source Code Pro Semibold" w:hAnsi="Source Code Pro Semibold" w:cs="Source Code Pro Semibold"/>
-          <w:b w:val="0"/>
-          <w:bCs w:val="0"/>
-          <w:color w:val="FFFFFF" w:themeColor="background1"/>
-          <w:sz w:val="24"/>
-          <w:szCs w:val="24"/>
-          <w:u w:val="none"/>
-          <w14:textFill>
-            <w14:solidFill>
-              <w14:schemeClr w14:val="bg1"/>
-            </w14:solidFill>
-          </w14:textFill>
-        </w:rPr>
-        <w:t>||    C    ||</w:t>
-      </w:r>
-    </w:p>
-    <w:p>
-      <w:pPr>
-        <w:rPr>
-          <w:rFonts w:hint="default" w:ascii="Source Code Pro Semibold" w:hAnsi="Source Code Pro Semibold" w:cs="Source Code Pro Semibold"/>
-          <w:b w:val="0"/>
-          <w:bCs w:val="0"/>
-          <w:color w:val="FFFFFF" w:themeColor="background1"/>
-          <w:sz w:val="24"/>
-          <w:szCs w:val="24"/>
-          <w:u w:val="none"/>
-          <w14:textFill>
-            <w14:solidFill>
-              <w14:schemeClr w14:val="bg1"/>
-            </w14:solidFill>
-          </w14:textFill>
-        </w:rPr>
-      </w:pPr>
-      <w:r>
-        <w:rPr>
-          <w:rFonts w:hint="default" w:ascii="Source Code Pro Semibold" w:hAnsi="Source Code Pro Semibold" w:cs="Source Code Pro Semibold"/>
-          <w:b w:val="0"/>
-          <w:bCs w:val="0"/>
-          <w:color w:val="FFFFFF" w:themeColor="background1"/>
-          <w:sz w:val="24"/>
-          <w:szCs w:val="24"/>
-          <w:u w:val="none"/>
-          <w14:textFill>
-            <w14:solidFill>
-              <w14:schemeClr w14:val="bg1"/>
-            </w14:solidFill>
-          </w14:textFill>
-        </w:rPr>
-        <w:t>....FLARR....</w:t>
-      </w:r>
-    </w:p>
-    <w:p>
-      <w:pPr>
-        <w:rPr>
-          <w:rFonts w:hint="default" w:ascii="Source Code Pro Semibold" w:hAnsi="Source Code Pro Semibold" w:cs="Source Code Pro Semibold"/>
-          <w:b w:val="0"/>
-          <w:bCs w:val="0"/>
-          <w:color w:val="FFFFFF" w:themeColor="background1"/>
-          <w:sz w:val="24"/>
-          <w:szCs w:val="24"/>
-          <w14:textFill>
-            <w14:solidFill>
-              <w14:schemeClr w14:val="bg1"/>
-            </w14:solidFill>
-          </w14:textFill>
-        </w:rPr>
-      </w:pPr>
-    </w:p>
-    <w:p>
-      <w:pPr>
-        <w:rPr>
-          <w:rFonts w:hint="default" w:ascii="Source Code Pro Semibold" w:hAnsi="Source Code Pro Semibold" w:cs="Source Code Pro Semibold"/>
-          <w:b w:val="0"/>
-          <w:bCs w:val="0"/>
-          <w:color w:val="FFFFFF" w:themeColor="background1"/>
-          <w:sz w:val="24"/>
-          <w:szCs w:val="24"/>
-          <w14:textFill>
-            <w14:solidFill>
-              <w14:schemeClr w14:val="bg1"/>
-            </w14:solidFill>
-          </w14:textFill>
-        </w:rPr>
-      </w:pPr>
-      <w:r>
-        <w:rPr>
-          <w:rFonts w:hint="default" w:ascii="Source Code Pro Semibold" w:hAnsi="Source Code Pro Semibold" w:cs="Source Code Pro Semibold"/>
-          <w:b w:val="0"/>
-          <w:bCs w:val="0"/>
-          <w:color w:val="FFFFFF" w:themeColor="background1"/>
-          <w:sz w:val="24"/>
-          <w:szCs w:val="24"/>
-          <w:u w:val="none"/>
-          <w14:textFill>
-            <w14:solidFill>
-              <w14:schemeClr w14:val="bg1"/>
-            </w14:solidFill>
-          </w14:textFill>
-        </w:rPr>
-        <w:t>....FLARR....</w:t>
-      </w:r>
-    </w:p>
-    <w:p>
-      <w:pPr>
-        <w:rPr>
-          <w:rFonts w:hint="default" w:ascii="Source Code Pro Semibold" w:hAnsi="Source Code Pro Semibold" w:cs="Source Code Pro Semibold"/>
-          <w:b w:val="0"/>
-          <w:bCs w:val="0"/>
-          <w:color w:val="FFFFFF" w:themeColor="background1"/>
-          <w:sz w:val="24"/>
-          <w:szCs w:val="24"/>
-          <w:u w:val="none"/>
-          <w14:textFill>
-            <w14:solidFill>
-              <w14:schemeClr w14:val="bg1"/>
-            </w14:solidFill>
-          </w14:textFill>
-        </w:rPr>
-      </w:pPr>
-    </w:p>
-    <w:p>
-      <w:pPr>
-        <w:rPr>
-          <w:rFonts w:hint="default" w:ascii="Source Code Pro Semibold" w:hAnsi="Source Code Pro Semibold" w:cs="Source Code Pro Semibold"/>
-          <w:b w:val="0"/>
-          <w:bCs w:val="0"/>
-          <w:color w:val="FFFFFF" w:themeColor="background1"/>
-          <w:sz w:val="24"/>
-          <w:szCs w:val="24"/>
-          <w:u w:val="none"/>
-          <w14:textFill>
-            <w14:solidFill>
-              <w14:schemeClr w14:val="bg1"/>
-            </w14:solidFill>
-          </w14:textFill>
-        </w:rPr>
-      </w:pPr>
-      <w:r>
-        <w:rPr>
-          <w:rFonts w:hint="default" w:ascii="Source Code Pro Semibold" w:hAnsi="Source Code Pro Semibold" w:cs="Source Code Pro Semibold"/>
-          <w:b w:val="0"/>
-          <w:bCs w:val="0"/>
-          <w:color w:val="FFFFFF" w:themeColor="background1"/>
-          <w:sz w:val="24"/>
-          <w:szCs w:val="24"/>
-          <w:u w:val="none"/>
-          <w14:textFill>
-            <w14:solidFill>
-              <w14:schemeClr w14:val="bg1"/>
-            </w14:solidFill>
-          </w14:textFill>
-        </w:rPr>
-        <w:t>||    D    ||</w:t>
-      </w:r>
-    </w:p>
-    <w:p>
-      <w:pPr>
-        <w:rPr>
-          <w:rFonts w:hint="default" w:ascii="Source Code Pro Semibold" w:hAnsi="Source Code Pro Semibold" w:cs="Source Code Pro Semibold"/>
-          <w:b w:val="0"/>
-          <w:bCs w:val="0"/>
-          <w:color w:val="FFFFFF" w:themeColor="background1"/>
-          <w:sz w:val="24"/>
-          <w:szCs w:val="24"/>
-          <w:u w:val="none"/>
-          <w14:textFill>
-            <w14:solidFill>
-              <w14:schemeClr w14:val="bg1"/>
-            </w14:solidFill>
-          </w14:textFill>
-        </w:rPr>
-      </w:pPr>
-      <w:r>
-        <w:rPr>
-          <w:rFonts w:hint="default" w:ascii="Source Code Pro Semibold" w:hAnsi="Source Code Pro Semibold" w:cs="Source Code Pro Semibold"/>
-          <w:b w:val="0"/>
-          <w:bCs w:val="0"/>
-          <w:color w:val="FFFFFF" w:themeColor="background1"/>
-          <w:sz w:val="24"/>
-          <w:szCs w:val="24"/>
-          <w:u w:val="none"/>
-          <w14:textFill>
-            <w14:solidFill>
-              <w14:schemeClr w14:val="bg1"/>
-            </w14:solidFill>
-          </w14:textFill>
-        </w:rPr>
-        <w:t>....TNINN....</w:t>
-      </w:r>
-    </w:p>
-    <w:p>
-      <w:pPr>
-        <w:rPr>
-          <w:rFonts w:hint="default" w:ascii="Source Code Pro Semibold" w:hAnsi="Source Code Pro Semibold" w:cs="Source Code Pro Semibold"/>
-          <w:b w:val="0"/>
-          <w:bCs w:val="0"/>
-          <w:color w:val="FFFFFF" w:themeColor="background1"/>
-          <w:sz w:val="24"/>
-          <w:szCs w:val="24"/>
-          <w:u w:val="none"/>
-          <w14:textFill>
-            <w14:solidFill>
-              <w14:schemeClr w14:val="bg1"/>
-            </w14:solidFill>
-          </w14:textFill>
-        </w:rPr>
-      </w:pPr>
-    </w:p>
-    <w:p>
-      <w:pPr>
-        <w:rPr>
-          <w:rFonts w:hint="default" w:ascii="Source Code Pro Semibold" w:hAnsi="Source Code Pro Semibold" w:cs="Source Code Pro Semibold"/>
-          <w:b w:val="0"/>
-          <w:bCs w:val="0"/>
-          <w:color w:val="FFFFFF" w:themeColor="background1"/>
-          <w:sz w:val="24"/>
-          <w:szCs w:val="24"/>
-          <w:u w:val="none"/>
-          <w14:textFill>
-            <w14:solidFill>
-              <w14:schemeClr w14:val="bg1"/>
-            </w14:solidFill>
-          </w14:textFill>
-        </w:rPr>
-      </w:pPr>
-      <w:r>
-        <w:rPr>
-          <w:rFonts w:hint="default" w:ascii="Source Code Pro Semibold" w:hAnsi="Source Code Pro Semibold" w:cs="Source Code Pro Semibold"/>
-          <w:b w:val="0"/>
-          <w:bCs w:val="0"/>
-          <w:color w:val="FFFFFF" w:themeColor="background1"/>
-          <w:sz w:val="24"/>
-          <w:szCs w:val="24"/>
-          <w:u w:val="none"/>
-          <w14:textFill>
-            <w14:solidFill>
-              <w14:schemeClr w14:val="bg1"/>
-            </w14:solidFill>
-          </w14:textFill>
-        </w:rPr>
-        <w:t>....TNINN....</w:t>
-      </w:r>
-    </w:p>
-    <w:p>
-      <w:pPr>
-        <w:rPr>
-          <w:rFonts w:hint="default" w:ascii="Source Code Pro Semibold" w:hAnsi="Source Code Pro Semibold" w:cs="Source Code Pro Semibold"/>
-          <w:b w:val="0"/>
-          <w:bCs w:val="0"/>
-          <w:color w:val="FFFFFF" w:themeColor="background1"/>
-          <w:sz w:val="24"/>
-          <w:szCs w:val="24"/>
-          <w:u w:val="none"/>
-          <w14:textFill>
-            <w14:solidFill>
-              <w14:schemeClr w14:val="bg1"/>
-            </w14:solidFill>
-          </w14:textFill>
-        </w:rPr>
-      </w:pPr>
-    </w:p>
-    <w:p>
-      <w:pPr>
-        <w:rPr>
-          <w:rFonts w:hint="default" w:ascii="Source Code Pro Semibold" w:hAnsi="Source Code Pro Semibold" w:cs="Source Code Pro Semibold"/>
-          <w:b w:val="0"/>
-          <w:bCs w:val="0"/>
-          <w:color w:val="FFFFFF" w:themeColor="background1"/>
-          <w:sz w:val="24"/>
-          <w:szCs w:val="24"/>
-          <w14:textFill>
-            <w14:solidFill>
-              <w14:schemeClr w14:val="bg1"/>
-            </w14:solidFill>
-          </w14:textFill>
-        </w:rPr>
-      </w:pPr>
-      <w:r>
-        <w:rPr>
-          <w:rFonts w:hint="default" w:ascii="Source Code Pro Semibold" w:hAnsi="Source Code Pro Semibold" w:cs="Source Code Pro Semibold"/>
-          <w:b w:val="0"/>
-          <w:bCs w:val="0"/>
-          <w:color w:val="FFFFFF" w:themeColor="background1"/>
-          <w:sz w:val="24"/>
-          <w:szCs w:val="24"/>
-          <w:u w:val="none"/>
-          <w14:textFill>
-            <w14:solidFill>
-              <w14:schemeClr w14:val="bg1"/>
-            </w14:solidFill>
-          </w14:textFill>
-        </w:rPr>
-        <w:t>||    E    ||</w:t>
-      </w:r>
-    </w:p>
-    <w:p>
-      <w:pPr>
-        <w:rPr>
-          <w:rFonts w:hint="default" w:ascii="Source Code Pro Semibold" w:hAnsi="Source Code Pro Semibold" w:cs="Source Code Pro Semibold"/>
-          <w:b w:val="0"/>
-          <w:bCs w:val="0"/>
-          <w:color w:val="FFFFFF" w:themeColor="background1"/>
-          <w:sz w:val="24"/>
-          <w:szCs w:val="24"/>
-          <w14:textFill>
-            <w14:solidFill>
-              <w14:schemeClr w14:val="bg1"/>
-            </w14:solidFill>
-          </w14:textFill>
-        </w:rPr>
-      </w:pPr>
-      <w:r>
-        <w:rPr>
-          <w:rFonts w:hint="default" w:ascii="Source Code Pro Semibold" w:hAnsi="Source Code Pro Semibold" w:cs="Source Code Pro Semibold"/>
-          <w:b w:val="0"/>
-          <w:bCs w:val="0"/>
-          <w:color w:val="FFFFFF" w:themeColor="background1"/>
-          <w:sz w:val="24"/>
-          <w:szCs w:val="24"/>
-          <w14:textFill>
-            <w14:solidFill>
-              <w14:schemeClr w14:val="bg1"/>
-            </w14:solidFill>
-          </w14:textFill>
-        </w:rPr>
-        <w:t>....codee....</w:t>
-      </w:r>
-    </w:p>
-    <w:p>
-      <w:pPr>
-        <w:jc w:val="both"/>
-        <w:rPr>
-          <w:rFonts w:hint="default" w:ascii="Source Code Pro Semibold" w:hAnsi="Source Code Pro Semibold" w:cs="Source Code Pro Semibold"/>
-          <w:b w:val="0"/>
-          <w:bCs w:val="0"/>
-          <w:sz w:val="24"/>
-          <w:szCs w:val="24"/>
-        </w:rPr>
-      </w:pPr>
-    </w:p>
-    <w:p>
-      <w:pPr>
-        <w:rPr>
-          <w:rFonts w:hint="default" w:ascii="Source Code Pro Semibold" w:hAnsi="Source Code Pro Semibold" w:cs="Source Code Pro Semibold"/>
-          <w:b w:val="0"/>
-          <w:bCs w:val="0"/>
-          <w:sz w:val="24"/>
-          <w:szCs w:val="24"/>
-        </w:rPr>
-      </w:pPr>
+        <w:rPr>
+          <w:rFonts w:hint="default" w:ascii="Source Code Pro Semibold" w:hAnsi="Source Code Pro Semibold" w:cs="Source Code Pro Semibold"/>
+          <w:b w:val="0"/>
+          <w:bCs w:val="0"/>
+          <w:color w:val="FFFFFF" w:themeColor="background1"/>
+          <w:sz w:val="24"/>
+          <w:szCs w:val="24"/>
+          <w:u w:val="none"/>
+          <w14:textFill>
+            <w14:solidFill>
+              <w14:schemeClr w14:val="bg1"/>
+            </w14:solidFill>
+          </w14:textFill>
+        </w:rPr>
+      </w:pPr>
+      <w:r>
+        <w:rPr>
+          <w:rFonts w:hint="default" w:ascii="Source Code Pro Semibold" w:hAnsi="Source Code Pro Semibold" w:cs="Source Code Pro Semibold"/>
+          <w:b w:val="0"/>
+          <w:bCs w:val="0"/>
+          <w:color w:val="FFFFFF" w:themeColor="background1"/>
+          <w:sz w:val="24"/>
+          <w:szCs w:val="24"/>
+          <w:u w:val="none"/>
+          <w14:textFill>
+            <w14:solidFill>
+              <w14:schemeClr w14:val="bg1"/>
+            </w14:solidFill>
+          </w14:textFill>
+        </w:rPr>
+        <w:t xml:space="preserve">  Profile</w:t>
+      </w:r>
       <w:bookmarkStart w:id="0" w:name="_GoBack"/>
       <w:bookmarkEnd w:id="0"/>
+    </w:p>
+    <w:p>
+      <w:pPr>
+        <w:rPr>
+          <w:rFonts w:hint="default" w:ascii="Source Code Pro Semibold" w:hAnsi="Source Code Pro Semibold" w:cs="Source Code Pro Semibold"/>
+          <w:b w:val="0"/>
+          <w:bCs w:val="0"/>
+          <w:color w:val="FFFFFF" w:themeColor="background1"/>
+          <w:sz w:val="24"/>
+          <w:szCs w:val="24"/>
+          <w:u w:val="none"/>
+          <w14:textFill>
+            <w14:solidFill>
+              <w14:schemeClr w14:val="bg1"/>
+            </w14:solidFill>
+          </w14:textFill>
+        </w:rPr>
+      </w:pPr>
+    </w:p>
+    <w:p>
+      <w:pPr>
+        <w:rPr>
+          <w:rFonts w:hint="default" w:ascii="Source Code Pro Semibold" w:hAnsi="Source Code Pro Semibold" w:cs="Source Code Pro Semibold"/>
+          <w:b w:val="0"/>
+          <w:bCs w:val="0"/>
+          <w:color w:val="FFFFFF" w:themeColor="background1"/>
+          <w:sz w:val="24"/>
+          <w:szCs w:val="24"/>
+          <w:u w:val="none"/>
+          <w14:textFill>
+            <w14:solidFill>
+              <w14:schemeClr w14:val="bg1"/>
+            </w14:solidFill>
+          </w14:textFill>
+        </w:rPr>
+      </w:pPr>
+      <w:r>
+        <w:rPr>
+          <w:rFonts w:hint="default" w:ascii="Source Code Pro Semibold" w:hAnsi="Source Code Pro Semibold" w:cs="Source Code Pro Semibold"/>
+          <w:b w:val="0"/>
+          <w:bCs w:val="0"/>
+          <w:color w:val="FFFFFF" w:themeColor="background1"/>
+          <w:sz w:val="24"/>
+          <w:szCs w:val="24"/>
+          <w:u w:val="none"/>
+          <w14:textFill>
+            <w14:solidFill>
+              <w14:schemeClr w14:val="bg1"/>
+            </w14:solidFill>
+          </w14:textFill>
+        </w:rPr>
+        <w:t>||    C    ||</w:t>
+      </w:r>
+    </w:p>
+    <w:p>
+      <w:pPr>
+        <w:rPr>
+          <w:rFonts w:hint="default" w:ascii="Source Code Pro Semibold" w:hAnsi="Source Code Pro Semibold" w:cs="Source Code Pro Semibold"/>
+          <w:b w:val="0"/>
+          <w:bCs w:val="0"/>
+          <w:color w:val="FFFFFF" w:themeColor="background1"/>
+          <w:sz w:val="24"/>
+          <w:szCs w:val="24"/>
+          <w:u w:val="none"/>
+          <w14:textFill>
+            <w14:solidFill>
+              <w14:schemeClr w14:val="bg1"/>
+            </w14:solidFill>
+          </w14:textFill>
+        </w:rPr>
+      </w:pPr>
+      <w:r>
+        <w:rPr>
+          <w:rFonts w:hint="default" w:ascii="Source Code Pro Semibold" w:hAnsi="Source Code Pro Semibold" w:cs="Source Code Pro Semibold"/>
+          <w:b w:val="0"/>
+          <w:bCs w:val="0"/>
+          <w:color w:val="FFFFFF" w:themeColor="background1"/>
+          <w:sz w:val="24"/>
+          <w:szCs w:val="24"/>
+          <w:u w:val="none"/>
+          <w14:textFill>
+            <w14:solidFill>
+              <w14:schemeClr w14:val="bg1"/>
+            </w14:solidFill>
+          </w14:textFill>
+        </w:rPr>
+        <w:t>....FLARR....</w:t>
+      </w:r>
+    </w:p>
+    <w:p>
+      <w:pPr>
+        <w:rPr>
+          <w:rFonts w:hint="default" w:ascii="Source Code Pro Semibold" w:hAnsi="Source Code Pro Semibold" w:cs="Source Code Pro Semibold"/>
+          <w:b w:val="0"/>
+          <w:bCs w:val="0"/>
+          <w:color w:val="FFFFFF" w:themeColor="background1"/>
+          <w:sz w:val="24"/>
+          <w:szCs w:val="24"/>
+          <w14:textFill>
+            <w14:solidFill>
+              <w14:schemeClr w14:val="bg1"/>
+            </w14:solidFill>
+          </w14:textFill>
+        </w:rPr>
+      </w:pPr>
+    </w:p>
+    <w:p>
+      <w:pPr>
+        <w:rPr>
+          <w:rFonts w:hint="default" w:ascii="Source Code Pro Semibold" w:hAnsi="Source Code Pro Semibold" w:cs="Source Code Pro Semibold"/>
+          <w:b w:val="0"/>
+          <w:bCs w:val="0"/>
+          <w:color w:val="FFFFFF" w:themeColor="background1"/>
+          <w:sz w:val="24"/>
+          <w:szCs w:val="24"/>
+          <w14:textFill>
+            <w14:solidFill>
+              <w14:schemeClr w14:val="bg1"/>
+            </w14:solidFill>
+          </w14:textFill>
+        </w:rPr>
+      </w:pPr>
+      <w:r>
+        <w:rPr>
+          <w:rFonts w:hint="default" w:ascii="Source Code Pro Semibold" w:hAnsi="Source Code Pro Semibold" w:cs="Source Code Pro Semibold"/>
+          <w:b w:val="0"/>
+          <w:bCs w:val="0"/>
+          <w:color w:val="FFFFFF" w:themeColor="background1"/>
+          <w:sz w:val="24"/>
+          <w:szCs w:val="24"/>
+          <w:u w:val="none"/>
+          <w14:textFill>
+            <w14:solidFill>
+              <w14:schemeClr w14:val="bg1"/>
+            </w14:solidFill>
+          </w14:textFill>
+        </w:rPr>
+        <w:t>....FLARR....</w:t>
+      </w:r>
+    </w:p>
+    <w:p>
+      <w:pPr>
+        <w:rPr>
+          <w:rFonts w:hint="default" w:ascii="Source Code Pro Semibold" w:hAnsi="Source Code Pro Semibold" w:cs="Source Code Pro Semibold"/>
+          <w:b w:val="0"/>
+          <w:bCs w:val="0"/>
+          <w:color w:val="FFFFFF" w:themeColor="background1"/>
+          <w:sz w:val="24"/>
+          <w:szCs w:val="24"/>
+          <w:u w:val="none"/>
+          <w14:textFill>
+            <w14:solidFill>
+              <w14:schemeClr w14:val="bg1"/>
+            </w14:solidFill>
+          </w14:textFill>
+        </w:rPr>
+      </w:pPr>
+    </w:p>
+    <w:p>
+      <w:pPr>
+        <w:rPr>
+          <w:rFonts w:hint="default" w:ascii="Source Code Pro Semibold" w:hAnsi="Source Code Pro Semibold" w:cs="Source Code Pro Semibold"/>
+          <w:b w:val="0"/>
+          <w:bCs w:val="0"/>
+          <w:color w:val="FFFFFF" w:themeColor="background1"/>
+          <w:sz w:val="24"/>
+          <w:szCs w:val="24"/>
+          <w:u w:val="none"/>
+          <w14:textFill>
+            <w14:solidFill>
+              <w14:schemeClr w14:val="bg1"/>
+            </w14:solidFill>
+          </w14:textFill>
+        </w:rPr>
+      </w:pPr>
+      <w:r>
+        <w:rPr>
+          <w:rFonts w:hint="default" w:ascii="Source Code Pro Semibold" w:hAnsi="Source Code Pro Semibold" w:cs="Source Code Pro Semibold"/>
+          <w:b w:val="0"/>
+          <w:bCs w:val="0"/>
+          <w:color w:val="FFFFFF" w:themeColor="background1"/>
+          <w:sz w:val="24"/>
+          <w:szCs w:val="24"/>
+          <w:u w:val="none"/>
+          <w14:textFill>
+            <w14:solidFill>
+              <w14:schemeClr w14:val="bg1"/>
+            </w14:solidFill>
+          </w14:textFill>
+        </w:rPr>
+        <w:t>||    D    ||</w:t>
+      </w:r>
+    </w:p>
+    <w:p>
+      <w:pPr>
+        <w:rPr>
+          <w:rFonts w:hint="default" w:ascii="Source Code Pro Semibold" w:hAnsi="Source Code Pro Semibold" w:cs="Source Code Pro Semibold"/>
+          <w:b w:val="0"/>
+          <w:bCs w:val="0"/>
+          <w:color w:val="FFFFFF" w:themeColor="background1"/>
+          <w:sz w:val="24"/>
+          <w:szCs w:val="24"/>
+          <w:u w:val="none"/>
+          <w14:textFill>
+            <w14:solidFill>
+              <w14:schemeClr w14:val="bg1"/>
+            </w14:solidFill>
+          </w14:textFill>
+        </w:rPr>
+      </w:pPr>
+      <w:r>
+        <w:rPr>
+          <w:rFonts w:hint="default" w:ascii="Source Code Pro Semibold" w:hAnsi="Source Code Pro Semibold" w:cs="Source Code Pro Semibold"/>
+          <w:b w:val="0"/>
+          <w:bCs w:val="0"/>
+          <w:color w:val="FFFFFF" w:themeColor="background1"/>
+          <w:sz w:val="24"/>
+          <w:szCs w:val="24"/>
+          <w:u w:val="none"/>
+          <w14:textFill>
+            <w14:solidFill>
+              <w14:schemeClr w14:val="bg1"/>
+            </w14:solidFill>
+          </w14:textFill>
+        </w:rPr>
+        <w:t>....TNINN....</w:t>
+      </w:r>
+    </w:p>
+    <w:p>
+      <w:pPr>
+        <w:rPr>
+          <w:rFonts w:hint="default" w:ascii="Source Code Pro Semibold" w:hAnsi="Source Code Pro Semibold" w:cs="Source Code Pro Semibold"/>
+          <w:b w:val="0"/>
+          <w:bCs w:val="0"/>
+          <w:color w:val="FFFFFF" w:themeColor="background1"/>
+          <w:sz w:val="24"/>
+          <w:szCs w:val="24"/>
+          <w:u w:val="none"/>
+          <w14:textFill>
+            <w14:solidFill>
+              <w14:schemeClr w14:val="bg1"/>
+            </w14:solidFill>
+          </w14:textFill>
+        </w:rPr>
+      </w:pPr>
+    </w:p>
+    <w:p>
+      <w:pPr>
+        <w:rPr>
+          <w:rFonts w:hint="default" w:ascii="Source Code Pro Semibold" w:hAnsi="Source Code Pro Semibold" w:cs="Source Code Pro Semibold"/>
+          <w:b w:val="0"/>
+          <w:bCs w:val="0"/>
+          <w:color w:val="FFFFFF" w:themeColor="background1"/>
+          <w:sz w:val="24"/>
+          <w:szCs w:val="24"/>
+          <w:u w:val="none"/>
+          <w14:textFill>
+            <w14:solidFill>
+              <w14:schemeClr w14:val="bg1"/>
+            </w14:solidFill>
+          </w14:textFill>
+        </w:rPr>
+      </w:pPr>
+      <w:r>
+        <w:rPr>
+          <w:rFonts w:hint="default" w:ascii="Source Code Pro Semibold" w:hAnsi="Source Code Pro Semibold" w:cs="Source Code Pro Semibold"/>
+          <w:b w:val="0"/>
+          <w:bCs w:val="0"/>
+          <w:color w:val="FFFFFF" w:themeColor="background1"/>
+          <w:sz w:val="24"/>
+          <w:szCs w:val="24"/>
+          <w:u w:val="none"/>
+          <w14:textFill>
+            <w14:solidFill>
+              <w14:schemeClr w14:val="bg1"/>
+            </w14:solidFill>
+          </w14:textFill>
+        </w:rPr>
+        <w:t>....TNINN....</w:t>
+      </w:r>
+    </w:p>
+    <w:p>
+      <w:pPr>
+        <w:rPr>
+          <w:rFonts w:hint="default" w:ascii="Source Code Pro Semibold" w:hAnsi="Source Code Pro Semibold" w:cs="Source Code Pro Semibold"/>
+          <w:b w:val="0"/>
+          <w:bCs w:val="0"/>
+          <w:color w:val="FFFFFF" w:themeColor="background1"/>
+          <w:sz w:val="24"/>
+          <w:szCs w:val="24"/>
+          <w:u w:val="none"/>
+          <w14:textFill>
+            <w14:solidFill>
+              <w14:schemeClr w14:val="bg1"/>
+            </w14:solidFill>
+          </w14:textFill>
+        </w:rPr>
+      </w:pPr>
+    </w:p>
+    <w:p>
+      <w:pPr>
+        <w:rPr>
+          <w:rFonts w:hint="default" w:ascii="Source Code Pro Semibold" w:hAnsi="Source Code Pro Semibold" w:cs="Source Code Pro Semibold"/>
+          <w:b w:val="0"/>
+          <w:bCs w:val="0"/>
+          <w:color w:val="FFFFFF" w:themeColor="background1"/>
+          <w:sz w:val="24"/>
+          <w:szCs w:val="24"/>
+          <w14:textFill>
+            <w14:solidFill>
+              <w14:schemeClr w14:val="bg1"/>
+            </w14:solidFill>
+          </w14:textFill>
+        </w:rPr>
+      </w:pPr>
+      <w:r>
+        <w:rPr>
+          <w:rFonts w:hint="default" w:ascii="Source Code Pro Semibold" w:hAnsi="Source Code Pro Semibold" w:cs="Source Code Pro Semibold"/>
+          <w:b w:val="0"/>
+          <w:bCs w:val="0"/>
+          <w:color w:val="FFFFFF" w:themeColor="background1"/>
+          <w:sz w:val="24"/>
+          <w:szCs w:val="24"/>
+          <w:u w:val="none"/>
+          <w14:textFill>
+            <w14:solidFill>
+              <w14:schemeClr w14:val="bg1"/>
+            </w14:solidFill>
+          </w14:textFill>
+        </w:rPr>
+        <w:t>||    E    ||</w:t>
+      </w:r>
+    </w:p>
+    <w:p>
+      <w:pPr>
+        <w:rPr>
+          <w:rFonts w:hint="default" w:ascii="Source Code Pro Semibold" w:hAnsi="Source Code Pro Semibold" w:cs="Source Code Pro Semibold"/>
+          <w:b w:val="0"/>
+          <w:bCs w:val="0"/>
+          <w:color w:val="FFFFFF" w:themeColor="background1"/>
+          <w:sz w:val="24"/>
+          <w:szCs w:val="24"/>
+          <w14:textFill>
+            <w14:solidFill>
+              <w14:schemeClr w14:val="bg1"/>
+            </w14:solidFill>
+          </w14:textFill>
+        </w:rPr>
+      </w:pPr>
+      <w:r>
+        <w:rPr>
+          <w:rFonts w:hint="default" w:ascii="Source Code Pro Semibold" w:hAnsi="Source Code Pro Semibold" w:cs="Source Code Pro Semibold"/>
+          <w:b w:val="0"/>
+          <w:bCs w:val="0"/>
+          <w:color w:val="FFFFFF" w:themeColor="background1"/>
+          <w:sz w:val="24"/>
+          <w:szCs w:val="24"/>
+          <w14:textFill>
+            <w14:solidFill>
+              <w14:schemeClr w14:val="bg1"/>
+            </w14:solidFill>
+          </w14:textFill>
+        </w:rPr>
+        <w:t>....codee....</w:t>
+      </w:r>
+    </w:p>
+    <w:p>
+      <w:pPr>
+        <w:jc w:val="both"/>
+        <w:rPr>
+          <w:rFonts w:hint="default" w:ascii="Source Code Pro Semibold" w:hAnsi="Source Code Pro Semibold" w:cs="Source Code Pro Semibold"/>
+          <w:b w:val="0"/>
+          <w:bCs w:val="0"/>
+          <w:sz w:val="24"/>
+          <w:szCs w:val="24"/>
+        </w:rPr>
+      </w:pPr>
+    </w:p>
+    <w:p>
+      <w:pPr>
+        <w:rPr>
+          <w:rFonts w:hint="default" w:ascii="Source Code Pro Semibold" w:hAnsi="Source Code Pro Semibold" w:cs="Source Code Pro Semibold"/>
+          <w:b w:val="0"/>
+          <w:bCs w:val="0"/>
+          <w:sz w:val="24"/>
+          <w:szCs w:val="24"/>
+        </w:rPr>
+      </w:pPr>
     </w:p>
     <w:p>
       <w:pPr>

--- a/S20 - C2 - Structure.docx
+++ b/S20 - C2 - Structure.docx
@@ -78,7 +78,27 @@
           <w:sz w:val="24"/>
           <w:szCs w:val="24"/>
         </w:rPr>
-        <w:t>Blen (Capsule), Flar (Prij &amp; Activity), and Tnin (Clop, Clot, and Snip)</w:t>
+        <w:t xml:space="preserve">Blen (Capsule), Flar (Prij &amp; </w:t>
+      </w:r>
+      <w:r>
+        <w:rPr>
+          <w:rFonts w:hint="default" w:ascii="Source Code Pro Semibold" w:hAnsi="Source Code Pro Semibold" w:cs="Source Code Pro Semibold"/>
+          <w:b w:val="0"/>
+          <w:bCs w:val="0"/>
+          <w:sz w:val="24"/>
+          <w:szCs w:val="24"/>
+        </w:rPr>
+        <w:t>Dimension</w:t>
+      </w:r>
+      <w:r>
+        <w:rPr>
+          <w:rFonts w:hint="default" w:ascii="Source Code Pro Semibold" w:hAnsi="Source Code Pro Semibold" w:cs="Source Code Pro Semibold"/>
+          <w:b w:val="0"/>
+          <w:bCs w:val="0"/>
+          <w:sz w:val="24"/>
+          <w:szCs w:val="24"/>
+        </w:rPr>
+        <w:t>), and Tnin (Clop, Clot, and Snip)</w:t>
       </w:r>
     </w:p>
     <w:p>
@@ -318,705 +338,384 @@
         </w:rPr>
         <w:t xml:space="preserve">  Profile</w:t>
       </w:r>
+    </w:p>
+    <w:p>
+      <w:pPr>
+        <w:rPr>
+          <w:rFonts w:hint="default" w:ascii="Source Code Pro Semibold" w:hAnsi="Source Code Pro Semibold" w:cs="Source Code Pro Semibold"/>
+          <w:b w:val="0"/>
+          <w:bCs w:val="0"/>
+          <w:color w:val="FFFFFF" w:themeColor="background1"/>
+          <w:sz w:val="24"/>
+          <w:szCs w:val="24"/>
+          <w:u w:val="none"/>
+          <w14:textFill>
+            <w14:solidFill>
+              <w14:schemeClr w14:val="bg1"/>
+            </w14:solidFill>
+          </w14:textFill>
+        </w:rPr>
+      </w:pPr>
+    </w:p>
+    <w:p>
+      <w:pPr>
+        <w:rPr>
+          <w:rFonts w:hint="default" w:ascii="Source Code Pro Semibold" w:hAnsi="Source Code Pro Semibold" w:cs="Source Code Pro Semibold"/>
+          <w:b w:val="0"/>
+          <w:bCs w:val="0"/>
+          <w:color w:val="FFFFFF" w:themeColor="background1"/>
+          <w:sz w:val="24"/>
+          <w:szCs w:val="24"/>
+          <w:u w:val="none"/>
+          <w14:textFill>
+            <w14:solidFill>
+              <w14:schemeClr w14:val="bg1"/>
+            </w14:solidFill>
+          </w14:textFill>
+        </w:rPr>
+      </w:pPr>
+      <w:r>
+        <w:rPr>
+          <w:rFonts w:hint="default" w:ascii="Source Code Pro Semibold" w:hAnsi="Source Code Pro Semibold" w:cs="Source Code Pro Semibold"/>
+          <w:b w:val="0"/>
+          <w:bCs w:val="0"/>
+          <w:color w:val="FFFFFF" w:themeColor="background1"/>
+          <w:sz w:val="24"/>
+          <w:szCs w:val="24"/>
+          <w:u w:val="none"/>
+          <w14:textFill>
+            <w14:solidFill>
+              <w14:schemeClr w14:val="bg1"/>
+            </w14:solidFill>
+          </w14:textFill>
+        </w:rPr>
+        <w:t>||    C    ||</w:t>
+      </w:r>
+    </w:p>
+    <w:p>
+      <w:pPr>
+        <w:rPr>
+          <w:rFonts w:hint="default" w:ascii="Source Code Pro Semibold" w:hAnsi="Source Code Pro Semibold" w:cs="Source Code Pro Semibold"/>
+          <w:b w:val="0"/>
+          <w:bCs w:val="0"/>
+          <w:color w:val="FFFFFF" w:themeColor="background1"/>
+          <w:sz w:val="24"/>
+          <w:szCs w:val="24"/>
+          <w:u w:val="none"/>
+          <w14:textFill>
+            <w14:solidFill>
+              <w14:schemeClr w14:val="bg1"/>
+            </w14:solidFill>
+          </w14:textFill>
+        </w:rPr>
+      </w:pPr>
+      <w:r>
+        <w:rPr>
+          <w:rFonts w:hint="default" w:ascii="Source Code Pro Semibold" w:hAnsi="Source Code Pro Semibold" w:cs="Source Code Pro Semibold"/>
+          <w:b w:val="0"/>
+          <w:bCs w:val="0"/>
+          <w:color w:val="FFFFFF" w:themeColor="background1"/>
+          <w:sz w:val="24"/>
+          <w:szCs w:val="24"/>
+          <w:u w:val="none"/>
+          <w14:textFill>
+            <w14:solidFill>
+              <w14:schemeClr w14:val="bg1"/>
+            </w14:solidFill>
+          </w14:textFill>
+        </w:rPr>
+        <w:t>....FLARR....</w:t>
+      </w:r>
+    </w:p>
+    <w:p>
+      <w:pPr>
+        <w:rPr>
+          <w:rFonts w:hint="default" w:ascii="Source Code Pro Semibold" w:hAnsi="Source Code Pro Semibold" w:cs="Source Code Pro Semibold"/>
+          <w:b w:val="0"/>
+          <w:bCs w:val="0"/>
+          <w:color w:val="FFFFFF" w:themeColor="background1"/>
+          <w:sz w:val="24"/>
+          <w:szCs w:val="24"/>
+          <w14:textFill>
+            <w14:solidFill>
+              <w14:schemeClr w14:val="bg1"/>
+            </w14:solidFill>
+          </w14:textFill>
+        </w:rPr>
+      </w:pPr>
+    </w:p>
+    <w:p>
+      <w:pPr>
+        <w:rPr>
+          <w:rFonts w:hint="default" w:ascii="Source Code Pro Semibold" w:hAnsi="Source Code Pro Semibold" w:cs="Source Code Pro Semibold"/>
+          <w:b w:val="0"/>
+          <w:bCs w:val="0"/>
+          <w:color w:val="FFFFFF" w:themeColor="background1"/>
+          <w:sz w:val="24"/>
+          <w:szCs w:val="24"/>
+          <w14:textFill>
+            <w14:solidFill>
+              <w14:schemeClr w14:val="bg1"/>
+            </w14:solidFill>
+          </w14:textFill>
+        </w:rPr>
+      </w:pPr>
+      <w:r>
+        <w:rPr>
+          <w:rFonts w:hint="default" w:ascii="Source Code Pro Semibold" w:hAnsi="Source Code Pro Semibold" w:cs="Source Code Pro Semibold"/>
+          <w:b w:val="0"/>
+          <w:bCs w:val="0"/>
+          <w:color w:val="FFFFFF" w:themeColor="background1"/>
+          <w:sz w:val="24"/>
+          <w:szCs w:val="24"/>
+          <w:u w:val="none"/>
+          <w14:textFill>
+            <w14:solidFill>
+              <w14:schemeClr w14:val="bg1"/>
+            </w14:solidFill>
+          </w14:textFill>
+        </w:rPr>
+        <w:t>....FLARR....</w:t>
+      </w:r>
+    </w:p>
+    <w:p>
+      <w:pPr>
+        <w:rPr>
+          <w:rFonts w:hint="default" w:ascii="Source Code Pro Semibold" w:hAnsi="Source Code Pro Semibold" w:cs="Source Code Pro Semibold"/>
+          <w:b w:val="0"/>
+          <w:bCs w:val="0"/>
+          <w:color w:val="FFFFFF" w:themeColor="background1"/>
+          <w:sz w:val="24"/>
+          <w:szCs w:val="24"/>
+          <w:u w:val="none"/>
+          <w14:textFill>
+            <w14:solidFill>
+              <w14:schemeClr w14:val="bg1"/>
+            </w14:solidFill>
+          </w14:textFill>
+        </w:rPr>
+      </w:pPr>
+    </w:p>
+    <w:p>
+      <w:pPr>
+        <w:rPr>
+          <w:rFonts w:hint="default" w:ascii="Source Code Pro Semibold" w:hAnsi="Source Code Pro Semibold" w:cs="Source Code Pro Semibold"/>
+          <w:b w:val="0"/>
+          <w:bCs w:val="0"/>
+          <w:color w:val="FFFFFF" w:themeColor="background1"/>
+          <w:sz w:val="24"/>
+          <w:szCs w:val="24"/>
+          <w:u w:val="none"/>
+          <w14:textFill>
+            <w14:solidFill>
+              <w14:schemeClr w14:val="bg1"/>
+            </w14:solidFill>
+          </w14:textFill>
+        </w:rPr>
+      </w:pPr>
+      <w:r>
+        <w:rPr>
+          <w:rFonts w:hint="default" w:ascii="Source Code Pro Semibold" w:hAnsi="Source Code Pro Semibold" w:cs="Source Code Pro Semibold"/>
+          <w:b w:val="0"/>
+          <w:bCs w:val="0"/>
+          <w:color w:val="FFFFFF" w:themeColor="background1"/>
+          <w:sz w:val="24"/>
+          <w:szCs w:val="24"/>
+          <w:u w:val="none"/>
+          <w14:textFill>
+            <w14:solidFill>
+              <w14:schemeClr w14:val="bg1"/>
+            </w14:solidFill>
+          </w14:textFill>
+        </w:rPr>
+        <w:t>||    D    ||</w:t>
+      </w:r>
+    </w:p>
+    <w:p>
+      <w:pPr>
+        <w:rPr>
+          <w:rFonts w:hint="default" w:ascii="Source Code Pro Semibold" w:hAnsi="Source Code Pro Semibold" w:cs="Source Code Pro Semibold"/>
+          <w:b w:val="0"/>
+          <w:bCs w:val="0"/>
+          <w:color w:val="FFFFFF" w:themeColor="background1"/>
+          <w:sz w:val="24"/>
+          <w:szCs w:val="24"/>
+          <w:u w:val="none"/>
+          <w14:textFill>
+            <w14:solidFill>
+              <w14:schemeClr w14:val="bg1"/>
+            </w14:solidFill>
+          </w14:textFill>
+        </w:rPr>
+      </w:pPr>
+      <w:r>
+        <w:rPr>
+          <w:rFonts w:hint="default" w:ascii="Source Code Pro Semibold" w:hAnsi="Source Code Pro Semibold" w:cs="Source Code Pro Semibold"/>
+          <w:b w:val="0"/>
+          <w:bCs w:val="0"/>
+          <w:color w:val="FFFFFF" w:themeColor="background1"/>
+          <w:sz w:val="24"/>
+          <w:szCs w:val="24"/>
+          <w:u w:val="none"/>
+          <w14:textFill>
+            <w14:solidFill>
+              <w14:schemeClr w14:val="bg1"/>
+            </w14:solidFill>
+          </w14:textFill>
+        </w:rPr>
+        <w:t>....TNINN....</w:t>
+      </w:r>
+    </w:p>
+    <w:p>
+      <w:pPr>
+        <w:rPr>
+          <w:rFonts w:hint="default" w:ascii="Source Code Pro Semibold" w:hAnsi="Source Code Pro Semibold" w:cs="Source Code Pro Semibold"/>
+          <w:b w:val="0"/>
+          <w:bCs w:val="0"/>
+          <w:color w:val="FFFFFF" w:themeColor="background1"/>
+          <w:sz w:val="24"/>
+          <w:szCs w:val="24"/>
+          <w:u w:val="none"/>
+          <w14:textFill>
+            <w14:solidFill>
+              <w14:schemeClr w14:val="bg1"/>
+            </w14:solidFill>
+          </w14:textFill>
+        </w:rPr>
+      </w:pPr>
+    </w:p>
+    <w:p>
+      <w:pPr>
+        <w:rPr>
+          <w:rFonts w:hint="default" w:ascii="Source Code Pro Semibold" w:hAnsi="Source Code Pro Semibold" w:cs="Source Code Pro Semibold"/>
+          <w:b w:val="0"/>
+          <w:bCs w:val="0"/>
+          <w:color w:val="FFFFFF" w:themeColor="background1"/>
+          <w:sz w:val="24"/>
+          <w:szCs w:val="24"/>
+          <w:u w:val="none"/>
+          <w14:textFill>
+            <w14:solidFill>
+              <w14:schemeClr w14:val="bg1"/>
+            </w14:solidFill>
+          </w14:textFill>
+        </w:rPr>
+      </w:pPr>
+      <w:r>
+        <w:rPr>
+          <w:rFonts w:hint="default" w:ascii="Source Code Pro Semibold" w:hAnsi="Source Code Pro Semibold" w:cs="Source Code Pro Semibold"/>
+          <w:b w:val="0"/>
+          <w:bCs w:val="0"/>
+          <w:color w:val="FFFFFF" w:themeColor="background1"/>
+          <w:sz w:val="24"/>
+          <w:szCs w:val="24"/>
+          <w:u w:val="none"/>
+          <w14:textFill>
+            <w14:solidFill>
+              <w14:schemeClr w14:val="bg1"/>
+            </w14:solidFill>
+          </w14:textFill>
+        </w:rPr>
+        <w:t>....TNINN....</w:t>
+      </w:r>
+    </w:p>
+    <w:p>
+      <w:pPr>
+        <w:rPr>
+          <w:rFonts w:hint="default" w:ascii="Source Code Pro Semibold" w:hAnsi="Source Code Pro Semibold" w:cs="Source Code Pro Semibold"/>
+          <w:b w:val="0"/>
+          <w:bCs w:val="0"/>
+          <w:color w:val="FFFFFF" w:themeColor="background1"/>
+          <w:sz w:val="24"/>
+          <w:szCs w:val="24"/>
+          <w:u w:val="none"/>
+          <w14:textFill>
+            <w14:solidFill>
+              <w14:schemeClr w14:val="bg1"/>
+            </w14:solidFill>
+          </w14:textFill>
+        </w:rPr>
+      </w:pPr>
+    </w:p>
+    <w:p>
+      <w:pPr>
+        <w:rPr>
+          <w:rFonts w:hint="default" w:ascii="Source Code Pro Semibold" w:hAnsi="Source Code Pro Semibold" w:cs="Source Code Pro Semibold"/>
+          <w:b w:val="0"/>
+          <w:bCs w:val="0"/>
+          <w:color w:val="FFFFFF" w:themeColor="background1"/>
+          <w:sz w:val="24"/>
+          <w:szCs w:val="24"/>
+          <w14:textFill>
+            <w14:solidFill>
+              <w14:schemeClr w14:val="bg1"/>
+            </w14:solidFill>
+          </w14:textFill>
+        </w:rPr>
+      </w:pPr>
+      <w:r>
+        <w:rPr>
+          <w:rFonts w:hint="default" w:ascii="Source Code Pro Semibold" w:hAnsi="Source Code Pro Semibold" w:cs="Source Code Pro Semibold"/>
+          <w:b w:val="0"/>
+          <w:bCs w:val="0"/>
+          <w:color w:val="FFFFFF" w:themeColor="background1"/>
+          <w:sz w:val="24"/>
+          <w:szCs w:val="24"/>
+          <w:u w:val="none"/>
+          <w14:textFill>
+            <w14:solidFill>
+              <w14:schemeClr w14:val="bg1"/>
+            </w14:solidFill>
+          </w14:textFill>
+        </w:rPr>
+        <w:t>||    E    ||</w:t>
+      </w:r>
+    </w:p>
+    <w:p>
+      <w:pPr>
+        <w:rPr>
+          <w:rFonts w:hint="default" w:ascii="Source Code Pro Semibold" w:hAnsi="Source Code Pro Semibold" w:cs="Source Code Pro Semibold"/>
+          <w:b w:val="0"/>
+          <w:bCs w:val="0"/>
+          <w:color w:val="FFFFFF" w:themeColor="background1"/>
+          <w:sz w:val="24"/>
+          <w:szCs w:val="24"/>
+          <w14:textFill>
+            <w14:solidFill>
+              <w14:schemeClr w14:val="bg1"/>
+            </w14:solidFill>
+          </w14:textFill>
+        </w:rPr>
+      </w:pPr>
+      <w:r>
+        <w:rPr>
+          <w:rFonts w:hint="default" w:ascii="Source Code Pro Semibold" w:hAnsi="Source Code Pro Semibold" w:cs="Source Code Pro Semibold"/>
+          <w:b w:val="0"/>
+          <w:bCs w:val="0"/>
+          <w:color w:val="FFFFFF" w:themeColor="background1"/>
+          <w:sz w:val="24"/>
+          <w:szCs w:val="24"/>
+          <w14:textFill>
+            <w14:solidFill>
+              <w14:schemeClr w14:val="bg1"/>
+            </w14:solidFill>
+          </w14:textFill>
+        </w:rPr>
+        <w:t>....codee....</w:t>
+      </w:r>
+    </w:p>
+    <w:p>
+      <w:pPr>
+        <w:rPr>
+          <w:rFonts w:hint="default" w:ascii="Source Code Pro Semibold" w:hAnsi="Source Code Pro Semibold" w:cs="Source Code Pro Semibold"/>
+          <w:b w:val="0"/>
+          <w:bCs w:val="0"/>
+          <w:sz w:val="24"/>
+          <w:szCs w:val="24"/>
+        </w:rPr>
+      </w:pPr>
       <w:bookmarkStart w:id="0" w:name="_GoBack"/>
       <w:bookmarkEnd w:id="0"/>
-    </w:p>
-    <w:p>
-      <w:pPr>
-        <w:rPr>
-          <w:rFonts w:hint="default" w:ascii="Source Code Pro Semibold" w:hAnsi="Source Code Pro Semibold" w:cs="Source Code Pro Semibold"/>
-          <w:b w:val="0"/>
-          <w:bCs w:val="0"/>
-          <w:color w:val="FFFFFF" w:themeColor="background1"/>
-          <w:sz w:val="24"/>
-          <w:szCs w:val="24"/>
-          <w:u w:val="none"/>
-          <w14:textFill>
-            <w14:solidFill>
-              <w14:schemeClr w14:val="bg1"/>
-            </w14:solidFill>
-          </w14:textFill>
-        </w:rPr>
-      </w:pPr>
-    </w:p>
-    <w:p>
-      <w:pPr>
-        <w:rPr>
-          <w:rFonts w:hint="default" w:ascii="Source Code Pro Semibold" w:hAnsi="Source Code Pro Semibold" w:cs="Source Code Pro Semibold"/>
-          <w:b w:val="0"/>
-          <w:bCs w:val="0"/>
-          <w:color w:val="FFFFFF" w:themeColor="background1"/>
-          <w:sz w:val="24"/>
-          <w:szCs w:val="24"/>
-          <w:u w:val="none"/>
-          <w14:textFill>
-            <w14:solidFill>
-              <w14:schemeClr w14:val="bg1"/>
-            </w14:solidFill>
-          </w14:textFill>
-        </w:rPr>
-      </w:pPr>
-      <w:r>
-        <w:rPr>
-          <w:rFonts w:hint="default" w:ascii="Source Code Pro Semibold" w:hAnsi="Source Code Pro Semibold" w:cs="Source Code Pro Semibold"/>
-          <w:b w:val="0"/>
-          <w:bCs w:val="0"/>
-          <w:color w:val="FFFFFF" w:themeColor="background1"/>
-          <w:sz w:val="24"/>
-          <w:szCs w:val="24"/>
-          <w:u w:val="none"/>
-          <w14:textFill>
-            <w14:solidFill>
-              <w14:schemeClr w14:val="bg1"/>
-            </w14:solidFill>
-          </w14:textFill>
-        </w:rPr>
-        <w:t>||    C    ||</w:t>
-      </w:r>
-    </w:p>
-    <w:p>
-      <w:pPr>
-        <w:rPr>
-          <w:rFonts w:hint="default" w:ascii="Source Code Pro Semibold" w:hAnsi="Source Code Pro Semibold" w:cs="Source Code Pro Semibold"/>
-          <w:b w:val="0"/>
-          <w:bCs w:val="0"/>
-          <w:color w:val="FFFFFF" w:themeColor="background1"/>
-          <w:sz w:val="24"/>
-          <w:szCs w:val="24"/>
-          <w:u w:val="none"/>
-          <w14:textFill>
-            <w14:solidFill>
-              <w14:schemeClr w14:val="bg1"/>
-            </w14:solidFill>
-          </w14:textFill>
-        </w:rPr>
-      </w:pPr>
-      <w:r>
-        <w:rPr>
-          <w:rFonts w:hint="default" w:ascii="Source Code Pro Semibold" w:hAnsi="Source Code Pro Semibold" w:cs="Source Code Pro Semibold"/>
-          <w:b w:val="0"/>
-          <w:bCs w:val="0"/>
-          <w:color w:val="FFFFFF" w:themeColor="background1"/>
-          <w:sz w:val="24"/>
-          <w:szCs w:val="24"/>
-          <w:u w:val="none"/>
-          <w14:textFill>
-            <w14:solidFill>
-              <w14:schemeClr w14:val="bg1"/>
-            </w14:solidFill>
-          </w14:textFill>
-        </w:rPr>
-        <w:t>....FLARR....</w:t>
-      </w:r>
-    </w:p>
-    <w:p>
-      <w:pPr>
-        <w:rPr>
-          <w:rFonts w:hint="default" w:ascii="Source Code Pro Semibold" w:hAnsi="Source Code Pro Semibold" w:cs="Source Code Pro Semibold"/>
-          <w:b w:val="0"/>
-          <w:bCs w:val="0"/>
-          <w:color w:val="FFFFFF" w:themeColor="background1"/>
-          <w:sz w:val="24"/>
-          <w:szCs w:val="24"/>
-          <w14:textFill>
-            <w14:solidFill>
-              <w14:schemeClr w14:val="bg1"/>
-            </w14:solidFill>
-          </w14:textFill>
-        </w:rPr>
-      </w:pPr>
-    </w:p>
-    <w:p>
-      <w:pPr>
-        <w:rPr>
-          <w:rFonts w:hint="default" w:ascii="Source Code Pro Semibold" w:hAnsi="Source Code Pro Semibold" w:cs="Source Code Pro Semibold"/>
-          <w:b w:val="0"/>
-          <w:bCs w:val="0"/>
-          <w:color w:val="FFFFFF" w:themeColor="background1"/>
-          <w:sz w:val="24"/>
-          <w:szCs w:val="24"/>
-          <w14:textFill>
-            <w14:solidFill>
-              <w14:schemeClr w14:val="bg1"/>
-            </w14:solidFill>
-          </w14:textFill>
-        </w:rPr>
-      </w:pPr>
-      <w:r>
-        <w:rPr>
-          <w:rFonts w:hint="default" w:ascii="Source Code Pro Semibold" w:hAnsi="Source Code Pro Semibold" w:cs="Source Code Pro Semibold"/>
-          <w:b w:val="0"/>
-          <w:bCs w:val="0"/>
-          <w:color w:val="FFFFFF" w:themeColor="background1"/>
-          <w:sz w:val="24"/>
-          <w:szCs w:val="24"/>
-          <w:u w:val="none"/>
-          <w14:textFill>
-            <w14:solidFill>
-              <w14:schemeClr w14:val="bg1"/>
-            </w14:solidFill>
-          </w14:textFill>
-        </w:rPr>
-        <w:t>....FLARR....</w:t>
-      </w:r>
-    </w:p>
-    <w:p>
-      <w:pPr>
-        <w:rPr>
-          <w:rFonts w:hint="default" w:ascii="Source Code Pro Semibold" w:hAnsi="Source Code Pro Semibold" w:cs="Source Code Pro Semibold"/>
-          <w:b w:val="0"/>
-          <w:bCs w:val="0"/>
-          <w:color w:val="FFFFFF" w:themeColor="background1"/>
-          <w:sz w:val="24"/>
-          <w:szCs w:val="24"/>
-          <w:u w:val="none"/>
-          <w14:textFill>
-            <w14:solidFill>
-              <w14:schemeClr w14:val="bg1"/>
-            </w14:solidFill>
-          </w14:textFill>
-        </w:rPr>
-      </w:pPr>
-    </w:p>
-    <w:p>
-      <w:pPr>
-        <w:rPr>
-          <w:rFonts w:hint="default" w:ascii="Source Code Pro Semibold" w:hAnsi="Source Code Pro Semibold" w:cs="Source Code Pro Semibold"/>
-          <w:b w:val="0"/>
-          <w:bCs w:val="0"/>
-          <w:color w:val="FFFFFF" w:themeColor="background1"/>
-          <w:sz w:val="24"/>
-          <w:szCs w:val="24"/>
-          <w:u w:val="none"/>
-          <w14:textFill>
-            <w14:solidFill>
-              <w14:schemeClr w14:val="bg1"/>
-            </w14:solidFill>
-          </w14:textFill>
-        </w:rPr>
-      </w:pPr>
-      <w:r>
-        <w:rPr>
-          <w:rFonts w:hint="default" w:ascii="Source Code Pro Semibold" w:hAnsi="Source Code Pro Semibold" w:cs="Source Code Pro Semibold"/>
-          <w:b w:val="0"/>
-          <w:bCs w:val="0"/>
-          <w:color w:val="FFFFFF" w:themeColor="background1"/>
-          <w:sz w:val="24"/>
-          <w:szCs w:val="24"/>
-          <w:u w:val="none"/>
-          <w14:textFill>
-            <w14:solidFill>
-              <w14:schemeClr w14:val="bg1"/>
-            </w14:solidFill>
-          </w14:textFill>
-        </w:rPr>
-        <w:t>||    D    ||</w:t>
-      </w:r>
-    </w:p>
-    <w:p>
-      <w:pPr>
-        <w:rPr>
-          <w:rFonts w:hint="default" w:ascii="Source Code Pro Semibold" w:hAnsi="Source Code Pro Semibold" w:cs="Source Code Pro Semibold"/>
-          <w:b w:val="0"/>
-          <w:bCs w:val="0"/>
-          <w:color w:val="FFFFFF" w:themeColor="background1"/>
-          <w:sz w:val="24"/>
-          <w:szCs w:val="24"/>
-          <w:u w:val="none"/>
-          <w14:textFill>
-            <w14:solidFill>
-              <w14:schemeClr w14:val="bg1"/>
-            </w14:solidFill>
-          </w14:textFill>
-        </w:rPr>
-      </w:pPr>
-      <w:r>
-        <w:rPr>
-          <w:rFonts w:hint="default" w:ascii="Source Code Pro Semibold" w:hAnsi="Source Code Pro Semibold" w:cs="Source Code Pro Semibold"/>
-          <w:b w:val="0"/>
-          <w:bCs w:val="0"/>
-          <w:color w:val="FFFFFF" w:themeColor="background1"/>
-          <w:sz w:val="24"/>
-          <w:szCs w:val="24"/>
-          <w:u w:val="none"/>
-          <w14:textFill>
-            <w14:solidFill>
-              <w14:schemeClr w14:val="bg1"/>
-            </w14:solidFill>
-          </w14:textFill>
-        </w:rPr>
-        <w:t>....TNINN....</w:t>
-      </w:r>
-    </w:p>
-    <w:p>
-      <w:pPr>
-        <w:rPr>
-          <w:rFonts w:hint="default" w:ascii="Source Code Pro Semibold" w:hAnsi="Source Code Pro Semibold" w:cs="Source Code Pro Semibold"/>
-          <w:b w:val="0"/>
-          <w:bCs w:val="0"/>
-          <w:color w:val="FFFFFF" w:themeColor="background1"/>
-          <w:sz w:val="24"/>
-          <w:szCs w:val="24"/>
-          <w:u w:val="none"/>
-          <w14:textFill>
-            <w14:solidFill>
-              <w14:schemeClr w14:val="bg1"/>
-            </w14:solidFill>
-          </w14:textFill>
-        </w:rPr>
-      </w:pPr>
-    </w:p>
-    <w:p>
-      <w:pPr>
-        <w:rPr>
-          <w:rFonts w:hint="default" w:ascii="Source Code Pro Semibold" w:hAnsi="Source Code Pro Semibold" w:cs="Source Code Pro Semibold"/>
-          <w:b w:val="0"/>
-          <w:bCs w:val="0"/>
-          <w:color w:val="FFFFFF" w:themeColor="background1"/>
-          <w:sz w:val="24"/>
-          <w:szCs w:val="24"/>
-          <w:u w:val="none"/>
-          <w14:textFill>
-            <w14:solidFill>
-              <w14:schemeClr w14:val="bg1"/>
-            </w14:solidFill>
-          </w14:textFill>
-        </w:rPr>
-      </w:pPr>
-      <w:r>
-        <w:rPr>
-          <w:rFonts w:hint="default" w:ascii="Source Code Pro Semibold" w:hAnsi="Source Code Pro Semibold" w:cs="Source Code Pro Semibold"/>
-          <w:b w:val="0"/>
-          <w:bCs w:val="0"/>
-          <w:color w:val="FFFFFF" w:themeColor="background1"/>
-          <w:sz w:val="24"/>
-          <w:szCs w:val="24"/>
-          <w:u w:val="none"/>
-          <w14:textFill>
-            <w14:solidFill>
-              <w14:schemeClr w14:val="bg1"/>
-            </w14:solidFill>
-          </w14:textFill>
-        </w:rPr>
-        <w:t>....TNINN....</w:t>
-      </w:r>
-    </w:p>
-    <w:p>
-      <w:pPr>
-        <w:rPr>
-          <w:rFonts w:hint="default" w:ascii="Source Code Pro Semibold" w:hAnsi="Source Code Pro Semibold" w:cs="Source Code Pro Semibold"/>
-          <w:b w:val="0"/>
-          <w:bCs w:val="0"/>
-          <w:color w:val="FFFFFF" w:themeColor="background1"/>
-          <w:sz w:val="24"/>
-          <w:szCs w:val="24"/>
-          <w:u w:val="none"/>
-          <w14:textFill>
-            <w14:solidFill>
-              <w14:schemeClr w14:val="bg1"/>
-            </w14:solidFill>
-          </w14:textFill>
-        </w:rPr>
-      </w:pPr>
-    </w:p>
-    <w:p>
-      <w:pPr>
-        <w:rPr>
-          <w:rFonts w:hint="default" w:ascii="Source Code Pro Semibold" w:hAnsi="Source Code Pro Semibold" w:cs="Source Code Pro Semibold"/>
-          <w:b w:val="0"/>
-          <w:bCs w:val="0"/>
-          <w:color w:val="FFFFFF" w:themeColor="background1"/>
-          <w:sz w:val="24"/>
-          <w:szCs w:val="24"/>
-          <w14:textFill>
-            <w14:solidFill>
-              <w14:schemeClr w14:val="bg1"/>
-            </w14:solidFill>
-          </w14:textFill>
-        </w:rPr>
-      </w:pPr>
-      <w:r>
-        <w:rPr>
-          <w:rFonts w:hint="default" w:ascii="Source Code Pro Semibold" w:hAnsi="Source Code Pro Semibold" w:cs="Source Code Pro Semibold"/>
-          <w:b w:val="0"/>
-          <w:bCs w:val="0"/>
-          <w:color w:val="FFFFFF" w:themeColor="background1"/>
-          <w:sz w:val="24"/>
-          <w:szCs w:val="24"/>
-          <w:u w:val="none"/>
-          <w14:textFill>
-            <w14:solidFill>
-              <w14:schemeClr w14:val="bg1"/>
-            </w14:solidFill>
-          </w14:textFill>
-        </w:rPr>
-        <w:t>||    E    ||</w:t>
-      </w:r>
-    </w:p>
-    <w:p>
-      <w:pPr>
-        <w:rPr>
-          <w:rFonts w:hint="default" w:ascii="Source Code Pro Semibold" w:hAnsi="Source Code Pro Semibold" w:cs="Source Code Pro Semibold"/>
-          <w:b w:val="0"/>
-          <w:bCs w:val="0"/>
-          <w:color w:val="FFFFFF" w:themeColor="background1"/>
-          <w:sz w:val="24"/>
-          <w:szCs w:val="24"/>
-          <w14:textFill>
-            <w14:solidFill>
-              <w14:schemeClr w14:val="bg1"/>
-            </w14:solidFill>
-          </w14:textFill>
-        </w:rPr>
-      </w:pPr>
-      <w:r>
-        <w:rPr>
-          <w:rFonts w:hint="default" w:ascii="Source Code Pro Semibold" w:hAnsi="Source Code Pro Semibold" w:cs="Source Code Pro Semibold"/>
-          <w:b w:val="0"/>
-          <w:bCs w:val="0"/>
-          <w:color w:val="FFFFFF" w:themeColor="background1"/>
-          <w:sz w:val="24"/>
-          <w:szCs w:val="24"/>
-          <w14:textFill>
-            <w14:solidFill>
-              <w14:schemeClr w14:val="bg1"/>
-            </w14:solidFill>
-          </w14:textFill>
-        </w:rPr>
-        <w:t>....codee....</w:t>
-      </w:r>
-    </w:p>
-    <w:p>
-      <w:pPr>
-        <w:jc w:val="both"/>
-        <w:rPr>
-          <w:rFonts w:hint="default" w:ascii="Source Code Pro Semibold" w:hAnsi="Source Code Pro Semibold" w:cs="Source Code Pro Semibold"/>
-          <w:b w:val="0"/>
-          <w:bCs w:val="0"/>
-          <w:sz w:val="24"/>
-          <w:szCs w:val="24"/>
-        </w:rPr>
-      </w:pPr>
-    </w:p>
-    <w:p>
-      <w:pPr>
-        <w:rPr>
-          <w:rFonts w:hint="default" w:ascii="Source Code Pro Semibold" w:hAnsi="Source Code Pro Semibold" w:cs="Source Code Pro Semibold"/>
-          <w:b w:val="0"/>
-          <w:bCs w:val="0"/>
-          <w:sz w:val="24"/>
-          <w:szCs w:val="24"/>
-        </w:rPr>
-      </w:pPr>
-    </w:p>
-    <w:p>
-      <w:pPr>
-        <w:jc w:val="both"/>
-        <w:rPr>
-          <w:rFonts w:hint="default" w:ascii="Source Code Pro Semibold" w:hAnsi="Source Code Pro Semibold" w:cs="Source Code Pro Semibold"/>
-          <w:b w:val="0"/>
-          <w:bCs w:val="0"/>
-          <w:sz w:val="24"/>
-          <w:szCs w:val="24"/>
-        </w:rPr>
-      </w:pPr>
-      <w:r>
-        <w:rPr>
-          <w:rFonts w:hint="default" w:ascii="Source Code Pro Semibold" w:hAnsi="Source Code Pro Semibold" w:cs="Source Code Pro Semibold"/>
-          <w:b w:val="0"/>
-          <w:bCs w:val="0"/>
-          <w:sz w:val="24"/>
-          <w:szCs w:val="24"/>
-        </w:rPr>
-        <w:t>+ThrdXXYZ/-MEMR--CPCT</w:t>
-      </w:r>
-    </w:p>
-    <w:p>
-      <w:pPr>
-        <w:jc w:val="both"/>
-        <w:rPr>
-          <w:rFonts w:hint="default" w:ascii="Source Code Pro Semibold" w:hAnsi="Source Code Pro Semibold" w:cs="Source Code Pro Semibold"/>
-          <w:b w:val="0"/>
-          <w:bCs w:val="0"/>
-          <w:sz w:val="24"/>
-          <w:szCs w:val="24"/>
-        </w:rPr>
-      </w:pPr>
-      <w:r>
-        <w:rPr>
-          <w:rFonts w:hint="default" w:ascii="Source Code Pro Semibold" w:hAnsi="Source Code Pro Semibold" w:cs="Source Code Pro Semibold"/>
-          <w:b w:val="0"/>
-          <w:bCs w:val="0"/>
-          <w:sz w:val="24"/>
-          <w:szCs w:val="24"/>
-        </w:rPr>
-        <w:t>|| Capacity</w:t>
-      </w:r>
-    </w:p>
-    <w:p>
-      <w:pPr>
-        <w:jc w:val="both"/>
-        <w:rPr>
-          <w:rFonts w:hint="default" w:ascii="Source Code Pro Semibold" w:hAnsi="Source Code Pro Semibold" w:cs="Source Code Pro Semibold"/>
-          <w:b w:val="0"/>
-          <w:bCs w:val="0"/>
-          <w:sz w:val="24"/>
-          <w:szCs w:val="24"/>
-        </w:rPr>
-      </w:pPr>
-    </w:p>
-    <w:p>
-      <w:pPr>
-        <w:jc w:val="both"/>
-        <w:rPr>
-          <w:rFonts w:hint="default" w:ascii="Source Code Pro Semibold" w:hAnsi="Source Code Pro Semibold" w:cs="Source Code Pro Semibold"/>
-          <w:b w:val="0"/>
-          <w:bCs w:val="0"/>
-          <w:sz w:val="24"/>
-          <w:szCs w:val="24"/>
-        </w:rPr>
-      </w:pPr>
-      <w:r>
-        <w:rPr>
-          <w:rFonts w:hint="default" w:ascii="Source Code Pro Semibold" w:hAnsi="Source Code Pro Semibold" w:cs="Source Code Pro Semibold"/>
-          <w:b w:val="0"/>
-          <w:bCs w:val="0"/>
-          <w:sz w:val="24"/>
-          <w:szCs w:val="24"/>
-        </w:rPr>
-        <w:t>+ThrdXXYZ/-MEMR--COVR</w:t>
-      </w:r>
-    </w:p>
-    <w:p>
-      <w:pPr>
-        <w:jc w:val="both"/>
-        <w:rPr>
-          <w:rFonts w:hint="default" w:ascii="Source Code Pro Semibold" w:hAnsi="Source Code Pro Semibold" w:cs="Source Code Pro Semibold"/>
-          <w:b w:val="0"/>
-          <w:bCs w:val="0"/>
-          <w:sz w:val="24"/>
-          <w:szCs w:val="24"/>
-        </w:rPr>
-      </w:pPr>
-      <w:r>
-        <w:rPr>
-          <w:rFonts w:hint="default" w:ascii="Source Code Pro Semibold" w:hAnsi="Source Code Pro Semibold" w:cs="Source Code Pro Semibold"/>
-          <w:b w:val="0"/>
-          <w:bCs w:val="0"/>
-          <w:sz w:val="24"/>
-          <w:szCs w:val="24"/>
-        </w:rPr>
-        <w:t>|| Coverage</w:t>
-      </w:r>
-    </w:p>
-    <w:p>
-      <w:pPr>
-        <w:jc w:val="both"/>
-        <w:rPr>
-          <w:rFonts w:hint="default" w:ascii="Source Code Pro Semibold" w:hAnsi="Source Code Pro Semibold" w:cs="Source Code Pro Semibold"/>
-          <w:b w:val="0"/>
-          <w:bCs w:val="0"/>
-          <w:sz w:val="24"/>
-          <w:szCs w:val="24"/>
-        </w:rPr>
-      </w:pPr>
-    </w:p>
-    <w:p>
-      <w:pPr>
-        <w:jc w:val="both"/>
-        <w:rPr>
-          <w:rFonts w:hint="default" w:ascii="Source Code Pro Semibold" w:hAnsi="Source Code Pro Semibold" w:cs="Source Code Pro Semibold"/>
-          <w:b w:val="0"/>
-          <w:bCs w:val="0"/>
-          <w:sz w:val="24"/>
-          <w:szCs w:val="24"/>
-        </w:rPr>
-      </w:pPr>
-      <w:r>
-        <w:rPr>
-          <w:rFonts w:hint="default" w:ascii="Source Code Pro Semibold" w:hAnsi="Source Code Pro Semibold" w:cs="Source Code Pro Semibold"/>
-          <w:b w:val="0"/>
-          <w:bCs w:val="0"/>
-          <w:sz w:val="24"/>
-          <w:szCs w:val="24"/>
-        </w:rPr>
-        <w:t>+ThrdXXYZ--SVLE</w:t>
-      </w:r>
-    </w:p>
-    <w:p>
-      <w:pPr>
-        <w:rPr>
-          <w:rFonts w:hint="default" w:ascii="Source Code Pro Semibold" w:hAnsi="Source Code Pro Semibold" w:cs="Source Code Pro Semibold"/>
-          <w:b w:val="0"/>
-          <w:bCs w:val="0"/>
-          <w:sz w:val="24"/>
-          <w:szCs w:val="24"/>
-        </w:rPr>
-      </w:pPr>
-      <w:r>
-        <w:rPr>
-          <w:rFonts w:hint="default" w:ascii="Source Code Pro Semibold" w:hAnsi="Source Code Pro Semibold" w:cs="Source Code Pro Semibold"/>
-          <w:b w:val="0"/>
-          <w:bCs w:val="0"/>
-          <w:sz w:val="24"/>
-          <w:szCs w:val="24"/>
-        </w:rPr>
-        <w:t>|| Privilegity / Strivilege</w:t>
-      </w:r>
-    </w:p>
-    <w:p>
-      <w:pPr>
-        <w:jc w:val="both"/>
-        <w:rPr>
-          <w:rFonts w:hint="default" w:ascii="Source Code Pro Semibold" w:hAnsi="Source Code Pro Semibold" w:cs="Source Code Pro Semibold"/>
-          <w:b w:val="0"/>
-          <w:bCs w:val="0"/>
-          <w:sz w:val="24"/>
-          <w:szCs w:val="24"/>
-        </w:rPr>
-      </w:pPr>
-      <w:r>
-        <w:rPr>
-          <w:rFonts w:hint="default" w:ascii="Source Code Pro Semibold" w:hAnsi="Source Code Pro Semibold" w:cs="Source Code Pro Semibold"/>
-          <w:b w:val="0"/>
-          <w:bCs w:val="0"/>
-          <w:sz w:val="24"/>
-          <w:szCs w:val="24"/>
-        </w:rPr>
-        <w:t>|| || NotPrivileged:o, Privileged:x</w:t>
-      </w:r>
-    </w:p>
-    <w:p>
-      <w:pPr>
-        <w:jc w:val="both"/>
-        <w:rPr>
-          <w:rFonts w:hint="default" w:ascii="Source Code Pro Semibold" w:hAnsi="Source Code Pro Semibold" w:cs="Source Code Pro Semibold"/>
-          <w:b w:val="0"/>
-          <w:bCs w:val="0"/>
-          <w:sz w:val="24"/>
-          <w:szCs w:val="24"/>
-        </w:rPr>
-      </w:pPr>
-    </w:p>
-    <w:p>
-      <w:pPr>
-        <w:rPr>
-          <w:rFonts w:hint="default" w:ascii="Source Code Pro Semibold" w:hAnsi="Source Code Pro Semibold" w:cs="Source Code Pro Semibold"/>
-          <w:b w:val="0"/>
-          <w:bCs w:val="0"/>
-          <w:sz w:val="24"/>
-          <w:szCs w:val="24"/>
-        </w:rPr>
-      </w:pPr>
-      <w:r>
-        <w:rPr>
-          <w:rFonts w:hint="default" w:ascii="Source Code Pro Semibold" w:hAnsi="Source Code Pro Semibold" w:cs="Source Code Pro Semibold"/>
-          <w:b w:val="0"/>
-          <w:bCs w:val="0"/>
-          <w:sz w:val="24"/>
-          <w:szCs w:val="24"/>
-        </w:rPr>
-        <w:t>+ThrdXXYZ/?PVLE</w:t>
-      </w:r>
-    </w:p>
-    <w:p>
-      <w:pPr>
-        <w:jc w:val="both"/>
-        <w:rPr>
-          <w:rFonts w:hint="default" w:ascii="Source Code Pro Semibold" w:hAnsi="Source Code Pro Semibold" w:cs="Source Code Pro Semibold"/>
-          <w:b w:val="0"/>
-          <w:bCs w:val="0"/>
-          <w:sz w:val="24"/>
-          <w:szCs w:val="24"/>
-        </w:rPr>
-      </w:pPr>
-      <w:r>
-        <w:rPr>
-          <w:rFonts w:hint="default" w:ascii="Source Code Pro Semibold" w:hAnsi="Source Code Pro Semibold" w:cs="Source Code Pro Semibold"/>
-          <w:b w:val="0"/>
-          <w:bCs w:val="0"/>
-          <w:sz w:val="24"/>
-          <w:szCs w:val="24"/>
-        </w:rPr>
-        <w:t>|| Privileges</w:t>
-      </w:r>
-    </w:p>
-    <w:p>
-      <w:pPr>
-        <w:jc w:val="both"/>
-        <w:rPr>
-          <w:rFonts w:hint="default" w:ascii="Source Code Pro Semibold" w:hAnsi="Source Code Pro Semibold" w:cs="Source Code Pro Semibold"/>
-          <w:b w:val="0"/>
-          <w:bCs w:val="0"/>
-          <w:sz w:val="24"/>
-          <w:szCs w:val="24"/>
-        </w:rPr>
-      </w:pPr>
-    </w:p>
-    <w:p>
-      <w:pPr>
-        <w:jc w:val="both"/>
-        <w:rPr>
-          <w:rFonts w:hint="default" w:ascii="Source Code Pro Semibold" w:hAnsi="Source Code Pro Semibold" w:cs="Source Code Pro Semibold"/>
-          <w:b w:val="0"/>
-          <w:bCs w:val="0"/>
-          <w:sz w:val="24"/>
-          <w:szCs w:val="24"/>
-        </w:rPr>
-      </w:pPr>
-      <w:r>
-        <w:rPr>
-          <w:rFonts w:hint="default" w:ascii="Source Code Pro Semibold" w:hAnsi="Source Code Pro Semibold" w:cs="Source Code Pro Semibold"/>
-          <w:b w:val="0"/>
-          <w:bCs w:val="0"/>
-          <w:sz w:val="24"/>
-          <w:szCs w:val="24"/>
-        </w:rPr>
-        <w:t>+ThrdXXYZ: end0</w:t>
-      </w:r>
-    </w:p>
-    <w:p>
-      <w:pPr>
-        <w:rPr>
-          <w:rFonts w:hint="default" w:ascii="Source Code Pro Semibold" w:hAnsi="Source Code Pro Semibold" w:cs="Source Code Pro Semibold"/>
-          <w:b w:val="0"/>
-          <w:bCs w:val="0"/>
-          <w:sz w:val="24"/>
-          <w:szCs w:val="24"/>
-        </w:rPr>
-      </w:pPr>
-      <w:r>
-        <w:rPr>
-          <w:rFonts w:hint="default" w:ascii="Source Code Pro Semibold" w:hAnsi="Source Code Pro Semibold" w:cs="Source Code Pro Semibold"/>
-          <w:b w:val="0"/>
-          <w:bCs w:val="0"/>
-          <w:sz w:val="24"/>
-          <w:szCs w:val="24"/>
-        </w:rPr>
-        <w:t>|| End</w:t>
-      </w:r>
-    </w:p>
-    <w:p>
-      <w:pPr>
-        <w:rPr>
-          <w:rFonts w:hint="default" w:ascii="Source Code Pro Semibold" w:hAnsi="Source Code Pro Semibold" w:cs="Source Code Pro Semibold"/>
-          <w:b w:val="0"/>
-          <w:bCs w:val="0"/>
-          <w:sz w:val="24"/>
-          <w:szCs w:val="24"/>
-        </w:rPr>
-      </w:pPr>
-    </w:p>
-    <w:p>
-      <w:pPr>
-        <w:rPr>
-          <w:rFonts w:hint="default" w:ascii="Source Code Pro Semibold" w:hAnsi="Source Code Pro Semibold" w:cs="Source Code Pro Semibold"/>
-          <w:b w:val="0"/>
-          <w:bCs w:val="0"/>
-          <w:sz w:val="24"/>
-          <w:szCs w:val="24"/>
-        </w:rPr>
-      </w:pPr>
     </w:p>
     <w:sectPr>
       <w:pgSz w:w="11906" w:h="16838"/>

--- a/S20 - C2 - Structure.docx
+++ b/S20 - C2 - Structure.docx
@@ -78,27 +78,7 @@
           <w:sz w:val="24"/>
           <w:szCs w:val="24"/>
         </w:rPr>
-        <w:t xml:space="preserve">Blen (Capsule), Flar (Prij &amp; </w:t>
-      </w:r>
-      <w:r>
-        <w:rPr>
-          <w:rFonts w:hint="default" w:ascii="Source Code Pro Semibold" w:hAnsi="Source Code Pro Semibold" w:cs="Source Code Pro Semibold"/>
-          <w:b w:val="0"/>
-          <w:bCs w:val="0"/>
-          <w:sz w:val="24"/>
-          <w:szCs w:val="24"/>
-        </w:rPr>
-        <w:t>Dimension</w:t>
-      </w:r>
-      <w:r>
-        <w:rPr>
-          <w:rFonts w:hint="default" w:ascii="Source Code Pro Semibold" w:hAnsi="Source Code Pro Semibold" w:cs="Source Code Pro Semibold"/>
-          <w:b w:val="0"/>
-          <w:bCs w:val="0"/>
-          <w:sz w:val="24"/>
-          <w:szCs w:val="24"/>
-        </w:rPr>
-        <w:t>), and Tnin (Clop, Clot, and Snip)</w:t>
+        <w:t>Blen (Capsule), Flar (Prij &amp; Dimension), and Tnin (Clop, Clot, and Snip)</w:t>
       </w:r>
     </w:p>
     <w:p>
@@ -212,7 +192,41 @@
             </w14:solidFill>
           </w14:textFill>
         </w:rPr>
-        <w:t>||    A    ||</w:t>
+        <w:t xml:space="preserve">||    </w:t>
+      </w:r>
+      <w:r>
+        <w:rPr>
+          <w:rFonts w:hint="default" w:ascii="Source Code Pro Semibold" w:hAnsi="Source Code Pro Semibold" w:cs="Source Code Pro Semibold"/>
+          <w:b w:val="0"/>
+          <w:bCs w:val="0"/>
+          <w:color w:val="FFFFFF" w:themeColor="background1"/>
+          <w:sz w:val="24"/>
+          <w:szCs w:val="24"/>
+          <w:u w:val="none"/>
+          <w14:textFill>
+            <w14:solidFill>
+              <w14:schemeClr w14:val="bg1"/>
+            </w14:solidFill>
+          </w14:textFill>
+        </w:rPr>
+        <w:t>a</w:t>
+      </w:r>
+      <w:r>
+        <w:rPr>
+          <w:rFonts w:hint="default" w:ascii="Source Code Pro Semibold" w:hAnsi="Source Code Pro Semibold" w:cs="Source Code Pro Semibold"/>
+          <w:b w:val="0"/>
+          <w:bCs w:val="0"/>
+          <w:color w:val="FFFFFF" w:themeColor="background1"/>
+          <w:sz w:val="24"/>
+          <w:szCs w:val="24"/>
+          <w:u w:val="none"/>
+          <w14:textFill>
+            <w14:solidFill>
+              <w14:schemeClr w14:val="bg1"/>
+            </w14:solidFill>
+          </w14:textFill>
+        </w:rPr>
+        <w:t xml:space="preserve">    ||</w:t>
       </w:r>
     </w:p>
     <w:p>
@@ -301,7 +315,41 @@
             </w14:solidFill>
           </w14:textFill>
         </w:rPr>
-        <w:t>||    B    ||</w:t>
+        <w:t xml:space="preserve">||    </w:t>
+      </w:r>
+      <w:r>
+        <w:rPr>
+          <w:rFonts w:hint="default" w:ascii="Source Code Pro Semibold" w:hAnsi="Source Code Pro Semibold" w:cs="Source Code Pro Semibold"/>
+          <w:b w:val="0"/>
+          <w:bCs w:val="0"/>
+          <w:color w:val="FFFFFF" w:themeColor="background1"/>
+          <w:sz w:val="24"/>
+          <w:szCs w:val="24"/>
+          <w:u w:val="none"/>
+          <w14:textFill>
+            <w14:solidFill>
+              <w14:schemeClr w14:val="bg1"/>
+            </w14:solidFill>
+          </w14:textFill>
+        </w:rPr>
+        <w:t>b</w:t>
+      </w:r>
+      <w:r>
+        <w:rPr>
+          <w:rFonts w:hint="default" w:ascii="Source Code Pro Semibold" w:hAnsi="Source Code Pro Semibold" w:cs="Source Code Pro Semibold"/>
+          <w:b w:val="0"/>
+          <w:bCs w:val="0"/>
+          <w:color w:val="FFFFFF" w:themeColor="background1"/>
+          <w:sz w:val="24"/>
+          <w:szCs w:val="24"/>
+          <w:u w:val="none"/>
+          <w14:textFill>
+            <w14:solidFill>
+              <w14:schemeClr w14:val="bg1"/>
+            </w14:solidFill>
+          </w14:textFill>
+        </w:rPr>
+        <w:t xml:space="preserve">    ||</w:t>
       </w:r>
     </w:p>
     <w:p>
@@ -389,7 +437,41 @@
             </w14:solidFill>
           </w14:textFill>
         </w:rPr>
-        <w:t>||    C    ||</w:t>
+        <w:t xml:space="preserve">||    </w:t>
+      </w:r>
+      <w:r>
+        <w:rPr>
+          <w:rFonts w:hint="default" w:ascii="Source Code Pro Semibold" w:hAnsi="Source Code Pro Semibold" w:cs="Source Code Pro Semibold"/>
+          <w:b w:val="0"/>
+          <w:bCs w:val="0"/>
+          <w:color w:val="FFFFFF" w:themeColor="background1"/>
+          <w:sz w:val="24"/>
+          <w:szCs w:val="24"/>
+          <w:u w:val="none"/>
+          <w14:textFill>
+            <w14:solidFill>
+              <w14:schemeClr w14:val="bg1"/>
+            </w14:solidFill>
+          </w14:textFill>
+        </w:rPr>
+        <w:t>c</w:t>
+      </w:r>
+      <w:r>
+        <w:rPr>
+          <w:rFonts w:hint="default" w:ascii="Source Code Pro Semibold" w:hAnsi="Source Code Pro Semibold" w:cs="Source Code Pro Semibold"/>
+          <w:b w:val="0"/>
+          <w:bCs w:val="0"/>
+          <w:color w:val="FFFFFF" w:themeColor="background1"/>
+          <w:sz w:val="24"/>
+          <w:szCs w:val="24"/>
+          <w:u w:val="none"/>
+          <w14:textFill>
+            <w14:solidFill>
+              <w14:schemeClr w14:val="bg1"/>
+            </w14:solidFill>
+          </w14:textFill>
+        </w:rPr>
+        <w:t xml:space="preserve">    ||</w:t>
       </w:r>
     </w:p>
     <w:p>
@@ -528,7 +610,41 @@
             </w14:solidFill>
           </w14:textFill>
         </w:rPr>
-        <w:t>||    D    ||</w:t>
+        <w:t xml:space="preserve">||    </w:t>
+      </w:r>
+      <w:r>
+        <w:rPr>
+          <w:rFonts w:hint="default" w:ascii="Source Code Pro Semibold" w:hAnsi="Source Code Pro Semibold" w:cs="Source Code Pro Semibold"/>
+          <w:b w:val="0"/>
+          <w:bCs w:val="0"/>
+          <w:color w:val="FFFFFF" w:themeColor="background1"/>
+          <w:sz w:val="24"/>
+          <w:szCs w:val="24"/>
+          <w:u w:val="none"/>
+          <w14:textFill>
+            <w14:solidFill>
+              <w14:schemeClr w14:val="bg1"/>
+            </w14:solidFill>
+          </w14:textFill>
+        </w:rPr>
+        <w:t>d</w:t>
+      </w:r>
+      <w:r>
+        <w:rPr>
+          <w:rFonts w:hint="default" w:ascii="Source Code Pro Semibold" w:hAnsi="Source Code Pro Semibold" w:cs="Source Code Pro Semibold"/>
+          <w:b w:val="0"/>
+          <w:bCs w:val="0"/>
+          <w:color w:val="FFFFFF" w:themeColor="background1"/>
+          <w:sz w:val="24"/>
+          <w:szCs w:val="24"/>
+          <w:u w:val="none"/>
+          <w14:textFill>
+            <w14:solidFill>
+              <w14:schemeClr w14:val="bg1"/>
+            </w14:solidFill>
+          </w14:textFill>
+        </w:rPr>
+        <w:t xml:space="preserve">    ||</w:t>
       </w:r>
     </w:p>
     <w:p>
@@ -651,71 +767,105 @@
               <w14:schemeClr w14:val="bg1"/>
             </w14:solidFill>
           </w14:textFill>
-        </w:rPr>
-      </w:pPr>
-      <w:r>
-        <w:rPr>
-          <w:rFonts w:hint="default" w:ascii="Source Code Pro Semibold" w:hAnsi="Source Code Pro Semibold" w:cs="Source Code Pro Semibold"/>
-          <w:b w:val="0"/>
-          <w:bCs w:val="0"/>
-          <w:color w:val="FFFFFF" w:themeColor="background1"/>
-          <w:sz w:val="24"/>
-          <w:szCs w:val="24"/>
-          <w:u w:val="none"/>
-          <w14:textFill>
-            <w14:solidFill>
-              <w14:schemeClr w14:val="bg1"/>
-            </w14:solidFill>
-          </w14:textFill>
-        </w:rPr>
-        <w:t>||    E    ||</w:t>
-      </w:r>
-    </w:p>
-    <w:p>
-      <w:pPr>
-        <w:rPr>
-          <w:rFonts w:hint="default" w:ascii="Source Code Pro Semibold" w:hAnsi="Source Code Pro Semibold" w:cs="Source Code Pro Semibold"/>
-          <w:b w:val="0"/>
-          <w:bCs w:val="0"/>
-          <w:color w:val="FFFFFF" w:themeColor="background1"/>
-          <w:sz w:val="24"/>
-          <w:szCs w:val="24"/>
-          <w14:textFill>
-            <w14:solidFill>
-              <w14:schemeClr w14:val="bg1"/>
-            </w14:solidFill>
-          </w14:textFill>
-        </w:rPr>
-      </w:pPr>
-      <w:r>
-        <w:rPr>
-          <w:rFonts w:hint="default" w:ascii="Source Code Pro Semibold" w:hAnsi="Source Code Pro Semibold" w:cs="Source Code Pro Semibold"/>
-          <w:b w:val="0"/>
-          <w:bCs w:val="0"/>
-          <w:color w:val="FFFFFF" w:themeColor="background1"/>
-          <w:sz w:val="24"/>
-          <w:szCs w:val="24"/>
-          <w14:textFill>
-            <w14:solidFill>
-              <w14:schemeClr w14:val="bg1"/>
-            </w14:solidFill>
-          </w14:textFill>
-        </w:rPr>
-        <w:t>....codee....</w:t>
-      </w:r>
-    </w:p>
-    <w:p>
-      <w:pPr>
-        <w:rPr>
-          <w:rFonts w:hint="default" w:ascii="Source Code Pro Semibold" w:hAnsi="Source Code Pro Semibold" w:cs="Source Code Pro Semibold"/>
-          <w:b w:val="0"/>
-          <w:bCs w:val="0"/>
-          <w:sz w:val="24"/>
-          <w:szCs w:val="24"/>
         </w:rPr>
       </w:pPr>
       <w:bookmarkStart w:id="0" w:name="_GoBack"/>
       <w:bookmarkEnd w:id="0"/>
+      <w:r>
+        <w:rPr>
+          <w:rFonts w:hint="default" w:ascii="Source Code Pro Semibold" w:hAnsi="Source Code Pro Semibold" w:cs="Source Code Pro Semibold"/>
+          <w:b w:val="0"/>
+          <w:bCs w:val="0"/>
+          <w:color w:val="FFFFFF" w:themeColor="background1"/>
+          <w:sz w:val="24"/>
+          <w:szCs w:val="24"/>
+          <w:u w:val="none"/>
+          <w14:textFill>
+            <w14:solidFill>
+              <w14:schemeClr w14:val="bg1"/>
+            </w14:solidFill>
+          </w14:textFill>
+        </w:rPr>
+        <w:t xml:space="preserve">||    </w:t>
+      </w:r>
+      <w:r>
+        <w:rPr>
+          <w:rFonts w:hint="default" w:ascii="Source Code Pro Semibold" w:hAnsi="Source Code Pro Semibold" w:cs="Source Code Pro Semibold"/>
+          <w:b w:val="0"/>
+          <w:bCs w:val="0"/>
+          <w:color w:val="FFFFFF" w:themeColor="background1"/>
+          <w:sz w:val="24"/>
+          <w:szCs w:val="24"/>
+          <w:u w:val="none"/>
+          <w14:textFill>
+            <w14:solidFill>
+              <w14:schemeClr w14:val="bg1"/>
+            </w14:solidFill>
+          </w14:textFill>
+        </w:rPr>
+        <w:t>e</w:t>
+      </w:r>
+      <w:r>
+        <w:rPr>
+          <w:rFonts w:hint="default" w:ascii="Source Code Pro Semibold" w:hAnsi="Source Code Pro Semibold" w:cs="Source Code Pro Semibold"/>
+          <w:b w:val="0"/>
+          <w:bCs w:val="0"/>
+          <w:color w:val="FFFFFF" w:themeColor="background1"/>
+          <w:sz w:val="24"/>
+          <w:szCs w:val="24"/>
+          <w:u w:val="none"/>
+          <w14:textFill>
+            <w14:solidFill>
+              <w14:schemeClr w14:val="bg1"/>
+            </w14:solidFill>
+          </w14:textFill>
+        </w:rPr>
+        <w:t xml:space="preserve">    ||</w:t>
+      </w:r>
+    </w:p>
+    <w:p>
+      <w:pPr>
+        <w:rPr>
+          <w:rFonts w:hint="default" w:ascii="Source Code Pro Semibold" w:hAnsi="Source Code Pro Semibold" w:cs="Source Code Pro Semibold"/>
+          <w:b w:val="0"/>
+          <w:bCs w:val="0"/>
+          <w:color w:val="FFFFFF" w:themeColor="background1"/>
+          <w:sz w:val="24"/>
+          <w:szCs w:val="24"/>
+          <w14:textFill>
+            <w14:solidFill>
+              <w14:schemeClr w14:val="bg1"/>
+            </w14:solidFill>
+          </w14:textFill>
+        </w:rPr>
+      </w:pPr>
+      <w:r>
+        <w:rPr>
+          <w:rFonts w:hint="default" w:ascii="Source Code Pro Semibold" w:hAnsi="Source Code Pro Semibold" w:cs="Source Code Pro Semibold"/>
+          <w:b w:val="0"/>
+          <w:bCs w:val="0"/>
+          <w:color w:val="FFFFFF" w:themeColor="background1"/>
+          <w:sz w:val="24"/>
+          <w:szCs w:val="24"/>
+          <w14:textFill>
+            <w14:solidFill>
+              <w14:schemeClr w14:val="bg1"/>
+            </w14:solidFill>
+          </w14:textFill>
+        </w:rPr>
+        <w:t>....codee....</w:t>
+      </w:r>
+    </w:p>
+    <w:p>
+      <w:pPr>
+        <w:rPr>
+          <w:rFonts w:hint="default" w:ascii="Source Code Pro Semibold" w:hAnsi="Source Code Pro Semibold" w:cs="Source Code Pro Semibold"/>
+          <w:b w:val="0"/>
+          <w:bCs w:val="0"/>
+          <w:sz w:val="24"/>
+          <w:szCs w:val="24"/>
+        </w:rPr>
+      </w:pPr>
     </w:p>
     <w:sectPr>
       <w:pgSz w:w="11906" w:h="16838"/>

--- a/S20 - C2 - Structure.docx
+++ b/S20 - C2 - Structure.docx
@@ -78,7 +78,27 @@
           <w:sz w:val="24"/>
           <w:szCs w:val="24"/>
         </w:rPr>
-        <w:t>Blen (Capsule), Flar (Prij &amp; Dimension), and Tnin (Clop, Clot, and Snip)</w:t>
+        <w:t xml:space="preserve">Blen (Capsule), Flar (Prij &amp; Dimension), and </w:t>
+      </w:r>
+      <w:r>
+        <w:rPr>
+          <w:rFonts w:hint="default" w:ascii="Source Code Pro Semibold" w:hAnsi="Source Code Pro Semibold" w:cs="Source Code Pro Semibold"/>
+          <w:b w:val="0"/>
+          <w:bCs w:val="0"/>
+          <w:sz w:val="24"/>
+          <w:szCs w:val="24"/>
+        </w:rPr>
+        <w:t xml:space="preserve">Brit </w:t>
+      </w:r>
+      <w:r>
+        <w:rPr>
+          <w:rFonts w:hint="default" w:ascii="Source Code Pro Semibold" w:hAnsi="Source Code Pro Semibold" w:cs="Source Code Pro Semibold"/>
+          <w:b w:val="0"/>
+          <w:bCs w:val="0"/>
+          <w:sz w:val="24"/>
+          <w:szCs w:val="24"/>
+        </w:rPr>
+        <w:t>(Clop, Clot, and Snip)</w:t>
       </w:r>
     </w:p>
     <w:p>
@@ -192,41 +212,7 @@
             </w14:solidFill>
           </w14:textFill>
         </w:rPr>
-        <w:t xml:space="preserve">||    </w:t>
-      </w:r>
-      <w:r>
-        <w:rPr>
-          <w:rFonts w:hint="default" w:ascii="Source Code Pro Semibold" w:hAnsi="Source Code Pro Semibold" w:cs="Source Code Pro Semibold"/>
-          <w:b w:val="0"/>
-          <w:bCs w:val="0"/>
-          <w:color w:val="FFFFFF" w:themeColor="background1"/>
-          <w:sz w:val="24"/>
-          <w:szCs w:val="24"/>
-          <w:u w:val="none"/>
-          <w14:textFill>
-            <w14:solidFill>
-              <w14:schemeClr w14:val="bg1"/>
-            </w14:solidFill>
-          </w14:textFill>
-        </w:rPr>
-        <w:t>a</w:t>
-      </w:r>
-      <w:r>
-        <w:rPr>
-          <w:rFonts w:hint="default" w:ascii="Source Code Pro Semibold" w:hAnsi="Source Code Pro Semibold" w:cs="Source Code Pro Semibold"/>
-          <w:b w:val="0"/>
-          <w:bCs w:val="0"/>
-          <w:color w:val="FFFFFF" w:themeColor="background1"/>
-          <w:sz w:val="24"/>
-          <w:szCs w:val="24"/>
-          <w:u w:val="none"/>
-          <w14:textFill>
-            <w14:solidFill>
-              <w14:schemeClr w14:val="bg1"/>
-            </w14:solidFill>
-          </w14:textFill>
-        </w:rPr>
-        <w:t xml:space="preserve">    ||</w:t>
+        <w:t>||    a    ||</w:t>
       </w:r>
     </w:p>
     <w:p>
@@ -315,41 +301,7 @@
             </w14:solidFill>
           </w14:textFill>
         </w:rPr>
-        <w:t xml:space="preserve">||    </w:t>
-      </w:r>
-      <w:r>
-        <w:rPr>
-          <w:rFonts w:hint="default" w:ascii="Source Code Pro Semibold" w:hAnsi="Source Code Pro Semibold" w:cs="Source Code Pro Semibold"/>
-          <w:b w:val="0"/>
-          <w:bCs w:val="0"/>
-          <w:color w:val="FFFFFF" w:themeColor="background1"/>
-          <w:sz w:val="24"/>
-          <w:szCs w:val="24"/>
-          <w:u w:val="none"/>
-          <w14:textFill>
-            <w14:solidFill>
-              <w14:schemeClr w14:val="bg1"/>
-            </w14:solidFill>
-          </w14:textFill>
-        </w:rPr>
-        <w:t>b</w:t>
-      </w:r>
-      <w:r>
-        <w:rPr>
-          <w:rFonts w:hint="default" w:ascii="Source Code Pro Semibold" w:hAnsi="Source Code Pro Semibold" w:cs="Source Code Pro Semibold"/>
-          <w:b w:val="0"/>
-          <w:bCs w:val="0"/>
-          <w:color w:val="FFFFFF" w:themeColor="background1"/>
-          <w:sz w:val="24"/>
-          <w:szCs w:val="24"/>
-          <w:u w:val="none"/>
-          <w14:textFill>
-            <w14:solidFill>
-              <w14:schemeClr w14:val="bg1"/>
-            </w14:solidFill>
-          </w14:textFill>
-        </w:rPr>
-        <w:t xml:space="preserve">    ||</w:t>
+        <w:t>||    b    ||</w:t>
       </w:r>
     </w:p>
     <w:p>
@@ -437,41 +389,7 @@
             </w14:solidFill>
           </w14:textFill>
         </w:rPr>
-        <w:t xml:space="preserve">||    </w:t>
-      </w:r>
-      <w:r>
-        <w:rPr>
-          <w:rFonts w:hint="default" w:ascii="Source Code Pro Semibold" w:hAnsi="Source Code Pro Semibold" w:cs="Source Code Pro Semibold"/>
-          <w:b w:val="0"/>
-          <w:bCs w:val="0"/>
-          <w:color w:val="FFFFFF" w:themeColor="background1"/>
-          <w:sz w:val="24"/>
-          <w:szCs w:val="24"/>
-          <w:u w:val="none"/>
-          <w14:textFill>
-            <w14:solidFill>
-              <w14:schemeClr w14:val="bg1"/>
-            </w14:solidFill>
-          </w14:textFill>
-        </w:rPr>
-        <w:t>c</w:t>
-      </w:r>
-      <w:r>
-        <w:rPr>
-          <w:rFonts w:hint="default" w:ascii="Source Code Pro Semibold" w:hAnsi="Source Code Pro Semibold" w:cs="Source Code Pro Semibold"/>
-          <w:b w:val="0"/>
-          <w:bCs w:val="0"/>
-          <w:color w:val="FFFFFF" w:themeColor="background1"/>
-          <w:sz w:val="24"/>
-          <w:szCs w:val="24"/>
-          <w:u w:val="none"/>
-          <w14:textFill>
-            <w14:solidFill>
-              <w14:schemeClr w14:val="bg1"/>
-            </w14:solidFill>
-          </w14:textFill>
-        </w:rPr>
-        <w:t xml:space="preserve">    ||</w:t>
+        <w:t>||    c    ||</w:t>
       </w:r>
     </w:p>
     <w:p>
@@ -610,158 +528,106 @@
             </w14:solidFill>
           </w14:textFill>
         </w:rPr>
-        <w:t xml:space="preserve">||    </w:t>
-      </w:r>
-      <w:r>
-        <w:rPr>
-          <w:rFonts w:hint="default" w:ascii="Source Code Pro Semibold" w:hAnsi="Source Code Pro Semibold" w:cs="Source Code Pro Semibold"/>
-          <w:b w:val="0"/>
-          <w:bCs w:val="0"/>
-          <w:color w:val="FFFFFF" w:themeColor="background1"/>
-          <w:sz w:val="24"/>
-          <w:szCs w:val="24"/>
-          <w:u w:val="none"/>
-          <w14:textFill>
-            <w14:solidFill>
-              <w14:schemeClr w14:val="bg1"/>
-            </w14:solidFill>
-          </w14:textFill>
-        </w:rPr>
-        <w:t>d</w:t>
-      </w:r>
-      <w:r>
-        <w:rPr>
-          <w:rFonts w:hint="default" w:ascii="Source Code Pro Semibold" w:hAnsi="Source Code Pro Semibold" w:cs="Source Code Pro Semibold"/>
-          <w:b w:val="0"/>
-          <w:bCs w:val="0"/>
-          <w:color w:val="FFFFFF" w:themeColor="background1"/>
-          <w:sz w:val="24"/>
-          <w:szCs w:val="24"/>
-          <w:u w:val="none"/>
-          <w14:textFill>
-            <w14:solidFill>
-              <w14:schemeClr w14:val="bg1"/>
-            </w14:solidFill>
-          </w14:textFill>
-        </w:rPr>
-        <w:t xml:space="preserve">    ||</w:t>
-      </w:r>
-    </w:p>
-    <w:p>
-      <w:pPr>
-        <w:rPr>
-          <w:rFonts w:hint="default" w:ascii="Source Code Pro Semibold" w:hAnsi="Source Code Pro Semibold" w:cs="Source Code Pro Semibold"/>
-          <w:b w:val="0"/>
-          <w:bCs w:val="0"/>
-          <w:color w:val="FFFFFF" w:themeColor="background1"/>
-          <w:sz w:val="24"/>
-          <w:szCs w:val="24"/>
-          <w:u w:val="none"/>
-          <w14:textFill>
-            <w14:solidFill>
-              <w14:schemeClr w14:val="bg1"/>
-            </w14:solidFill>
-          </w14:textFill>
-        </w:rPr>
-      </w:pPr>
-      <w:r>
-        <w:rPr>
-          <w:rFonts w:hint="default" w:ascii="Source Code Pro Semibold" w:hAnsi="Source Code Pro Semibold" w:cs="Source Code Pro Semibold"/>
-          <w:b w:val="0"/>
-          <w:bCs w:val="0"/>
-          <w:color w:val="FFFFFF" w:themeColor="background1"/>
-          <w:sz w:val="24"/>
-          <w:szCs w:val="24"/>
-          <w:u w:val="none"/>
-          <w14:textFill>
-            <w14:solidFill>
-              <w14:schemeClr w14:val="bg1"/>
-            </w14:solidFill>
-          </w14:textFill>
-        </w:rPr>
-        <w:t>....TNINN....</w:t>
-      </w:r>
-    </w:p>
-    <w:p>
-      <w:pPr>
-        <w:rPr>
-          <w:rFonts w:hint="default" w:ascii="Source Code Pro Semibold" w:hAnsi="Source Code Pro Semibold" w:cs="Source Code Pro Semibold"/>
-          <w:b w:val="0"/>
-          <w:bCs w:val="0"/>
-          <w:color w:val="FFFFFF" w:themeColor="background1"/>
-          <w:sz w:val="24"/>
-          <w:szCs w:val="24"/>
-          <w:u w:val="none"/>
-          <w14:textFill>
-            <w14:solidFill>
-              <w14:schemeClr w14:val="bg1"/>
-            </w14:solidFill>
-          </w14:textFill>
-        </w:rPr>
-      </w:pPr>
-    </w:p>
-    <w:p>
-      <w:pPr>
-        <w:rPr>
-          <w:rFonts w:hint="default" w:ascii="Source Code Pro Semibold" w:hAnsi="Source Code Pro Semibold" w:cs="Source Code Pro Semibold"/>
-          <w:b w:val="0"/>
-          <w:bCs w:val="0"/>
-          <w:color w:val="FFFFFF" w:themeColor="background1"/>
-          <w:sz w:val="24"/>
-          <w:szCs w:val="24"/>
-          <w:u w:val="none"/>
-          <w14:textFill>
-            <w14:solidFill>
-              <w14:schemeClr w14:val="bg1"/>
-            </w14:solidFill>
-          </w14:textFill>
-        </w:rPr>
-      </w:pPr>
-      <w:r>
-        <w:rPr>
-          <w:rFonts w:hint="default" w:ascii="Source Code Pro Semibold" w:hAnsi="Source Code Pro Semibold" w:cs="Source Code Pro Semibold"/>
-          <w:b w:val="0"/>
-          <w:bCs w:val="0"/>
-          <w:color w:val="FFFFFF" w:themeColor="background1"/>
-          <w:sz w:val="24"/>
-          <w:szCs w:val="24"/>
-          <w:u w:val="none"/>
-          <w14:textFill>
-            <w14:solidFill>
-              <w14:schemeClr w14:val="bg1"/>
-            </w14:solidFill>
-          </w14:textFill>
-        </w:rPr>
-        <w:t>....TNINN....</w:t>
-      </w:r>
-    </w:p>
-    <w:p>
-      <w:pPr>
-        <w:rPr>
-          <w:rFonts w:hint="default" w:ascii="Source Code Pro Semibold" w:hAnsi="Source Code Pro Semibold" w:cs="Source Code Pro Semibold"/>
-          <w:b w:val="0"/>
-          <w:bCs w:val="0"/>
-          <w:color w:val="FFFFFF" w:themeColor="background1"/>
-          <w:sz w:val="24"/>
-          <w:szCs w:val="24"/>
-          <w:u w:val="none"/>
-          <w14:textFill>
-            <w14:solidFill>
-              <w14:schemeClr w14:val="bg1"/>
-            </w14:solidFill>
-          </w14:textFill>
-        </w:rPr>
-      </w:pPr>
-    </w:p>
-    <w:p>
-      <w:pPr>
-        <w:rPr>
-          <w:rFonts w:hint="default" w:ascii="Source Code Pro Semibold" w:hAnsi="Source Code Pro Semibold" w:cs="Source Code Pro Semibold"/>
-          <w:b w:val="0"/>
-          <w:bCs w:val="0"/>
-          <w:color w:val="FFFFFF" w:themeColor="background1"/>
-          <w:sz w:val="24"/>
-          <w:szCs w:val="24"/>
+        <w:t>||    d    ||</w:t>
+      </w:r>
+    </w:p>
+    <w:p>
+      <w:pPr>
+        <w:rPr>
+          <w:rFonts w:hint="default" w:ascii="Source Code Pro Semibold" w:hAnsi="Source Code Pro Semibold" w:cs="Source Code Pro Semibold"/>
+          <w:b w:val="0"/>
+          <w:bCs w:val="0"/>
+          <w:color w:val="FFFFFF" w:themeColor="background1"/>
+          <w:sz w:val="24"/>
+          <w:szCs w:val="24"/>
+          <w:u w:val="none"/>
+          <w14:textFill>
+            <w14:solidFill>
+              <w14:schemeClr w14:val="bg1"/>
+            </w14:solidFill>
+          </w14:textFill>
+        </w:rPr>
+      </w:pPr>
+      <w:r>
+        <w:rPr>
+          <w:rFonts w:hint="default" w:ascii="Source Code Pro Semibold" w:hAnsi="Source Code Pro Semibold" w:cs="Source Code Pro Semibold"/>
+          <w:b w:val="0"/>
+          <w:bCs w:val="0"/>
+          <w:color w:val="FFFFFF" w:themeColor="background1"/>
+          <w:sz w:val="24"/>
+          <w:szCs w:val="24"/>
+          <w:u w:val="none"/>
+          <w14:textFill>
+            <w14:solidFill>
+              <w14:schemeClr w14:val="bg1"/>
+            </w14:solidFill>
+          </w14:textFill>
+        </w:rPr>
+        <w:t>....</w:t>
+      </w:r>
+      <w:r>
+        <w:rPr>
+          <w:rFonts w:hint="default" w:ascii="Source Code Pro Semibold" w:hAnsi="Source Code Pro Semibold" w:cs="Source Code Pro Semibold"/>
+          <w:b w:val="0"/>
+          <w:bCs w:val="0"/>
+          <w:color w:val="FFFFFF" w:themeColor="background1"/>
+          <w:sz w:val="24"/>
+          <w:szCs w:val="24"/>
+          <w:u w:val="none"/>
+          <w14:textFill>
+            <w14:solidFill>
+              <w14:schemeClr w14:val="bg1"/>
+            </w14:solidFill>
+          </w14:textFill>
+        </w:rPr>
+        <w:t>BRITT</w:t>
+      </w:r>
+      <w:r>
+        <w:rPr>
+          <w:rFonts w:hint="default" w:ascii="Source Code Pro Semibold" w:hAnsi="Source Code Pro Semibold" w:cs="Source Code Pro Semibold"/>
+          <w:b w:val="0"/>
+          <w:bCs w:val="0"/>
+          <w:color w:val="FFFFFF" w:themeColor="background1"/>
+          <w:sz w:val="24"/>
+          <w:szCs w:val="24"/>
+          <w:u w:val="none"/>
+          <w14:textFill>
+            <w14:solidFill>
+              <w14:schemeClr w14:val="bg1"/>
+            </w14:solidFill>
+          </w14:textFill>
+        </w:rPr>
+        <w:t>....</w:t>
+      </w:r>
+    </w:p>
+    <w:p>
+      <w:pPr>
+        <w:rPr>
+          <w:rFonts w:hint="default" w:ascii="Source Code Pro Semibold" w:hAnsi="Source Code Pro Semibold" w:cs="Source Code Pro Semibold"/>
+          <w:b w:val="0"/>
+          <w:bCs w:val="0"/>
+          <w:color w:val="FFFFFF" w:themeColor="background1"/>
+          <w:sz w:val="24"/>
+          <w:szCs w:val="24"/>
+          <w:u w:val="none"/>
+          <w14:textFill>
+            <w14:solidFill>
+              <w14:schemeClr w14:val="bg1"/>
+            </w14:solidFill>
+          </w14:textFill>
+        </w:rPr>
+      </w:pPr>
+    </w:p>
+    <w:p>
+      <w:pPr>
+        <w:rPr>
+          <w:rFonts w:hint="default" w:ascii="Source Code Pro Semibold" w:hAnsi="Source Code Pro Semibold" w:cs="Source Code Pro Semibold"/>
+          <w:b w:val="0"/>
+          <w:bCs w:val="0"/>
+          <w:color w:val="FFFFFF" w:themeColor="background1"/>
+          <w:sz w:val="24"/>
+          <w:szCs w:val="24"/>
+          <w:u w:val="none"/>
           <w14:textFill>
             <w14:solidFill>
               <w14:schemeClr w14:val="bg1"/>
@@ -786,41 +652,93 @@
             </w14:solidFill>
           </w14:textFill>
         </w:rPr>
-        <w:t xml:space="preserve">||    </w:t>
-      </w:r>
-      <w:r>
-        <w:rPr>
-          <w:rFonts w:hint="default" w:ascii="Source Code Pro Semibold" w:hAnsi="Source Code Pro Semibold" w:cs="Source Code Pro Semibold"/>
-          <w:b w:val="0"/>
-          <w:bCs w:val="0"/>
-          <w:color w:val="FFFFFF" w:themeColor="background1"/>
-          <w:sz w:val="24"/>
-          <w:szCs w:val="24"/>
-          <w:u w:val="none"/>
-          <w14:textFill>
-            <w14:solidFill>
-              <w14:schemeClr w14:val="bg1"/>
-            </w14:solidFill>
-          </w14:textFill>
-        </w:rPr>
-        <w:t>e</w:t>
-      </w:r>
-      <w:r>
-        <w:rPr>
-          <w:rFonts w:hint="default" w:ascii="Source Code Pro Semibold" w:hAnsi="Source Code Pro Semibold" w:cs="Source Code Pro Semibold"/>
-          <w:b w:val="0"/>
-          <w:bCs w:val="0"/>
-          <w:color w:val="FFFFFF" w:themeColor="background1"/>
-          <w:sz w:val="24"/>
-          <w:szCs w:val="24"/>
-          <w:u w:val="none"/>
-          <w14:textFill>
-            <w14:solidFill>
-              <w14:schemeClr w14:val="bg1"/>
-            </w14:solidFill>
-          </w14:textFill>
-        </w:rPr>
-        <w:t xml:space="preserve">    ||</w:t>
+        <w:t>....</w:t>
+      </w:r>
+      <w:r>
+        <w:rPr>
+          <w:rFonts w:hint="default" w:ascii="Source Code Pro Semibold" w:hAnsi="Source Code Pro Semibold" w:cs="Source Code Pro Semibold"/>
+          <w:b w:val="0"/>
+          <w:bCs w:val="0"/>
+          <w:color w:val="FFFFFF" w:themeColor="background1"/>
+          <w:sz w:val="24"/>
+          <w:szCs w:val="24"/>
+          <w:u w:val="none"/>
+          <w14:textFill>
+            <w14:solidFill>
+              <w14:schemeClr w14:val="bg1"/>
+            </w14:solidFill>
+          </w14:textFill>
+        </w:rPr>
+        <w:t>BRITT</w:t>
+      </w:r>
+      <w:r>
+        <w:rPr>
+          <w:rFonts w:hint="default" w:ascii="Source Code Pro Semibold" w:hAnsi="Source Code Pro Semibold" w:cs="Source Code Pro Semibold"/>
+          <w:b w:val="0"/>
+          <w:bCs w:val="0"/>
+          <w:color w:val="FFFFFF" w:themeColor="background1"/>
+          <w:sz w:val="24"/>
+          <w:szCs w:val="24"/>
+          <w:u w:val="none"/>
+          <w14:textFill>
+            <w14:solidFill>
+              <w14:schemeClr w14:val="bg1"/>
+            </w14:solidFill>
+          </w14:textFill>
+        </w:rPr>
+        <w:t>....</w:t>
+      </w:r>
+    </w:p>
+    <w:p>
+      <w:pPr>
+        <w:rPr>
+          <w:rFonts w:hint="default" w:ascii="Source Code Pro Semibold" w:hAnsi="Source Code Pro Semibold" w:cs="Source Code Pro Semibold"/>
+          <w:b w:val="0"/>
+          <w:bCs w:val="0"/>
+          <w:color w:val="FFFFFF" w:themeColor="background1"/>
+          <w:sz w:val="24"/>
+          <w:szCs w:val="24"/>
+          <w:u w:val="none"/>
+          <w14:textFill>
+            <w14:solidFill>
+              <w14:schemeClr w14:val="bg1"/>
+            </w14:solidFill>
+          </w14:textFill>
+        </w:rPr>
+      </w:pPr>
+    </w:p>
+    <w:p>
+      <w:pPr>
+        <w:rPr>
+          <w:rFonts w:hint="default" w:ascii="Source Code Pro Semibold" w:hAnsi="Source Code Pro Semibold" w:cs="Source Code Pro Semibold"/>
+          <w:b w:val="0"/>
+          <w:bCs w:val="0"/>
+          <w:color w:val="FFFFFF" w:themeColor="background1"/>
+          <w:sz w:val="24"/>
+          <w:szCs w:val="24"/>
+          <w14:textFill>
+            <w14:solidFill>
+              <w14:schemeClr w14:val="bg1"/>
+            </w14:solidFill>
+          </w14:textFill>
+        </w:rPr>
+      </w:pPr>
+      <w:r>
+        <w:rPr>
+          <w:rFonts w:hint="default" w:ascii="Source Code Pro Semibold" w:hAnsi="Source Code Pro Semibold" w:cs="Source Code Pro Semibold"/>
+          <w:b w:val="0"/>
+          <w:bCs w:val="0"/>
+          <w:color w:val="FFFFFF" w:themeColor="background1"/>
+          <w:sz w:val="24"/>
+          <w:szCs w:val="24"/>
+          <w:u w:val="none"/>
+          <w14:textFill>
+            <w14:solidFill>
+              <w14:schemeClr w14:val="bg1"/>
+            </w14:solidFill>
+          </w14:textFill>
+        </w:rPr>
+        <w:t>||    e    ||</w:t>
       </w:r>
     </w:p>
     <w:p>

--- a/S20 - C2 - Structure.docx
+++ b/S20 - C2 - Structure.docx
@@ -78,27 +78,7 @@
           <w:sz w:val="24"/>
           <w:szCs w:val="24"/>
         </w:rPr>
-        <w:t xml:space="preserve">Blen (Capsule), Flar (Prij &amp; Dimension), and </w:t>
-      </w:r>
-      <w:r>
-        <w:rPr>
-          <w:rFonts w:hint="default" w:ascii="Source Code Pro Semibold" w:hAnsi="Source Code Pro Semibold" w:cs="Source Code Pro Semibold"/>
-          <w:b w:val="0"/>
-          <w:bCs w:val="0"/>
-          <w:sz w:val="24"/>
-          <w:szCs w:val="24"/>
-        </w:rPr>
-        <w:t xml:space="preserve">Brit </w:t>
-      </w:r>
-      <w:r>
-        <w:rPr>
-          <w:rFonts w:hint="default" w:ascii="Source Code Pro Semibold" w:hAnsi="Source Code Pro Semibold" w:cs="Source Code Pro Semibold"/>
-          <w:b w:val="0"/>
-          <w:bCs w:val="0"/>
-          <w:sz w:val="24"/>
-          <w:szCs w:val="24"/>
-        </w:rPr>
-        <w:t>(Clop, Clot, and Snip)</w:t>
+        <w:t>Blen (Capsule), Flar (Prij &amp; Dimension), and Brit (Clop, Clot, and Snip)</w:t>
       </w:r>
     </w:p>
     <w:p>
@@ -338,285 +318,6 @@
         </w:rPr>
         <w:t xml:space="preserve">  Profile</w:t>
       </w:r>
-    </w:p>
-    <w:p>
-      <w:pPr>
-        <w:rPr>
-          <w:rFonts w:hint="default" w:ascii="Source Code Pro Semibold" w:hAnsi="Source Code Pro Semibold" w:cs="Source Code Pro Semibold"/>
-          <w:b w:val="0"/>
-          <w:bCs w:val="0"/>
-          <w:color w:val="FFFFFF" w:themeColor="background1"/>
-          <w:sz w:val="24"/>
-          <w:szCs w:val="24"/>
-          <w:u w:val="none"/>
-          <w14:textFill>
-            <w14:solidFill>
-              <w14:schemeClr w14:val="bg1"/>
-            </w14:solidFill>
-          </w14:textFill>
-        </w:rPr>
-      </w:pPr>
-    </w:p>
-    <w:p>
-      <w:pPr>
-        <w:rPr>
-          <w:rFonts w:hint="default" w:ascii="Source Code Pro Semibold" w:hAnsi="Source Code Pro Semibold" w:cs="Source Code Pro Semibold"/>
-          <w:b w:val="0"/>
-          <w:bCs w:val="0"/>
-          <w:color w:val="FFFFFF" w:themeColor="background1"/>
-          <w:sz w:val="24"/>
-          <w:szCs w:val="24"/>
-          <w:u w:val="none"/>
-          <w14:textFill>
-            <w14:solidFill>
-              <w14:schemeClr w14:val="bg1"/>
-            </w14:solidFill>
-          </w14:textFill>
-        </w:rPr>
-      </w:pPr>
-      <w:r>
-        <w:rPr>
-          <w:rFonts w:hint="default" w:ascii="Source Code Pro Semibold" w:hAnsi="Source Code Pro Semibold" w:cs="Source Code Pro Semibold"/>
-          <w:b w:val="0"/>
-          <w:bCs w:val="0"/>
-          <w:color w:val="FFFFFF" w:themeColor="background1"/>
-          <w:sz w:val="24"/>
-          <w:szCs w:val="24"/>
-          <w:u w:val="none"/>
-          <w14:textFill>
-            <w14:solidFill>
-              <w14:schemeClr w14:val="bg1"/>
-            </w14:solidFill>
-          </w14:textFill>
-        </w:rPr>
-        <w:t>||    c    ||</w:t>
-      </w:r>
-    </w:p>
-    <w:p>
-      <w:pPr>
-        <w:rPr>
-          <w:rFonts w:hint="default" w:ascii="Source Code Pro Semibold" w:hAnsi="Source Code Pro Semibold" w:cs="Source Code Pro Semibold"/>
-          <w:b w:val="0"/>
-          <w:bCs w:val="0"/>
-          <w:color w:val="FFFFFF" w:themeColor="background1"/>
-          <w:sz w:val="24"/>
-          <w:szCs w:val="24"/>
-          <w:u w:val="none"/>
-          <w14:textFill>
-            <w14:solidFill>
-              <w14:schemeClr w14:val="bg1"/>
-            </w14:solidFill>
-          </w14:textFill>
-        </w:rPr>
-      </w:pPr>
-      <w:r>
-        <w:rPr>
-          <w:rFonts w:hint="default" w:ascii="Source Code Pro Semibold" w:hAnsi="Source Code Pro Semibold" w:cs="Source Code Pro Semibold"/>
-          <w:b w:val="0"/>
-          <w:bCs w:val="0"/>
-          <w:color w:val="FFFFFF" w:themeColor="background1"/>
-          <w:sz w:val="24"/>
-          <w:szCs w:val="24"/>
-          <w:u w:val="none"/>
-          <w14:textFill>
-            <w14:solidFill>
-              <w14:schemeClr w14:val="bg1"/>
-            </w14:solidFill>
-          </w14:textFill>
-        </w:rPr>
-        <w:t>....FLARR....</w:t>
-      </w:r>
-    </w:p>
-    <w:p>
-      <w:pPr>
-        <w:rPr>
-          <w:rFonts w:hint="default" w:ascii="Source Code Pro Semibold" w:hAnsi="Source Code Pro Semibold" w:cs="Source Code Pro Semibold"/>
-          <w:b w:val="0"/>
-          <w:bCs w:val="0"/>
-          <w:color w:val="FFFFFF" w:themeColor="background1"/>
-          <w:sz w:val="24"/>
-          <w:szCs w:val="24"/>
-          <w14:textFill>
-            <w14:solidFill>
-              <w14:schemeClr w14:val="bg1"/>
-            </w14:solidFill>
-          </w14:textFill>
-        </w:rPr>
-      </w:pPr>
-    </w:p>
-    <w:p>
-      <w:pPr>
-        <w:rPr>
-          <w:rFonts w:hint="default" w:ascii="Source Code Pro Semibold" w:hAnsi="Source Code Pro Semibold" w:cs="Source Code Pro Semibold"/>
-          <w:b w:val="0"/>
-          <w:bCs w:val="0"/>
-          <w:color w:val="FFFFFF" w:themeColor="background1"/>
-          <w:sz w:val="24"/>
-          <w:szCs w:val="24"/>
-          <w14:textFill>
-            <w14:solidFill>
-              <w14:schemeClr w14:val="bg1"/>
-            </w14:solidFill>
-          </w14:textFill>
-        </w:rPr>
-      </w:pPr>
-      <w:r>
-        <w:rPr>
-          <w:rFonts w:hint="default" w:ascii="Source Code Pro Semibold" w:hAnsi="Source Code Pro Semibold" w:cs="Source Code Pro Semibold"/>
-          <w:b w:val="0"/>
-          <w:bCs w:val="0"/>
-          <w:color w:val="FFFFFF" w:themeColor="background1"/>
-          <w:sz w:val="24"/>
-          <w:szCs w:val="24"/>
-          <w:u w:val="none"/>
-          <w14:textFill>
-            <w14:solidFill>
-              <w14:schemeClr w14:val="bg1"/>
-            </w14:solidFill>
-          </w14:textFill>
-        </w:rPr>
-        <w:t>....FLARR....</w:t>
-      </w:r>
-    </w:p>
-    <w:p>
-      <w:pPr>
-        <w:rPr>
-          <w:rFonts w:hint="default" w:ascii="Source Code Pro Semibold" w:hAnsi="Source Code Pro Semibold" w:cs="Source Code Pro Semibold"/>
-          <w:b w:val="0"/>
-          <w:bCs w:val="0"/>
-          <w:color w:val="FFFFFF" w:themeColor="background1"/>
-          <w:sz w:val="24"/>
-          <w:szCs w:val="24"/>
-          <w:u w:val="none"/>
-          <w14:textFill>
-            <w14:solidFill>
-              <w14:schemeClr w14:val="bg1"/>
-            </w14:solidFill>
-          </w14:textFill>
-        </w:rPr>
-      </w:pPr>
-    </w:p>
-    <w:p>
-      <w:pPr>
-        <w:rPr>
-          <w:rFonts w:hint="default" w:ascii="Source Code Pro Semibold" w:hAnsi="Source Code Pro Semibold" w:cs="Source Code Pro Semibold"/>
-          <w:b w:val="0"/>
-          <w:bCs w:val="0"/>
-          <w:color w:val="FFFFFF" w:themeColor="background1"/>
-          <w:sz w:val="24"/>
-          <w:szCs w:val="24"/>
-          <w:u w:val="none"/>
-          <w14:textFill>
-            <w14:solidFill>
-              <w14:schemeClr w14:val="bg1"/>
-            </w14:solidFill>
-          </w14:textFill>
-        </w:rPr>
-      </w:pPr>
-      <w:r>
-        <w:rPr>
-          <w:rFonts w:hint="default" w:ascii="Source Code Pro Semibold" w:hAnsi="Source Code Pro Semibold" w:cs="Source Code Pro Semibold"/>
-          <w:b w:val="0"/>
-          <w:bCs w:val="0"/>
-          <w:color w:val="FFFFFF" w:themeColor="background1"/>
-          <w:sz w:val="24"/>
-          <w:szCs w:val="24"/>
-          <w:u w:val="none"/>
-          <w14:textFill>
-            <w14:solidFill>
-              <w14:schemeClr w14:val="bg1"/>
-            </w14:solidFill>
-          </w14:textFill>
-        </w:rPr>
-        <w:t>||    d    ||</w:t>
-      </w:r>
-    </w:p>
-    <w:p>
-      <w:pPr>
-        <w:rPr>
-          <w:rFonts w:hint="default" w:ascii="Source Code Pro Semibold" w:hAnsi="Source Code Pro Semibold" w:cs="Source Code Pro Semibold"/>
-          <w:b w:val="0"/>
-          <w:bCs w:val="0"/>
-          <w:color w:val="FFFFFF" w:themeColor="background1"/>
-          <w:sz w:val="24"/>
-          <w:szCs w:val="24"/>
-          <w:u w:val="none"/>
-          <w14:textFill>
-            <w14:solidFill>
-              <w14:schemeClr w14:val="bg1"/>
-            </w14:solidFill>
-          </w14:textFill>
-        </w:rPr>
-      </w:pPr>
-      <w:r>
-        <w:rPr>
-          <w:rFonts w:hint="default" w:ascii="Source Code Pro Semibold" w:hAnsi="Source Code Pro Semibold" w:cs="Source Code Pro Semibold"/>
-          <w:b w:val="0"/>
-          <w:bCs w:val="0"/>
-          <w:color w:val="FFFFFF" w:themeColor="background1"/>
-          <w:sz w:val="24"/>
-          <w:szCs w:val="24"/>
-          <w:u w:val="none"/>
-          <w14:textFill>
-            <w14:solidFill>
-              <w14:schemeClr w14:val="bg1"/>
-            </w14:solidFill>
-          </w14:textFill>
-        </w:rPr>
-        <w:t>....</w:t>
-      </w:r>
-      <w:r>
-        <w:rPr>
-          <w:rFonts w:hint="default" w:ascii="Source Code Pro Semibold" w:hAnsi="Source Code Pro Semibold" w:cs="Source Code Pro Semibold"/>
-          <w:b w:val="0"/>
-          <w:bCs w:val="0"/>
-          <w:color w:val="FFFFFF" w:themeColor="background1"/>
-          <w:sz w:val="24"/>
-          <w:szCs w:val="24"/>
-          <w:u w:val="none"/>
-          <w14:textFill>
-            <w14:solidFill>
-              <w14:schemeClr w14:val="bg1"/>
-            </w14:solidFill>
-          </w14:textFill>
-        </w:rPr>
-        <w:t>BRITT</w:t>
-      </w:r>
-      <w:r>
-        <w:rPr>
-          <w:rFonts w:hint="default" w:ascii="Source Code Pro Semibold" w:hAnsi="Source Code Pro Semibold" w:cs="Source Code Pro Semibold"/>
-          <w:b w:val="0"/>
-          <w:bCs w:val="0"/>
-          <w:color w:val="FFFFFF" w:themeColor="background1"/>
-          <w:sz w:val="24"/>
-          <w:szCs w:val="24"/>
-          <w:u w:val="none"/>
-          <w14:textFill>
-            <w14:solidFill>
-              <w14:schemeClr w14:val="bg1"/>
-            </w14:solidFill>
-          </w14:textFill>
-        </w:rPr>
-        <w:t>....</w:t>
-      </w:r>
-    </w:p>
-    <w:p>
-      <w:pPr>
-        <w:rPr>
-          <w:rFonts w:hint="default" w:ascii="Source Code Pro Semibold" w:hAnsi="Source Code Pro Semibold" w:cs="Source Code Pro Semibold"/>
-          <w:b w:val="0"/>
-          <w:bCs w:val="0"/>
-          <w:color w:val="FFFFFF" w:themeColor="background1"/>
-          <w:sz w:val="24"/>
-          <w:szCs w:val="24"/>
-          <w:u w:val="none"/>
-          <w14:textFill>
-            <w14:solidFill>
-              <w14:schemeClr w14:val="bg1"/>
-            </w14:solidFill>
-          </w14:textFill>
-        </w:rPr>
-      </w:pPr>
     </w:p>
     <w:p>
       <w:pPr>
@@ -637,85 +338,209 @@
       </w:pPr>
       <w:bookmarkStart w:id="0" w:name="_GoBack"/>
       <w:bookmarkEnd w:id="0"/>
-      <w:r>
-        <w:rPr>
-          <w:rFonts w:hint="default" w:ascii="Source Code Pro Semibold" w:hAnsi="Source Code Pro Semibold" w:cs="Source Code Pro Semibold"/>
-          <w:b w:val="0"/>
-          <w:bCs w:val="0"/>
-          <w:color w:val="FFFFFF" w:themeColor="background1"/>
-          <w:sz w:val="24"/>
-          <w:szCs w:val="24"/>
-          <w:u w:val="none"/>
-          <w14:textFill>
-            <w14:solidFill>
-              <w14:schemeClr w14:val="bg1"/>
-            </w14:solidFill>
-          </w14:textFill>
-        </w:rPr>
-        <w:t>....</w:t>
-      </w:r>
-      <w:r>
-        <w:rPr>
-          <w:rFonts w:hint="default" w:ascii="Source Code Pro Semibold" w:hAnsi="Source Code Pro Semibold" w:cs="Source Code Pro Semibold"/>
-          <w:b w:val="0"/>
-          <w:bCs w:val="0"/>
-          <w:color w:val="FFFFFF" w:themeColor="background1"/>
-          <w:sz w:val="24"/>
-          <w:szCs w:val="24"/>
-          <w:u w:val="none"/>
-          <w14:textFill>
-            <w14:solidFill>
-              <w14:schemeClr w14:val="bg1"/>
-            </w14:solidFill>
-          </w14:textFill>
-        </w:rPr>
-        <w:t>BRITT</w:t>
-      </w:r>
-      <w:r>
-        <w:rPr>
-          <w:rFonts w:hint="default" w:ascii="Source Code Pro Semibold" w:hAnsi="Source Code Pro Semibold" w:cs="Source Code Pro Semibold"/>
-          <w:b w:val="0"/>
-          <w:bCs w:val="0"/>
-          <w:color w:val="FFFFFF" w:themeColor="background1"/>
-          <w:sz w:val="24"/>
-          <w:szCs w:val="24"/>
-          <w:u w:val="none"/>
-          <w14:textFill>
-            <w14:solidFill>
-              <w14:schemeClr w14:val="bg1"/>
-            </w14:solidFill>
-          </w14:textFill>
-        </w:rPr>
-        <w:t>....</w:t>
-      </w:r>
-    </w:p>
-    <w:p>
-      <w:pPr>
-        <w:rPr>
-          <w:rFonts w:hint="default" w:ascii="Source Code Pro Semibold" w:hAnsi="Source Code Pro Semibold" w:cs="Source Code Pro Semibold"/>
-          <w:b w:val="0"/>
-          <w:bCs w:val="0"/>
-          <w:color w:val="FFFFFF" w:themeColor="background1"/>
-          <w:sz w:val="24"/>
-          <w:szCs w:val="24"/>
-          <w:u w:val="none"/>
-          <w14:textFill>
-            <w14:solidFill>
-              <w14:schemeClr w14:val="bg1"/>
-            </w14:solidFill>
-          </w14:textFill>
-        </w:rPr>
-      </w:pPr>
-    </w:p>
-    <w:p>
-      <w:pPr>
-        <w:rPr>
-          <w:rFonts w:hint="default" w:ascii="Source Code Pro Semibold" w:hAnsi="Source Code Pro Semibold" w:cs="Source Code Pro Semibold"/>
-          <w:b w:val="0"/>
-          <w:bCs w:val="0"/>
-          <w:color w:val="FFFFFF" w:themeColor="background1"/>
-          <w:sz w:val="24"/>
-          <w:szCs w:val="24"/>
+    </w:p>
+    <w:p>
+      <w:pPr>
+        <w:rPr>
+          <w:rFonts w:hint="default" w:ascii="Source Code Pro Semibold" w:hAnsi="Source Code Pro Semibold" w:cs="Source Code Pro Semibold"/>
+          <w:b w:val="0"/>
+          <w:bCs w:val="0"/>
+          <w:color w:val="FFFFFF" w:themeColor="background1"/>
+          <w:sz w:val="24"/>
+          <w:szCs w:val="24"/>
+          <w:u w:val="none"/>
+          <w14:textFill>
+            <w14:solidFill>
+              <w14:schemeClr w14:val="bg1"/>
+            </w14:solidFill>
+          </w14:textFill>
+        </w:rPr>
+      </w:pPr>
+      <w:r>
+        <w:rPr>
+          <w:rFonts w:hint="default" w:ascii="Source Code Pro Semibold" w:hAnsi="Source Code Pro Semibold" w:cs="Source Code Pro Semibold"/>
+          <w:b w:val="0"/>
+          <w:bCs w:val="0"/>
+          <w:color w:val="FFFFFF" w:themeColor="background1"/>
+          <w:sz w:val="24"/>
+          <w:szCs w:val="24"/>
+          <w:u w:val="none"/>
+          <w14:textFill>
+            <w14:solidFill>
+              <w14:schemeClr w14:val="bg1"/>
+            </w14:solidFill>
+          </w14:textFill>
+        </w:rPr>
+        <w:t>||    c    ||</w:t>
+      </w:r>
+    </w:p>
+    <w:p>
+      <w:pPr>
+        <w:rPr>
+          <w:rFonts w:hint="default" w:ascii="Source Code Pro Semibold" w:hAnsi="Source Code Pro Semibold" w:cs="Source Code Pro Semibold"/>
+          <w:b w:val="0"/>
+          <w:bCs w:val="0"/>
+          <w:color w:val="FFFFFF" w:themeColor="background1"/>
+          <w:sz w:val="24"/>
+          <w:szCs w:val="24"/>
+          <w:u w:val="none"/>
+          <w14:textFill>
+            <w14:solidFill>
+              <w14:schemeClr w14:val="bg1"/>
+            </w14:solidFill>
+          </w14:textFill>
+        </w:rPr>
+      </w:pPr>
+    </w:p>
+    <w:p>
+      <w:pPr>
+        <w:rPr>
+          <w:rFonts w:hint="default" w:ascii="Source Code Pro Semibold" w:hAnsi="Source Code Pro Semibold" w:cs="Source Code Pro Semibold"/>
+          <w:b w:val="0"/>
+          <w:bCs w:val="0"/>
+          <w:color w:val="FFFFFF" w:themeColor="background1"/>
+          <w:sz w:val="24"/>
+          <w:szCs w:val="24"/>
+          <w:u w:val="none"/>
+          <w14:textFill>
+            <w14:solidFill>
+              <w14:schemeClr w14:val="bg1"/>
+            </w14:solidFill>
+          </w14:textFill>
+        </w:rPr>
+      </w:pPr>
+      <w:r>
+        <w:rPr>
+          <w:rFonts w:hint="default" w:ascii="Source Code Pro Semibold" w:hAnsi="Source Code Pro Semibold" w:cs="Source Code Pro Semibold"/>
+          <w:b w:val="0"/>
+          <w:bCs w:val="0"/>
+          <w:color w:val="FFFFFF" w:themeColor="background1"/>
+          <w:sz w:val="24"/>
+          <w:szCs w:val="24"/>
+          <w:u w:val="none"/>
+          <w14:textFill>
+            <w14:solidFill>
+              <w14:schemeClr w14:val="bg1"/>
+            </w14:solidFill>
+          </w14:textFill>
+        </w:rPr>
+        <w:t>||    d    ||</w:t>
+      </w:r>
+    </w:p>
+    <w:p>
+      <w:pPr>
+        <w:rPr>
+          <w:rFonts w:hint="default" w:ascii="Source Code Pro Semibold" w:hAnsi="Source Code Pro Semibold" w:cs="Source Code Pro Semibold"/>
+          <w:b w:val="0"/>
+          <w:bCs w:val="0"/>
+          <w:color w:val="FFFFFF" w:themeColor="background1"/>
+          <w:sz w:val="24"/>
+          <w:szCs w:val="24"/>
+          <w:u w:val="none"/>
+          <w14:textFill>
+            <w14:solidFill>
+              <w14:schemeClr w14:val="bg1"/>
+            </w14:solidFill>
+          </w14:textFill>
+        </w:rPr>
+      </w:pPr>
+      <w:r>
+        <w:rPr>
+          <w:rFonts w:hint="default" w:ascii="Source Code Pro Semibold" w:hAnsi="Source Code Pro Semibold" w:cs="Source Code Pro Semibold"/>
+          <w:b w:val="0"/>
+          <w:bCs w:val="0"/>
+          <w:color w:val="FFFFFF" w:themeColor="background1"/>
+          <w:sz w:val="24"/>
+          <w:szCs w:val="24"/>
+          <w:u w:val="none"/>
+          <w14:textFill>
+            <w14:solidFill>
+              <w14:schemeClr w14:val="bg1"/>
+            </w14:solidFill>
+          </w14:textFill>
+        </w:rPr>
+        <w:t>....FLARR....</w:t>
+      </w:r>
+    </w:p>
+    <w:p>
+      <w:pPr>
+        <w:rPr>
+          <w:rFonts w:hint="default" w:ascii="Source Code Pro Semibold" w:hAnsi="Source Code Pro Semibold" w:cs="Source Code Pro Semibold"/>
+          <w:b w:val="0"/>
+          <w:bCs w:val="0"/>
+          <w:color w:val="FFFFFF" w:themeColor="background1"/>
+          <w:sz w:val="24"/>
+          <w:szCs w:val="24"/>
+          <w14:textFill>
+            <w14:solidFill>
+              <w14:schemeClr w14:val="bg1"/>
+            </w14:solidFill>
+          </w14:textFill>
+        </w:rPr>
+      </w:pPr>
+    </w:p>
+    <w:p>
+      <w:pPr>
+        <w:rPr>
+          <w:rFonts w:hint="default" w:ascii="Source Code Pro Semibold" w:hAnsi="Source Code Pro Semibold" w:cs="Source Code Pro Semibold"/>
+          <w:b w:val="0"/>
+          <w:bCs w:val="0"/>
+          <w:color w:val="FFFFFF" w:themeColor="background1"/>
+          <w:sz w:val="24"/>
+          <w:szCs w:val="24"/>
+          <w14:textFill>
+            <w14:solidFill>
+              <w14:schemeClr w14:val="bg1"/>
+            </w14:solidFill>
+          </w14:textFill>
+        </w:rPr>
+      </w:pPr>
+      <w:r>
+        <w:rPr>
+          <w:rFonts w:hint="default" w:ascii="Source Code Pro Semibold" w:hAnsi="Source Code Pro Semibold" w:cs="Source Code Pro Semibold"/>
+          <w:b w:val="0"/>
+          <w:bCs w:val="0"/>
+          <w:color w:val="FFFFFF" w:themeColor="background1"/>
+          <w:sz w:val="24"/>
+          <w:szCs w:val="24"/>
+          <w:u w:val="none"/>
+          <w14:textFill>
+            <w14:solidFill>
+              <w14:schemeClr w14:val="bg1"/>
+            </w14:solidFill>
+          </w14:textFill>
+        </w:rPr>
+        <w:t>....FLARR....</w:t>
+      </w:r>
+    </w:p>
+    <w:p>
+      <w:pPr>
+        <w:rPr>
+          <w:rFonts w:hint="default" w:ascii="Source Code Pro Semibold" w:hAnsi="Source Code Pro Semibold" w:cs="Source Code Pro Semibold"/>
+          <w:b w:val="0"/>
+          <w:bCs w:val="0"/>
+          <w:color w:val="FFFFFF" w:themeColor="background1"/>
+          <w:sz w:val="24"/>
+          <w:szCs w:val="24"/>
+          <w:u w:val="none"/>
+          <w14:textFill>
+            <w14:solidFill>
+              <w14:schemeClr w14:val="bg1"/>
+            </w14:solidFill>
+          </w14:textFill>
+        </w:rPr>
+      </w:pPr>
+    </w:p>
+    <w:p>
+      <w:pPr>
+        <w:rPr>
+          <w:rFonts w:hint="default" w:ascii="Source Code Pro Semibold" w:hAnsi="Source Code Pro Semibold" w:cs="Source Code Pro Semibold"/>
+          <w:b w:val="0"/>
+          <w:bCs w:val="0"/>
+          <w:color w:val="FFFFFF" w:themeColor="background1"/>
+          <w:sz w:val="24"/>
+          <w:szCs w:val="24"/>
+          <w:u w:val="none"/>
           <w14:textFill>
             <w14:solidFill>
               <w14:schemeClr w14:val="bg1"/>
@@ -739,6 +564,146 @@
           </w14:textFill>
         </w:rPr>
         <w:t>||    e    ||</w:t>
+      </w:r>
+    </w:p>
+    <w:p>
+      <w:pPr>
+        <w:rPr>
+          <w:rFonts w:hint="default" w:ascii="Source Code Pro Semibold" w:hAnsi="Source Code Pro Semibold" w:cs="Source Code Pro Semibold"/>
+          <w:b w:val="0"/>
+          <w:bCs w:val="0"/>
+          <w:color w:val="FFFFFF" w:themeColor="background1"/>
+          <w:sz w:val="24"/>
+          <w:szCs w:val="24"/>
+          <w:u w:val="none"/>
+          <w14:textFill>
+            <w14:solidFill>
+              <w14:schemeClr w14:val="bg1"/>
+            </w14:solidFill>
+          </w14:textFill>
+        </w:rPr>
+      </w:pPr>
+      <w:r>
+        <w:rPr>
+          <w:rFonts w:hint="default" w:ascii="Source Code Pro Semibold" w:hAnsi="Source Code Pro Semibold" w:cs="Source Code Pro Semibold"/>
+          <w:b w:val="0"/>
+          <w:bCs w:val="0"/>
+          <w:color w:val="FFFFFF" w:themeColor="background1"/>
+          <w:sz w:val="24"/>
+          <w:szCs w:val="24"/>
+          <w:u w:val="none"/>
+          <w14:textFill>
+            <w14:solidFill>
+              <w14:schemeClr w14:val="bg1"/>
+            </w14:solidFill>
+          </w14:textFill>
+        </w:rPr>
+        <w:t>....BRITT....</w:t>
+      </w:r>
+    </w:p>
+    <w:p>
+      <w:pPr>
+        <w:rPr>
+          <w:rFonts w:hint="default" w:ascii="Source Code Pro Semibold" w:hAnsi="Source Code Pro Semibold" w:cs="Source Code Pro Semibold"/>
+          <w:b w:val="0"/>
+          <w:bCs w:val="0"/>
+          <w:color w:val="FFFFFF" w:themeColor="background1"/>
+          <w:sz w:val="24"/>
+          <w:szCs w:val="24"/>
+          <w:u w:val="none"/>
+          <w14:textFill>
+            <w14:solidFill>
+              <w14:schemeClr w14:val="bg1"/>
+            </w14:solidFill>
+          </w14:textFill>
+        </w:rPr>
+      </w:pPr>
+    </w:p>
+    <w:p>
+      <w:pPr>
+        <w:rPr>
+          <w:rFonts w:hint="default" w:ascii="Source Code Pro Semibold" w:hAnsi="Source Code Pro Semibold" w:cs="Source Code Pro Semibold"/>
+          <w:b w:val="0"/>
+          <w:bCs w:val="0"/>
+          <w:color w:val="FFFFFF" w:themeColor="background1"/>
+          <w:sz w:val="24"/>
+          <w:szCs w:val="24"/>
+          <w:u w:val="none"/>
+          <w14:textFill>
+            <w14:solidFill>
+              <w14:schemeClr w14:val="bg1"/>
+            </w14:solidFill>
+          </w14:textFill>
+        </w:rPr>
+      </w:pPr>
+      <w:r>
+        <w:rPr>
+          <w:rFonts w:hint="default" w:ascii="Source Code Pro Semibold" w:hAnsi="Source Code Pro Semibold" w:cs="Source Code Pro Semibold"/>
+          <w:b w:val="0"/>
+          <w:bCs w:val="0"/>
+          <w:color w:val="FFFFFF" w:themeColor="background1"/>
+          <w:sz w:val="24"/>
+          <w:szCs w:val="24"/>
+          <w:u w:val="none"/>
+          <w14:textFill>
+            <w14:solidFill>
+              <w14:schemeClr w14:val="bg1"/>
+            </w14:solidFill>
+          </w14:textFill>
+        </w:rPr>
+        <w:t>....BRITT....</w:t>
+      </w:r>
+    </w:p>
+    <w:p>
+      <w:pPr>
+        <w:rPr>
+          <w:rFonts w:hint="default" w:ascii="Source Code Pro Semibold" w:hAnsi="Source Code Pro Semibold" w:cs="Source Code Pro Semibold"/>
+          <w:b w:val="0"/>
+          <w:bCs w:val="0"/>
+          <w:color w:val="FFFFFF" w:themeColor="background1"/>
+          <w:sz w:val="24"/>
+          <w:szCs w:val="24"/>
+          <w:u w:val="none"/>
+          <w14:textFill>
+            <w14:solidFill>
+              <w14:schemeClr w14:val="bg1"/>
+            </w14:solidFill>
+          </w14:textFill>
+        </w:rPr>
+      </w:pPr>
+    </w:p>
+    <w:p>
+      <w:pPr>
+        <w:rPr>
+          <w:rFonts w:hint="default" w:ascii="Source Code Pro Semibold" w:hAnsi="Source Code Pro Semibold" w:cs="Source Code Pro Semibold"/>
+          <w:b w:val="0"/>
+          <w:bCs w:val="0"/>
+          <w:color w:val="FFFFFF" w:themeColor="background1"/>
+          <w:sz w:val="24"/>
+          <w:szCs w:val="24"/>
+          <w14:textFill>
+            <w14:solidFill>
+              <w14:schemeClr w14:val="bg1"/>
+            </w14:solidFill>
+          </w14:textFill>
+        </w:rPr>
+      </w:pPr>
+      <w:r>
+        <w:rPr>
+          <w:rFonts w:hint="default" w:ascii="Source Code Pro Semibold" w:hAnsi="Source Code Pro Semibold" w:cs="Source Code Pro Semibold"/>
+          <w:b w:val="0"/>
+          <w:bCs w:val="0"/>
+          <w:color w:val="FFFFFF" w:themeColor="background1"/>
+          <w:sz w:val="24"/>
+          <w:szCs w:val="24"/>
+          <w:u w:val="none"/>
+          <w14:textFill>
+            <w14:solidFill>
+              <w14:schemeClr w14:val="bg1"/>
+            </w14:solidFill>
+          </w14:textFill>
+        </w:rPr>
+        <w:t>||    f    ||</w:t>
       </w:r>
     </w:p>
     <w:p>

--- a/S20 - C2 - Structure.docx
+++ b/S20 - C2 - Structure.docx
@@ -197,7 +197,6 @@
     </w:p>
     <w:p>
       <w:pPr>
-        <w:ind w:firstLine="240" w:firstLineChars="100"/>
         <w:rPr>
           <w:rFonts w:hint="default" w:ascii="Source Code Pro Semibold" w:hAnsi="Source Code Pro Semibold" w:cs="Source Code Pro Semibold"/>
           <w:b w:val="0"/>
@@ -316,439 +315,439 @@
             </w14:solidFill>
           </w14:textFill>
         </w:rPr>
-        <w:t xml:space="preserve">  Profile</w:t>
-      </w:r>
-    </w:p>
-    <w:p>
-      <w:pPr>
-        <w:rPr>
-          <w:rFonts w:hint="default" w:ascii="Source Code Pro Semibold" w:hAnsi="Source Code Pro Semibold" w:cs="Source Code Pro Semibold"/>
-          <w:b w:val="0"/>
-          <w:bCs w:val="0"/>
-          <w:color w:val="FFFFFF" w:themeColor="background1"/>
-          <w:sz w:val="24"/>
-          <w:szCs w:val="24"/>
-          <w:u w:val="none"/>
-          <w14:textFill>
-            <w14:solidFill>
-              <w14:schemeClr w14:val="bg1"/>
-            </w14:solidFill>
-          </w14:textFill>
+        <w:t>Profile</w:t>
+      </w:r>
+    </w:p>
+    <w:p>
+      <w:pPr>
+        <w:rPr>
+          <w:rFonts w:hint="default" w:ascii="Source Code Pro Semibold" w:hAnsi="Source Code Pro Semibold" w:cs="Source Code Pro Semibold"/>
+          <w:b w:val="0"/>
+          <w:bCs w:val="0"/>
+          <w:color w:val="FFFFFF" w:themeColor="background1"/>
+          <w:sz w:val="24"/>
+          <w:szCs w:val="24"/>
+          <w:u w:val="none"/>
+          <w14:textFill>
+            <w14:solidFill>
+              <w14:schemeClr w14:val="bg1"/>
+            </w14:solidFill>
+          </w14:textFill>
+        </w:rPr>
+      </w:pPr>
+    </w:p>
+    <w:p>
+      <w:pPr>
+        <w:rPr>
+          <w:rFonts w:hint="default" w:ascii="Source Code Pro Semibold" w:hAnsi="Source Code Pro Semibold" w:cs="Source Code Pro Semibold"/>
+          <w:b w:val="0"/>
+          <w:bCs w:val="0"/>
+          <w:color w:val="FFFFFF" w:themeColor="background1"/>
+          <w:sz w:val="24"/>
+          <w:szCs w:val="24"/>
+          <w:u w:val="none"/>
+          <w14:textFill>
+            <w14:solidFill>
+              <w14:schemeClr w14:val="bg1"/>
+            </w14:solidFill>
+          </w14:textFill>
+        </w:rPr>
+      </w:pPr>
+      <w:r>
+        <w:rPr>
+          <w:rFonts w:hint="default" w:ascii="Source Code Pro Semibold" w:hAnsi="Source Code Pro Semibold" w:cs="Source Code Pro Semibold"/>
+          <w:b w:val="0"/>
+          <w:bCs w:val="0"/>
+          <w:color w:val="FFFFFF" w:themeColor="background1"/>
+          <w:sz w:val="24"/>
+          <w:szCs w:val="24"/>
+          <w:u w:val="none"/>
+          <w14:textFill>
+            <w14:solidFill>
+              <w14:schemeClr w14:val="bg1"/>
+            </w14:solidFill>
+          </w14:textFill>
+        </w:rPr>
+        <w:t>||    c    ||</w:t>
+      </w:r>
+    </w:p>
+    <w:p>
+      <w:pPr>
+        <w:rPr>
+          <w:rFonts w:hint="default" w:ascii="Source Code Pro Semibold" w:hAnsi="Source Code Pro Semibold" w:cs="Source Code Pro Semibold"/>
+          <w:b w:val="0"/>
+          <w:bCs w:val="0"/>
+          <w:color w:val="FFFFFF" w:themeColor="background1"/>
+          <w:sz w:val="24"/>
+          <w:szCs w:val="24"/>
+          <w:u w:val="none"/>
+          <w14:textFill>
+            <w14:solidFill>
+              <w14:schemeClr w14:val="bg1"/>
+            </w14:solidFill>
+          </w14:textFill>
+        </w:rPr>
+      </w:pPr>
+    </w:p>
+    <w:p>
+      <w:pPr>
+        <w:rPr>
+          <w:rFonts w:hint="default" w:ascii="Source Code Pro Semibold" w:hAnsi="Source Code Pro Semibold" w:cs="Source Code Pro Semibold"/>
+          <w:b w:val="0"/>
+          <w:bCs w:val="0"/>
+          <w:color w:val="FFFFFF" w:themeColor="background1"/>
+          <w:sz w:val="24"/>
+          <w:szCs w:val="24"/>
+          <w:u w:val="none"/>
+          <w14:textFill>
+            <w14:solidFill>
+              <w14:schemeClr w14:val="bg1"/>
+            </w14:solidFill>
+          </w14:textFill>
+        </w:rPr>
+      </w:pPr>
+      <w:r>
+        <w:rPr>
+          <w:rFonts w:hint="default" w:ascii="Source Code Pro Semibold" w:hAnsi="Source Code Pro Semibold" w:cs="Source Code Pro Semibold"/>
+          <w:b w:val="0"/>
+          <w:bCs w:val="0"/>
+          <w:color w:val="FFFFFF" w:themeColor="background1"/>
+          <w:sz w:val="24"/>
+          <w:szCs w:val="24"/>
+          <w:u w:val="none"/>
+          <w14:textFill>
+            <w14:solidFill>
+              <w14:schemeClr w14:val="bg1"/>
+            </w14:solidFill>
+          </w14:textFill>
+        </w:rPr>
+        <w:t>||    d    ||</w:t>
+      </w:r>
+    </w:p>
+    <w:p>
+      <w:pPr>
+        <w:rPr>
+          <w:rFonts w:hint="default" w:ascii="Source Code Pro Semibold" w:hAnsi="Source Code Pro Semibold" w:cs="Source Code Pro Semibold"/>
+          <w:b w:val="0"/>
+          <w:bCs w:val="0"/>
+          <w:color w:val="FFFFFF" w:themeColor="background1"/>
+          <w:sz w:val="24"/>
+          <w:szCs w:val="24"/>
+          <w:u w:val="none"/>
+          <w14:textFill>
+            <w14:solidFill>
+              <w14:schemeClr w14:val="bg1"/>
+            </w14:solidFill>
+          </w14:textFill>
+        </w:rPr>
+      </w:pPr>
+      <w:r>
+        <w:rPr>
+          <w:rFonts w:hint="default" w:ascii="Source Code Pro Semibold" w:hAnsi="Source Code Pro Semibold" w:cs="Source Code Pro Semibold"/>
+          <w:b w:val="0"/>
+          <w:bCs w:val="0"/>
+          <w:color w:val="FFFFFF" w:themeColor="background1"/>
+          <w:sz w:val="24"/>
+          <w:szCs w:val="24"/>
+          <w:u w:val="none"/>
+          <w14:textFill>
+            <w14:solidFill>
+              <w14:schemeClr w14:val="bg1"/>
+            </w14:solidFill>
+          </w14:textFill>
+        </w:rPr>
+        <w:t>....FLARR....</w:t>
+      </w:r>
+    </w:p>
+    <w:p>
+      <w:pPr>
+        <w:rPr>
+          <w:rFonts w:hint="default" w:ascii="Source Code Pro Semibold" w:hAnsi="Source Code Pro Semibold" w:cs="Source Code Pro Semibold"/>
+          <w:b w:val="0"/>
+          <w:bCs w:val="0"/>
+          <w:color w:val="FFFFFF" w:themeColor="background1"/>
+          <w:sz w:val="24"/>
+          <w:szCs w:val="24"/>
+          <w14:textFill>
+            <w14:solidFill>
+              <w14:schemeClr w14:val="bg1"/>
+            </w14:solidFill>
+          </w14:textFill>
+        </w:rPr>
+      </w:pPr>
+    </w:p>
+    <w:p>
+      <w:pPr>
+        <w:rPr>
+          <w:rFonts w:hint="default" w:ascii="Source Code Pro Semibold" w:hAnsi="Source Code Pro Semibold" w:cs="Source Code Pro Semibold"/>
+          <w:b w:val="0"/>
+          <w:bCs w:val="0"/>
+          <w:color w:val="FFFFFF" w:themeColor="background1"/>
+          <w:sz w:val="24"/>
+          <w:szCs w:val="24"/>
+          <w14:textFill>
+            <w14:solidFill>
+              <w14:schemeClr w14:val="bg1"/>
+            </w14:solidFill>
+          </w14:textFill>
+        </w:rPr>
+      </w:pPr>
+      <w:r>
+        <w:rPr>
+          <w:rFonts w:hint="default" w:ascii="Source Code Pro Semibold" w:hAnsi="Source Code Pro Semibold" w:cs="Source Code Pro Semibold"/>
+          <w:b w:val="0"/>
+          <w:bCs w:val="0"/>
+          <w:color w:val="FFFFFF" w:themeColor="background1"/>
+          <w:sz w:val="24"/>
+          <w:szCs w:val="24"/>
+          <w:u w:val="none"/>
+          <w14:textFill>
+            <w14:solidFill>
+              <w14:schemeClr w14:val="bg1"/>
+            </w14:solidFill>
+          </w14:textFill>
+        </w:rPr>
+        <w:t>....FLARR....</w:t>
+      </w:r>
+    </w:p>
+    <w:p>
+      <w:pPr>
+        <w:rPr>
+          <w:rFonts w:hint="default" w:ascii="Source Code Pro Semibold" w:hAnsi="Source Code Pro Semibold" w:cs="Source Code Pro Semibold"/>
+          <w:b w:val="0"/>
+          <w:bCs w:val="0"/>
+          <w:color w:val="FFFFFF" w:themeColor="background1"/>
+          <w:sz w:val="24"/>
+          <w:szCs w:val="24"/>
+          <w:u w:val="none"/>
+          <w14:textFill>
+            <w14:solidFill>
+              <w14:schemeClr w14:val="bg1"/>
+            </w14:solidFill>
+          </w14:textFill>
+        </w:rPr>
+      </w:pPr>
+    </w:p>
+    <w:p>
+      <w:pPr>
+        <w:rPr>
+          <w:rFonts w:hint="default" w:ascii="Source Code Pro Semibold" w:hAnsi="Source Code Pro Semibold" w:cs="Source Code Pro Semibold"/>
+          <w:b w:val="0"/>
+          <w:bCs w:val="0"/>
+          <w:color w:val="FFFFFF" w:themeColor="background1"/>
+          <w:sz w:val="24"/>
+          <w:szCs w:val="24"/>
+          <w:u w:val="none"/>
+          <w14:textFill>
+            <w14:solidFill>
+              <w14:schemeClr w14:val="bg1"/>
+            </w14:solidFill>
+          </w14:textFill>
+        </w:rPr>
+      </w:pPr>
+      <w:r>
+        <w:rPr>
+          <w:rFonts w:hint="default" w:ascii="Source Code Pro Semibold" w:hAnsi="Source Code Pro Semibold" w:cs="Source Code Pro Semibold"/>
+          <w:b w:val="0"/>
+          <w:bCs w:val="0"/>
+          <w:color w:val="FFFFFF" w:themeColor="background1"/>
+          <w:sz w:val="24"/>
+          <w:szCs w:val="24"/>
+          <w:u w:val="none"/>
+          <w14:textFill>
+            <w14:solidFill>
+              <w14:schemeClr w14:val="bg1"/>
+            </w14:solidFill>
+          </w14:textFill>
+        </w:rPr>
+        <w:t>||    e    ||</w:t>
+      </w:r>
+    </w:p>
+    <w:p>
+      <w:pPr>
+        <w:rPr>
+          <w:rFonts w:hint="default" w:ascii="Source Code Pro Semibold" w:hAnsi="Source Code Pro Semibold" w:cs="Source Code Pro Semibold"/>
+          <w:b w:val="0"/>
+          <w:bCs w:val="0"/>
+          <w:color w:val="FFFFFF" w:themeColor="background1"/>
+          <w:sz w:val="24"/>
+          <w:szCs w:val="24"/>
+          <w:u w:val="none"/>
+          <w14:textFill>
+            <w14:solidFill>
+              <w14:schemeClr w14:val="bg1"/>
+            </w14:solidFill>
+          </w14:textFill>
+        </w:rPr>
+      </w:pPr>
+      <w:r>
+        <w:rPr>
+          <w:rFonts w:hint="default" w:ascii="Source Code Pro Semibold" w:hAnsi="Source Code Pro Semibold" w:cs="Source Code Pro Semibold"/>
+          <w:b w:val="0"/>
+          <w:bCs w:val="0"/>
+          <w:color w:val="FFFFFF" w:themeColor="background1"/>
+          <w:sz w:val="24"/>
+          <w:szCs w:val="24"/>
+          <w:u w:val="none"/>
+          <w14:textFill>
+            <w14:solidFill>
+              <w14:schemeClr w14:val="bg1"/>
+            </w14:solidFill>
+          </w14:textFill>
+        </w:rPr>
+        <w:t>....BRITT....</w:t>
+      </w:r>
+    </w:p>
+    <w:p>
+      <w:pPr>
+        <w:rPr>
+          <w:rFonts w:hint="default" w:ascii="Source Code Pro Semibold" w:hAnsi="Source Code Pro Semibold" w:cs="Source Code Pro Semibold"/>
+          <w:b w:val="0"/>
+          <w:bCs w:val="0"/>
+          <w:color w:val="FFFFFF" w:themeColor="background1"/>
+          <w:sz w:val="24"/>
+          <w:szCs w:val="24"/>
+          <w:u w:val="none"/>
+          <w14:textFill>
+            <w14:solidFill>
+              <w14:schemeClr w14:val="bg1"/>
+            </w14:solidFill>
+          </w14:textFill>
+        </w:rPr>
+      </w:pPr>
+    </w:p>
+    <w:p>
+      <w:pPr>
+        <w:rPr>
+          <w:rFonts w:hint="default" w:ascii="Source Code Pro Semibold" w:hAnsi="Source Code Pro Semibold" w:cs="Source Code Pro Semibold"/>
+          <w:b w:val="0"/>
+          <w:bCs w:val="0"/>
+          <w:color w:val="FFFFFF" w:themeColor="background1"/>
+          <w:sz w:val="24"/>
+          <w:szCs w:val="24"/>
+          <w:u w:val="none"/>
+          <w14:textFill>
+            <w14:solidFill>
+              <w14:schemeClr w14:val="bg1"/>
+            </w14:solidFill>
+          </w14:textFill>
+        </w:rPr>
+      </w:pPr>
+      <w:r>
+        <w:rPr>
+          <w:rFonts w:hint="default" w:ascii="Source Code Pro Semibold" w:hAnsi="Source Code Pro Semibold" w:cs="Source Code Pro Semibold"/>
+          <w:b w:val="0"/>
+          <w:bCs w:val="0"/>
+          <w:color w:val="FFFFFF" w:themeColor="background1"/>
+          <w:sz w:val="24"/>
+          <w:szCs w:val="24"/>
+          <w:u w:val="none"/>
+          <w14:textFill>
+            <w14:solidFill>
+              <w14:schemeClr w14:val="bg1"/>
+            </w14:solidFill>
+          </w14:textFill>
+        </w:rPr>
+        <w:t>....BRITT....</w:t>
+      </w:r>
+    </w:p>
+    <w:p>
+      <w:pPr>
+        <w:rPr>
+          <w:rFonts w:hint="default" w:ascii="Source Code Pro Semibold" w:hAnsi="Source Code Pro Semibold" w:cs="Source Code Pro Semibold"/>
+          <w:b w:val="0"/>
+          <w:bCs w:val="0"/>
+          <w:color w:val="FFFFFF" w:themeColor="background1"/>
+          <w:sz w:val="24"/>
+          <w:szCs w:val="24"/>
+          <w:u w:val="none"/>
+          <w14:textFill>
+            <w14:solidFill>
+              <w14:schemeClr w14:val="bg1"/>
+            </w14:solidFill>
+          </w14:textFill>
+        </w:rPr>
+      </w:pPr>
+    </w:p>
+    <w:p>
+      <w:pPr>
+        <w:rPr>
+          <w:rFonts w:hint="default" w:ascii="Source Code Pro Semibold" w:hAnsi="Source Code Pro Semibold" w:cs="Source Code Pro Semibold"/>
+          <w:b w:val="0"/>
+          <w:bCs w:val="0"/>
+          <w:color w:val="FFFFFF" w:themeColor="background1"/>
+          <w:sz w:val="24"/>
+          <w:szCs w:val="24"/>
+          <w14:textFill>
+            <w14:solidFill>
+              <w14:schemeClr w14:val="bg1"/>
+            </w14:solidFill>
+          </w14:textFill>
+        </w:rPr>
+      </w:pPr>
+      <w:r>
+        <w:rPr>
+          <w:rFonts w:hint="default" w:ascii="Source Code Pro Semibold" w:hAnsi="Source Code Pro Semibold" w:cs="Source Code Pro Semibold"/>
+          <w:b w:val="0"/>
+          <w:bCs w:val="0"/>
+          <w:color w:val="FFFFFF" w:themeColor="background1"/>
+          <w:sz w:val="24"/>
+          <w:szCs w:val="24"/>
+          <w:u w:val="none"/>
+          <w14:textFill>
+            <w14:solidFill>
+              <w14:schemeClr w14:val="bg1"/>
+            </w14:solidFill>
+          </w14:textFill>
+        </w:rPr>
+        <w:t>||    f    ||</w:t>
+      </w:r>
+    </w:p>
+    <w:p>
+      <w:pPr>
+        <w:rPr>
+          <w:rFonts w:hint="default" w:ascii="Source Code Pro Semibold" w:hAnsi="Source Code Pro Semibold" w:cs="Source Code Pro Semibold"/>
+          <w:b w:val="0"/>
+          <w:bCs w:val="0"/>
+          <w:color w:val="FFFFFF" w:themeColor="background1"/>
+          <w:sz w:val="24"/>
+          <w:szCs w:val="24"/>
+          <w14:textFill>
+            <w14:solidFill>
+              <w14:schemeClr w14:val="bg1"/>
+            </w14:solidFill>
+          </w14:textFill>
+        </w:rPr>
+      </w:pPr>
+      <w:r>
+        <w:rPr>
+          <w:rFonts w:hint="default" w:ascii="Source Code Pro Semibold" w:hAnsi="Source Code Pro Semibold" w:cs="Source Code Pro Semibold"/>
+          <w:b w:val="0"/>
+          <w:bCs w:val="0"/>
+          <w:color w:val="FFFFFF" w:themeColor="background1"/>
+          <w:sz w:val="24"/>
+          <w:szCs w:val="24"/>
+          <w14:textFill>
+            <w14:solidFill>
+              <w14:schemeClr w14:val="bg1"/>
+            </w14:solidFill>
+          </w14:textFill>
+        </w:rPr>
+        <w:t>....codee....</w:t>
+      </w:r>
+    </w:p>
+    <w:p>
+      <w:pPr>
+        <w:rPr>
+          <w:rFonts w:hint="default" w:ascii="Source Code Pro Semibold" w:hAnsi="Source Code Pro Semibold" w:cs="Source Code Pro Semibold"/>
+          <w:b w:val="0"/>
+          <w:bCs w:val="0"/>
+          <w:sz w:val="24"/>
+          <w:szCs w:val="24"/>
         </w:rPr>
       </w:pPr>
       <w:bookmarkStart w:id="0" w:name="_GoBack"/>
       <w:bookmarkEnd w:id="0"/>
-    </w:p>
-    <w:p>
-      <w:pPr>
-        <w:rPr>
-          <w:rFonts w:hint="default" w:ascii="Source Code Pro Semibold" w:hAnsi="Source Code Pro Semibold" w:cs="Source Code Pro Semibold"/>
-          <w:b w:val="0"/>
-          <w:bCs w:val="0"/>
-          <w:color w:val="FFFFFF" w:themeColor="background1"/>
-          <w:sz w:val="24"/>
-          <w:szCs w:val="24"/>
-          <w:u w:val="none"/>
-          <w14:textFill>
-            <w14:solidFill>
-              <w14:schemeClr w14:val="bg1"/>
-            </w14:solidFill>
-          </w14:textFill>
-        </w:rPr>
-      </w:pPr>
-      <w:r>
-        <w:rPr>
-          <w:rFonts w:hint="default" w:ascii="Source Code Pro Semibold" w:hAnsi="Source Code Pro Semibold" w:cs="Source Code Pro Semibold"/>
-          <w:b w:val="0"/>
-          <w:bCs w:val="0"/>
-          <w:color w:val="FFFFFF" w:themeColor="background1"/>
-          <w:sz w:val="24"/>
-          <w:szCs w:val="24"/>
-          <w:u w:val="none"/>
-          <w14:textFill>
-            <w14:solidFill>
-              <w14:schemeClr w14:val="bg1"/>
-            </w14:solidFill>
-          </w14:textFill>
-        </w:rPr>
-        <w:t>||    c    ||</w:t>
-      </w:r>
-    </w:p>
-    <w:p>
-      <w:pPr>
-        <w:rPr>
-          <w:rFonts w:hint="default" w:ascii="Source Code Pro Semibold" w:hAnsi="Source Code Pro Semibold" w:cs="Source Code Pro Semibold"/>
-          <w:b w:val="0"/>
-          <w:bCs w:val="0"/>
-          <w:color w:val="FFFFFF" w:themeColor="background1"/>
-          <w:sz w:val="24"/>
-          <w:szCs w:val="24"/>
-          <w:u w:val="none"/>
-          <w14:textFill>
-            <w14:solidFill>
-              <w14:schemeClr w14:val="bg1"/>
-            </w14:solidFill>
-          </w14:textFill>
-        </w:rPr>
-      </w:pPr>
-    </w:p>
-    <w:p>
-      <w:pPr>
-        <w:rPr>
-          <w:rFonts w:hint="default" w:ascii="Source Code Pro Semibold" w:hAnsi="Source Code Pro Semibold" w:cs="Source Code Pro Semibold"/>
-          <w:b w:val="0"/>
-          <w:bCs w:val="0"/>
-          <w:color w:val="FFFFFF" w:themeColor="background1"/>
-          <w:sz w:val="24"/>
-          <w:szCs w:val="24"/>
-          <w:u w:val="none"/>
-          <w14:textFill>
-            <w14:solidFill>
-              <w14:schemeClr w14:val="bg1"/>
-            </w14:solidFill>
-          </w14:textFill>
-        </w:rPr>
-      </w:pPr>
-      <w:r>
-        <w:rPr>
-          <w:rFonts w:hint="default" w:ascii="Source Code Pro Semibold" w:hAnsi="Source Code Pro Semibold" w:cs="Source Code Pro Semibold"/>
-          <w:b w:val="0"/>
-          <w:bCs w:val="0"/>
-          <w:color w:val="FFFFFF" w:themeColor="background1"/>
-          <w:sz w:val="24"/>
-          <w:szCs w:val="24"/>
-          <w:u w:val="none"/>
-          <w14:textFill>
-            <w14:solidFill>
-              <w14:schemeClr w14:val="bg1"/>
-            </w14:solidFill>
-          </w14:textFill>
-        </w:rPr>
-        <w:t>||    d    ||</w:t>
-      </w:r>
-    </w:p>
-    <w:p>
-      <w:pPr>
-        <w:rPr>
-          <w:rFonts w:hint="default" w:ascii="Source Code Pro Semibold" w:hAnsi="Source Code Pro Semibold" w:cs="Source Code Pro Semibold"/>
-          <w:b w:val="0"/>
-          <w:bCs w:val="0"/>
-          <w:color w:val="FFFFFF" w:themeColor="background1"/>
-          <w:sz w:val="24"/>
-          <w:szCs w:val="24"/>
-          <w:u w:val="none"/>
-          <w14:textFill>
-            <w14:solidFill>
-              <w14:schemeClr w14:val="bg1"/>
-            </w14:solidFill>
-          </w14:textFill>
-        </w:rPr>
-      </w:pPr>
-      <w:r>
-        <w:rPr>
-          <w:rFonts w:hint="default" w:ascii="Source Code Pro Semibold" w:hAnsi="Source Code Pro Semibold" w:cs="Source Code Pro Semibold"/>
-          <w:b w:val="0"/>
-          <w:bCs w:val="0"/>
-          <w:color w:val="FFFFFF" w:themeColor="background1"/>
-          <w:sz w:val="24"/>
-          <w:szCs w:val="24"/>
-          <w:u w:val="none"/>
-          <w14:textFill>
-            <w14:solidFill>
-              <w14:schemeClr w14:val="bg1"/>
-            </w14:solidFill>
-          </w14:textFill>
-        </w:rPr>
-        <w:t>....FLARR....</w:t>
-      </w:r>
-    </w:p>
-    <w:p>
-      <w:pPr>
-        <w:rPr>
-          <w:rFonts w:hint="default" w:ascii="Source Code Pro Semibold" w:hAnsi="Source Code Pro Semibold" w:cs="Source Code Pro Semibold"/>
-          <w:b w:val="0"/>
-          <w:bCs w:val="0"/>
-          <w:color w:val="FFFFFF" w:themeColor="background1"/>
-          <w:sz w:val="24"/>
-          <w:szCs w:val="24"/>
-          <w14:textFill>
-            <w14:solidFill>
-              <w14:schemeClr w14:val="bg1"/>
-            </w14:solidFill>
-          </w14:textFill>
-        </w:rPr>
-      </w:pPr>
-    </w:p>
-    <w:p>
-      <w:pPr>
-        <w:rPr>
-          <w:rFonts w:hint="default" w:ascii="Source Code Pro Semibold" w:hAnsi="Source Code Pro Semibold" w:cs="Source Code Pro Semibold"/>
-          <w:b w:val="0"/>
-          <w:bCs w:val="0"/>
-          <w:color w:val="FFFFFF" w:themeColor="background1"/>
-          <w:sz w:val="24"/>
-          <w:szCs w:val="24"/>
-          <w14:textFill>
-            <w14:solidFill>
-              <w14:schemeClr w14:val="bg1"/>
-            </w14:solidFill>
-          </w14:textFill>
-        </w:rPr>
-      </w:pPr>
-      <w:r>
-        <w:rPr>
-          <w:rFonts w:hint="default" w:ascii="Source Code Pro Semibold" w:hAnsi="Source Code Pro Semibold" w:cs="Source Code Pro Semibold"/>
-          <w:b w:val="0"/>
-          <w:bCs w:val="0"/>
-          <w:color w:val="FFFFFF" w:themeColor="background1"/>
-          <w:sz w:val="24"/>
-          <w:szCs w:val="24"/>
-          <w:u w:val="none"/>
-          <w14:textFill>
-            <w14:solidFill>
-              <w14:schemeClr w14:val="bg1"/>
-            </w14:solidFill>
-          </w14:textFill>
-        </w:rPr>
-        <w:t>....FLARR....</w:t>
-      </w:r>
-    </w:p>
-    <w:p>
-      <w:pPr>
-        <w:rPr>
-          <w:rFonts w:hint="default" w:ascii="Source Code Pro Semibold" w:hAnsi="Source Code Pro Semibold" w:cs="Source Code Pro Semibold"/>
-          <w:b w:val="0"/>
-          <w:bCs w:val="0"/>
-          <w:color w:val="FFFFFF" w:themeColor="background1"/>
-          <w:sz w:val="24"/>
-          <w:szCs w:val="24"/>
-          <w:u w:val="none"/>
-          <w14:textFill>
-            <w14:solidFill>
-              <w14:schemeClr w14:val="bg1"/>
-            </w14:solidFill>
-          </w14:textFill>
-        </w:rPr>
-      </w:pPr>
-    </w:p>
-    <w:p>
-      <w:pPr>
-        <w:rPr>
-          <w:rFonts w:hint="default" w:ascii="Source Code Pro Semibold" w:hAnsi="Source Code Pro Semibold" w:cs="Source Code Pro Semibold"/>
-          <w:b w:val="0"/>
-          <w:bCs w:val="0"/>
-          <w:color w:val="FFFFFF" w:themeColor="background1"/>
-          <w:sz w:val="24"/>
-          <w:szCs w:val="24"/>
-          <w:u w:val="none"/>
-          <w14:textFill>
-            <w14:solidFill>
-              <w14:schemeClr w14:val="bg1"/>
-            </w14:solidFill>
-          </w14:textFill>
-        </w:rPr>
-      </w:pPr>
-      <w:r>
-        <w:rPr>
-          <w:rFonts w:hint="default" w:ascii="Source Code Pro Semibold" w:hAnsi="Source Code Pro Semibold" w:cs="Source Code Pro Semibold"/>
-          <w:b w:val="0"/>
-          <w:bCs w:val="0"/>
-          <w:color w:val="FFFFFF" w:themeColor="background1"/>
-          <w:sz w:val="24"/>
-          <w:szCs w:val="24"/>
-          <w:u w:val="none"/>
-          <w14:textFill>
-            <w14:solidFill>
-              <w14:schemeClr w14:val="bg1"/>
-            </w14:solidFill>
-          </w14:textFill>
-        </w:rPr>
-        <w:t>||    e    ||</w:t>
-      </w:r>
-    </w:p>
-    <w:p>
-      <w:pPr>
-        <w:rPr>
-          <w:rFonts w:hint="default" w:ascii="Source Code Pro Semibold" w:hAnsi="Source Code Pro Semibold" w:cs="Source Code Pro Semibold"/>
-          <w:b w:val="0"/>
-          <w:bCs w:val="0"/>
-          <w:color w:val="FFFFFF" w:themeColor="background1"/>
-          <w:sz w:val="24"/>
-          <w:szCs w:val="24"/>
-          <w:u w:val="none"/>
-          <w14:textFill>
-            <w14:solidFill>
-              <w14:schemeClr w14:val="bg1"/>
-            </w14:solidFill>
-          </w14:textFill>
-        </w:rPr>
-      </w:pPr>
-      <w:r>
-        <w:rPr>
-          <w:rFonts w:hint="default" w:ascii="Source Code Pro Semibold" w:hAnsi="Source Code Pro Semibold" w:cs="Source Code Pro Semibold"/>
-          <w:b w:val="0"/>
-          <w:bCs w:val="0"/>
-          <w:color w:val="FFFFFF" w:themeColor="background1"/>
-          <w:sz w:val="24"/>
-          <w:szCs w:val="24"/>
-          <w:u w:val="none"/>
-          <w14:textFill>
-            <w14:solidFill>
-              <w14:schemeClr w14:val="bg1"/>
-            </w14:solidFill>
-          </w14:textFill>
-        </w:rPr>
-        <w:t>....BRITT....</w:t>
-      </w:r>
-    </w:p>
-    <w:p>
-      <w:pPr>
-        <w:rPr>
-          <w:rFonts w:hint="default" w:ascii="Source Code Pro Semibold" w:hAnsi="Source Code Pro Semibold" w:cs="Source Code Pro Semibold"/>
-          <w:b w:val="0"/>
-          <w:bCs w:val="0"/>
-          <w:color w:val="FFFFFF" w:themeColor="background1"/>
-          <w:sz w:val="24"/>
-          <w:szCs w:val="24"/>
-          <w:u w:val="none"/>
-          <w14:textFill>
-            <w14:solidFill>
-              <w14:schemeClr w14:val="bg1"/>
-            </w14:solidFill>
-          </w14:textFill>
-        </w:rPr>
-      </w:pPr>
-    </w:p>
-    <w:p>
-      <w:pPr>
-        <w:rPr>
-          <w:rFonts w:hint="default" w:ascii="Source Code Pro Semibold" w:hAnsi="Source Code Pro Semibold" w:cs="Source Code Pro Semibold"/>
-          <w:b w:val="0"/>
-          <w:bCs w:val="0"/>
-          <w:color w:val="FFFFFF" w:themeColor="background1"/>
-          <w:sz w:val="24"/>
-          <w:szCs w:val="24"/>
-          <w:u w:val="none"/>
-          <w14:textFill>
-            <w14:solidFill>
-              <w14:schemeClr w14:val="bg1"/>
-            </w14:solidFill>
-          </w14:textFill>
-        </w:rPr>
-      </w:pPr>
-      <w:r>
-        <w:rPr>
-          <w:rFonts w:hint="default" w:ascii="Source Code Pro Semibold" w:hAnsi="Source Code Pro Semibold" w:cs="Source Code Pro Semibold"/>
-          <w:b w:val="0"/>
-          <w:bCs w:val="0"/>
-          <w:color w:val="FFFFFF" w:themeColor="background1"/>
-          <w:sz w:val="24"/>
-          <w:szCs w:val="24"/>
-          <w:u w:val="none"/>
-          <w14:textFill>
-            <w14:solidFill>
-              <w14:schemeClr w14:val="bg1"/>
-            </w14:solidFill>
-          </w14:textFill>
-        </w:rPr>
-        <w:t>....BRITT....</w:t>
-      </w:r>
-    </w:p>
-    <w:p>
-      <w:pPr>
-        <w:rPr>
-          <w:rFonts w:hint="default" w:ascii="Source Code Pro Semibold" w:hAnsi="Source Code Pro Semibold" w:cs="Source Code Pro Semibold"/>
-          <w:b w:val="0"/>
-          <w:bCs w:val="0"/>
-          <w:color w:val="FFFFFF" w:themeColor="background1"/>
-          <w:sz w:val="24"/>
-          <w:szCs w:val="24"/>
-          <w:u w:val="none"/>
-          <w14:textFill>
-            <w14:solidFill>
-              <w14:schemeClr w14:val="bg1"/>
-            </w14:solidFill>
-          </w14:textFill>
-        </w:rPr>
-      </w:pPr>
-    </w:p>
-    <w:p>
-      <w:pPr>
-        <w:rPr>
-          <w:rFonts w:hint="default" w:ascii="Source Code Pro Semibold" w:hAnsi="Source Code Pro Semibold" w:cs="Source Code Pro Semibold"/>
-          <w:b w:val="0"/>
-          <w:bCs w:val="0"/>
-          <w:color w:val="FFFFFF" w:themeColor="background1"/>
-          <w:sz w:val="24"/>
-          <w:szCs w:val="24"/>
-          <w14:textFill>
-            <w14:solidFill>
-              <w14:schemeClr w14:val="bg1"/>
-            </w14:solidFill>
-          </w14:textFill>
-        </w:rPr>
-      </w:pPr>
-      <w:r>
-        <w:rPr>
-          <w:rFonts w:hint="default" w:ascii="Source Code Pro Semibold" w:hAnsi="Source Code Pro Semibold" w:cs="Source Code Pro Semibold"/>
-          <w:b w:val="0"/>
-          <w:bCs w:val="0"/>
-          <w:color w:val="FFFFFF" w:themeColor="background1"/>
-          <w:sz w:val="24"/>
-          <w:szCs w:val="24"/>
-          <w:u w:val="none"/>
-          <w14:textFill>
-            <w14:solidFill>
-              <w14:schemeClr w14:val="bg1"/>
-            </w14:solidFill>
-          </w14:textFill>
-        </w:rPr>
-        <w:t>||    f    ||</w:t>
-      </w:r>
-    </w:p>
-    <w:p>
-      <w:pPr>
-        <w:rPr>
-          <w:rFonts w:hint="default" w:ascii="Source Code Pro Semibold" w:hAnsi="Source Code Pro Semibold" w:cs="Source Code Pro Semibold"/>
-          <w:b w:val="0"/>
-          <w:bCs w:val="0"/>
-          <w:color w:val="FFFFFF" w:themeColor="background1"/>
-          <w:sz w:val="24"/>
-          <w:szCs w:val="24"/>
-          <w14:textFill>
-            <w14:solidFill>
-              <w14:schemeClr w14:val="bg1"/>
-            </w14:solidFill>
-          </w14:textFill>
-        </w:rPr>
-      </w:pPr>
-      <w:r>
-        <w:rPr>
-          <w:rFonts w:hint="default" w:ascii="Source Code Pro Semibold" w:hAnsi="Source Code Pro Semibold" w:cs="Source Code Pro Semibold"/>
-          <w:b w:val="0"/>
-          <w:bCs w:val="0"/>
-          <w:color w:val="FFFFFF" w:themeColor="background1"/>
-          <w:sz w:val="24"/>
-          <w:szCs w:val="24"/>
-          <w14:textFill>
-            <w14:solidFill>
-              <w14:schemeClr w14:val="bg1"/>
-            </w14:solidFill>
-          </w14:textFill>
-        </w:rPr>
-        <w:t>....codee....</w:t>
-      </w:r>
-    </w:p>
-    <w:p>
-      <w:pPr>
-        <w:rPr>
-          <w:rFonts w:hint="default" w:ascii="Source Code Pro Semibold" w:hAnsi="Source Code Pro Semibold" w:cs="Source Code Pro Semibold"/>
-          <w:b w:val="0"/>
-          <w:bCs w:val="0"/>
-          <w:sz w:val="24"/>
-          <w:szCs w:val="24"/>
-        </w:rPr>
-      </w:pPr>
     </w:p>
     <w:sectPr>
       <w:pgSz w:w="11906" w:h="16838"/>

--- a/S20 - C2 - Structure.docx
+++ b/S20 - C2 - Structure.docx
@@ -78,89 +78,101 @@
           <w:sz w:val="24"/>
           <w:szCs w:val="24"/>
         </w:rPr>
-        <w:t>Bl</w:t>
-      </w:r>
-      <w:r>
-        <w:rPr>
-          <w:rFonts w:hint="default" w:ascii="Source Code Pro Semibold" w:hAnsi="Source Code Pro Semibold" w:cs="Source Code Pro Semibold"/>
-          <w:b w:val="0"/>
-          <w:bCs w:val="0"/>
-          <w:sz w:val="24"/>
-          <w:szCs w:val="24"/>
-        </w:rPr>
-        <w:t>ip:</w:t>
-      </w:r>
-      <w:r>
-        <w:rPr>
-          <w:rFonts w:hint="default" w:ascii="Source Code Pro Semibold" w:hAnsi="Source Code Pro Semibold" w:cs="Source Code Pro Semibold"/>
-          <w:b w:val="0"/>
-          <w:bCs w:val="0"/>
-          <w:sz w:val="24"/>
-          <w:szCs w:val="24"/>
-        </w:rPr>
-        <w:t xml:space="preserve"> Dimen, Fla</w:t>
-      </w:r>
-      <w:r>
-        <w:rPr>
-          <w:rFonts w:hint="default" w:ascii="Source Code Pro Semibold" w:hAnsi="Source Code Pro Semibold" w:cs="Source Code Pro Semibold"/>
-          <w:b w:val="0"/>
-          <w:bCs w:val="0"/>
-          <w:sz w:val="24"/>
-          <w:szCs w:val="24"/>
-        </w:rPr>
-        <w:t xml:space="preserve">c </w:t>
-      </w:r>
-      <w:r>
-        <w:rPr>
-          <w:rFonts w:hint="default" w:ascii="Source Code Pro Semibold" w:hAnsi="Source Code Pro Semibold" w:cs="Source Code Pro Semibold"/>
-          <w:b w:val="0"/>
-          <w:bCs w:val="0"/>
-          <w:sz w:val="24"/>
-          <w:szCs w:val="24"/>
-        </w:rPr>
-        <w:t>(Clot and Snip)</w:t>
-      </w:r>
-      <w:r>
-        <w:rPr>
-          <w:rFonts w:hint="default" w:ascii="Source Code Pro Semibold" w:hAnsi="Source Code Pro Semibold" w:cs="Source Code Pro Semibold"/>
-          <w:b w:val="0"/>
-          <w:bCs w:val="0"/>
-          <w:sz w:val="24"/>
-          <w:szCs w:val="24"/>
-        </w:rPr>
-        <w:t>, and Pack</w:t>
-      </w:r>
-    </w:p>
-    <w:p>
-      <w:pPr>
-        <w:rPr>
-          <w:rFonts w:hint="default" w:ascii="Source Code Pro Semibold" w:hAnsi="Source Code Pro Semibold" w:cs="Source Code Pro Semibold"/>
-          <w:b w:val="0"/>
-          <w:bCs w:val="0"/>
-          <w:sz w:val="24"/>
-          <w:szCs w:val="24"/>
+        <w:t>BLIP</w:t>
+      </w:r>
+    </w:p>
+    <w:p>
+      <w:pPr>
+        <w:jc w:val="center"/>
+        <w:rPr>
+          <w:rFonts w:hint="default" w:ascii="Source Code Pro Semibold" w:hAnsi="Source Code Pro Semibold" w:cs="Source Code Pro Semibold"/>
+          <w:b w:val="0"/>
+          <w:bCs w:val="0"/>
+          <w:sz w:val="24"/>
+          <w:szCs w:val="24"/>
+        </w:rPr>
+      </w:pPr>
+      <w:r>
+        <w:rPr>
+          <w:rFonts w:hint="default" w:ascii="Source Code Pro Semibold" w:hAnsi="Source Code Pro Semibold" w:cs="Source Code Pro Semibold"/>
+          <w:b w:val="0"/>
+          <w:bCs w:val="0"/>
+          <w:sz w:val="24"/>
+          <w:szCs w:val="24"/>
+        </w:rPr>
+        <w:t>DIMEN and</w:t>
+      </w:r>
+      <w:r>
+        <w:rPr>
+          <w:rFonts w:hint="default" w:ascii="Source Code Pro Semibold" w:hAnsi="Source Code Pro Semibold" w:cs="Source Code Pro Semibold"/>
+          <w:b w:val="0"/>
+          <w:bCs w:val="0"/>
+          <w:sz w:val="24"/>
+          <w:szCs w:val="24"/>
+        </w:rPr>
+        <w:t xml:space="preserve"> F</w:t>
+      </w:r>
+      <w:r>
+        <w:rPr>
+          <w:rFonts w:hint="default" w:ascii="Source Code Pro Semibold" w:hAnsi="Source Code Pro Semibold" w:cs="Source Code Pro Semibold"/>
+          <w:b w:val="0"/>
+          <w:bCs w:val="0"/>
+          <w:sz w:val="24"/>
+          <w:szCs w:val="24"/>
+        </w:rPr>
+        <w:t>LAC</w:t>
+      </w:r>
+      <w:r>
+        <w:rPr>
+          <w:rFonts w:hint="default" w:ascii="Source Code Pro Semibold" w:hAnsi="Source Code Pro Semibold" w:cs="Source Code Pro Semibold"/>
+          <w:b w:val="0"/>
+          <w:bCs w:val="0"/>
+          <w:sz w:val="24"/>
+          <w:szCs w:val="24"/>
+        </w:rPr>
+        <w:t xml:space="preserve"> </w:t>
+      </w:r>
+      <w:r>
+        <w:rPr>
+          <w:rFonts w:hint="default" w:ascii="Source Code Pro Semibold" w:hAnsi="Source Code Pro Semibold" w:cs="Source Code Pro Semibold"/>
+          <w:b w:val="0"/>
+          <w:bCs w:val="0"/>
+          <w:sz w:val="24"/>
+          <w:szCs w:val="24"/>
+        </w:rPr>
+        <w:t>- PACK</w:t>
+      </w:r>
+    </w:p>
+    <w:p>
+      <w:pPr>
+        <w:rPr>
+          <w:rFonts w:hint="default" w:ascii="Source Code Pro Semibold" w:hAnsi="Source Code Pro Semibold" w:cs="Source Code Pro Semibold"/>
+          <w:b w:val="0"/>
+          <w:bCs w:val="0"/>
+          <w:sz w:val="24"/>
+          <w:szCs w:val="24"/>
+        </w:rPr>
+      </w:pPr>
+    </w:p>
+    <w:p>
+      <w:pPr>
+        <w:rPr>
+          <w:rFonts w:hint="default" w:ascii="Source Code Pro Semibold" w:hAnsi="Source Code Pro Semibold" w:cs="Source Code Pro Semibold"/>
+          <w:b w:val="0"/>
+          <w:bCs w:val="0"/>
+          <w:color w:val="FFFFFF" w:themeColor="background1"/>
+          <w:sz w:val="24"/>
+          <w:szCs w:val="24"/>
+          <w:u w:val="none"/>
+          <w14:textFill>
+            <w14:solidFill>
+              <w14:schemeClr w14:val="bg1"/>
+            </w14:solidFill>
+          </w14:textFill>
         </w:rPr>
       </w:pPr>
       <w:bookmarkStart w:id="0" w:name="_GoBack"/>
       <w:bookmarkEnd w:id="0"/>
-    </w:p>
-    <w:p>
-      <w:pPr>
-        <w:rPr>
-          <w:rFonts w:hint="default" w:ascii="Source Code Pro Semibold" w:hAnsi="Source Code Pro Semibold" w:cs="Source Code Pro Semibold"/>
-          <w:b w:val="0"/>
-          <w:bCs w:val="0"/>
-          <w:color w:val="FFFFFF" w:themeColor="background1"/>
-          <w:sz w:val="24"/>
-          <w:szCs w:val="24"/>
-          <w:u w:val="none"/>
-          <w14:textFill>
-            <w14:solidFill>
-              <w14:schemeClr w14:val="bg1"/>
-            </w14:solidFill>
-          </w14:textFill>
-        </w:rPr>
-      </w:pPr>
       <w:r>
         <w:rPr>
           <w:rFonts w:hint="default" w:ascii="Source Code Pro Semibold" w:hAnsi="Source Code Pro Semibold" w:cs="Source Code Pro Semibold"/>
@@ -628,41 +640,7 @@
             </w14:solidFill>
           </w14:textFill>
         </w:rPr>
-        <w:t>....</w:t>
-      </w:r>
-      <w:r>
-        <w:rPr>
-          <w:rFonts w:hint="default" w:ascii="Source Code Pro Semibold" w:hAnsi="Source Code Pro Semibold" w:cs="Source Code Pro Semibold"/>
-          <w:b w:val="0"/>
-          <w:bCs w:val="0"/>
-          <w:color w:val="FFFFFF" w:themeColor="background1"/>
-          <w:sz w:val="24"/>
-          <w:szCs w:val="24"/>
-          <w:u w:val="none"/>
-          <w14:textFill>
-            <w14:solidFill>
-              <w14:schemeClr w14:val="bg1"/>
-            </w14:solidFill>
-          </w14:textFill>
-        </w:rPr>
-        <w:t>DMNSN</w:t>
-      </w:r>
-      <w:r>
-        <w:rPr>
-          <w:rFonts w:hint="default" w:ascii="Source Code Pro Semibold" w:hAnsi="Source Code Pro Semibold" w:cs="Source Code Pro Semibold"/>
-          <w:b w:val="0"/>
-          <w:bCs w:val="0"/>
-          <w:color w:val="FFFFFF" w:themeColor="background1"/>
-          <w:sz w:val="24"/>
-          <w:szCs w:val="24"/>
-          <w:u w:val="none"/>
-          <w14:textFill>
-            <w14:solidFill>
-              <w14:schemeClr w14:val="bg1"/>
-            </w14:solidFill>
-          </w14:textFill>
-        </w:rPr>
-        <w:t>....</w:t>
+        <w:t>....DMNSN....</w:t>
       </w:r>
     </w:p>
     <w:p>
@@ -748,41 +726,7 @@
             </w14:solidFill>
           </w14:textFill>
         </w:rPr>
-        <w:t>....</w:t>
-      </w:r>
-      <w:r>
-        <w:rPr>
-          <w:rFonts w:hint="default" w:ascii="Source Code Pro Semibold" w:hAnsi="Source Code Pro Semibold" w:cs="Source Code Pro Semibold"/>
-          <w:b w:val="0"/>
-          <w:bCs w:val="0"/>
-          <w:color w:val="FFFFFF" w:themeColor="background1"/>
-          <w:sz w:val="24"/>
-          <w:szCs w:val="24"/>
-          <w:u w:val="none"/>
-          <w14:textFill>
-            <w14:solidFill>
-              <w14:schemeClr w14:val="bg1"/>
-            </w14:solidFill>
-          </w14:textFill>
-        </w:rPr>
-        <w:t>FLAVV</w:t>
-      </w:r>
-      <w:r>
-        <w:rPr>
-          <w:rFonts w:hint="default" w:ascii="Source Code Pro Semibold" w:hAnsi="Source Code Pro Semibold" w:cs="Source Code Pro Semibold"/>
-          <w:b w:val="0"/>
-          <w:bCs w:val="0"/>
-          <w:color w:val="FFFFFF" w:themeColor="background1"/>
-          <w:sz w:val="24"/>
-          <w:szCs w:val="24"/>
-          <w:u w:val="none"/>
-          <w14:textFill>
-            <w14:solidFill>
-              <w14:schemeClr w14:val="bg1"/>
-            </w14:solidFill>
-          </w14:textFill>
-        </w:rPr>
-        <w:t>....</w:t>
+        <w:t>....FLAVV....</w:t>
       </w:r>
     </w:p>
     <w:p>

--- a/S20 - C2 - Structure.docx
+++ b/S20 - C2 - Structure.docx
@@ -100,59 +100,419 @@
           <w:sz w:val="24"/>
           <w:szCs w:val="24"/>
         </w:rPr>
-        <w:t>DIMEN and</w:t>
-      </w:r>
-      <w:r>
-        <w:rPr>
-          <w:rFonts w:hint="default" w:ascii="Source Code Pro Semibold" w:hAnsi="Source Code Pro Semibold" w:cs="Source Code Pro Semibold"/>
-          <w:b w:val="0"/>
-          <w:bCs w:val="0"/>
-          <w:sz w:val="24"/>
-          <w:szCs w:val="24"/>
-        </w:rPr>
-        <w:t xml:space="preserve"> F</w:t>
-      </w:r>
-      <w:r>
-        <w:rPr>
-          <w:rFonts w:hint="default" w:ascii="Source Code Pro Semibold" w:hAnsi="Source Code Pro Semibold" w:cs="Source Code Pro Semibold"/>
-          <w:b w:val="0"/>
-          <w:bCs w:val="0"/>
-          <w:sz w:val="24"/>
-          <w:szCs w:val="24"/>
-        </w:rPr>
-        <w:t>LAC</w:t>
-      </w:r>
-      <w:r>
-        <w:rPr>
-          <w:rFonts w:hint="default" w:ascii="Source Code Pro Semibold" w:hAnsi="Source Code Pro Semibold" w:cs="Source Code Pro Semibold"/>
-          <w:b w:val="0"/>
-          <w:bCs w:val="0"/>
-          <w:sz w:val="24"/>
-          <w:szCs w:val="24"/>
-        </w:rPr>
-        <w:t xml:space="preserve"> </w:t>
-      </w:r>
-      <w:r>
-        <w:rPr>
-          <w:rFonts w:hint="default" w:ascii="Source Code Pro Semibold" w:hAnsi="Source Code Pro Semibold" w:cs="Source Code Pro Semibold"/>
-          <w:b w:val="0"/>
-          <w:bCs w:val="0"/>
-          <w:sz w:val="24"/>
-          <w:szCs w:val="24"/>
-        </w:rPr>
-        <w:t>- PACK</w:t>
-      </w:r>
-    </w:p>
-    <w:p>
-      <w:pPr>
-        <w:rPr>
-          <w:rFonts w:hint="default" w:ascii="Source Code Pro Semibold" w:hAnsi="Source Code Pro Semibold" w:cs="Source Code Pro Semibold"/>
-          <w:b w:val="0"/>
-          <w:bCs w:val="0"/>
-          <w:sz w:val="24"/>
-          <w:szCs w:val="24"/>
-        </w:rPr>
-      </w:pPr>
+        <w:t>DIMEN and FLAC - PACK</w:t>
+      </w:r>
+    </w:p>
+    <w:p>
+      <w:pPr>
+        <w:rPr>
+          <w:rFonts w:hint="default" w:ascii="Source Code Pro Semibold" w:hAnsi="Source Code Pro Semibold" w:cs="Source Code Pro Semibold"/>
+          <w:b w:val="0"/>
+          <w:bCs w:val="0"/>
+          <w:sz w:val="24"/>
+          <w:szCs w:val="24"/>
+        </w:rPr>
+      </w:pPr>
+    </w:p>
+    <w:p>
+      <w:pPr>
+        <w:rPr>
+          <w:rFonts w:hint="default" w:ascii="Source Code Pro Semibold" w:hAnsi="Source Code Pro Semibold" w:cs="Source Code Pro Semibold"/>
+          <w:b w:val="0"/>
+          <w:bCs w:val="0"/>
+          <w:color w:val="FFFFFF" w:themeColor="background1"/>
+          <w:sz w:val="24"/>
+          <w:szCs w:val="24"/>
+          <w:u w:val="none"/>
+          <w14:textFill>
+            <w14:solidFill>
+              <w14:schemeClr w14:val="bg1"/>
+            </w14:solidFill>
+          </w14:textFill>
+        </w:rPr>
+      </w:pPr>
+      <w:r>
+        <w:rPr>
+          <w:rFonts w:hint="default" w:ascii="Source Code Pro Semibold" w:hAnsi="Source Code Pro Semibold" w:cs="Source Code Pro Semibold"/>
+          <w:b w:val="0"/>
+          <w:bCs w:val="0"/>
+          <w:color w:val="FFFFFF" w:themeColor="background1"/>
+          <w:sz w:val="24"/>
+          <w:szCs w:val="24"/>
+          <w:u w:val="none"/>
+          <w14:textFill>
+            <w14:solidFill>
+              <w14:schemeClr w14:val="bg1"/>
+            </w14:solidFill>
+          </w14:textFill>
+        </w:rPr>
+        <w:t>||</w:t>
+      </w:r>
+      <w:r>
+        <w:rPr>
+          <w:rFonts w:hint="default" w:ascii="Source Code Pro Semibold" w:hAnsi="Source Code Pro Semibold" w:cs="Source Code Pro Semibold"/>
+          <w:b w:val="0"/>
+          <w:bCs w:val="0"/>
+          <w:color w:val="FFFFFF" w:themeColor="background1"/>
+          <w:sz w:val="24"/>
+          <w:szCs w:val="24"/>
+          <w14:textFill>
+            <w14:solidFill>
+              <w14:schemeClr w14:val="bg1"/>
+            </w14:solidFill>
+          </w14:textFill>
+        </w:rPr>
+        <w:t>^^^^1^^^^</w:t>
+      </w:r>
+      <w:r>
+        <w:rPr>
+          <w:rFonts w:hint="default" w:ascii="Source Code Pro Semibold" w:hAnsi="Source Code Pro Semibold" w:cs="Source Code Pro Semibold"/>
+          <w:b w:val="0"/>
+          <w:bCs w:val="0"/>
+          <w:color w:val="FFFFFF" w:themeColor="background1"/>
+          <w:sz w:val="24"/>
+          <w:szCs w:val="24"/>
+          <w:u w:val="none"/>
+          <w14:textFill>
+            <w14:solidFill>
+              <w14:schemeClr w14:val="bg1"/>
+            </w14:solidFill>
+          </w14:textFill>
+        </w:rPr>
+        <w:t>||</w:t>
+      </w:r>
+    </w:p>
+    <w:p>
+      <w:pPr>
+        <w:rPr>
+          <w:rFonts w:hint="default" w:ascii="Source Code Pro Semibold" w:hAnsi="Source Code Pro Semibold" w:cs="Source Code Pro Semibold"/>
+          <w:b w:val="0"/>
+          <w:bCs w:val="0"/>
+          <w:color w:val="FFFFFF" w:themeColor="background1"/>
+          <w:sz w:val="24"/>
+          <w:szCs w:val="24"/>
+          <w:u w:val="none"/>
+          <w14:textFill>
+            <w14:solidFill>
+              <w14:schemeClr w14:val="bg1"/>
+            </w14:solidFill>
+          </w14:textFill>
+        </w:rPr>
+      </w:pPr>
+      <w:r>
+        <w:rPr>
+          <w:rFonts w:hint="default" w:ascii="Source Code Pro Semibold" w:hAnsi="Source Code Pro Semibold" w:cs="Source Code Pro Semibold"/>
+          <w:b w:val="0"/>
+          <w:bCs w:val="0"/>
+          <w:color w:val="FFFFFF" w:themeColor="background1"/>
+          <w:sz w:val="24"/>
+          <w:szCs w:val="24"/>
+          <w:u w:val="none"/>
+          <w14:textFill>
+            <w14:solidFill>
+              <w14:schemeClr w14:val="bg1"/>
+            </w14:solidFill>
+          </w14:textFill>
+        </w:rPr>
+        <w:t>||    a    ||</w:t>
+      </w:r>
+    </w:p>
+    <w:p>
+      <w:pPr>
+        <w:rPr>
+          <w:rFonts w:hint="default" w:ascii="Source Code Pro Semibold" w:hAnsi="Source Code Pro Semibold" w:cs="Source Code Pro Semibold"/>
+          <w:b w:val="0"/>
+          <w:bCs w:val="0"/>
+          <w:color w:val="FFFFFF" w:themeColor="background1"/>
+          <w:sz w:val="24"/>
+          <w:szCs w:val="24"/>
+          <w:u w:val="none"/>
+          <w14:textFill>
+            <w14:solidFill>
+              <w14:schemeClr w14:val="bg1"/>
+            </w14:solidFill>
+          </w14:textFill>
+        </w:rPr>
+      </w:pPr>
+      <w:r>
+        <w:rPr>
+          <w:rFonts w:hint="default" w:ascii="Source Code Pro Semibold" w:hAnsi="Source Code Pro Semibold" w:cs="Source Code Pro Semibold"/>
+          <w:b w:val="0"/>
+          <w:bCs w:val="0"/>
+          <w:color w:val="FFFFFF" w:themeColor="background1"/>
+          <w:sz w:val="24"/>
+          <w:szCs w:val="24"/>
+          <w:u w:val="none"/>
+          <w14:textFill>
+            <w14:solidFill>
+              <w14:schemeClr w14:val="bg1"/>
+            </w14:solidFill>
+          </w14:textFill>
+        </w:rPr>
+        <w:t>Version</w:t>
+      </w:r>
+    </w:p>
+    <w:p>
+      <w:pPr>
+        <w:rPr>
+          <w:rFonts w:hint="default" w:ascii="Source Code Pro Semibold" w:hAnsi="Source Code Pro Semibold" w:cs="Source Code Pro Semibold"/>
+          <w:b w:val="0"/>
+          <w:bCs w:val="0"/>
+          <w:color w:val="FFFFFF" w:themeColor="background1"/>
+          <w:sz w:val="24"/>
+          <w:szCs w:val="24"/>
+          <w:u w:val="none"/>
+          <w14:textFill>
+            <w14:solidFill>
+              <w14:schemeClr w14:val="bg1"/>
+            </w14:solidFill>
+          </w14:textFill>
+        </w:rPr>
+      </w:pPr>
+    </w:p>
+    <w:p>
+      <w:pPr>
+        <w:rPr>
+          <w:rFonts w:hint="default" w:ascii="Source Code Pro Semibold" w:hAnsi="Source Code Pro Semibold" w:cs="Source Code Pro Semibold"/>
+          <w:b w:val="0"/>
+          <w:bCs w:val="0"/>
+          <w:color w:val="FFFFFF" w:themeColor="background1"/>
+          <w:sz w:val="24"/>
+          <w:szCs w:val="24"/>
+          <w:u w:val="none"/>
+          <w14:textFill>
+            <w14:solidFill>
+              <w14:schemeClr w14:val="bg1"/>
+            </w14:solidFill>
+          </w14:textFill>
+        </w:rPr>
+      </w:pPr>
+      <w:r>
+        <w:rPr>
+          <w:rFonts w:hint="default" w:ascii="Source Code Pro Semibold" w:hAnsi="Source Code Pro Semibold" w:cs="Source Code Pro Semibold"/>
+          <w:b w:val="0"/>
+          <w:bCs w:val="0"/>
+          <w:color w:val="FFFFFF" w:themeColor="background1"/>
+          <w:sz w:val="24"/>
+          <w:szCs w:val="24"/>
+          <w:u w:val="none"/>
+          <w14:textFill>
+            <w14:solidFill>
+              <w14:schemeClr w14:val="bg1"/>
+            </w14:solidFill>
+          </w14:textFill>
+        </w:rPr>
+        <w:t>||    b    ||</w:t>
+      </w:r>
+    </w:p>
+    <w:p>
+      <w:pPr>
+        <w:rPr>
+          <w:rFonts w:hint="default" w:ascii="Source Code Pro Semibold" w:hAnsi="Source Code Pro Semibold" w:cs="Source Code Pro Semibold"/>
+          <w:b w:val="0"/>
+          <w:bCs w:val="0"/>
+          <w:color w:val="FFFFFF" w:themeColor="background1"/>
+          <w:sz w:val="24"/>
+          <w:szCs w:val="24"/>
+          <w:u w:val="none"/>
+          <w14:textFill>
+            <w14:solidFill>
+              <w14:schemeClr w14:val="bg1"/>
+            </w14:solidFill>
+          </w14:textFill>
+        </w:rPr>
+      </w:pPr>
+      <w:r>
+        <w:rPr>
+          <w:rFonts w:hint="default" w:ascii="Source Code Pro Semibold" w:hAnsi="Source Code Pro Semibold" w:cs="Source Code Pro Semibold"/>
+          <w:b w:val="0"/>
+          <w:bCs w:val="0"/>
+          <w:color w:val="FFFFFF" w:themeColor="background1"/>
+          <w:sz w:val="24"/>
+          <w:szCs w:val="24"/>
+          <w:u w:val="none"/>
+          <w14:textFill>
+            <w14:solidFill>
+              <w14:schemeClr w14:val="bg1"/>
+            </w14:solidFill>
+          </w14:textFill>
+        </w:rPr>
+        <w:t>Profile</w:t>
+      </w:r>
+    </w:p>
+    <w:p>
+      <w:pPr>
+        <w:rPr>
+          <w:rFonts w:hint="default" w:ascii="Source Code Pro Semibold" w:hAnsi="Source Code Pro Semibold" w:cs="Source Code Pro Semibold"/>
+          <w:b w:val="0"/>
+          <w:bCs w:val="0"/>
+          <w:color w:val="FFFFFF" w:themeColor="background1"/>
+          <w:sz w:val="24"/>
+          <w:szCs w:val="24"/>
+          <w:u w:val="none"/>
+          <w14:textFill>
+            <w14:solidFill>
+              <w14:schemeClr w14:val="bg1"/>
+            </w14:solidFill>
+          </w14:textFill>
+        </w:rPr>
+      </w:pPr>
+    </w:p>
+    <w:p>
+      <w:pPr>
+        <w:rPr>
+          <w:rFonts w:hint="default" w:ascii="Source Code Pro Semibold" w:hAnsi="Source Code Pro Semibold" w:cs="Source Code Pro Semibold"/>
+          <w:b w:val="0"/>
+          <w:bCs w:val="0"/>
+          <w:color w:val="FFFFFF" w:themeColor="background1"/>
+          <w:sz w:val="24"/>
+          <w:szCs w:val="24"/>
+          <w:u w:val="none"/>
+          <w14:textFill>
+            <w14:solidFill>
+              <w14:schemeClr w14:val="bg1"/>
+            </w14:solidFill>
+          </w14:textFill>
+        </w:rPr>
+      </w:pPr>
+      <w:r>
+        <w:rPr>
+          <w:rFonts w:hint="default" w:ascii="Source Code Pro Semibold" w:hAnsi="Source Code Pro Semibold" w:cs="Source Code Pro Semibold"/>
+          <w:b w:val="0"/>
+          <w:bCs w:val="0"/>
+          <w:color w:val="FFFFFF" w:themeColor="background1"/>
+          <w:sz w:val="24"/>
+          <w:szCs w:val="24"/>
+          <w:u w:val="none"/>
+          <w14:textFill>
+            <w14:solidFill>
+              <w14:schemeClr w14:val="bg1"/>
+            </w14:solidFill>
+          </w14:textFill>
+        </w:rPr>
+        <w:t>||    c    ||</w:t>
+      </w:r>
+    </w:p>
+    <w:p>
+      <w:pPr>
+        <w:rPr>
+          <w:rFonts w:hint="default" w:ascii="Source Code Pro Semibold" w:hAnsi="Source Code Pro Semibold" w:cs="Source Code Pro Semibold"/>
+          <w:b w:val="0"/>
+          <w:bCs w:val="0"/>
+          <w:color w:val="FFFFFF" w:themeColor="background1"/>
+          <w:sz w:val="24"/>
+          <w:szCs w:val="24"/>
+          <w:u w:val="none"/>
+          <w14:textFill>
+            <w14:solidFill>
+              <w14:schemeClr w14:val="bg1"/>
+            </w14:solidFill>
+          </w14:textFill>
+        </w:rPr>
+      </w:pPr>
+      <w:r>
+        <w:rPr>
+          <w:rFonts w:hint="default" w:ascii="Source Code Pro Semibold" w:hAnsi="Source Code Pro Semibold" w:cs="Source Code Pro Semibold"/>
+          <w:b w:val="0"/>
+          <w:bCs w:val="0"/>
+          <w:color w:val="FFFFFF" w:themeColor="background1"/>
+          <w:sz w:val="24"/>
+          <w:szCs w:val="24"/>
+          <w14:textFill>
+            <w14:solidFill>
+              <w14:schemeClr w14:val="bg1"/>
+            </w14:solidFill>
+          </w14:textFill>
+        </w:rPr>
+        <w:t>....codee....</w:t>
+      </w:r>
+    </w:p>
+    <w:p>
+      <w:pPr>
+        <w:rPr>
+          <w:rFonts w:hint="default" w:ascii="Source Code Pro Semibold" w:hAnsi="Source Code Pro Semibold" w:cs="Source Code Pro Semibold"/>
+          <w:b w:val="0"/>
+          <w:bCs w:val="0"/>
+          <w:color w:val="FFFFFF" w:themeColor="background1"/>
+          <w:sz w:val="24"/>
+          <w:szCs w:val="24"/>
+          <w:u w:val="none"/>
+          <w14:textFill>
+            <w14:solidFill>
+              <w14:schemeClr w14:val="bg1"/>
+            </w14:solidFill>
+          </w14:textFill>
+        </w:rPr>
+      </w:pPr>
+    </w:p>
+    <w:p>
+      <w:pPr>
+        <w:rPr>
+          <w:rFonts w:hint="default" w:ascii="Source Code Pro Semibold" w:hAnsi="Source Code Pro Semibold" w:cs="Source Code Pro Semibold"/>
+          <w:b w:val="0"/>
+          <w:bCs w:val="0"/>
+          <w:color w:val="FFFFFF" w:themeColor="background1"/>
+          <w:sz w:val="24"/>
+          <w:szCs w:val="24"/>
+          <w:u w:val="none"/>
+          <w14:textFill>
+            <w14:solidFill>
+              <w14:schemeClr w14:val="bg1"/>
+            </w14:solidFill>
+          </w14:textFill>
+        </w:rPr>
+      </w:pPr>
+      <w:r>
+        <w:rPr>
+          <w:rFonts w:hint="default" w:ascii="Source Code Pro Semibold" w:hAnsi="Source Code Pro Semibold" w:cs="Source Code Pro Semibold"/>
+          <w:b w:val="0"/>
+          <w:bCs w:val="0"/>
+          <w:color w:val="FFFFFF" w:themeColor="background1"/>
+          <w:sz w:val="24"/>
+          <w:szCs w:val="24"/>
+          <w:u w:val="none"/>
+          <w14:textFill>
+            <w14:solidFill>
+              <w14:schemeClr w14:val="bg1"/>
+            </w14:solidFill>
+          </w14:textFill>
+        </w:rPr>
+        <w:t xml:space="preserve">||    </w:t>
+      </w:r>
+      <w:r>
+        <w:rPr>
+          <w:rFonts w:hint="default" w:ascii="Source Code Pro Semibold" w:hAnsi="Source Code Pro Semibold" w:cs="Source Code Pro Semibold"/>
+          <w:b w:val="0"/>
+          <w:bCs w:val="0"/>
+          <w:color w:val="FFFFFF" w:themeColor="background1"/>
+          <w:sz w:val="24"/>
+          <w:szCs w:val="24"/>
+          <w:u w:val="none"/>
+          <w14:textFill>
+            <w14:solidFill>
+              <w14:schemeClr w14:val="bg1"/>
+            </w14:solidFill>
+          </w14:textFill>
+        </w:rPr>
+        <w:t>d</w:t>
+      </w:r>
+      <w:r>
+        <w:rPr>
+          <w:rFonts w:hint="default" w:ascii="Source Code Pro Semibold" w:hAnsi="Source Code Pro Semibold" w:cs="Source Code Pro Semibold"/>
+          <w:b w:val="0"/>
+          <w:bCs w:val="0"/>
+          <w:color w:val="FFFFFF" w:themeColor="background1"/>
+          <w:sz w:val="24"/>
+          <w:szCs w:val="24"/>
+          <w:u w:val="none"/>
+          <w14:textFill>
+            <w14:solidFill>
+              <w14:schemeClr w14:val="bg1"/>
+            </w14:solidFill>
+          </w14:textFill>
+        </w:rPr>
+        <w:t xml:space="preserve">    ||</w:t>
+      </w:r>
     </w:p>
     <w:p>
       <w:pPr>
@@ -188,545 +548,195 @@
             </w14:solidFill>
           </w14:textFill>
         </w:rPr>
-        <w:t>||</w:t>
-      </w:r>
-      <w:r>
-        <w:rPr>
-          <w:rFonts w:hint="default" w:ascii="Source Code Pro Semibold" w:hAnsi="Source Code Pro Semibold" w:cs="Source Code Pro Semibold"/>
-          <w:b w:val="0"/>
-          <w:bCs w:val="0"/>
-          <w:color w:val="FFFFFF" w:themeColor="background1"/>
-          <w:sz w:val="24"/>
-          <w:szCs w:val="24"/>
-          <w14:textFill>
-            <w14:solidFill>
-              <w14:schemeClr w14:val="bg1"/>
-            </w14:solidFill>
-          </w14:textFill>
-        </w:rPr>
-        <w:t>^^^^1^^^^</w:t>
-      </w:r>
-      <w:r>
-        <w:rPr>
-          <w:rFonts w:hint="default" w:ascii="Source Code Pro Semibold" w:hAnsi="Source Code Pro Semibold" w:cs="Source Code Pro Semibold"/>
-          <w:b w:val="0"/>
-          <w:bCs w:val="0"/>
-          <w:color w:val="FFFFFF" w:themeColor="background1"/>
-          <w:sz w:val="24"/>
-          <w:szCs w:val="24"/>
-          <w:u w:val="none"/>
-          <w14:textFill>
-            <w14:solidFill>
-              <w14:schemeClr w14:val="bg1"/>
-            </w14:solidFill>
-          </w14:textFill>
-        </w:rPr>
-        <w:t>||</w:t>
-      </w:r>
-    </w:p>
-    <w:p>
-      <w:pPr>
-        <w:rPr>
-          <w:rFonts w:hint="default" w:ascii="Source Code Pro Semibold" w:hAnsi="Source Code Pro Semibold" w:cs="Source Code Pro Semibold"/>
-          <w:b w:val="0"/>
-          <w:bCs w:val="0"/>
-          <w:color w:val="FFFFFF" w:themeColor="background1"/>
-          <w:sz w:val="24"/>
-          <w:szCs w:val="24"/>
-          <w:u w:val="none"/>
-          <w14:textFill>
-            <w14:solidFill>
-              <w14:schemeClr w14:val="bg1"/>
-            </w14:solidFill>
-          </w14:textFill>
-        </w:rPr>
-      </w:pPr>
-      <w:r>
-        <w:rPr>
-          <w:rFonts w:hint="default" w:ascii="Source Code Pro Semibold" w:hAnsi="Source Code Pro Semibold" w:cs="Source Code Pro Semibold"/>
-          <w:b w:val="0"/>
-          <w:bCs w:val="0"/>
-          <w:color w:val="FFFFFF" w:themeColor="background1"/>
-          <w:sz w:val="24"/>
-          <w:szCs w:val="24"/>
-          <w:u w:val="none"/>
-          <w14:textFill>
-            <w14:solidFill>
-              <w14:schemeClr w14:val="bg1"/>
-            </w14:solidFill>
-          </w14:textFill>
-        </w:rPr>
-        <w:t>||    a    ||</w:t>
-      </w:r>
-    </w:p>
-    <w:p>
-      <w:pPr>
-        <w:rPr>
-          <w:rFonts w:hint="default" w:ascii="Source Code Pro Semibold" w:hAnsi="Source Code Pro Semibold" w:cs="Source Code Pro Semibold"/>
-          <w:b w:val="0"/>
-          <w:bCs w:val="0"/>
-          <w:color w:val="FFFFFF" w:themeColor="background1"/>
-          <w:sz w:val="24"/>
-          <w:szCs w:val="24"/>
-          <w:u w:val="none"/>
-          <w14:textFill>
-            <w14:solidFill>
-              <w14:schemeClr w14:val="bg1"/>
-            </w14:solidFill>
-          </w14:textFill>
-        </w:rPr>
-      </w:pPr>
-      <w:r>
-        <w:rPr>
-          <w:rFonts w:hint="default" w:ascii="Source Code Pro Semibold" w:hAnsi="Source Code Pro Semibold" w:cs="Source Code Pro Semibold"/>
-          <w:b w:val="0"/>
-          <w:bCs w:val="0"/>
-          <w:color w:val="FFFFFF" w:themeColor="background1"/>
-          <w:sz w:val="24"/>
-          <w:szCs w:val="24"/>
-          <w:u w:val="none"/>
-          <w14:textFill>
-            <w14:solidFill>
-              <w14:schemeClr w14:val="bg1"/>
-            </w14:solidFill>
-          </w14:textFill>
-        </w:rPr>
-        <w:t>Version</w:t>
-      </w:r>
-    </w:p>
-    <w:p>
-      <w:pPr>
-        <w:rPr>
-          <w:rFonts w:hint="default" w:ascii="Source Code Pro Semibold" w:hAnsi="Source Code Pro Semibold" w:cs="Source Code Pro Semibold"/>
-          <w:b w:val="0"/>
-          <w:bCs w:val="0"/>
-          <w:color w:val="FFFFFF" w:themeColor="background1"/>
-          <w:sz w:val="24"/>
-          <w:szCs w:val="24"/>
-          <w:u w:val="none"/>
-          <w14:textFill>
-            <w14:solidFill>
-              <w14:schemeClr w14:val="bg1"/>
-            </w14:solidFill>
-          </w14:textFill>
-        </w:rPr>
-      </w:pPr>
-    </w:p>
-    <w:p>
-      <w:pPr>
-        <w:rPr>
-          <w:rFonts w:hint="default" w:ascii="Source Code Pro Semibold" w:hAnsi="Source Code Pro Semibold" w:cs="Source Code Pro Semibold"/>
-          <w:b w:val="0"/>
-          <w:bCs w:val="0"/>
-          <w:color w:val="FFFFFF" w:themeColor="background1"/>
-          <w:sz w:val="24"/>
-          <w:szCs w:val="24"/>
-          <w:u w:val="none"/>
-          <w14:textFill>
-            <w14:solidFill>
-              <w14:schemeClr w14:val="bg1"/>
-            </w14:solidFill>
-          </w14:textFill>
-        </w:rPr>
-      </w:pPr>
-      <w:r>
-        <w:rPr>
-          <w:rFonts w:hint="default" w:ascii="Source Code Pro Semibold" w:hAnsi="Source Code Pro Semibold" w:cs="Source Code Pro Semibold"/>
-          <w:b w:val="0"/>
-          <w:bCs w:val="0"/>
-          <w:color w:val="FFFFFF" w:themeColor="background1"/>
-          <w:sz w:val="24"/>
-          <w:szCs w:val="24"/>
-          <w:u w:val="none"/>
-          <w14:textFill>
-            <w14:solidFill>
-              <w14:schemeClr w14:val="bg1"/>
-            </w14:solidFill>
-          </w14:textFill>
-        </w:rPr>
-        <w:t>||    b    ||</w:t>
-      </w:r>
-    </w:p>
-    <w:p>
-      <w:pPr>
-        <w:rPr>
-          <w:rFonts w:hint="default" w:ascii="Source Code Pro Semibold" w:hAnsi="Source Code Pro Semibold" w:cs="Source Code Pro Semibold"/>
-          <w:b w:val="0"/>
-          <w:bCs w:val="0"/>
-          <w:color w:val="FFFFFF" w:themeColor="background1"/>
-          <w:sz w:val="24"/>
-          <w:szCs w:val="24"/>
-          <w:u w:val="none"/>
-          <w14:textFill>
-            <w14:solidFill>
-              <w14:schemeClr w14:val="bg1"/>
-            </w14:solidFill>
-          </w14:textFill>
-        </w:rPr>
-      </w:pPr>
-      <w:r>
-        <w:rPr>
-          <w:rFonts w:hint="default" w:ascii="Source Code Pro Semibold" w:hAnsi="Source Code Pro Semibold" w:cs="Source Code Pro Semibold"/>
-          <w:b w:val="0"/>
-          <w:bCs w:val="0"/>
-          <w:color w:val="FFFFFF" w:themeColor="background1"/>
-          <w:sz w:val="24"/>
-          <w:szCs w:val="24"/>
-          <w:u w:val="none"/>
-          <w14:textFill>
-            <w14:solidFill>
-              <w14:schemeClr w14:val="bg1"/>
-            </w14:solidFill>
-          </w14:textFill>
-        </w:rPr>
-        <w:t>Profile</w:t>
-      </w:r>
-    </w:p>
-    <w:p>
-      <w:pPr>
-        <w:rPr>
-          <w:rFonts w:hint="default" w:ascii="Source Code Pro Semibold" w:hAnsi="Source Code Pro Semibold" w:cs="Source Code Pro Semibold"/>
-          <w:b w:val="0"/>
-          <w:bCs w:val="0"/>
-          <w:color w:val="FFFFFF" w:themeColor="background1"/>
-          <w:sz w:val="24"/>
-          <w:szCs w:val="24"/>
-          <w:u w:val="none"/>
-          <w14:textFill>
-            <w14:solidFill>
-              <w14:schemeClr w14:val="bg1"/>
-            </w14:solidFill>
-          </w14:textFill>
-        </w:rPr>
-      </w:pPr>
-    </w:p>
-    <w:p>
-      <w:pPr>
-        <w:rPr>
-          <w:rFonts w:hint="default" w:ascii="Source Code Pro Semibold" w:hAnsi="Source Code Pro Semibold" w:cs="Source Code Pro Semibold"/>
-          <w:b w:val="0"/>
-          <w:bCs w:val="0"/>
-          <w:color w:val="FFFFFF" w:themeColor="background1"/>
-          <w:sz w:val="24"/>
-          <w:szCs w:val="24"/>
-          <w:u w:val="none"/>
-          <w14:textFill>
-            <w14:solidFill>
-              <w14:schemeClr w14:val="bg1"/>
-            </w14:solidFill>
-          </w14:textFill>
-        </w:rPr>
-      </w:pPr>
-      <w:r>
-        <w:rPr>
-          <w:rFonts w:hint="default" w:ascii="Source Code Pro Semibold" w:hAnsi="Source Code Pro Semibold" w:cs="Source Code Pro Semibold"/>
-          <w:b w:val="0"/>
-          <w:bCs w:val="0"/>
-          <w:color w:val="FFFFFF" w:themeColor="background1"/>
-          <w:sz w:val="24"/>
-          <w:szCs w:val="24"/>
-          <w:u w:val="none"/>
-          <w14:textFill>
-            <w14:solidFill>
-              <w14:schemeClr w14:val="bg1"/>
-            </w14:solidFill>
-          </w14:textFill>
-        </w:rPr>
-        <w:t>||    c    ||</w:t>
-      </w:r>
-    </w:p>
-    <w:p>
-      <w:pPr>
-        <w:rPr>
-          <w:rFonts w:hint="default" w:ascii="Source Code Pro Semibold" w:hAnsi="Source Code Pro Semibold" w:cs="Source Code Pro Semibold"/>
-          <w:b w:val="0"/>
-          <w:bCs w:val="0"/>
-          <w:color w:val="FFFFFF" w:themeColor="background1"/>
-          <w:sz w:val="24"/>
-          <w:szCs w:val="24"/>
-          <w:u w:val="none"/>
-          <w14:textFill>
-            <w14:solidFill>
-              <w14:schemeClr w14:val="bg1"/>
-            </w14:solidFill>
-          </w14:textFill>
-        </w:rPr>
-      </w:pPr>
-      <w:r>
-        <w:rPr>
-          <w:rFonts w:hint="default" w:ascii="Source Code Pro Semibold" w:hAnsi="Source Code Pro Semibold" w:cs="Source Code Pro Semibold"/>
-          <w:b w:val="0"/>
-          <w:bCs w:val="0"/>
-          <w:color w:val="FFFFFF" w:themeColor="background1"/>
-          <w:sz w:val="24"/>
-          <w:szCs w:val="24"/>
-          <w14:textFill>
-            <w14:solidFill>
-              <w14:schemeClr w14:val="bg1"/>
-            </w14:solidFill>
-          </w14:textFill>
-        </w:rPr>
-        <w:t>....codee....</w:t>
-      </w:r>
-    </w:p>
-    <w:p>
-      <w:pPr>
-        <w:rPr>
-          <w:rFonts w:hint="default" w:ascii="Source Code Pro Semibold" w:hAnsi="Source Code Pro Semibold" w:cs="Source Code Pro Semibold"/>
-          <w:b w:val="0"/>
-          <w:bCs w:val="0"/>
-          <w:color w:val="FFFFFF" w:themeColor="background1"/>
-          <w:sz w:val="24"/>
-          <w:szCs w:val="24"/>
-          <w:u w:val="none"/>
-          <w14:textFill>
-            <w14:solidFill>
-              <w14:schemeClr w14:val="bg1"/>
-            </w14:solidFill>
-          </w14:textFill>
-        </w:rPr>
-      </w:pPr>
-    </w:p>
-    <w:p>
-      <w:pPr>
-        <w:rPr>
-          <w:rFonts w:hint="default" w:ascii="Source Code Pro Semibold" w:hAnsi="Source Code Pro Semibold" w:cs="Source Code Pro Semibold"/>
-          <w:b w:val="0"/>
-          <w:bCs w:val="0"/>
-          <w:color w:val="FFFFFF" w:themeColor="background1"/>
-          <w:sz w:val="24"/>
-          <w:szCs w:val="24"/>
-          <w:u w:val="none"/>
-          <w14:textFill>
-            <w14:solidFill>
-              <w14:schemeClr w14:val="bg1"/>
-            </w14:solidFill>
-          </w14:textFill>
-        </w:rPr>
-      </w:pPr>
-      <w:r>
-        <w:rPr>
-          <w:rFonts w:hint="default" w:ascii="Source Code Pro Semibold" w:hAnsi="Source Code Pro Semibold" w:cs="Source Code Pro Semibold"/>
-          <w:b w:val="0"/>
-          <w:bCs w:val="0"/>
-          <w:color w:val="FFFFFF" w:themeColor="background1"/>
-          <w:sz w:val="24"/>
-          <w:szCs w:val="24"/>
-          <w:u w:val="none"/>
-          <w14:textFill>
-            <w14:solidFill>
-              <w14:schemeClr w14:val="bg1"/>
-            </w14:solidFill>
-          </w14:textFill>
-        </w:rPr>
-        <w:t>||    d    ||</w:t>
-      </w:r>
-    </w:p>
-    <w:p>
-      <w:pPr>
-        <w:rPr>
-          <w:rFonts w:hint="default" w:ascii="Source Code Pro Semibold" w:hAnsi="Source Code Pro Semibold" w:cs="Source Code Pro Semibold"/>
-          <w:b w:val="0"/>
-          <w:bCs w:val="0"/>
-          <w:color w:val="FFFFFF" w:themeColor="background1"/>
-          <w:sz w:val="24"/>
-          <w:szCs w:val="24"/>
-          <w14:textFill>
-            <w14:solidFill>
-              <w14:schemeClr w14:val="bg1"/>
-            </w14:solidFill>
-          </w14:textFill>
-        </w:rPr>
-      </w:pPr>
-      <w:r>
-        <w:rPr>
-          <w:rFonts w:hint="default" w:ascii="Source Code Pro Semibold" w:hAnsi="Source Code Pro Semibold" w:cs="Source Code Pro Semibold"/>
-          <w:b w:val="0"/>
-          <w:bCs w:val="0"/>
-          <w:color w:val="FFFFFF" w:themeColor="background1"/>
-          <w:sz w:val="24"/>
-          <w:szCs w:val="24"/>
-          <w14:textFill>
-            <w14:solidFill>
-              <w14:schemeClr w14:val="bg1"/>
-            </w14:solidFill>
-          </w14:textFill>
-        </w:rPr>
-        <w:t>....-----....</w:t>
-      </w:r>
-    </w:p>
-    <w:p>
-      <w:pPr>
-        <w:rPr>
-          <w:rFonts w:hint="default" w:ascii="Source Code Pro Semibold" w:hAnsi="Source Code Pro Semibold" w:cs="Source Code Pro Semibold"/>
-          <w:b w:val="0"/>
-          <w:bCs w:val="0"/>
-          <w:color w:val="FFFFFF" w:themeColor="background1"/>
-          <w:sz w:val="24"/>
-          <w:szCs w:val="24"/>
-          <w:u w:val="none"/>
-          <w14:textFill>
-            <w14:solidFill>
-              <w14:schemeClr w14:val="bg1"/>
-            </w14:solidFill>
-          </w14:textFill>
-        </w:rPr>
-      </w:pPr>
-    </w:p>
-    <w:p>
-      <w:pPr>
-        <w:rPr>
-          <w:rFonts w:hint="default" w:ascii="Source Code Pro Semibold" w:hAnsi="Source Code Pro Semibold" w:cs="Source Code Pro Semibold"/>
-          <w:b w:val="0"/>
-          <w:bCs w:val="0"/>
-          <w:color w:val="FFFFFF" w:themeColor="background1"/>
-          <w:sz w:val="24"/>
-          <w:szCs w:val="24"/>
-          <w:u w:val="none"/>
-          <w14:textFill>
-            <w14:solidFill>
-              <w14:schemeClr w14:val="bg1"/>
-            </w14:solidFill>
-          </w14:textFill>
-        </w:rPr>
-      </w:pPr>
-      <w:r>
-        <w:rPr>
-          <w:rFonts w:hint="default" w:ascii="Source Code Pro Semibold" w:hAnsi="Source Code Pro Semibold" w:cs="Source Code Pro Semibold"/>
-          <w:b w:val="0"/>
-          <w:bCs w:val="0"/>
-          <w:color w:val="FFFFFF" w:themeColor="background1"/>
-          <w:sz w:val="24"/>
-          <w:szCs w:val="24"/>
-          <w:u w:val="none"/>
-          <w14:textFill>
-            <w14:solidFill>
-              <w14:schemeClr w14:val="bg1"/>
-            </w14:solidFill>
-          </w14:textFill>
-        </w:rPr>
-        <w:t>||    e    ||</w:t>
-      </w:r>
-    </w:p>
-    <w:p>
-      <w:pPr>
-        <w:rPr>
-          <w:rFonts w:hint="default" w:ascii="Source Code Pro Semibold" w:hAnsi="Source Code Pro Semibold" w:cs="Source Code Pro Semibold"/>
-          <w:b w:val="0"/>
-          <w:bCs w:val="0"/>
-          <w:color w:val="FFFFFF" w:themeColor="background1"/>
-          <w:sz w:val="24"/>
-          <w:szCs w:val="24"/>
-          <w:u w:val="none"/>
-          <w14:textFill>
-            <w14:solidFill>
-              <w14:schemeClr w14:val="bg1"/>
-            </w14:solidFill>
-          </w14:textFill>
-        </w:rPr>
-      </w:pPr>
-      <w:r>
-        <w:rPr>
-          <w:rFonts w:hint="default" w:ascii="Source Code Pro Semibold" w:hAnsi="Source Code Pro Semibold" w:cs="Source Code Pro Semibold"/>
-          <w:b w:val="0"/>
-          <w:bCs w:val="0"/>
-          <w:color w:val="FFFFFF" w:themeColor="background1"/>
-          <w:sz w:val="24"/>
-          <w:szCs w:val="24"/>
-          <w:u w:val="none"/>
-          <w14:textFill>
-            <w14:solidFill>
-              <w14:schemeClr w14:val="bg1"/>
-            </w14:solidFill>
-          </w14:textFill>
-        </w:rPr>
-        <w:t>....DMNSN....</w:t>
-      </w:r>
-    </w:p>
-    <w:p>
-      <w:pPr>
-        <w:rPr>
-          <w:rFonts w:hint="default" w:ascii="Source Code Pro Semibold" w:hAnsi="Source Code Pro Semibold" w:cs="Source Code Pro Semibold"/>
-          <w:b w:val="0"/>
-          <w:bCs w:val="0"/>
-          <w:color w:val="FFFFFF" w:themeColor="background1"/>
-          <w:sz w:val="24"/>
-          <w:szCs w:val="24"/>
-          <w:u w:val="none"/>
-          <w14:textFill>
-            <w14:solidFill>
-              <w14:schemeClr w14:val="bg1"/>
-            </w14:solidFill>
-          </w14:textFill>
-        </w:rPr>
-      </w:pPr>
-    </w:p>
-    <w:p>
-      <w:pPr>
-        <w:rPr>
-          <w:rFonts w:hint="default" w:ascii="Source Code Pro Semibold" w:hAnsi="Source Code Pro Semibold" w:cs="Source Code Pro Semibold"/>
-          <w:b w:val="0"/>
-          <w:bCs w:val="0"/>
-          <w:color w:val="FFFFFF" w:themeColor="background1"/>
-          <w:sz w:val="24"/>
-          <w:szCs w:val="24"/>
-          <w14:textFill>
-            <w14:solidFill>
-              <w14:schemeClr w14:val="bg1"/>
-            </w14:solidFill>
-          </w14:textFill>
-        </w:rPr>
-      </w:pPr>
-      <w:r>
-        <w:rPr>
-          <w:rFonts w:hint="default" w:ascii="Source Code Pro Semibold" w:hAnsi="Source Code Pro Semibold" w:cs="Source Code Pro Semibold"/>
-          <w:b w:val="0"/>
-          <w:bCs w:val="0"/>
-          <w:color w:val="FFFFFF" w:themeColor="background1"/>
-          <w:sz w:val="24"/>
-          <w:szCs w:val="24"/>
-          <w:u w:val="none"/>
-          <w14:textFill>
-            <w14:solidFill>
-              <w14:schemeClr w14:val="bg1"/>
-            </w14:solidFill>
-          </w14:textFill>
-        </w:rPr>
-        <w:t>||    f    ||</w:t>
-      </w:r>
-    </w:p>
-    <w:p>
-      <w:pPr>
-        <w:rPr>
-          <w:rFonts w:hint="default" w:ascii="Source Code Pro Semibold" w:hAnsi="Source Code Pro Semibold" w:cs="Source Code Pro Semibold"/>
-          <w:b w:val="0"/>
-          <w:bCs w:val="0"/>
-          <w:color w:val="FFFFFF" w:themeColor="background1"/>
-          <w:sz w:val="24"/>
-          <w:szCs w:val="24"/>
-          <w14:textFill>
-            <w14:solidFill>
-              <w14:schemeClr w14:val="bg1"/>
-            </w14:solidFill>
-          </w14:textFill>
-        </w:rPr>
-      </w:pPr>
-      <w:r>
-        <w:rPr>
-          <w:rFonts w:hint="default" w:ascii="Source Code Pro Semibold" w:hAnsi="Source Code Pro Semibold" w:cs="Source Code Pro Semibold"/>
-          <w:b w:val="0"/>
-          <w:bCs w:val="0"/>
-          <w:color w:val="FFFFFF" w:themeColor="background1"/>
-          <w:sz w:val="24"/>
-          <w:szCs w:val="24"/>
-          <w:u w:val="none"/>
-          <w14:textFill>
-            <w14:solidFill>
-              <w14:schemeClr w14:val="bg1"/>
-            </w14:solidFill>
-          </w14:textFill>
-        </w:rPr>
-        <w:t>....FLAVV....</w:t>
+        <w:t>....D</w:t>
+      </w:r>
+      <w:r>
+        <w:rPr>
+          <w:rFonts w:hint="default" w:ascii="Source Code Pro Semibold" w:hAnsi="Source Code Pro Semibold" w:cs="Source Code Pro Semibold"/>
+          <w:b w:val="0"/>
+          <w:bCs w:val="0"/>
+          <w:color w:val="FFFFFF" w:themeColor="background1"/>
+          <w:sz w:val="24"/>
+          <w:szCs w:val="24"/>
+          <w:u w:val="none"/>
+          <w14:textFill>
+            <w14:solidFill>
+              <w14:schemeClr w14:val="bg1"/>
+            </w14:solidFill>
+          </w14:textFill>
+        </w:rPr>
+        <w:t>IMEN</w:t>
+      </w:r>
+      <w:r>
+        <w:rPr>
+          <w:rFonts w:hint="default" w:ascii="Source Code Pro Semibold" w:hAnsi="Source Code Pro Semibold" w:cs="Source Code Pro Semibold"/>
+          <w:b w:val="0"/>
+          <w:bCs w:val="0"/>
+          <w:color w:val="FFFFFF" w:themeColor="background1"/>
+          <w:sz w:val="24"/>
+          <w:szCs w:val="24"/>
+          <w:u w:val="none"/>
+          <w14:textFill>
+            <w14:solidFill>
+              <w14:schemeClr w14:val="bg1"/>
+            </w14:solidFill>
+          </w14:textFill>
+        </w:rPr>
+        <w:t>....</w:t>
+      </w:r>
+    </w:p>
+    <w:p>
+      <w:pPr>
+        <w:rPr>
+          <w:rFonts w:hint="default" w:ascii="Source Code Pro Semibold" w:hAnsi="Source Code Pro Semibold" w:cs="Source Code Pro Semibold"/>
+          <w:b w:val="0"/>
+          <w:bCs w:val="0"/>
+          <w:color w:val="FFFFFF" w:themeColor="background1"/>
+          <w:sz w:val="24"/>
+          <w:szCs w:val="24"/>
+          <w:u w:val="none"/>
+          <w14:textFill>
+            <w14:solidFill>
+              <w14:schemeClr w14:val="bg1"/>
+            </w14:solidFill>
+          </w14:textFill>
+        </w:rPr>
+      </w:pPr>
+    </w:p>
+    <w:p>
+      <w:pPr>
+        <w:rPr>
+          <w:rFonts w:hint="default" w:ascii="Source Code Pro Semibold" w:hAnsi="Source Code Pro Semibold" w:cs="Source Code Pro Semibold"/>
+          <w:b w:val="0"/>
+          <w:bCs w:val="0"/>
+          <w:color w:val="FFFFFF" w:themeColor="background1"/>
+          <w:sz w:val="24"/>
+          <w:szCs w:val="24"/>
+          <w14:textFill>
+            <w14:solidFill>
+              <w14:schemeClr w14:val="bg1"/>
+            </w14:solidFill>
+          </w14:textFill>
+        </w:rPr>
+      </w:pPr>
+      <w:r>
+        <w:rPr>
+          <w:rFonts w:hint="default" w:ascii="Source Code Pro Semibold" w:hAnsi="Source Code Pro Semibold" w:cs="Source Code Pro Semibold"/>
+          <w:b w:val="0"/>
+          <w:bCs w:val="0"/>
+          <w:color w:val="FFFFFF" w:themeColor="background1"/>
+          <w:sz w:val="24"/>
+          <w:szCs w:val="24"/>
+          <w:u w:val="none"/>
+          <w14:textFill>
+            <w14:solidFill>
+              <w14:schemeClr w14:val="bg1"/>
+            </w14:solidFill>
+          </w14:textFill>
+        </w:rPr>
+        <w:t xml:space="preserve">||    </w:t>
+      </w:r>
+      <w:r>
+        <w:rPr>
+          <w:rFonts w:hint="default" w:ascii="Source Code Pro Semibold" w:hAnsi="Source Code Pro Semibold" w:cs="Source Code Pro Semibold"/>
+          <w:b w:val="0"/>
+          <w:bCs w:val="0"/>
+          <w:color w:val="FFFFFF" w:themeColor="background1"/>
+          <w:sz w:val="24"/>
+          <w:szCs w:val="24"/>
+          <w:u w:val="none"/>
+          <w14:textFill>
+            <w14:solidFill>
+              <w14:schemeClr w14:val="bg1"/>
+            </w14:solidFill>
+          </w14:textFill>
+        </w:rPr>
+        <w:t>e</w:t>
+      </w:r>
+      <w:r>
+        <w:rPr>
+          <w:rFonts w:hint="default" w:ascii="Source Code Pro Semibold" w:hAnsi="Source Code Pro Semibold" w:cs="Source Code Pro Semibold"/>
+          <w:b w:val="0"/>
+          <w:bCs w:val="0"/>
+          <w:color w:val="FFFFFF" w:themeColor="background1"/>
+          <w:sz w:val="24"/>
+          <w:szCs w:val="24"/>
+          <w:u w:val="none"/>
+          <w14:textFill>
+            <w14:solidFill>
+              <w14:schemeClr w14:val="bg1"/>
+            </w14:solidFill>
+          </w14:textFill>
+        </w:rPr>
+        <w:t xml:space="preserve">    ||</w:t>
+      </w:r>
+    </w:p>
+    <w:p>
+      <w:pPr>
+        <w:rPr>
+          <w:rFonts w:hint="default" w:ascii="Source Code Pro Semibold" w:hAnsi="Source Code Pro Semibold" w:cs="Source Code Pro Semibold"/>
+          <w:b w:val="0"/>
+          <w:bCs w:val="0"/>
+          <w:color w:val="FFFFFF" w:themeColor="background1"/>
+          <w:sz w:val="24"/>
+          <w:szCs w:val="24"/>
+          <w14:textFill>
+            <w14:solidFill>
+              <w14:schemeClr w14:val="bg1"/>
+            </w14:solidFill>
+          </w14:textFill>
+        </w:rPr>
+      </w:pPr>
+      <w:r>
+        <w:rPr>
+          <w:rFonts w:hint="default" w:ascii="Source Code Pro Semibold" w:hAnsi="Source Code Pro Semibold" w:cs="Source Code Pro Semibold"/>
+          <w:b w:val="0"/>
+          <w:bCs w:val="0"/>
+          <w:color w:val="FFFFFF" w:themeColor="background1"/>
+          <w:sz w:val="24"/>
+          <w:szCs w:val="24"/>
+          <w:u w:val="none"/>
+          <w14:textFill>
+            <w14:solidFill>
+              <w14:schemeClr w14:val="bg1"/>
+            </w14:solidFill>
+          </w14:textFill>
+        </w:rPr>
+        <w:t>....FLA</w:t>
+      </w:r>
+      <w:r>
+        <w:rPr>
+          <w:rFonts w:hint="default" w:ascii="Source Code Pro Semibold" w:hAnsi="Source Code Pro Semibold" w:cs="Source Code Pro Semibold"/>
+          <w:b w:val="0"/>
+          <w:bCs w:val="0"/>
+          <w:color w:val="FFFFFF" w:themeColor="background1"/>
+          <w:sz w:val="24"/>
+          <w:szCs w:val="24"/>
+          <w:u w:val="none"/>
+          <w14:textFill>
+            <w14:solidFill>
+              <w14:schemeClr w14:val="bg1"/>
+            </w14:solidFill>
+          </w14:textFill>
+        </w:rPr>
+        <w:t>CC</w:t>
+      </w:r>
+      <w:r>
+        <w:rPr>
+          <w:rFonts w:hint="default" w:ascii="Source Code Pro Semibold" w:hAnsi="Source Code Pro Semibold" w:cs="Source Code Pro Semibold"/>
+          <w:b w:val="0"/>
+          <w:bCs w:val="0"/>
+          <w:color w:val="FFFFFF" w:themeColor="background1"/>
+          <w:sz w:val="24"/>
+          <w:szCs w:val="24"/>
+          <w:u w:val="none"/>
+          <w14:textFill>
+            <w14:solidFill>
+              <w14:schemeClr w14:val="bg1"/>
+            </w14:solidFill>
+          </w14:textFill>
+        </w:rPr>
+        <w:t>....</w:t>
       </w:r>
     </w:p>
     <w:p>

--- a/S20 - C2 - Structure.docx
+++ b/S20 - C2 - Structure.docx
@@ -100,7 +100,27 @@
           <w:sz w:val="24"/>
           <w:szCs w:val="24"/>
         </w:rPr>
-        <w:t>DIMEN and FLAC - PACK</w:t>
+        <w:t>DIMEN and FLA</w:t>
+      </w:r>
+      <w:r>
+        <w:rPr>
+          <w:rFonts w:hint="default" w:ascii="Source Code Pro Semibold" w:hAnsi="Source Code Pro Semibold" w:cs="Source Code Pro Semibold"/>
+          <w:b w:val="0"/>
+          <w:bCs w:val="0"/>
+          <w:sz w:val="24"/>
+          <w:szCs w:val="24"/>
+        </w:rPr>
+        <w:t>P</w:t>
+      </w:r>
+      <w:r>
+        <w:rPr>
+          <w:rFonts w:hint="default" w:ascii="Source Code Pro Semibold" w:hAnsi="Source Code Pro Semibold" w:cs="Source Code Pro Semibold"/>
+          <w:b w:val="0"/>
+          <w:bCs w:val="0"/>
+          <w:sz w:val="24"/>
+          <w:szCs w:val="24"/>
+        </w:rPr>
+        <w:t xml:space="preserve"> - PACK</w:t>
       </w:r>
     </w:p>
     <w:p>
@@ -477,250 +497,148 @@
             </w14:solidFill>
           </w14:textFill>
         </w:rPr>
-        <w:t xml:space="preserve">||    </w:t>
-      </w:r>
-      <w:r>
-        <w:rPr>
-          <w:rFonts w:hint="default" w:ascii="Source Code Pro Semibold" w:hAnsi="Source Code Pro Semibold" w:cs="Source Code Pro Semibold"/>
-          <w:b w:val="0"/>
-          <w:bCs w:val="0"/>
-          <w:color w:val="FFFFFF" w:themeColor="background1"/>
-          <w:sz w:val="24"/>
-          <w:szCs w:val="24"/>
-          <w:u w:val="none"/>
-          <w14:textFill>
-            <w14:solidFill>
-              <w14:schemeClr w14:val="bg1"/>
-            </w14:solidFill>
-          </w14:textFill>
-        </w:rPr>
-        <w:t>d</w:t>
-      </w:r>
-      <w:r>
-        <w:rPr>
-          <w:rFonts w:hint="default" w:ascii="Source Code Pro Semibold" w:hAnsi="Source Code Pro Semibold" w:cs="Source Code Pro Semibold"/>
-          <w:b w:val="0"/>
-          <w:bCs w:val="0"/>
-          <w:color w:val="FFFFFF" w:themeColor="background1"/>
-          <w:sz w:val="24"/>
-          <w:szCs w:val="24"/>
-          <w:u w:val="none"/>
-          <w14:textFill>
-            <w14:solidFill>
-              <w14:schemeClr w14:val="bg1"/>
-            </w14:solidFill>
-          </w14:textFill>
-        </w:rPr>
-        <w:t xml:space="preserve">    ||</w:t>
-      </w:r>
-    </w:p>
-    <w:p>
-      <w:pPr>
-        <w:rPr>
-          <w:rFonts w:hint="default" w:ascii="Source Code Pro Semibold" w:hAnsi="Source Code Pro Semibold" w:cs="Source Code Pro Semibold"/>
-          <w:b w:val="0"/>
-          <w:bCs w:val="0"/>
-          <w:color w:val="FFFFFF" w:themeColor="background1"/>
-          <w:sz w:val="24"/>
-          <w:szCs w:val="24"/>
-          <w:u w:val="none"/>
-          <w14:textFill>
-            <w14:solidFill>
-              <w14:schemeClr w14:val="bg1"/>
-            </w14:solidFill>
-          </w14:textFill>
-        </w:rPr>
-      </w:pPr>
+        <w:t>||    d    ||</w:t>
+      </w:r>
+    </w:p>
+    <w:p>
+      <w:pPr>
+        <w:rPr>
+          <w:rFonts w:hint="default" w:ascii="Source Code Pro Semibold" w:hAnsi="Source Code Pro Semibold" w:cs="Source Code Pro Semibold"/>
+          <w:b w:val="0"/>
+          <w:bCs w:val="0"/>
+          <w:color w:val="FFFFFF" w:themeColor="background1"/>
+          <w:sz w:val="24"/>
+          <w:szCs w:val="24"/>
+          <w:u w:val="none"/>
+          <w14:textFill>
+            <w14:solidFill>
+              <w14:schemeClr w14:val="bg1"/>
+            </w14:solidFill>
+          </w14:textFill>
+        </w:rPr>
+      </w:pPr>
+      <w:r>
+        <w:rPr>
+          <w:rFonts w:hint="default" w:ascii="Source Code Pro Semibold" w:hAnsi="Source Code Pro Semibold" w:cs="Source Code Pro Semibold"/>
+          <w:b w:val="0"/>
+          <w:bCs w:val="0"/>
+          <w:color w:val="FFFFFF" w:themeColor="background1"/>
+          <w:sz w:val="24"/>
+          <w:szCs w:val="24"/>
+          <w:u w:val="none"/>
+          <w14:textFill>
+            <w14:solidFill>
+              <w14:schemeClr w14:val="bg1"/>
+            </w14:solidFill>
+          </w14:textFill>
+        </w:rPr>
+        <w:t>....DIMEN....</w:t>
+      </w:r>
+    </w:p>
+    <w:p>
+      <w:pPr>
+        <w:rPr>
+          <w:rFonts w:hint="default" w:ascii="Source Code Pro Semibold" w:hAnsi="Source Code Pro Semibold" w:cs="Source Code Pro Semibold"/>
+          <w:b w:val="0"/>
+          <w:bCs w:val="0"/>
+          <w:color w:val="FFFFFF" w:themeColor="background1"/>
+          <w:sz w:val="24"/>
+          <w:szCs w:val="24"/>
+          <w:u w:val="none"/>
+          <w14:textFill>
+            <w14:solidFill>
+              <w14:schemeClr w14:val="bg1"/>
+            </w14:solidFill>
+          </w14:textFill>
+        </w:rPr>
+      </w:pPr>
+    </w:p>
+    <w:p>
+      <w:pPr>
+        <w:rPr>
+          <w:rFonts w:hint="default" w:ascii="Source Code Pro Semibold" w:hAnsi="Source Code Pro Semibold" w:cs="Source Code Pro Semibold"/>
+          <w:b w:val="0"/>
+          <w:bCs w:val="0"/>
+          <w:color w:val="FFFFFF" w:themeColor="background1"/>
+          <w:sz w:val="24"/>
+          <w:szCs w:val="24"/>
+          <w14:textFill>
+            <w14:solidFill>
+              <w14:schemeClr w14:val="bg1"/>
+            </w14:solidFill>
+          </w14:textFill>
+        </w:rPr>
+      </w:pPr>
+      <w:r>
+        <w:rPr>
+          <w:rFonts w:hint="default" w:ascii="Source Code Pro Semibold" w:hAnsi="Source Code Pro Semibold" w:cs="Source Code Pro Semibold"/>
+          <w:b w:val="0"/>
+          <w:bCs w:val="0"/>
+          <w:color w:val="FFFFFF" w:themeColor="background1"/>
+          <w:sz w:val="24"/>
+          <w:szCs w:val="24"/>
+          <w:u w:val="none"/>
+          <w14:textFill>
+            <w14:solidFill>
+              <w14:schemeClr w14:val="bg1"/>
+            </w14:solidFill>
+          </w14:textFill>
+        </w:rPr>
+        <w:t>||    e    ||</w:t>
+      </w:r>
+    </w:p>
+    <w:p>
+      <w:pPr>
+        <w:rPr>
+          <w:rFonts w:hint="default" w:ascii="Source Code Pro Semibold" w:hAnsi="Source Code Pro Semibold" w:cs="Source Code Pro Semibold"/>
+          <w:b w:val="0"/>
+          <w:bCs w:val="0"/>
+          <w:color w:val="FFFFFF" w:themeColor="background1"/>
+          <w:sz w:val="24"/>
+          <w:szCs w:val="24"/>
+          <w14:textFill>
+            <w14:solidFill>
+              <w14:schemeClr w14:val="bg1"/>
+            </w14:solidFill>
+          </w14:textFill>
+        </w:rPr>
+      </w:pPr>
+      <w:r>
+        <w:rPr>
+          <w:rFonts w:hint="default" w:ascii="Source Code Pro Semibold" w:hAnsi="Source Code Pro Semibold" w:cs="Source Code Pro Semibold"/>
+          <w:b w:val="0"/>
+          <w:bCs w:val="0"/>
+          <w:color w:val="FFFFFF" w:themeColor="background1"/>
+          <w:sz w:val="24"/>
+          <w:szCs w:val="24"/>
+          <w:u w:val="none"/>
+          <w14:textFill>
+            <w14:solidFill>
+              <w14:schemeClr w14:val="bg1"/>
+            </w14:solidFill>
+          </w14:textFill>
+        </w:rPr>
+        <w:t>....FLA</w:t>
+      </w:r>
+      <w:r>
+        <w:rPr>
+          <w:rFonts w:hint="default" w:ascii="Source Code Pro Semibold" w:hAnsi="Source Code Pro Semibold" w:cs="Source Code Pro Semibold"/>
+          <w:b w:val="0"/>
+          <w:bCs w:val="0"/>
+          <w:color w:val="FFFFFF" w:themeColor="background1"/>
+          <w:sz w:val="24"/>
+          <w:szCs w:val="24"/>
+          <w:u w:val="none"/>
+          <w14:textFill>
+            <w14:solidFill>
+              <w14:schemeClr w14:val="bg1"/>
+            </w14:solidFill>
+          </w14:textFill>
+        </w:rPr>
+        <w:t>PP</w:t>
+      </w:r>
       <w:bookmarkStart w:id="0" w:name="_GoBack"/>
       <w:bookmarkEnd w:id="0"/>
-      <w:r>
-        <w:rPr>
-          <w:rFonts w:hint="default" w:ascii="Source Code Pro Semibold" w:hAnsi="Source Code Pro Semibold" w:cs="Source Code Pro Semibold"/>
-          <w:b w:val="0"/>
-          <w:bCs w:val="0"/>
-          <w:color w:val="FFFFFF" w:themeColor="background1"/>
-          <w:sz w:val="24"/>
-          <w:szCs w:val="24"/>
-          <w:u w:val="none"/>
-          <w14:textFill>
-            <w14:solidFill>
-              <w14:schemeClr w14:val="bg1"/>
-            </w14:solidFill>
-          </w14:textFill>
-        </w:rPr>
-        <w:t>....D</w:t>
-      </w:r>
-      <w:r>
-        <w:rPr>
-          <w:rFonts w:hint="default" w:ascii="Source Code Pro Semibold" w:hAnsi="Source Code Pro Semibold" w:cs="Source Code Pro Semibold"/>
-          <w:b w:val="0"/>
-          <w:bCs w:val="0"/>
-          <w:color w:val="FFFFFF" w:themeColor="background1"/>
-          <w:sz w:val="24"/>
-          <w:szCs w:val="24"/>
-          <w:u w:val="none"/>
-          <w14:textFill>
-            <w14:solidFill>
-              <w14:schemeClr w14:val="bg1"/>
-            </w14:solidFill>
-          </w14:textFill>
-        </w:rPr>
-        <w:t>IMEN</w:t>
-      </w:r>
-      <w:r>
-        <w:rPr>
-          <w:rFonts w:hint="default" w:ascii="Source Code Pro Semibold" w:hAnsi="Source Code Pro Semibold" w:cs="Source Code Pro Semibold"/>
-          <w:b w:val="0"/>
-          <w:bCs w:val="0"/>
-          <w:color w:val="FFFFFF" w:themeColor="background1"/>
-          <w:sz w:val="24"/>
-          <w:szCs w:val="24"/>
-          <w:u w:val="none"/>
-          <w14:textFill>
-            <w14:solidFill>
-              <w14:schemeClr w14:val="bg1"/>
-            </w14:solidFill>
-          </w14:textFill>
-        </w:rPr>
-        <w:t>....</w:t>
-      </w:r>
-    </w:p>
-    <w:p>
-      <w:pPr>
-        <w:rPr>
-          <w:rFonts w:hint="default" w:ascii="Source Code Pro Semibold" w:hAnsi="Source Code Pro Semibold" w:cs="Source Code Pro Semibold"/>
-          <w:b w:val="0"/>
-          <w:bCs w:val="0"/>
-          <w:color w:val="FFFFFF" w:themeColor="background1"/>
-          <w:sz w:val="24"/>
-          <w:szCs w:val="24"/>
-          <w:u w:val="none"/>
-          <w14:textFill>
-            <w14:solidFill>
-              <w14:schemeClr w14:val="bg1"/>
-            </w14:solidFill>
-          </w14:textFill>
-        </w:rPr>
-      </w:pPr>
-    </w:p>
-    <w:p>
-      <w:pPr>
-        <w:rPr>
-          <w:rFonts w:hint="default" w:ascii="Source Code Pro Semibold" w:hAnsi="Source Code Pro Semibold" w:cs="Source Code Pro Semibold"/>
-          <w:b w:val="0"/>
-          <w:bCs w:val="0"/>
-          <w:color w:val="FFFFFF" w:themeColor="background1"/>
-          <w:sz w:val="24"/>
-          <w:szCs w:val="24"/>
-          <w14:textFill>
-            <w14:solidFill>
-              <w14:schemeClr w14:val="bg1"/>
-            </w14:solidFill>
-          </w14:textFill>
-        </w:rPr>
-      </w:pPr>
-      <w:r>
-        <w:rPr>
-          <w:rFonts w:hint="default" w:ascii="Source Code Pro Semibold" w:hAnsi="Source Code Pro Semibold" w:cs="Source Code Pro Semibold"/>
-          <w:b w:val="0"/>
-          <w:bCs w:val="0"/>
-          <w:color w:val="FFFFFF" w:themeColor="background1"/>
-          <w:sz w:val="24"/>
-          <w:szCs w:val="24"/>
-          <w:u w:val="none"/>
-          <w14:textFill>
-            <w14:solidFill>
-              <w14:schemeClr w14:val="bg1"/>
-            </w14:solidFill>
-          </w14:textFill>
-        </w:rPr>
-        <w:t xml:space="preserve">||    </w:t>
-      </w:r>
-      <w:r>
-        <w:rPr>
-          <w:rFonts w:hint="default" w:ascii="Source Code Pro Semibold" w:hAnsi="Source Code Pro Semibold" w:cs="Source Code Pro Semibold"/>
-          <w:b w:val="0"/>
-          <w:bCs w:val="0"/>
-          <w:color w:val="FFFFFF" w:themeColor="background1"/>
-          <w:sz w:val="24"/>
-          <w:szCs w:val="24"/>
-          <w:u w:val="none"/>
-          <w14:textFill>
-            <w14:solidFill>
-              <w14:schemeClr w14:val="bg1"/>
-            </w14:solidFill>
-          </w14:textFill>
-        </w:rPr>
-        <w:t>e</w:t>
-      </w:r>
-      <w:r>
-        <w:rPr>
-          <w:rFonts w:hint="default" w:ascii="Source Code Pro Semibold" w:hAnsi="Source Code Pro Semibold" w:cs="Source Code Pro Semibold"/>
-          <w:b w:val="0"/>
-          <w:bCs w:val="0"/>
-          <w:color w:val="FFFFFF" w:themeColor="background1"/>
-          <w:sz w:val="24"/>
-          <w:szCs w:val="24"/>
-          <w:u w:val="none"/>
-          <w14:textFill>
-            <w14:solidFill>
-              <w14:schemeClr w14:val="bg1"/>
-            </w14:solidFill>
-          </w14:textFill>
-        </w:rPr>
-        <w:t xml:space="preserve">    ||</w:t>
-      </w:r>
-    </w:p>
-    <w:p>
-      <w:pPr>
-        <w:rPr>
-          <w:rFonts w:hint="default" w:ascii="Source Code Pro Semibold" w:hAnsi="Source Code Pro Semibold" w:cs="Source Code Pro Semibold"/>
-          <w:b w:val="0"/>
-          <w:bCs w:val="0"/>
-          <w:color w:val="FFFFFF" w:themeColor="background1"/>
-          <w:sz w:val="24"/>
-          <w:szCs w:val="24"/>
-          <w14:textFill>
-            <w14:solidFill>
-              <w14:schemeClr w14:val="bg1"/>
-            </w14:solidFill>
-          </w14:textFill>
-        </w:rPr>
-      </w:pPr>
-      <w:r>
-        <w:rPr>
-          <w:rFonts w:hint="default" w:ascii="Source Code Pro Semibold" w:hAnsi="Source Code Pro Semibold" w:cs="Source Code Pro Semibold"/>
-          <w:b w:val="0"/>
-          <w:bCs w:val="0"/>
-          <w:color w:val="FFFFFF" w:themeColor="background1"/>
-          <w:sz w:val="24"/>
-          <w:szCs w:val="24"/>
-          <w:u w:val="none"/>
-          <w14:textFill>
-            <w14:solidFill>
-              <w14:schemeClr w14:val="bg1"/>
-            </w14:solidFill>
-          </w14:textFill>
-        </w:rPr>
-        <w:t>....FLA</w:t>
-      </w:r>
-      <w:r>
-        <w:rPr>
-          <w:rFonts w:hint="default" w:ascii="Source Code Pro Semibold" w:hAnsi="Source Code Pro Semibold" w:cs="Source Code Pro Semibold"/>
-          <w:b w:val="0"/>
-          <w:bCs w:val="0"/>
-          <w:color w:val="FFFFFF" w:themeColor="background1"/>
-          <w:sz w:val="24"/>
-          <w:szCs w:val="24"/>
-          <w:u w:val="none"/>
-          <w14:textFill>
-            <w14:solidFill>
-              <w14:schemeClr w14:val="bg1"/>
-            </w14:solidFill>
-          </w14:textFill>
-        </w:rPr>
-        <w:t>CC</w:t>
-      </w:r>
       <w:r>
         <w:rPr>
           <w:rFonts w:hint="default" w:ascii="Source Code Pro Semibold" w:hAnsi="Source Code Pro Semibold" w:cs="Source Code Pro Semibold"/>

--- a/S20 - C2 - Structure.docx
+++ b/S20 - C2 - Structure.docx
@@ -7,7 +7,7 @@
       <w:pPr>
         <w:jc w:val="center"/>
         <w:rPr>
-          <w:rFonts w:hint="default" w:ascii="Source Code Pro Semibold" w:hAnsi="Source Code Pro Semibold" w:cs="Source Code Pro Semibold"/>
+          <w:rFonts w:hint="default" w:ascii="Roboto Mono" w:hAnsi="Roboto Mono" w:cs="Roboto Mono"/>
           <w:b w:val="0"/>
           <w:bCs w:val="0"/>
           <w:sz w:val="36"/>
@@ -16,7 +16,7 @@
       </w:pPr>
       <w:r>
         <w:rPr>
-          <w:rFonts w:hint="default" w:ascii="Source Code Pro Semibold" w:hAnsi="Source Code Pro Semibold" w:cs="Source Code Pro Semibold"/>
+          <w:rFonts w:hint="default" w:ascii="Roboto Mono" w:hAnsi="Roboto Mono" w:cs="Roboto Mono"/>
           <w:b w:val="0"/>
           <w:bCs w:val="0"/>
           <w:sz w:val="36"/>
@@ -29,16 +29,16 @@
       <w:pPr>
         <w:jc w:val="center"/>
         <w:rPr>
-          <w:rFonts w:hint="default" w:ascii="Source Code Pro Semibold" w:hAnsi="Source Code Pro Semibold" w:cs="Source Code Pro Semibold"/>
-          <w:b w:val="0"/>
-          <w:bCs w:val="0"/>
-          <w:sz w:val="24"/>
-          <w:szCs w:val="24"/>
-        </w:rPr>
-      </w:pPr>
-      <w:r>
-        <w:rPr>
-          <w:rFonts w:hint="default" w:ascii="Source Code Pro Semibold" w:hAnsi="Source Code Pro Semibold" w:cs="Source Code Pro Semibold"/>
+          <w:rFonts w:hint="default" w:ascii="Roboto Mono" w:hAnsi="Roboto Mono" w:cs="Roboto Mono"/>
+          <w:b w:val="0"/>
+          <w:bCs w:val="0"/>
+          <w:sz w:val="24"/>
+          <w:szCs w:val="24"/>
+        </w:rPr>
+      </w:pPr>
+      <w:r>
+        <w:rPr>
+          <w:rFonts w:hint="default" w:ascii="Roboto Mono" w:hAnsi="Roboto Mono" w:cs="Roboto Mono"/>
           <w:b w:val="0"/>
           <w:bCs w:val="0"/>
           <w:sz w:val="36"/>
@@ -51,7 +51,7 @@
     <w:p>
       <w:pPr>
         <w:rPr>
-          <w:rFonts w:hint="default" w:ascii="Source Code Pro Semibold" w:hAnsi="Source Code Pro Semibold" w:cs="Source Code Pro Semibold"/>
+          <w:rFonts w:hint="default" w:ascii="Roboto Mono" w:hAnsi="Roboto Mono" w:cs="Roboto Mono"/>
           <w:b w:val="0"/>
           <w:bCs w:val="0"/>
           <w:sz w:val="24"/>
@@ -63,16 +63,16 @@
       <w:pPr>
         <w:jc w:val="center"/>
         <w:rPr>
-          <w:rFonts w:hint="default" w:ascii="Source Code Pro Semibold" w:hAnsi="Source Code Pro Semibold" w:cs="Source Code Pro Semibold"/>
-          <w:b w:val="0"/>
-          <w:bCs w:val="0"/>
-          <w:sz w:val="24"/>
-          <w:szCs w:val="24"/>
-        </w:rPr>
-      </w:pPr>
-      <w:r>
-        <w:rPr>
-          <w:rFonts w:hint="default" w:ascii="Source Code Pro Semibold" w:hAnsi="Source Code Pro Semibold" w:cs="Source Code Pro Semibold"/>
+          <w:rFonts w:hint="default" w:ascii="Roboto Mono" w:hAnsi="Roboto Mono" w:cs="Roboto Mono"/>
+          <w:b w:val="0"/>
+          <w:bCs w:val="0"/>
+          <w:sz w:val="24"/>
+          <w:szCs w:val="24"/>
+        </w:rPr>
+      </w:pPr>
+      <w:r>
+        <w:rPr>
+          <w:rFonts w:hint="default" w:ascii="Roboto Mono" w:hAnsi="Roboto Mono" w:cs="Roboto Mono"/>
           <w:b w:val="0"/>
           <w:bCs w:val="0"/>
           <w:sz w:val="24"/>
@@ -85,75 +85,55 @@
       <w:pPr>
         <w:jc w:val="center"/>
         <w:rPr>
-          <w:rFonts w:hint="default" w:ascii="Source Code Pro Semibold" w:hAnsi="Source Code Pro Semibold" w:cs="Source Code Pro Semibold"/>
-          <w:b w:val="0"/>
-          <w:bCs w:val="0"/>
-          <w:sz w:val="24"/>
-          <w:szCs w:val="24"/>
-        </w:rPr>
-      </w:pPr>
-      <w:r>
-        <w:rPr>
-          <w:rFonts w:hint="default" w:ascii="Source Code Pro Semibold" w:hAnsi="Source Code Pro Semibold" w:cs="Source Code Pro Semibold"/>
-          <w:b w:val="0"/>
-          <w:bCs w:val="0"/>
-          <w:sz w:val="24"/>
-          <w:szCs w:val="24"/>
-        </w:rPr>
-        <w:t>DIMEN and FLA</w:t>
-      </w:r>
-      <w:r>
-        <w:rPr>
-          <w:rFonts w:hint="default" w:ascii="Source Code Pro Semibold" w:hAnsi="Source Code Pro Semibold" w:cs="Source Code Pro Semibold"/>
-          <w:b w:val="0"/>
-          <w:bCs w:val="0"/>
-          <w:sz w:val="24"/>
-          <w:szCs w:val="24"/>
-        </w:rPr>
-        <w:t>P</w:t>
-      </w:r>
-      <w:r>
-        <w:rPr>
-          <w:rFonts w:hint="default" w:ascii="Source Code Pro Semibold" w:hAnsi="Source Code Pro Semibold" w:cs="Source Code Pro Semibold"/>
-          <w:b w:val="0"/>
-          <w:bCs w:val="0"/>
-          <w:sz w:val="24"/>
-          <w:szCs w:val="24"/>
-        </w:rPr>
-        <w:t xml:space="preserve"> - PACK</w:t>
-      </w:r>
-    </w:p>
-    <w:p>
-      <w:pPr>
-        <w:rPr>
-          <w:rFonts w:hint="default" w:ascii="Source Code Pro Semibold" w:hAnsi="Source Code Pro Semibold" w:cs="Source Code Pro Semibold"/>
-          <w:b w:val="0"/>
-          <w:bCs w:val="0"/>
-          <w:sz w:val="24"/>
-          <w:szCs w:val="24"/>
-        </w:rPr>
-      </w:pPr>
-    </w:p>
-    <w:p>
-      <w:pPr>
-        <w:rPr>
-          <w:rFonts w:hint="default" w:ascii="Source Code Pro Semibold" w:hAnsi="Source Code Pro Semibold" w:cs="Source Code Pro Semibold"/>
-          <w:b w:val="0"/>
-          <w:bCs w:val="0"/>
-          <w:color w:val="FFFFFF" w:themeColor="background1"/>
-          <w:sz w:val="24"/>
-          <w:szCs w:val="24"/>
-          <w:u w:val="none"/>
-          <w14:textFill>
-            <w14:solidFill>
-              <w14:schemeClr w14:val="bg1"/>
-            </w14:solidFill>
-          </w14:textFill>
-        </w:rPr>
-      </w:pPr>
-      <w:r>
-        <w:rPr>
-          <w:rFonts w:hint="default" w:ascii="Source Code Pro Semibold" w:hAnsi="Source Code Pro Semibold" w:cs="Source Code Pro Semibold"/>
+          <w:rFonts w:hint="default" w:ascii="Roboto Mono" w:hAnsi="Roboto Mono" w:cs="Roboto Mono"/>
+          <w:b w:val="0"/>
+          <w:bCs w:val="0"/>
+          <w:sz w:val="24"/>
+          <w:szCs w:val="24"/>
+        </w:rPr>
+      </w:pPr>
+      <w:r>
+        <w:rPr>
+          <w:rFonts w:hint="default" w:ascii="Roboto Mono" w:hAnsi="Roboto Mono" w:cs="Roboto Mono"/>
+          <w:b w:val="0"/>
+          <w:bCs w:val="0"/>
+          <w:sz w:val="24"/>
+          <w:szCs w:val="24"/>
+        </w:rPr>
+        <w:t>DIMEN and FLAP - PACK</w:t>
+      </w:r>
+    </w:p>
+    <w:p>
+      <w:pPr>
+        <w:rPr>
+          <w:rFonts w:hint="default" w:ascii="Roboto Mono" w:hAnsi="Roboto Mono" w:cs="Roboto Mono"/>
+          <w:b w:val="0"/>
+          <w:bCs w:val="0"/>
+          <w:sz w:val="24"/>
+          <w:szCs w:val="24"/>
+        </w:rPr>
+      </w:pPr>
+    </w:p>
+    <w:p>
+      <w:pPr>
+        <w:rPr>
+          <w:rFonts w:hint="default" w:ascii="Roboto Mono" w:hAnsi="Roboto Mono" w:cs="Roboto Mono"/>
+          <w:b w:val="0"/>
+          <w:bCs w:val="0"/>
+          <w:color w:val="FFFFFF" w:themeColor="background1"/>
+          <w:sz w:val="24"/>
+          <w:szCs w:val="24"/>
+          <w:u w:val="none"/>
+          <w14:textFill>
+            <w14:solidFill>
+              <w14:schemeClr w14:val="bg1"/>
+            </w14:solidFill>
+          </w14:textFill>
+        </w:rPr>
+      </w:pPr>
+      <w:r>
+        <w:rPr>
+          <w:rFonts w:hint="default" w:ascii="Roboto Mono" w:hAnsi="Roboto Mono" w:cs="Roboto Mono"/>
           <w:b w:val="0"/>
           <w:bCs w:val="0"/>
           <w:color w:val="FFFFFF" w:themeColor="background1"/>
@@ -170,7 +150,7 @@
       </w:r>
       <w:r>
         <w:rPr>
-          <w:rFonts w:hint="default" w:ascii="Source Code Pro Semibold" w:hAnsi="Source Code Pro Semibold" w:cs="Source Code Pro Semibold"/>
+          <w:rFonts w:hint="default" w:ascii="Roboto Mono" w:hAnsi="Roboto Mono" w:cs="Roboto Mono"/>
           <w:b w:val="0"/>
           <w:bCs w:val="0"/>
           <w:color w:val="FFFFFF" w:themeColor="background1"/>
@@ -186,7 +166,7 @@
       </w:r>
       <w:r>
         <w:rPr>
-          <w:rFonts w:hint="default" w:ascii="Source Code Pro Semibold" w:hAnsi="Source Code Pro Semibold" w:cs="Source Code Pro Semibold"/>
+          <w:rFonts w:hint="default" w:ascii="Roboto Mono" w:hAnsi="Roboto Mono" w:cs="Roboto Mono"/>
           <w:b w:val="0"/>
           <w:bCs w:val="0"/>
           <w:color w:val="FFFFFF" w:themeColor="background1"/>
@@ -205,23 +185,23 @@
     <w:p>
       <w:pPr>
         <w:rPr>
-          <w:rFonts w:hint="default" w:ascii="Source Code Pro Semibold" w:hAnsi="Source Code Pro Semibold" w:cs="Source Code Pro Semibold"/>
-          <w:b w:val="0"/>
-          <w:bCs w:val="0"/>
-          <w:color w:val="FFFFFF" w:themeColor="background1"/>
-          <w:sz w:val="24"/>
-          <w:szCs w:val="24"/>
-          <w:u w:val="none"/>
-          <w14:textFill>
-            <w14:solidFill>
-              <w14:schemeClr w14:val="bg1"/>
-            </w14:solidFill>
-          </w14:textFill>
-        </w:rPr>
-      </w:pPr>
-      <w:r>
-        <w:rPr>
-          <w:rFonts w:hint="default" w:ascii="Source Code Pro Semibold" w:hAnsi="Source Code Pro Semibold" w:cs="Source Code Pro Semibold"/>
+          <w:rFonts w:hint="default" w:ascii="Roboto Mono" w:hAnsi="Roboto Mono" w:cs="Roboto Mono"/>
+          <w:b w:val="0"/>
+          <w:bCs w:val="0"/>
+          <w:color w:val="FFFFFF" w:themeColor="background1"/>
+          <w:sz w:val="24"/>
+          <w:szCs w:val="24"/>
+          <w:u w:val="none"/>
+          <w14:textFill>
+            <w14:solidFill>
+              <w14:schemeClr w14:val="bg1"/>
+            </w14:solidFill>
+          </w14:textFill>
+        </w:rPr>
+      </w:pPr>
+      <w:r>
+        <w:rPr>
+          <w:rFonts w:hint="default" w:ascii="Roboto Mono" w:hAnsi="Roboto Mono" w:cs="Roboto Mono"/>
           <w:b w:val="0"/>
           <w:bCs w:val="0"/>
           <w:color w:val="FFFFFF" w:themeColor="background1"/>
@@ -240,23 +220,23 @@
     <w:p>
       <w:pPr>
         <w:rPr>
-          <w:rFonts w:hint="default" w:ascii="Source Code Pro Semibold" w:hAnsi="Source Code Pro Semibold" w:cs="Source Code Pro Semibold"/>
-          <w:b w:val="0"/>
-          <w:bCs w:val="0"/>
-          <w:color w:val="FFFFFF" w:themeColor="background1"/>
-          <w:sz w:val="24"/>
-          <w:szCs w:val="24"/>
-          <w:u w:val="none"/>
-          <w14:textFill>
-            <w14:solidFill>
-              <w14:schemeClr w14:val="bg1"/>
-            </w14:solidFill>
-          </w14:textFill>
-        </w:rPr>
-      </w:pPr>
-      <w:r>
-        <w:rPr>
-          <w:rFonts w:hint="default" w:ascii="Source Code Pro Semibold" w:hAnsi="Source Code Pro Semibold" w:cs="Source Code Pro Semibold"/>
+          <w:rFonts w:hint="default" w:ascii="Roboto Mono" w:hAnsi="Roboto Mono" w:cs="Roboto Mono"/>
+          <w:b w:val="0"/>
+          <w:bCs w:val="0"/>
+          <w:color w:val="FFFFFF" w:themeColor="background1"/>
+          <w:sz w:val="24"/>
+          <w:szCs w:val="24"/>
+          <w:u w:val="none"/>
+          <w14:textFill>
+            <w14:solidFill>
+              <w14:schemeClr w14:val="bg1"/>
+            </w14:solidFill>
+          </w14:textFill>
+        </w:rPr>
+      </w:pPr>
+      <w:r>
+        <w:rPr>
+          <w:rFonts w:hint="default" w:ascii="Roboto Mono" w:hAnsi="Roboto Mono" w:cs="Roboto Mono"/>
           <w:b w:val="0"/>
           <w:bCs w:val="0"/>
           <w:color w:val="FFFFFF" w:themeColor="background1"/>
@@ -275,41 +255,41 @@
     <w:p>
       <w:pPr>
         <w:rPr>
-          <w:rFonts w:hint="default" w:ascii="Source Code Pro Semibold" w:hAnsi="Source Code Pro Semibold" w:cs="Source Code Pro Semibold"/>
-          <w:b w:val="0"/>
-          <w:bCs w:val="0"/>
-          <w:color w:val="FFFFFF" w:themeColor="background1"/>
-          <w:sz w:val="24"/>
-          <w:szCs w:val="24"/>
-          <w:u w:val="none"/>
-          <w14:textFill>
-            <w14:solidFill>
-              <w14:schemeClr w14:val="bg1"/>
-            </w14:solidFill>
-          </w14:textFill>
-        </w:rPr>
-      </w:pPr>
-    </w:p>
-    <w:p>
-      <w:pPr>
-        <w:rPr>
-          <w:rFonts w:hint="default" w:ascii="Source Code Pro Semibold" w:hAnsi="Source Code Pro Semibold" w:cs="Source Code Pro Semibold"/>
-          <w:b w:val="0"/>
-          <w:bCs w:val="0"/>
-          <w:color w:val="FFFFFF" w:themeColor="background1"/>
-          <w:sz w:val="24"/>
-          <w:szCs w:val="24"/>
-          <w:u w:val="none"/>
-          <w14:textFill>
-            <w14:solidFill>
-              <w14:schemeClr w14:val="bg1"/>
-            </w14:solidFill>
-          </w14:textFill>
-        </w:rPr>
-      </w:pPr>
-      <w:r>
-        <w:rPr>
-          <w:rFonts w:hint="default" w:ascii="Source Code Pro Semibold" w:hAnsi="Source Code Pro Semibold" w:cs="Source Code Pro Semibold"/>
+          <w:rFonts w:hint="default" w:ascii="Roboto Mono" w:hAnsi="Roboto Mono" w:cs="Roboto Mono"/>
+          <w:b w:val="0"/>
+          <w:bCs w:val="0"/>
+          <w:color w:val="FFFFFF" w:themeColor="background1"/>
+          <w:sz w:val="24"/>
+          <w:szCs w:val="24"/>
+          <w:u w:val="none"/>
+          <w14:textFill>
+            <w14:solidFill>
+              <w14:schemeClr w14:val="bg1"/>
+            </w14:solidFill>
+          </w14:textFill>
+        </w:rPr>
+      </w:pPr>
+    </w:p>
+    <w:p>
+      <w:pPr>
+        <w:rPr>
+          <w:rFonts w:hint="default" w:ascii="Roboto Mono" w:hAnsi="Roboto Mono" w:cs="Roboto Mono"/>
+          <w:b w:val="0"/>
+          <w:bCs w:val="0"/>
+          <w:color w:val="FFFFFF" w:themeColor="background1"/>
+          <w:sz w:val="24"/>
+          <w:szCs w:val="24"/>
+          <w:u w:val="none"/>
+          <w14:textFill>
+            <w14:solidFill>
+              <w14:schemeClr w14:val="bg1"/>
+            </w14:solidFill>
+          </w14:textFill>
+        </w:rPr>
+      </w:pPr>
+      <w:r>
+        <w:rPr>
+          <w:rFonts w:hint="default" w:ascii="Roboto Mono" w:hAnsi="Roboto Mono" w:cs="Roboto Mono"/>
           <w:b w:val="0"/>
           <w:bCs w:val="0"/>
           <w:color w:val="FFFFFF" w:themeColor="background1"/>
@@ -328,23 +308,23 @@
     <w:p>
       <w:pPr>
         <w:rPr>
-          <w:rFonts w:hint="default" w:ascii="Source Code Pro Semibold" w:hAnsi="Source Code Pro Semibold" w:cs="Source Code Pro Semibold"/>
-          <w:b w:val="0"/>
-          <w:bCs w:val="0"/>
-          <w:color w:val="FFFFFF" w:themeColor="background1"/>
-          <w:sz w:val="24"/>
-          <w:szCs w:val="24"/>
-          <w:u w:val="none"/>
-          <w14:textFill>
-            <w14:solidFill>
-              <w14:schemeClr w14:val="bg1"/>
-            </w14:solidFill>
-          </w14:textFill>
-        </w:rPr>
-      </w:pPr>
-      <w:r>
-        <w:rPr>
-          <w:rFonts w:hint="default" w:ascii="Source Code Pro Semibold" w:hAnsi="Source Code Pro Semibold" w:cs="Source Code Pro Semibold"/>
+          <w:rFonts w:hint="default" w:ascii="Roboto Mono" w:hAnsi="Roboto Mono" w:cs="Roboto Mono"/>
+          <w:b w:val="0"/>
+          <w:bCs w:val="0"/>
+          <w:color w:val="FFFFFF" w:themeColor="background1"/>
+          <w:sz w:val="24"/>
+          <w:szCs w:val="24"/>
+          <w:u w:val="none"/>
+          <w14:textFill>
+            <w14:solidFill>
+              <w14:schemeClr w14:val="bg1"/>
+            </w14:solidFill>
+          </w14:textFill>
+        </w:rPr>
+      </w:pPr>
+      <w:r>
+        <w:rPr>
+          <w:rFonts w:hint="default" w:ascii="Roboto Mono" w:hAnsi="Roboto Mono" w:cs="Roboto Mono"/>
           <w:b w:val="0"/>
           <w:bCs w:val="0"/>
           <w:color w:val="FFFFFF" w:themeColor="background1"/>
@@ -363,41 +343,41 @@
     <w:p>
       <w:pPr>
         <w:rPr>
-          <w:rFonts w:hint="default" w:ascii="Source Code Pro Semibold" w:hAnsi="Source Code Pro Semibold" w:cs="Source Code Pro Semibold"/>
-          <w:b w:val="0"/>
-          <w:bCs w:val="0"/>
-          <w:color w:val="FFFFFF" w:themeColor="background1"/>
-          <w:sz w:val="24"/>
-          <w:szCs w:val="24"/>
-          <w:u w:val="none"/>
-          <w14:textFill>
-            <w14:solidFill>
-              <w14:schemeClr w14:val="bg1"/>
-            </w14:solidFill>
-          </w14:textFill>
-        </w:rPr>
-      </w:pPr>
-    </w:p>
-    <w:p>
-      <w:pPr>
-        <w:rPr>
-          <w:rFonts w:hint="default" w:ascii="Source Code Pro Semibold" w:hAnsi="Source Code Pro Semibold" w:cs="Source Code Pro Semibold"/>
-          <w:b w:val="0"/>
-          <w:bCs w:val="0"/>
-          <w:color w:val="FFFFFF" w:themeColor="background1"/>
-          <w:sz w:val="24"/>
-          <w:szCs w:val="24"/>
-          <w:u w:val="none"/>
-          <w14:textFill>
-            <w14:solidFill>
-              <w14:schemeClr w14:val="bg1"/>
-            </w14:solidFill>
-          </w14:textFill>
-        </w:rPr>
-      </w:pPr>
-      <w:r>
-        <w:rPr>
-          <w:rFonts w:hint="default" w:ascii="Source Code Pro Semibold" w:hAnsi="Source Code Pro Semibold" w:cs="Source Code Pro Semibold"/>
+          <w:rFonts w:hint="default" w:ascii="Roboto Mono" w:hAnsi="Roboto Mono" w:cs="Roboto Mono"/>
+          <w:b w:val="0"/>
+          <w:bCs w:val="0"/>
+          <w:color w:val="FFFFFF" w:themeColor="background1"/>
+          <w:sz w:val="24"/>
+          <w:szCs w:val="24"/>
+          <w:u w:val="none"/>
+          <w14:textFill>
+            <w14:solidFill>
+              <w14:schemeClr w14:val="bg1"/>
+            </w14:solidFill>
+          </w14:textFill>
+        </w:rPr>
+      </w:pPr>
+    </w:p>
+    <w:p>
+      <w:pPr>
+        <w:rPr>
+          <w:rFonts w:hint="default" w:ascii="Roboto Mono" w:hAnsi="Roboto Mono" w:cs="Roboto Mono"/>
+          <w:b w:val="0"/>
+          <w:bCs w:val="0"/>
+          <w:color w:val="FFFFFF" w:themeColor="background1"/>
+          <w:sz w:val="24"/>
+          <w:szCs w:val="24"/>
+          <w:u w:val="none"/>
+          <w14:textFill>
+            <w14:solidFill>
+              <w14:schemeClr w14:val="bg1"/>
+            </w14:solidFill>
+          </w14:textFill>
+        </w:rPr>
+      </w:pPr>
+      <w:r>
+        <w:rPr>
+          <w:rFonts w:hint="default" w:ascii="Roboto Mono" w:hAnsi="Roboto Mono" w:cs="Roboto Mono"/>
           <w:b w:val="0"/>
           <w:bCs w:val="0"/>
           <w:color w:val="FFFFFF" w:themeColor="background1"/>
@@ -416,23 +396,23 @@
     <w:p>
       <w:pPr>
         <w:rPr>
-          <w:rFonts w:hint="default" w:ascii="Source Code Pro Semibold" w:hAnsi="Source Code Pro Semibold" w:cs="Source Code Pro Semibold"/>
-          <w:b w:val="0"/>
-          <w:bCs w:val="0"/>
-          <w:color w:val="FFFFFF" w:themeColor="background1"/>
-          <w:sz w:val="24"/>
-          <w:szCs w:val="24"/>
-          <w:u w:val="none"/>
-          <w14:textFill>
-            <w14:solidFill>
-              <w14:schemeClr w14:val="bg1"/>
-            </w14:solidFill>
-          </w14:textFill>
-        </w:rPr>
-      </w:pPr>
-      <w:r>
-        <w:rPr>
-          <w:rFonts w:hint="default" w:ascii="Source Code Pro Semibold" w:hAnsi="Source Code Pro Semibold" w:cs="Source Code Pro Semibold"/>
+          <w:rFonts w:hint="default" w:ascii="Roboto Mono" w:hAnsi="Roboto Mono" w:cs="Roboto Mono"/>
+          <w:b w:val="0"/>
+          <w:bCs w:val="0"/>
+          <w:color w:val="FFFFFF" w:themeColor="background1"/>
+          <w:sz w:val="24"/>
+          <w:szCs w:val="24"/>
+          <w:u w:val="none"/>
+          <w14:textFill>
+            <w14:solidFill>
+              <w14:schemeClr w14:val="bg1"/>
+            </w14:solidFill>
+          </w14:textFill>
+        </w:rPr>
+      </w:pPr>
+      <w:r>
+        <w:rPr>
+          <w:rFonts w:hint="default" w:ascii="Roboto Mono" w:hAnsi="Roboto Mono" w:cs="Roboto Mono"/>
           <w:b w:val="0"/>
           <w:bCs w:val="0"/>
           <w:color w:val="FFFFFF" w:themeColor="background1"/>
@@ -450,41 +430,41 @@
     <w:p>
       <w:pPr>
         <w:rPr>
-          <w:rFonts w:hint="default" w:ascii="Source Code Pro Semibold" w:hAnsi="Source Code Pro Semibold" w:cs="Source Code Pro Semibold"/>
-          <w:b w:val="0"/>
-          <w:bCs w:val="0"/>
-          <w:color w:val="FFFFFF" w:themeColor="background1"/>
-          <w:sz w:val="24"/>
-          <w:szCs w:val="24"/>
-          <w:u w:val="none"/>
-          <w14:textFill>
-            <w14:solidFill>
-              <w14:schemeClr w14:val="bg1"/>
-            </w14:solidFill>
-          </w14:textFill>
-        </w:rPr>
-      </w:pPr>
-    </w:p>
-    <w:p>
-      <w:pPr>
-        <w:rPr>
-          <w:rFonts w:hint="default" w:ascii="Source Code Pro Semibold" w:hAnsi="Source Code Pro Semibold" w:cs="Source Code Pro Semibold"/>
-          <w:b w:val="0"/>
-          <w:bCs w:val="0"/>
-          <w:color w:val="FFFFFF" w:themeColor="background1"/>
-          <w:sz w:val="24"/>
-          <w:szCs w:val="24"/>
-          <w:u w:val="none"/>
-          <w14:textFill>
-            <w14:solidFill>
-              <w14:schemeClr w14:val="bg1"/>
-            </w14:solidFill>
-          </w14:textFill>
-        </w:rPr>
-      </w:pPr>
-      <w:r>
-        <w:rPr>
-          <w:rFonts w:hint="default" w:ascii="Source Code Pro Semibold" w:hAnsi="Source Code Pro Semibold" w:cs="Source Code Pro Semibold"/>
+          <w:rFonts w:hint="default" w:ascii="Roboto Mono" w:hAnsi="Roboto Mono" w:cs="Roboto Mono"/>
+          <w:b w:val="0"/>
+          <w:bCs w:val="0"/>
+          <w:color w:val="FFFFFF" w:themeColor="background1"/>
+          <w:sz w:val="24"/>
+          <w:szCs w:val="24"/>
+          <w:u w:val="none"/>
+          <w14:textFill>
+            <w14:solidFill>
+              <w14:schemeClr w14:val="bg1"/>
+            </w14:solidFill>
+          </w14:textFill>
+        </w:rPr>
+      </w:pPr>
+    </w:p>
+    <w:p>
+      <w:pPr>
+        <w:rPr>
+          <w:rFonts w:hint="default" w:ascii="Roboto Mono" w:hAnsi="Roboto Mono" w:cs="Roboto Mono"/>
+          <w:b w:val="0"/>
+          <w:bCs w:val="0"/>
+          <w:color w:val="FFFFFF" w:themeColor="background1"/>
+          <w:sz w:val="24"/>
+          <w:szCs w:val="24"/>
+          <w:u w:val="none"/>
+          <w14:textFill>
+            <w14:solidFill>
+              <w14:schemeClr w14:val="bg1"/>
+            </w14:solidFill>
+          </w14:textFill>
+        </w:rPr>
+      </w:pPr>
+      <w:r>
+        <w:rPr>
+          <w:rFonts w:hint="default" w:ascii="Roboto Mono" w:hAnsi="Roboto Mono" w:cs="Roboto Mono"/>
           <w:b w:val="0"/>
           <w:bCs w:val="0"/>
           <w:color w:val="FFFFFF" w:themeColor="background1"/>
@@ -503,23 +483,23 @@
     <w:p>
       <w:pPr>
         <w:rPr>
-          <w:rFonts w:hint="default" w:ascii="Source Code Pro Semibold" w:hAnsi="Source Code Pro Semibold" w:cs="Source Code Pro Semibold"/>
-          <w:b w:val="0"/>
-          <w:bCs w:val="0"/>
-          <w:color w:val="FFFFFF" w:themeColor="background1"/>
-          <w:sz w:val="24"/>
-          <w:szCs w:val="24"/>
-          <w:u w:val="none"/>
-          <w14:textFill>
-            <w14:solidFill>
-              <w14:schemeClr w14:val="bg1"/>
-            </w14:solidFill>
-          </w14:textFill>
-        </w:rPr>
-      </w:pPr>
-      <w:r>
-        <w:rPr>
-          <w:rFonts w:hint="default" w:ascii="Source Code Pro Semibold" w:hAnsi="Source Code Pro Semibold" w:cs="Source Code Pro Semibold"/>
+          <w:rFonts w:hint="default" w:ascii="Roboto Mono" w:hAnsi="Roboto Mono" w:cs="Roboto Mono"/>
+          <w:b w:val="0"/>
+          <w:bCs w:val="0"/>
+          <w:color w:val="FFFFFF" w:themeColor="background1"/>
+          <w:sz w:val="24"/>
+          <w:szCs w:val="24"/>
+          <w:u w:val="none"/>
+          <w14:textFill>
+            <w14:solidFill>
+              <w14:schemeClr w14:val="bg1"/>
+            </w14:solidFill>
+          </w14:textFill>
+        </w:rPr>
+      </w:pPr>
+      <w:r>
+        <w:rPr>
+          <w:rFonts w:hint="default" w:ascii="Roboto Mono" w:hAnsi="Roboto Mono" w:cs="Roboto Mono"/>
           <w:b w:val="0"/>
           <w:bCs w:val="0"/>
           <w:color w:val="FFFFFF" w:themeColor="background1"/>
@@ -538,40 +518,40 @@
     <w:p>
       <w:pPr>
         <w:rPr>
-          <w:rFonts w:hint="default" w:ascii="Source Code Pro Semibold" w:hAnsi="Source Code Pro Semibold" w:cs="Source Code Pro Semibold"/>
-          <w:b w:val="0"/>
-          <w:bCs w:val="0"/>
-          <w:color w:val="FFFFFF" w:themeColor="background1"/>
-          <w:sz w:val="24"/>
-          <w:szCs w:val="24"/>
-          <w:u w:val="none"/>
-          <w14:textFill>
-            <w14:solidFill>
-              <w14:schemeClr w14:val="bg1"/>
-            </w14:solidFill>
-          </w14:textFill>
-        </w:rPr>
-      </w:pPr>
-    </w:p>
-    <w:p>
-      <w:pPr>
-        <w:rPr>
-          <w:rFonts w:hint="default" w:ascii="Source Code Pro Semibold" w:hAnsi="Source Code Pro Semibold" w:cs="Source Code Pro Semibold"/>
-          <w:b w:val="0"/>
-          <w:bCs w:val="0"/>
-          <w:color w:val="FFFFFF" w:themeColor="background1"/>
-          <w:sz w:val="24"/>
-          <w:szCs w:val="24"/>
-          <w14:textFill>
-            <w14:solidFill>
-              <w14:schemeClr w14:val="bg1"/>
-            </w14:solidFill>
-          </w14:textFill>
-        </w:rPr>
-      </w:pPr>
-      <w:r>
-        <w:rPr>
-          <w:rFonts w:hint="default" w:ascii="Source Code Pro Semibold" w:hAnsi="Source Code Pro Semibold" w:cs="Source Code Pro Semibold"/>
+          <w:rFonts w:hint="default" w:ascii="Roboto Mono" w:hAnsi="Roboto Mono" w:cs="Roboto Mono"/>
+          <w:b w:val="0"/>
+          <w:bCs w:val="0"/>
+          <w:color w:val="FFFFFF" w:themeColor="background1"/>
+          <w:sz w:val="24"/>
+          <w:szCs w:val="24"/>
+          <w:u w:val="none"/>
+          <w14:textFill>
+            <w14:solidFill>
+              <w14:schemeClr w14:val="bg1"/>
+            </w14:solidFill>
+          </w14:textFill>
+        </w:rPr>
+      </w:pPr>
+    </w:p>
+    <w:p>
+      <w:pPr>
+        <w:rPr>
+          <w:rFonts w:hint="default" w:ascii="Roboto Mono" w:hAnsi="Roboto Mono" w:cs="Roboto Mono"/>
+          <w:b w:val="0"/>
+          <w:bCs w:val="0"/>
+          <w:color w:val="FFFFFF" w:themeColor="background1"/>
+          <w:sz w:val="24"/>
+          <w:szCs w:val="24"/>
+          <w14:textFill>
+            <w14:solidFill>
+              <w14:schemeClr w14:val="bg1"/>
+            </w14:solidFill>
+          </w14:textFill>
+        </w:rPr>
+      </w:pPr>
+      <w:r>
+        <w:rPr>
+          <w:rFonts w:hint="default" w:ascii="Roboto Mono" w:hAnsi="Roboto Mono" w:cs="Roboto Mono"/>
           <w:b w:val="0"/>
           <w:bCs w:val="0"/>
           <w:color w:val="FFFFFF" w:themeColor="background1"/>
@@ -590,100 +570,66 @@
     <w:p>
       <w:pPr>
         <w:rPr>
-          <w:rFonts w:hint="default" w:ascii="Source Code Pro Semibold" w:hAnsi="Source Code Pro Semibold" w:cs="Source Code Pro Semibold"/>
-          <w:b w:val="0"/>
-          <w:bCs w:val="0"/>
-          <w:color w:val="FFFFFF" w:themeColor="background1"/>
-          <w:sz w:val="24"/>
-          <w:szCs w:val="24"/>
-          <w14:textFill>
-            <w14:solidFill>
-              <w14:schemeClr w14:val="bg1"/>
-            </w14:solidFill>
-          </w14:textFill>
-        </w:rPr>
-      </w:pPr>
-      <w:r>
-        <w:rPr>
-          <w:rFonts w:hint="default" w:ascii="Source Code Pro Semibold" w:hAnsi="Source Code Pro Semibold" w:cs="Source Code Pro Semibold"/>
-          <w:b w:val="0"/>
-          <w:bCs w:val="0"/>
-          <w:color w:val="FFFFFF" w:themeColor="background1"/>
-          <w:sz w:val="24"/>
-          <w:szCs w:val="24"/>
-          <w:u w:val="none"/>
-          <w14:textFill>
-            <w14:solidFill>
-              <w14:schemeClr w14:val="bg1"/>
-            </w14:solidFill>
-          </w14:textFill>
-        </w:rPr>
-        <w:t>....FLA</w:t>
-      </w:r>
-      <w:r>
-        <w:rPr>
-          <w:rFonts w:hint="default" w:ascii="Source Code Pro Semibold" w:hAnsi="Source Code Pro Semibold" w:cs="Source Code Pro Semibold"/>
-          <w:b w:val="0"/>
-          <w:bCs w:val="0"/>
-          <w:color w:val="FFFFFF" w:themeColor="background1"/>
-          <w:sz w:val="24"/>
-          <w:szCs w:val="24"/>
-          <w:u w:val="none"/>
-          <w14:textFill>
-            <w14:solidFill>
-              <w14:schemeClr w14:val="bg1"/>
-            </w14:solidFill>
-          </w14:textFill>
-        </w:rPr>
-        <w:t>PP</w:t>
-      </w:r>
+          <w:rFonts w:hint="default" w:ascii="Roboto Mono" w:hAnsi="Roboto Mono" w:cs="Roboto Mono"/>
+          <w:b w:val="0"/>
+          <w:bCs w:val="0"/>
+          <w:color w:val="FFFFFF" w:themeColor="background1"/>
+          <w:sz w:val="24"/>
+          <w:szCs w:val="24"/>
+          <w14:textFill>
+            <w14:solidFill>
+              <w14:schemeClr w14:val="bg1"/>
+            </w14:solidFill>
+          </w14:textFill>
+        </w:rPr>
+      </w:pPr>
+      <w:r>
+        <w:rPr>
+          <w:rFonts w:hint="default" w:ascii="Roboto Mono" w:hAnsi="Roboto Mono" w:cs="Roboto Mono"/>
+          <w:b w:val="0"/>
+          <w:bCs w:val="0"/>
+          <w:color w:val="FFFFFF" w:themeColor="background1"/>
+          <w:sz w:val="24"/>
+          <w:szCs w:val="24"/>
+          <w:u w:val="none"/>
+          <w14:textFill>
+            <w14:solidFill>
+              <w14:schemeClr w14:val="bg1"/>
+            </w14:solidFill>
+          </w14:textFill>
+        </w:rPr>
+        <w:t>....FLAPP....</w:t>
+      </w:r>
+    </w:p>
+    <w:p>
+      <w:pPr>
+        <w:rPr>
+          <w:rFonts w:hint="default" w:ascii="Roboto Mono" w:hAnsi="Roboto Mono" w:cs="Roboto Mono"/>
+          <w:b w:val="0"/>
+          <w:bCs w:val="0"/>
+          <w:color w:val="FFFFFF" w:themeColor="background1"/>
+          <w:sz w:val="24"/>
+          <w:szCs w:val="24"/>
+          <w14:textFill>
+            <w14:solidFill>
+              <w14:schemeClr w14:val="bg1"/>
+            </w14:solidFill>
+          </w14:textFill>
+        </w:rPr>
+      </w:pPr>
+    </w:p>
+    <w:p>
+      <w:pPr>
+        <w:rPr>
+          <w:rFonts w:hint="default" w:ascii="Roboto Mono" w:hAnsi="Roboto Mono" w:cs="Roboto Mono"/>
+          <w:b w:val="0"/>
+          <w:bCs w:val="0"/>
+          <w:sz w:val="24"/>
+          <w:szCs w:val="24"/>
+        </w:rPr>
+      </w:pPr>
       <w:bookmarkStart w:id="0" w:name="_GoBack"/>
       <w:bookmarkEnd w:id="0"/>
-      <w:r>
-        <w:rPr>
-          <w:rFonts w:hint="default" w:ascii="Source Code Pro Semibold" w:hAnsi="Source Code Pro Semibold" w:cs="Source Code Pro Semibold"/>
-          <w:b w:val="0"/>
-          <w:bCs w:val="0"/>
-          <w:color w:val="FFFFFF" w:themeColor="background1"/>
-          <w:sz w:val="24"/>
-          <w:szCs w:val="24"/>
-          <w:u w:val="none"/>
-          <w14:textFill>
-            <w14:solidFill>
-              <w14:schemeClr w14:val="bg1"/>
-            </w14:solidFill>
-          </w14:textFill>
-        </w:rPr>
-        <w:t>....</w:t>
-      </w:r>
-    </w:p>
-    <w:p>
-      <w:pPr>
-        <w:rPr>
-          <w:rFonts w:hint="default" w:ascii="Source Code Pro Semibold" w:hAnsi="Source Code Pro Semibold" w:cs="Source Code Pro Semibold"/>
-          <w:b w:val="0"/>
-          <w:bCs w:val="0"/>
-          <w:color w:val="FFFFFF" w:themeColor="background1"/>
-          <w:sz w:val="24"/>
-          <w:szCs w:val="24"/>
-          <w14:textFill>
-            <w14:solidFill>
-              <w14:schemeClr w14:val="bg1"/>
-            </w14:solidFill>
-          </w14:textFill>
-        </w:rPr>
-      </w:pPr>
-    </w:p>
-    <w:p>
-      <w:pPr>
-        <w:rPr>
-          <w:rFonts w:hint="default" w:ascii="Source Code Pro Semibold" w:hAnsi="Source Code Pro Semibold" w:cs="Source Code Pro Semibold"/>
-          <w:b w:val="0"/>
-          <w:bCs w:val="0"/>
-          <w:sz w:val="24"/>
-          <w:szCs w:val="24"/>
-        </w:rPr>
-      </w:pPr>
     </w:p>
     <w:sectPr>
       <w:pgSz w:w="11906" w:h="16838"/>

--- a/S20 - C2 - Structure.docx
+++ b/S20 - C2 - Structure.docx
@@ -100,536 +100,576 @@
           <w:sz w:val="24"/>
           <w:szCs w:val="24"/>
         </w:rPr>
-        <w:t>DIMEN and FLAP - PACK</w:t>
-      </w:r>
-    </w:p>
-    <w:p>
-      <w:pPr>
-        <w:rPr>
-          <w:rFonts w:hint="default" w:ascii="Roboto Mono" w:hAnsi="Roboto Mono" w:cs="Roboto Mono"/>
-          <w:b w:val="0"/>
-          <w:bCs w:val="0"/>
-          <w:sz w:val="24"/>
-          <w:szCs w:val="24"/>
-        </w:rPr>
-      </w:pPr>
-    </w:p>
-    <w:p>
-      <w:pPr>
-        <w:rPr>
-          <w:rFonts w:hint="default" w:ascii="Roboto Mono" w:hAnsi="Roboto Mono" w:cs="Roboto Mono"/>
-          <w:b w:val="0"/>
-          <w:bCs w:val="0"/>
-          <w:color w:val="FFFFFF" w:themeColor="background1"/>
-          <w:sz w:val="24"/>
-          <w:szCs w:val="24"/>
-          <w:u w:val="none"/>
-          <w14:textFill>
-            <w14:solidFill>
-              <w14:schemeClr w14:val="bg1"/>
-            </w14:solidFill>
-          </w14:textFill>
-        </w:rPr>
-      </w:pPr>
-      <w:r>
-        <w:rPr>
-          <w:rFonts w:hint="default" w:ascii="Roboto Mono" w:hAnsi="Roboto Mono" w:cs="Roboto Mono"/>
-          <w:b w:val="0"/>
-          <w:bCs w:val="0"/>
-          <w:color w:val="FFFFFF" w:themeColor="background1"/>
-          <w:sz w:val="24"/>
-          <w:szCs w:val="24"/>
-          <w:u w:val="none"/>
-          <w14:textFill>
-            <w14:solidFill>
-              <w14:schemeClr w14:val="bg1"/>
-            </w14:solidFill>
-          </w14:textFill>
-        </w:rPr>
-        <w:t>||</w:t>
-      </w:r>
-      <w:r>
-        <w:rPr>
-          <w:rFonts w:hint="default" w:ascii="Roboto Mono" w:hAnsi="Roboto Mono" w:cs="Roboto Mono"/>
-          <w:b w:val="0"/>
-          <w:bCs w:val="0"/>
-          <w:color w:val="FFFFFF" w:themeColor="background1"/>
-          <w:sz w:val="24"/>
-          <w:szCs w:val="24"/>
-          <w14:textFill>
-            <w14:solidFill>
-              <w14:schemeClr w14:val="bg1"/>
-            </w14:solidFill>
-          </w14:textFill>
-        </w:rPr>
-        <w:t>^^^^1^^^^</w:t>
-      </w:r>
-      <w:r>
-        <w:rPr>
-          <w:rFonts w:hint="default" w:ascii="Roboto Mono" w:hAnsi="Roboto Mono" w:cs="Roboto Mono"/>
-          <w:b w:val="0"/>
-          <w:bCs w:val="0"/>
-          <w:color w:val="FFFFFF" w:themeColor="background1"/>
-          <w:sz w:val="24"/>
-          <w:szCs w:val="24"/>
-          <w:u w:val="none"/>
-          <w14:textFill>
-            <w14:solidFill>
-              <w14:schemeClr w14:val="bg1"/>
-            </w14:solidFill>
-          </w14:textFill>
-        </w:rPr>
-        <w:t>||</w:t>
-      </w:r>
-    </w:p>
-    <w:p>
-      <w:pPr>
-        <w:rPr>
-          <w:rFonts w:hint="default" w:ascii="Roboto Mono" w:hAnsi="Roboto Mono" w:cs="Roboto Mono"/>
-          <w:b w:val="0"/>
-          <w:bCs w:val="0"/>
-          <w:color w:val="FFFFFF" w:themeColor="background1"/>
-          <w:sz w:val="24"/>
-          <w:szCs w:val="24"/>
-          <w:u w:val="none"/>
-          <w14:textFill>
-            <w14:solidFill>
-              <w14:schemeClr w14:val="bg1"/>
-            </w14:solidFill>
-          </w14:textFill>
-        </w:rPr>
-      </w:pPr>
-      <w:r>
-        <w:rPr>
-          <w:rFonts w:hint="default" w:ascii="Roboto Mono" w:hAnsi="Roboto Mono" w:cs="Roboto Mono"/>
-          <w:b w:val="0"/>
-          <w:bCs w:val="0"/>
-          <w:color w:val="FFFFFF" w:themeColor="background1"/>
-          <w:sz w:val="24"/>
-          <w:szCs w:val="24"/>
-          <w:u w:val="none"/>
-          <w14:textFill>
-            <w14:solidFill>
-              <w14:schemeClr w14:val="bg1"/>
-            </w14:solidFill>
-          </w14:textFill>
-        </w:rPr>
-        <w:t>||    a    ||</w:t>
-      </w:r>
-    </w:p>
-    <w:p>
-      <w:pPr>
-        <w:rPr>
-          <w:rFonts w:hint="default" w:ascii="Roboto Mono" w:hAnsi="Roboto Mono" w:cs="Roboto Mono"/>
-          <w:b w:val="0"/>
-          <w:bCs w:val="0"/>
-          <w:color w:val="FFFFFF" w:themeColor="background1"/>
-          <w:sz w:val="24"/>
-          <w:szCs w:val="24"/>
-          <w:u w:val="none"/>
-          <w14:textFill>
-            <w14:solidFill>
-              <w14:schemeClr w14:val="bg1"/>
-            </w14:solidFill>
-          </w14:textFill>
-        </w:rPr>
-      </w:pPr>
-      <w:r>
-        <w:rPr>
-          <w:rFonts w:hint="default" w:ascii="Roboto Mono" w:hAnsi="Roboto Mono" w:cs="Roboto Mono"/>
-          <w:b w:val="0"/>
-          <w:bCs w:val="0"/>
-          <w:color w:val="FFFFFF" w:themeColor="background1"/>
-          <w:sz w:val="24"/>
-          <w:szCs w:val="24"/>
-          <w:u w:val="none"/>
-          <w14:textFill>
-            <w14:solidFill>
-              <w14:schemeClr w14:val="bg1"/>
-            </w14:solidFill>
-          </w14:textFill>
-        </w:rPr>
-        <w:t>Version</w:t>
-      </w:r>
-    </w:p>
-    <w:p>
-      <w:pPr>
-        <w:rPr>
-          <w:rFonts w:hint="default" w:ascii="Roboto Mono" w:hAnsi="Roboto Mono" w:cs="Roboto Mono"/>
-          <w:b w:val="0"/>
-          <w:bCs w:val="0"/>
-          <w:color w:val="FFFFFF" w:themeColor="background1"/>
-          <w:sz w:val="24"/>
-          <w:szCs w:val="24"/>
-          <w:u w:val="none"/>
-          <w14:textFill>
-            <w14:solidFill>
-              <w14:schemeClr w14:val="bg1"/>
-            </w14:solidFill>
-          </w14:textFill>
-        </w:rPr>
-      </w:pPr>
-    </w:p>
-    <w:p>
-      <w:pPr>
-        <w:rPr>
-          <w:rFonts w:hint="default" w:ascii="Roboto Mono" w:hAnsi="Roboto Mono" w:cs="Roboto Mono"/>
-          <w:b w:val="0"/>
-          <w:bCs w:val="0"/>
-          <w:color w:val="FFFFFF" w:themeColor="background1"/>
-          <w:sz w:val="24"/>
-          <w:szCs w:val="24"/>
-          <w:u w:val="none"/>
-          <w14:textFill>
-            <w14:solidFill>
-              <w14:schemeClr w14:val="bg1"/>
-            </w14:solidFill>
-          </w14:textFill>
-        </w:rPr>
-      </w:pPr>
-      <w:r>
-        <w:rPr>
-          <w:rFonts w:hint="default" w:ascii="Roboto Mono" w:hAnsi="Roboto Mono" w:cs="Roboto Mono"/>
-          <w:b w:val="0"/>
-          <w:bCs w:val="0"/>
-          <w:color w:val="FFFFFF" w:themeColor="background1"/>
-          <w:sz w:val="24"/>
-          <w:szCs w:val="24"/>
-          <w:u w:val="none"/>
-          <w14:textFill>
-            <w14:solidFill>
-              <w14:schemeClr w14:val="bg1"/>
-            </w14:solidFill>
-          </w14:textFill>
-        </w:rPr>
-        <w:t>||    b    ||</w:t>
-      </w:r>
-    </w:p>
-    <w:p>
-      <w:pPr>
-        <w:rPr>
-          <w:rFonts w:hint="default" w:ascii="Roboto Mono" w:hAnsi="Roboto Mono" w:cs="Roboto Mono"/>
-          <w:b w:val="0"/>
-          <w:bCs w:val="0"/>
-          <w:color w:val="FFFFFF" w:themeColor="background1"/>
-          <w:sz w:val="24"/>
-          <w:szCs w:val="24"/>
-          <w:u w:val="none"/>
-          <w14:textFill>
-            <w14:solidFill>
-              <w14:schemeClr w14:val="bg1"/>
-            </w14:solidFill>
-          </w14:textFill>
-        </w:rPr>
-      </w:pPr>
-      <w:r>
-        <w:rPr>
-          <w:rFonts w:hint="default" w:ascii="Roboto Mono" w:hAnsi="Roboto Mono" w:cs="Roboto Mono"/>
-          <w:b w:val="0"/>
-          <w:bCs w:val="0"/>
-          <w:color w:val="FFFFFF" w:themeColor="background1"/>
-          <w:sz w:val="24"/>
-          <w:szCs w:val="24"/>
-          <w:u w:val="none"/>
-          <w14:textFill>
-            <w14:solidFill>
-              <w14:schemeClr w14:val="bg1"/>
-            </w14:solidFill>
-          </w14:textFill>
-        </w:rPr>
-        <w:t>Profile</w:t>
-      </w:r>
-    </w:p>
-    <w:p>
-      <w:pPr>
-        <w:rPr>
-          <w:rFonts w:hint="default" w:ascii="Roboto Mono" w:hAnsi="Roboto Mono" w:cs="Roboto Mono"/>
-          <w:b w:val="0"/>
-          <w:bCs w:val="0"/>
-          <w:color w:val="FFFFFF" w:themeColor="background1"/>
-          <w:sz w:val="24"/>
-          <w:szCs w:val="24"/>
-          <w:u w:val="none"/>
-          <w14:textFill>
-            <w14:solidFill>
-              <w14:schemeClr w14:val="bg1"/>
-            </w14:solidFill>
-          </w14:textFill>
-        </w:rPr>
-      </w:pPr>
-    </w:p>
-    <w:p>
-      <w:pPr>
-        <w:rPr>
-          <w:rFonts w:hint="default" w:ascii="Roboto Mono" w:hAnsi="Roboto Mono" w:cs="Roboto Mono"/>
-          <w:b w:val="0"/>
-          <w:bCs w:val="0"/>
-          <w:color w:val="FFFFFF" w:themeColor="background1"/>
-          <w:sz w:val="24"/>
-          <w:szCs w:val="24"/>
-          <w:u w:val="none"/>
-          <w14:textFill>
-            <w14:solidFill>
-              <w14:schemeClr w14:val="bg1"/>
-            </w14:solidFill>
-          </w14:textFill>
-        </w:rPr>
-      </w:pPr>
-      <w:r>
-        <w:rPr>
-          <w:rFonts w:hint="default" w:ascii="Roboto Mono" w:hAnsi="Roboto Mono" w:cs="Roboto Mono"/>
-          <w:b w:val="0"/>
-          <w:bCs w:val="0"/>
-          <w:color w:val="FFFFFF" w:themeColor="background1"/>
-          <w:sz w:val="24"/>
-          <w:szCs w:val="24"/>
-          <w:u w:val="none"/>
-          <w14:textFill>
-            <w14:solidFill>
-              <w14:schemeClr w14:val="bg1"/>
-            </w14:solidFill>
-          </w14:textFill>
-        </w:rPr>
-        <w:t>||    c    ||</w:t>
-      </w:r>
-    </w:p>
-    <w:p>
-      <w:pPr>
-        <w:rPr>
-          <w:rFonts w:hint="default" w:ascii="Roboto Mono" w:hAnsi="Roboto Mono" w:cs="Roboto Mono"/>
-          <w:b w:val="0"/>
-          <w:bCs w:val="0"/>
-          <w:color w:val="FFFFFF" w:themeColor="background1"/>
-          <w:sz w:val="24"/>
-          <w:szCs w:val="24"/>
-          <w:u w:val="none"/>
-          <w14:textFill>
-            <w14:solidFill>
-              <w14:schemeClr w14:val="bg1"/>
-            </w14:solidFill>
-          </w14:textFill>
-        </w:rPr>
-      </w:pPr>
-      <w:r>
-        <w:rPr>
-          <w:rFonts w:hint="default" w:ascii="Roboto Mono" w:hAnsi="Roboto Mono" w:cs="Roboto Mono"/>
-          <w:b w:val="0"/>
-          <w:bCs w:val="0"/>
-          <w:color w:val="FFFFFF" w:themeColor="background1"/>
-          <w:sz w:val="24"/>
-          <w:szCs w:val="24"/>
-          <w14:textFill>
-            <w14:solidFill>
-              <w14:schemeClr w14:val="bg1"/>
-            </w14:solidFill>
-          </w14:textFill>
-        </w:rPr>
-        <w:t>....codee....</w:t>
-      </w:r>
-    </w:p>
-    <w:p>
-      <w:pPr>
-        <w:rPr>
-          <w:rFonts w:hint="default" w:ascii="Roboto Mono" w:hAnsi="Roboto Mono" w:cs="Roboto Mono"/>
-          <w:b w:val="0"/>
-          <w:bCs w:val="0"/>
-          <w:color w:val="FFFFFF" w:themeColor="background1"/>
-          <w:sz w:val="24"/>
-          <w:szCs w:val="24"/>
-          <w:u w:val="none"/>
-          <w14:textFill>
-            <w14:solidFill>
-              <w14:schemeClr w14:val="bg1"/>
-            </w14:solidFill>
-          </w14:textFill>
-        </w:rPr>
-      </w:pPr>
-    </w:p>
-    <w:p>
-      <w:pPr>
-        <w:rPr>
-          <w:rFonts w:hint="default" w:ascii="Roboto Mono" w:hAnsi="Roboto Mono" w:cs="Roboto Mono"/>
-          <w:b w:val="0"/>
-          <w:bCs w:val="0"/>
-          <w:color w:val="FFFFFF" w:themeColor="background1"/>
-          <w:sz w:val="24"/>
-          <w:szCs w:val="24"/>
-          <w:u w:val="none"/>
-          <w14:textFill>
-            <w14:solidFill>
-              <w14:schemeClr w14:val="bg1"/>
-            </w14:solidFill>
-          </w14:textFill>
-        </w:rPr>
-      </w:pPr>
-      <w:r>
-        <w:rPr>
-          <w:rFonts w:hint="default" w:ascii="Roboto Mono" w:hAnsi="Roboto Mono" w:cs="Roboto Mono"/>
-          <w:b w:val="0"/>
-          <w:bCs w:val="0"/>
-          <w:color w:val="FFFFFF" w:themeColor="background1"/>
-          <w:sz w:val="24"/>
-          <w:szCs w:val="24"/>
-          <w:u w:val="none"/>
-          <w14:textFill>
-            <w14:solidFill>
-              <w14:schemeClr w14:val="bg1"/>
-            </w14:solidFill>
-          </w14:textFill>
-        </w:rPr>
-        <w:t>||    d    ||</w:t>
-      </w:r>
-    </w:p>
-    <w:p>
-      <w:pPr>
-        <w:rPr>
-          <w:rFonts w:hint="default" w:ascii="Roboto Mono" w:hAnsi="Roboto Mono" w:cs="Roboto Mono"/>
-          <w:b w:val="0"/>
-          <w:bCs w:val="0"/>
-          <w:color w:val="FFFFFF" w:themeColor="background1"/>
-          <w:sz w:val="24"/>
-          <w:szCs w:val="24"/>
-          <w:u w:val="none"/>
-          <w14:textFill>
-            <w14:solidFill>
-              <w14:schemeClr w14:val="bg1"/>
-            </w14:solidFill>
-          </w14:textFill>
-        </w:rPr>
-      </w:pPr>
-      <w:r>
-        <w:rPr>
-          <w:rFonts w:hint="default" w:ascii="Roboto Mono" w:hAnsi="Roboto Mono" w:cs="Roboto Mono"/>
-          <w:b w:val="0"/>
-          <w:bCs w:val="0"/>
-          <w:color w:val="FFFFFF" w:themeColor="background1"/>
-          <w:sz w:val="24"/>
-          <w:szCs w:val="24"/>
-          <w:u w:val="none"/>
-          <w14:textFill>
-            <w14:solidFill>
-              <w14:schemeClr w14:val="bg1"/>
-            </w14:solidFill>
-          </w14:textFill>
-        </w:rPr>
-        <w:t>....DIMEN....</w:t>
-      </w:r>
-    </w:p>
-    <w:p>
-      <w:pPr>
-        <w:rPr>
-          <w:rFonts w:hint="default" w:ascii="Roboto Mono" w:hAnsi="Roboto Mono" w:cs="Roboto Mono"/>
-          <w:b w:val="0"/>
-          <w:bCs w:val="0"/>
-          <w:color w:val="FFFFFF" w:themeColor="background1"/>
-          <w:sz w:val="24"/>
-          <w:szCs w:val="24"/>
-          <w:u w:val="none"/>
-          <w14:textFill>
-            <w14:solidFill>
-              <w14:schemeClr w14:val="bg1"/>
-            </w14:solidFill>
-          </w14:textFill>
-        </w:rPr>
-      </w:pPr>
-    </w:p>
-    <w:p>
-      <w:pPr>
-        <w:rPr>
-          <w:rFonts w:hint="default" w:ascii="Roboto Mono" w:hAnsi="Roboto Mono" w:cs="Roboto Mono"/>
-          <w:b w:val="0"/>
-          <w:bCs w:val="0"/>
-          <w:color w:val="FFFFFF" w:themeColor="background1"/>
-          <w:sz w:val="24"/>
-          <w:szCs w:val="24"/>
-          <w14:textFill>
-            <w14:solidFill>
-              <w14:schemeClr w14:val="bg1"/>
-            </w14:solidFill>
-          </w14:textFill>
-        </w:rPr>
-      </w:pPr>
-      <w:r>
-        <w:rPr>
-          <w:rFonts w:hint="default" w:ascii="Roboto Mono" w:hAnsi="Roboto Mono" w:cs="Roboto Mono"/>
-          <w:b w:val="0"/>
-          <w:bCs w:val="0"/>
-          <w:color w:val="FFFFFF" w:themeColor="background1"/>
-          <w:sz w:val="24"/>
-          <w:szCs w:val="24"/>
-          <w:u w:val="none"/>
-          <w14:textFill>
-            <w14:solidFill>
-              <w14:schemeClr w14:val="bg1"/>
-            </w14:solidFill>
-          </w14:textFill>
-        </w:rPr>
-        <w:t>||    e    ||</w:t>
-      </w:r>
-    </w:p>
-    <w:p>
-      <w:pPr>
-        <w:rPr>
-          <w:rFonts w:hint="default" w:ascii="Roboto Mono" w:hAnsi="Roboto Mono" w:cs="Roboto Mono"/>
-          <w:b w:val="0"/>
-          <w:bCs w:val="0"/>
-          <w:color w:val="FFFFFF" w:themeColor="background1"/>
-          <w:sz w:val="24"/>
-          <w:szCs w:val="24"/>
-          <w14:textFill>
-            <w14:solidFill>
-              <w14:schemeClr w14:val="bg1"/>
-            </w14:solidFill>
-          </w14:textFill>
-        </w:rPr>
-      </w:pPr>
-      <w:r>
-        <w:rPr>
-          <w:rFonts w:hint="default" w:ascii="Roboto Mono" w:hAnsi="Roboto Mono" w:cs="Roboto Mono"/>
-          <w:b w:val="0"/>
-          <w:bCs w:val="0"/>
-          <w:color w:val="FFFFFF" w:themeColor="background1"/>
-          <w:sz w:val="24"/>
-          <w:szCs w:val="24"/>
-          <w:u w:val="none"/>
-          <w14:textFill>
-            <w14:solidFill>
-              <w14:schemeClr w14:val="bg1"/>
-            </w14:solidFill>
-          </w14:textFill>
-        </w:rPr>
-        <w:t>....FLAPP....</w:t>
-      </w:r>
-    </w:p>
-    <w:p>
-      <w:pPr>
-        <w:rPr>
-          <w:rFonts w:hint="default" w:ascii="Roboto Mono" w:hAnsi="Roboto Mono" w:cs="Roboto Mono"/>
-          <w:b w:val="0"/>
-          <w:bCs w:val="0"/>
-          <w:color w:val="FFFFFF" w:themeColor="background1"/>
-          <w:sz w:val="24"/>
-          <w:szCs w:val="24"/>
-          <w14:textFill>
-            <w14:solidFill>
-              <w14:schemeClr w14:val="bg1"/>
-            </w14:solidFill>
-          </w14:textFill>
-        </w:rPr>
-      </w:pPr>
-    </w:p>
-    <w:p>
-      <w:pPr>
-        <w:rPr>
-          <w:rFonts w:hint="default" w:ascii="Roboto Mono" w:hAnsi="Roboto Mono" w:cs="Roboto Mono"/>
-          <w:b w:val="0"/>
-          <w:bCs w:val="0"/>
-          <w:sz w:val="24"/>
-          <w:szCs w:val="24"/>
-        </w:rPr>
-      </w:pPr>
+        <w:t xml:space="preserve">DIMEN </w:t>
+      </w:r>
+      <w:r>
+        <w:rPr>
+          <w:rFonts w:hint="default" w:ascii="Roboto Mono" w:hAnsi="Roboto Mono" w:cs="Roboto Mono"/>
+          <w:b w:val="0"/>
+          <w:bCs w:val="0"/>
+          <w:sz w:val="24"/>
+          <w:szCs w:val="24"/>
+        </w:rPr>
+        <w:t xml:space="preserve">(+PACK) </w:t>
+      </w:r>
+      <w:r>
+        <w:rPr>
+          <w:rFonts w:hint="default" w:ascii="Roboto Mono" w:hAnsi="Roboto Mono" w:cs="Roboto Mono"/>
+          <w:b w:val="0"/>
+          <w:bCs w:val="0"/>
+          <w:sz w:val="24"/>
+          <w:szCs w:val="24"/>
+        </w:rPr>
+        <w:t>and FLAP</w:t>
+      </w:r>
+      <w:r>
+        <w:rPr>
+          <w:rFonts w:hint="default" w:ascii="Roboto Mono" w:hAnsi="Roboto Mono" w:cs="Roboto Mono"/>
+          <w:b w:val="0"/>
+          <w:bCs w:val="0"/>
+          <w:sz w:val="24"/>
+          <w:szCs w:val="24"/>
+        </w:rPr>
+        <w:t xml:space="preserve"> (+RACK</w:t>
+      </w:r>
       <w:bookmarkStart w:id="0" w:name="_GoBack"/>
       <w:bookmarkEnd w:id="0"/>
+      <w:r>
+        <w:rPr>
+          <w:rFonts w:hint="default" w:ascii="Roboto Mono" w:hAnsi="Roboto Mono" w:cs="Roboto Mono"/>
+          <w:b w:val="0"/>
+          <w:bCs w:val="0"/>
+          <w:sz w:val="24"/>
+          <w:szCs w:val="24"/>
+        </w:rPr>
+        <w:t>)</w:t>
+      </w:r>
+    </w:p>
+    <w:p>
+      <w:pPr>
+        <w:rPr>
+          <w:rFonts w:hint="default" w:ascii="Roboto Mono" w:hAnsi="Roboto Mono" w:cs="Roboto Mono"/>
+          <w:b w:val="0"/>
+          <w:bCs w:val="0"/>
+          <w:sz w:val="24"/>
+          <w:szCs w:val="24"/>
+        </w:rPr>
+      </w:pPr>
+    </w:p>
+    <w:p>
+      <w:pPr>
+        <w:rPr>
+          <w:rFonts w:hint="default" w:ascii="Roboto Mono" w:hAnsi="Roboto Mono" w:cs="Roboto Mono"/>
+          <w:b w:val="0"/>
+          <w:bCs w:val="0"/>
+          <w:color w:val="FFFFFF" w:themeColor="background1"/>
+          <w:sz w:val="24"/>
+          <w:szCs w:val="24"/>
+          <w:u w:val="none"/>
+          <w14:textFill>
+            <w14:solidFill>
+              <w14:schemeClr w14:val="bg1"/>
+            </w14:solidFill>
+          </w14:textFill>
+        </w:rPr>
+      </w:pPr>
+      <w:r>
+        <w:rPr>
+          <w:rFonts w:hint="default" w:ascii="Roboto Mono" w:hAnsi="Roboto Mono" w:cs="Roboto Mono"/>
+          <w:b w:val="0"/>
+          <w:bCs w:val="0"/>
+          <w:color w:val="FFFFFF" w:themeColor="background1"/>
+          <w:sz w:val="24"/>
+          <w:szCs w:val="24"/>
+          <w:u w:val="none"/>
+          <w14:textFill>
+            <w14:solidFill>
+              <w14:schemeClr w14:val="bg1"/>
+            </w14:solidFill>
+          </w14:textFill>
+        </w:rPr>
+        <w:t>||</w:t>
+      </w:r>
+      <w:r>
+        <w:rPr>
+          <w:rFonts w:hint="default" w:ascii="Roboto Mono" w:hAnsi="Roboto Mono" w:cs="Roboto Mono"/>
+          <w:b w:val="0"/>
+          <w:bCs w:val="0"/>
+          <w:color w:val="FFFFFF" w:themeColor="background1"/>
+          <w:sz w:val="24"/>
+          <w:szCs w:val="24"/>
+          <w14:textFill>
+            <w14:solidFill>
+              <w14:schemeClr w14:val="bg1"/>
+            </w14:solidFill>
+          </w14:textFill>
+        </w:rPr>
+        <w:t>^^^^1^^^^</w:t>
+      </w:r>
+      <w:r>
+        <w:rPr>
+          <w:rFonts w:hint="default" w:ascii="Roboto Mono" w:hAnsi="Roboto Mono" w:cs="Roboto Mono"/>
+          <w:b w:val="0"/>
+          <w:bCs w:val="0"/>
+          <w:color w:val="FFFFFF" w:themeColor="background1"/>
+          <w:sz w:val="24"/>
+          <w:szCs w:val="24"/>
+          <w:u w:val="none"/>
+          <w14:textFill>
+            <w14:solidFill>
+              <w14:schemeClr w14:val="bg1"/>
+            </w14:solidFill>
+          </w14:textFill>
+        </w:rPr>
+        <w:t>||</w:t>
+      </w:r>
+    </w:p>
+    <w:p>
+      <w:pPr>
+        <w:rPr>
+          <w:rFonts w:hint="default" w:ascii="Roboto Mono" w:hAnsi="Roboto Mono" w:cs="Roboto Mono"/>
+          <w:b w:val="0"/>
+          <w:bCs w:val="0"/>
+          <w:color w:val="FFFFFF" w:themeColor="background1"/>
+          <w:sz w:val="24"/>
+          <w:szCs w:val="24"/>
+          <w:u w:val="none"/>
+          <w14:textFill>
+            <w14:solidFill>
+              <w14:schemeClr w14:val="bg1"/>
+            </w14:solidFill>
+          </w14:textFill>
+        </w:rPr>
+      </w:pPr>
+      <w:r>
+        <w:rPr>
+          <w:rFonts w:hint="default" w:ascii="Roboto Mono" w:hAnsi="Roboto Mono" w:cs="Roboto Mono"/>
+          <w:b w:val="0"/>
+          <w:bCs w:val="0"/>
+          <w:color w:val="FFFFFF" w:themeColor="background1"/>
+          <w:sz w:val="24"/>
+          <w:szCs w:val="24"/>
+          <w:u w:val="none"/>
+          <w14:textFill>
+            <w14:solidFill>
+              <w14:schemeClr w14:val="bg1"/>
+            </w14:solidFill>
+          </w14:textFill>
+        </w:rPr>
+        <w:t>||    a    ||</w:t>
+      </w:r>
+    </w:p>
+    <w:p>
+      <w:pPr>
+        <w:rPr>
+          <w:rFonts w:hint="default" w:ascii="Roboto Mono" w:hAnsi="Roboto Mono" w:cs="Roboto Mono"/>
+          <w:b w:val="0"/>
+          <w:bCs w:val="0"/>
+          <w:color w:val="FFFFFF" w:themeColor="background1"/>
+          <w:sz w:val="24"/>
+          <w:szCs w:val="24"/>
+          <w:u w:val="none"/>
+          <w14:textFill>
+            <w14:solidFill>
+              <w14:schemeClr w14:val="bg1"/>
+            </w14:solidFill>
+          </w14:textFill>
+        </w:rPr>
+      </w:pPr>
+      <w:r>
+        <w:rPr>
+          <w:rFonts w:hint="default" w:ascii="Roboto Mono" w:hAnsi="Roboto Mono" w:cs="Roboto Mono"/>
+          <w:b w:val="0"/>
+          <w:bCs w:val="0"/>
+          <w:color w:val="FFFFFF" w:themeColor="background1"/>
+          <w:sz w:val="24"/>
+          <w:szCs w:val="24"/>
+          <w:u w:val="none"/>
+          <w14:textFill>
+            <w14:solidFill>
+              <w14:schemeClr w14:val="bg1"/>
+            </w14:solidFill>
+          </w14:textFill>
+        </w:rPr>
+        <w:t>Version</w:t>
+      </w:r>
+    </w:p>
+    <w:p>
+      <w:pPr>
+        <w:rPr>
+          <w:rFonts w:hint="default" w:ascii="Roboto Mono" w:hAnsi="Roboto Mono" w:cs="Roboto Mono"/>
+          <w:b w:val="0"/>
+          <w:bCs w:val="0"/>
+          <w:color w:val="FFFFFF" w:themeColor="background1"/>
+          <w:sz w:val="24"/>
+          <w:szCs w:val="24"/>
+          <w:u w:val="none"/>
+          <w14:textFill>
+            <w14:solidFill>
+              <w14:schemeClr w14:val="bg1"/>
+            </w14:solidFill>
+          </w14:textFill>
+        </w:rPr>
+      </w:pPr>
+    </w:p>
+    <w:p>
+      <w:pPr>
+        <w:rPr>
+          <w:rFonts w:hint="default" w:ascii="Roboto Mono" w:hAnsi="Roboto Mono" w:cs="Roboto Mono"/>
+          <w:b w:val="0"/>
+          <w:bCs w:val="0"/>
+          <w:color w:val="FFFFFF" w:themeColor="background1"/>
+          <w:sz w:val="24"/>
+          <w:szCs w:val="24"/>
+          <w:u w:val="none"/>
+          <w14:textFill>
+            <w14:solidFill>
+              <w14:schemeClr w14:val="bg1"/>
+            </w14:solidFill>
+          </w14:textFill>
+        </w:rPr>
+      </w:pPr>
+      <w:r>
+        <w:rPr>
+          <w:rFonts w:hint="default" w:ascii="Roboto Mono" w:hAnsi="Roboto Mono" w:cs="Roboto Mono"/>
+          <w:b w:val="0"/>
+          <w:bCs w:val="0"/>
+          <w:color w:val="FFFFFF" w:themeColor="background1"/>
+          <w:sz w:val="24"/>
+          <w:szCs w:val="24"/>
+          <w:u w:val="none"/>
+          <w14:textFill>
+            <w14:solidFill>
+              <w14:schemeClr w14:val="bg1"/>
+            </w14:solidFill>
+          </w14:textFill>
+        </w:rPr>
+        <w:t>||    b    ||</w:t>
+      </w:r>
+    </w:p>
+    <w:p>
+      <w:pPr>
+        <w:rPr>
+          <w:rFonts w:hint="default" w:ascii="Roboto Mono" w:hAnsi="Roboto Mono" w:cs="Roboto Mono"/>
+          <w:b w:val="0"/>
+          <w:bCs w:val="0"/>
+          <w:color w:val="FFFFFF" w:themeColor="background1"/>
+          <w:sz w:val="24"/>
+          <w:szCs w:val="24"/>
+          <w:u w:val="none"/>
+          <w14:textFill>
+            <w14:solidFill>
+              <w14:schemeClr w14:val="bg1"/>
+            </w14:solidFill>
+          </w14:textFill>
+        </w:rPr>
+      </w:pPr>
+      <w:r>
+        <w:rPr>
+          <w:rFonts w:hint="default" w:ascii="Roboto Mono" w:hAnsi="Roboto Mono" w:cs="Roboto Mono"/>
+          <w:b w:val="0"/>
+          <w:bCs w:val="0"/>
+          <w:color w:val="FFFFFF" w:themeColor="background1"/>
+          <w:sz w:val="24"/>
+          <w:szCs w:val="24"/>
+          <w:u w:val="none"/>
+          <w14:textFill>
+            <w14:solidFill>
+              <w14:schemeClr w14:val="bg1"/>
+            </w14:solidFill>
+          </w14:textFill>
+        </w:rPr>
+        <w:t>Profile</w:t>
+      </w:r>
+    </w:p>
+    <w:p>
+      <w:pPr>
+        <w:rPr>
+          <w:rFonts w:hint="default" w:ascii="Roboto Mono" w:hAnsi="Roboto Mono" w:cs="Roboto Mono"/>
+          <w:b w:val="0"/>
+          <w:bCs w:val="0"/>
+          <w:color w:val="FFFFFF" w:themeColor="background1"/>
+          <w:sz w:val="24"/>
+          <w:szCs w:val="24"/>
+          <w:u w:val="none"/>
+          <w14:textFill>
+            <w14:solidFill>
+              <w14:schemeClr w14:val="bg1"/>
+            </w14:solidFill>
+          </w14:textFill>
+        </w:rPr>
+      </w:pPr>
+    </w:p>
+    <w:p>
+      <w:pPr>
+        <w:rPr>
+          <w:rFonts w:hint="default" w:ascii="Roboto Mono" w:hAnsi="Roboto Mono" w:cs="Roboto Mono"/>
+          <w:b w:val="0"/>
+          <w:bCs w:val="0"/>
+          <w:color w:val="FFFFFF" w:themeColor="background1"/>
+          <w:sz w:val="24"/>
+          <w:szCs w:val="24"/>
+          <w:u w:val="none"/>
+          <w14:textFill>
+            <w14:solidFill>
+              <w14:schemeClr w14:val="bg1"/>
+            </w14:solidFill>
+          </w14:textFill>
+        </w:rPr>
+      </w:pPr>
+      <w:r>
+        <w:rPr>
+          <w:rFonts w:hint="default" w:ascii="Roboto Mono" w:hAnsi="Roboto Mono" w:cs="Roboto Mono"/>
+          <w:b w:val="0"/>
+          <w:bCs w:val="0"/>
+          <w:color w:val="FFFFFF" w:themeColor="background1"/>
+          <w:sz w:val="24"/>
+          <w:szCs w:val="24"/>
+          <w:u w:val="none"/>
+          <w14:textFill>
+            <w14:solidFill>
+              <w14:schemeClr w14:val="bg1"/>
+            </w14:solidFill>
+          </w14:textFill>
+        </w:rPr>
+        <w:t>||    c    ||</w:t>
+      </w:r>
+    </w:p>
+    <w:p>
+      <w:pPr>
+        <w:rPr>
+          <w:rFonts w:hint="default" w:ascii="Roboto Mono" w:hAnsi="Roboto Mono" w:cs="Roboto Mono"/>
+          <w:b w:val="0"/>
+          <w:bCs w:val="0"/>
+          <w:color w:val="FFFFFF" w:themeColor="background1"/>
+          <w:sz w:val="24"/>
+          <w:szCs w:val="24"/>
+          <w:u w:val="none"/>
+          <w14:textFill>
+            <w14:solidFill>
+              <w14:schemeClr w14:val="bg1"/>
+            </w14:solidFill>
+          </w14:textFill>
+        </w:rPr>
+      </w:pPr>
+      <w:r>
+        <w:rPr>
+          <w:rFonts w:hint="default" w:ascii="Roboto Mono" w:hAnsi="Roboto Mono" w:cs="Roboto Mono"/>
+          <w:b w:val="0"/>
+          <w:bCs w:val="0"/>
+          <w:color w:val="FFFFFF" w:themeColor="background1"/>
+          <w:sz w:val="24"/>
+          <w:szCs w:val="24"/>
+          <w14:textFill>
+            <w14:solidFill>
+              <w14:schemeClr w14:val="bg1"/>
+            </w14:solidFill>
+          </w14:textFill>
+        </w:rPr>
+        <w:t>....codee....</w:t>
+      </w:r>
+    </w:p>
+    <w:p>
+      <w:pPr>
+        <w:rPr>
+          <w:rFonts w:hint="default" w:ascii="Roboto Mono" w:hAnsi="Roboto Mono" w:cs="Roboto Mono"/>
+          <w:b w:val="0"/>
+          <w:bCs w:val="0"/>
+          <w:color w:val="FFFFFF" w:themeColor="background1"/>
+          <w:sz w:val="24"/>
+          <w:szCs w:val="24"/>
+          <w:u w:val="none"/>
+          <w14:textFill>
+            <w14:solidFill>
+              <w14:schemeClr w14:val="bg1"/>
+            </w14:solidFill>
+          </w14:textFill>
+        </w:rPr>
+      </w:pPr>
+    </w:p>
+    <w:p>
+      <w:pPr>
+        <w:rPr>
+          <w:rFonts w:hint="default" w:ascii="Roboto Mono" w:hAnsi="Roboto Mono" w:cs="Roboto Mono"/>
+          <w:b w:val="0"/>
+          <w:bCs w:val="0"/>
+          <w:color w:val="FFFFFF" w:themeColor="background1"/>
+          <w:sz w:val="24"/>
+          <w:szCs w:val="24"/>
+          <w:u w:val="none"/>
+          <w14:textFill>
+            <w14:solidFill>
+              <w14:schemeClr w14:val="bg1"/>
+            </w14:solidFill>
+          </w14:textFill>
+        </w:rPr>
+      </w:pPr>
+      <w:r>
+        <w:rPr>
+          <w:rFonts w:hint="default" w:ascii="Roboto Mono" w:hAnsi="Roboto Mono" w:cs="Roboto Mono"/>
+          <w:b w:val="0"/>
+          <w:bCs w:val="0"/>
+          <w:color w:val="FFFFFF" w:themeColor="background1"/>
+          <w:sz w:val="24"/>
+          <w:szCs w:val="24"/>
+          <w:u w:val="none"/>
+          <w14:textFill>
+            <w14:solidFill>
+              <w14:schemeClr w14:val="bg1"/>
+            </w14:solidFill>
+          </w14:textFill>
+        </w:rPr>
+        <w:t>||    d    ||</w:t>
+      </w:r>
+    </w:p>
+    <w:p>
+      <w:pPr>
+        <w:rPr>
+          <w:rFonts w:hint="default" w:ascii="Roboto Mono" w:hAnsi="Roboto Mono" w:cs="Roboto Mono"/>
+          <w:b w:val="0"/>
+          <w:bCs w:val="0"/>
+          <w:color w:val="FFFFFF" w:themeColor="background1"/>
+          <w:sz w:val="24"/>
+          <w:szCs w:val="24"/>
+          <w:u w:val="none"/>
+          <w14:textFill>
+            <w14:solidFill>
+              <w14:schemeClr w14:val="bg1"/>
+            </w14:solidFill>
+          </w14:textFill>
+        </w:rPr>
+      </w:pPr>
+      <w:r>
+        <w:rPr>
+          <w:rFonts w:hint="default" w:ascii="Roboto Mono" w:hAnsi="Roboto Mono" w:cs="Roboto Mono"/>
+          <w:b w:val="0"/>
+          <w:bCs w:val="0"/>
+          <w:color w:val="FFFFFF" w:themeColor="background1"/>
+          <w:sz w:val="24"/>
+          <w:szCs w:val="24"/>
+          <w:u w:val="none"/>
+          <w14:textFill>
+            <w14:solidFill>
+              <w14:schemeClr w14:val="bg1"/>
+            </w14:solidFill>
+          </w14:textFill>
+        </w:rPr>
+        <w:t>....DIMEN....</w:t>
+      </w:r>
+    </w:p>
+    <w:p>
+      <w:pPr>
+        <w:rPr>
+          <w:rFonts w:hint="default" w:ascii="Roboto Mono" w:hAnsi="Roboto Mono" w:cs="Roboto Mono"/>
+          <w:b w:val="0"/>
+          <w:bCs w:val="0"/>
+          <w:color w:val="FFFFFF" w:themeColor="background1"/>
+          <w:sz w:val="24"/>
+          <w:szCs w:val="24"/>
+          <w:u w:val="none"/>
+          <w14:textFill>
+            <w14:solidFill>
+              <w14:schemeClr w14:val="bg1"/>
+            </w14:solidFill>
+          </w14:textFill>
+        </w:rPr>
+      </w:pPr>
+    </w:p>
+    <w:p>
+      <w:pPr>
+        <w:rPr>
+          <w:rFonts w:hint="default" w:ascii="Roboto Mono" w:hAnsi="Roboto Mono" w:cs="Roboto Mono"/>
+          <w:b w:val="0"/>
+          <w:bCs w:val="0"/>
+          <w:color w:val="FFFFFF" w:themeColor="background1"/>
+          <w:sz w:val="24"/>
+          <w:szCs w:val="24"/>
+          <w14:textFill>
+            <w14:solidFill>
+              <w14:schemeClr w14:val="bg1"/>
+            </w14:solidFill>
+          </w14:textFill>
+        </w:rPr>
+      </w:pPr>
+      <w:r>
+        <w:rPr>
+          <w:rFonts w:hint="default" w:ascii="Roboto Mono" w:hAnsi="Roboto Mono" w:cs="Roboto Mono"/>
+          <w:b w:val="0"/>
+          <w:bCs w:val="0"/>
+          <w:color w:val="FFFFFF" w:themeColor="background1"/>
+          <w:sz w:val="24"/>
+          <w:szCs w:val="24"/>
+          <w:u w:val="none"/>
+          <w14:textFill>
+            <w14:solidFill>
+              <w14:schemeClr w14:val="bg1"/>
+            </w14:solidFill>
+          </w14:textFill>
+        </w:rPr>
+        <w:t>||    e    ||</w:t>
+      </w:r>
+    </w:p>
+    <w:p>
+      <w:pPr>
+        <w:rPr>
+          <w:rFonts w:hint="default" w:ascii="Roboto Mono" w:hAnsi="Roboto Mono" w:cs="Roboto Mono"/>
+          <w:b w:val="0"/>
+          <w:bCs w:val="0"/>
+          <w:color w:val="FFFFFF" w:themeColor="background1"/>
+          <w:sz w:val="24"/>
+          <w:szCs w:val="24"/>
+          <w14:textFill>
+            <w14:solidFill>
+              <w14:schemeClr w14:val="bg1"/>
+            </w14:solidFill>
+          </w14:textFill>
+        </w:rPr>
+      </w:pPr>
+      <w:r>
+        <w:rPr>
+          <w:rFonts w:hint="default" w:ascii="Roboto Mono" w:hAnsi="Roboto Mono" w:cs="Roboto Mono"/>
+          <w:b w:val="0"/>
+          <w:bCs w:val="0"/>
+          <w:color w:val="FFFFFF" w:themeColor="background1"/>
+          <w:sz w:val="24"/>
+          <w:szCs w:val="24"/>
+          <w:u w:val="none"/>
+          <w14:textFill>
+            <w14:solidFill>
+              <w14:schemeClr w14:val="bg1"/>
+            </w14:solidFill>
+          </w14:textFill>
+        </w:rPr>
+        <w:t>....FLAPP....</w:t>
+      </w:r>
+    </w:p>
+    <w:p>
+      <w:pPr>
+        <w:rPr>
+          <w:rFonts w:hint="default" w:ascii="Roboto Mono" w:hAnsi="Roboto Mono" w:cs="Roboto Mono"/>
+          <w:b w:val="0"/>
+          <w:bCs w:val="0"/>
+          <w:color w:val="FFFFFF" w:themeColor="background1"/>
+          <w:sz w:val="24"/>
+          <w:szCs w:val="24"/>
+          <w14:textFill>
+            <w14:solidFill>
+              <w14:schemeClr w14:val="bg1"/>
+            </w14:solidFill>
+          </w14:textFill>
+        </w:rPr>
+      </w:pPr>
+    </w:p>
+    <w:p>
+      <w:pPr>
+        <w:rPr>
+          <w:rFonts w:hint="default" w:ascii="Roboto Mono" w:hAnsi="Roboto Mono" w:cs="Roboto Mono"/>
+          <w:b w:val="0"/>
+          <w:bCs w:val="0"/>
+          <w:sz w:val="24"/>
+          <w:szCs w:val="24"/>
+        </w:rPr>
+      </w:pPr>
     </w:p>
     <w:sectPr>
       <w:pgSz w:w="11906" w:h="16838"/>

--- a/S20 - C2 - Structure.docx
+++ b/S20 - C2 - Structure.docx
@@ -100,38 +100,543 @@
           <w:sz w:val="24"/>
           <w:szCs w:val="24"/>
         </w:rPr>
-        <w:t xml:space="preserve">DIMEN </w:t>
-      </w:r>
-      <w:r>
-        <w:rPr>
-          <w:rFonts w:hint="default" w:ascii="Roboto Mono" w:hAnsi="Roboto Mono" w:cs="Roboto Mono"/>
-          <w:b w:val="0"/>
-          <w:bCs w:val="0"/>
-          <w:sz w:val="24"/>
-          <w:szCs w:val="24"/>
-        </w:rPr>
-        <w:t xml:space="preserve">(+PACK) </w:t>
-      </w:r>
-      <w:r>
-        <w:rPr>
-          <w:rFonts w:hint="default" w:ascii="Roboto Mono" w:hAnsi="Roboto Mono" w:cs="Roboto Mono"/>
-          <w:b w:val="0"/>
-          <w:bCs w:val="0"/>
-          <w:sz w:val="24"/>
-          <w:szCs w:val="24"/>
-        </w:rPr>
-        <w:t>and FLAP</w:t>
-      </w:r>
-      <w:r>
-        <w:rPr>
-          <w:rFonts w:hint="default" w:ascii="Roboto Mono" w:hAnsi="Roboto Mono" w:cs="Roboto Mono"/>
-          <w:b w:val="0"/>
-          <w:bCs w:val="0"/>
-          <w:sz w:val="24"/>
-          <w:szCs w:val="24"/>
-        </w:rPr>
-        <w:t xml:space="preserve"> (+RACK</w:t>
-      </w:r>
+        <w:t>DIMEN (+PACK) and FLAP (+</w:t>
+      </w:r>
+      <w:r>
+        <w:rPr>
+          <w:rFonts w:hint="default" w:ascii="Roboto Mono" w:hAnsi="Roboto Mono" w:cs="Roboto Mono"/>
+          <w:b w:val="0"/>
+          <w:bCs w:val="0"/>
+          <w:sz w:val="24"/>
+          <w:szCs w:val="24"/>
+        </w:rPr>
+        <w:t>TROF</w:t>
+      </w:r>
+      <w:r>
+        <w:rPr>
+          <w:rFonts w:hint="default" w:ascii="Roboto Mono" w:hAnsi="Roboto Mono" w:cs="Roboto Mono"/>
+          <w:b w:val="0"/>
+          <w:bCs w:val="0"/>
+          <w:sz w:val="24"/>
+          <w:szCs w:val="24"/>
+        </w:rPr>
+        <w:t>)</w:t>
+      </w:r>
+    </w:p>
+    <w:p>
+      <w:pPr>
+        <w:rPr>
+          <w:rFonts w:hint="default" w:ascii="Roboto Mono" w:hAnsi="Roboto Mono" w:cs="Roboto Mono"/>
+          <w:b w:val="0"/>
+          <w:bCs w:val="0"/>
+          <w:sz w:val="24"/>
+          <w:szCs w:val="24"/>
+        </w:rPr>
+      </w:pPr>
+    </w:p>
+    <w:p>
+      <w:pPr>
+        <w:rPr>
+          <w:rFonts w:hint="default" w:ascii="Roboto Mono" w:hAnsi="Roboto Mono" w:cs="Roboto Mono"/>
+          <w:b w:val="0"/>
+          <w:bCs w:val="0"/>
+          <w:color w:val="FFFFFF" w:themeColor="background1"/>
+          <w:sz w:val="24"/>
+          <w:szCs w:val="24"/>
+          <w:u w:val="none"/>
+          <w14:textFill>
+            <w14:solidFill>
+              <w14:schemeClr w14:val="bg1"/>
+            </w14:solidFill>
+          </w14:textFill>
+        </w:rPr>
+      </w:pPr>
+      <w:r>
+        <w:rPr>
+          <w:rFonts w:hint="default" w:ascii="Roboto Mono" w:hAnsi="Roboto Mono" w:cs="Roboto Mono"/>
+          <w:b w:val="0"/>
+          <w:bCs w:val="0"/>
+          <w:color w:val="FFFFFF" w:themeColor="background1"/>
+          <w:sz w:val="24"/>
+          <w:szCs w:val="24"/>
+          <w:u w:val="none"/>
+          <w14:textFill>
+            <w14:solidFill>
+              <w14:schemeClr w14:val="bg1"/>
+            </w14:solidFill>
+          </w14:textFill>
+        </w:rPr>
+        <w:t>||</w:t>
+      </w:r>
+      <w:r>
+        <w:rPr>
+          <w:rFonts w:hint="default" w:ascii="Roboto Mono" w:hAnsi="Roboto Mono" w:cs="Roboto Mono"/>
+          <w:b w:val="0"/>
+          <w:bCs w:val="0"/>
+          <w:color w:val="FFFFFF" w:themeColor="background1"/>
+          <w:sz w:val="24"/>
+          <w:szCs w:val="24"/>
+          <w14:textFill>
+            <w14:solidFill>
+              <w14:schemeClr w14:val="bg1"/>
+            </w14:solidFill>
+          </w14:textFill>
+        </w:rPr>
+        <w:t>^^^^1^^^^</w:t>
+      </w:r>
+      <w:r>
+        <w:rPr>
+          <w:rFonts w:hint="default" w:ascii="Roboto Mono" w:hAnsi="Roboto Mono" w:cs="Roboto Mono"/>
+          <w:b w:val="0"/>
+          <w:bCs w:val="0"/>
+          <w:color w:val="FFFFFF" w:themeColor="background1"/>
+          <w:sz w:val="24"/>
+          <w:szCs w:val="24"/>
+          <w:u w:val="none"/>
+          <w14:textFill>
+            <w14:solidFill>
+              <w14:schemeClr w14:val="bg1"/>
+            </w14:solidFill>
+          </w14:textFill>
+        </w:rPr>
+        <w:t>||</w:t>
+      </w:r>
+    </w:p>
+    <w:p>
+      <w:pPr>
+        <w:rPr>
+          <w:rFonts w:hint="default" w:ascii="Roboto Mono" w:hAnsi="Roboto Mono" w:cs="Roboto Mono"/>
+          <w:b w:val="0"/>
+          <w:bCs w:val="0"/>
+          <w:color w:val="FFFFFF" w:themeColor="background1"/>
+          <w:sz w:val="24"/>
+          <w:szCs w:val="24"/>
+          <w:u w:val="none"/>
+          <w14:textFill>
+            <w14:solidFill>
+              <w14:schemeClr w14:val="bg1"/>
+            </w14:solidFill>
+          </w14:textFill>
+        </w:rPr>
+      </w:pPr>
+      <w:r>
+        <w:rPr>
+          <w:rFonts w:hint="default" w:ascii="Roboto Mono" w:hAnsi="Roboto Mono" w:cs="Roboto Mono"/>
+          <w:b w:val="0"/>
+          <w:bCs w:val="0"/>
+          <w:color w:val="FFFFFF" w:themeColor="background1"/>
+          <w:sz w:val="24"/>
+          <w:szCs w:val="24"/>
+          <w:u w:val="none"/>
+          <w14:textFill>
+            <w14:solidFill>
+              <w14:schemeClr w14:val="bg1"/>
+            </w14:solidFill>
+          </w14:textFill>
+        </w:rPr>
+        <w:t>||    a    ||</w:t>
+      </w:r>
+    </w:p>
+    <w:p>
+      <w:pPr>
+        <w:rPr>
+          <w:rFonts w:hint="default" w:ascii="Roboto Mono" w:hAnsi="Roboto Mono" w:cs="Roboto Mono"/>
+          <w:b w:val="0"/>
+          <w:bCs w:val="0"/>
+          <w:color w:val="FFFFFF" w:themeColor="background1"/>
+          <w:sz w:val="24"/>
+          <w:szCs w:val="24"/>
+          <w:u w:val="none"/>
+          <w14:textFill>
+            <w14:solidFill>
+              <w14:schemeClr w14:val="bg1"/>
+            </w14:solidFill>
+          </w14:textFill>
+        </w:rPr>
+      </w:pPr>
+      <w:r>
+        <w:rPr>
+          <w:rFonts w:hint="default" w:ascii="Roboto Mono" w:hAnsi="Roboto Mono" w:cs="Roboto Mono"/>
+          <w:b w:val="0"/>
+          <w:bCs w:val="0"/>
+          <w:color w:val="FFFFFF" w:themeColor="background1"/>
+          <w:sz w:val="24"/>
+          <w:szCs w:val="24"/>
+          <w:u w:val="none"/>
+          <w14:textFill>
+            <w14:solidFill>
+              <w14:schemeClr w14:val="bg1"/>
+            </w14:solidFill>
+          </w14:textFill>
+        </w:rPr>
+        <w:t>Version</w:t>
+      </w:r>
+    </w:p>
+    <w:p>
+      <w:pPr>
+        <w:rPr>
+          <w:rFonts w:hint="default" w:ascii="Roboto Mono" w:hAnsi="Roboto Mono" w:cs="Roboto Mono"/>
+          <w:b w:val="0"/>
+          <w:bCs w:val="0"/>
+          <w:color w:val="FFFFFF" w:themeColor="background1"/>
+          <w:sz w:val="24"/>
+          <w:szCs w:val="24"/>
+          <w:u w:val="none"/>
+          <w14:textFill>
+            <w14:solidFill>
+              <w14:schemeClr w14:val="bg1"/>
+            </w14:solidFill>
+          </w14:textFill>
+        </w:rPr>
+      </w:pPr>
+    </w:p>
+    <w:p>
+      <w:pPr>
+        <w:rPr>
+          <w:rFonts w:hint="default" w:ascii="Roboto Mono" w:hAnsi="Roboto Mono" w:cs="Roboto Mono"/>
+          <w:b w:val="0"/>
+          <w:bCs w:val="0"/>
+          <w:color w:val="FFFFFF" w:themeColor="background1"/>
+          <w:sz w:val="24"/>
+          <w:szCs w:val="24"/>
+          <w:u w:val="none"/>
+          <w14:textFill>
+            <w14:solidFill>
+              <w14:schemeClr w14:val="bg1"/>
+            </w14:solidFill>
+          </w14:textFill>
+        </w:rPr>
+      </w:pPr>
+      <w:r>
+        <w:rPr>
+          <w:rFonts w:hint="default" w:ascii="Roboto Mono" w:hAnsi="Roboto Mono" w:cs="Roboto Mono"/>
+          <w:b w:val="0"/>
+          <w:bCs w:val="0"/>
+          <w:color w:val="FFFFFF" w:themeColor="background1"/>
+          <w:sz w:val="24"/>
+          <w:szCs w:val="24"/>
+          <w:u w:val="none"/>
+          <w14:textFill>
+            <w14:solidFill>
+              <w14:schemeClr w14:val="bg1"/>
+            </w14:solidFill>
+          </w14:textFill>
+        </w:rPr>
+        <w:t>||    b    ||</w:t>
+      </w:r>
+    </w:p>
+    <w:p>
+      <w:pPr>
+        <w:rPr>
+          <w:rFonts w:hint="default" w:ascii="Roboto Mono" w:hAnsi="Roboto Mono" w:cs="Roboto Mono"/>
+          <w:b w:val="0"/>
+          <w:bCs w:val="0"/>
+          <w:color w:val="FFFFFF" w:themeColor="background1"/>
+          <w:sz w:val="24"/>
+          <w:szCs w:val="24"/>
+          <w:u w:val="none"/>
+          <w14:textFill>
+            <w14:solidFill>
+              <w14:schemeClr w14:val="bg1"/>
+            </w14:solidFill>
+          </w14:textFill>
+        </w:rPr>
+      </w:pPr>
+      <w:r>
+        <w:rPr>
+          <w:rFonts w:hint="default" w:ascii="Roboto Mono" w:hAnsi="Roboto Mono" w:cs="Roboto Mono"/>
+          <w:b w:val="0"/>
+          <w:bCs w:val="0"/>
+          <w:color w:val="FFFFFF" w:themeColor="background1"/>
+          <w:sz w:val="24"/>
+          <w:szCs w:val="24"/>
+          <w:u w:val="none"/>
+          <w14:textFill>
+            <w14:solidFill>
+              <w14:schemeClr w14:val="bg1"/>
+            </w14:solidFill>
+          </w14:textFill>
+        </w:rPr>
+        <w:t>Profile</w:t>
+      </w:r>
+    </w:p>
+    <w:p>
+      <w:pPr>
+        <w:rPr>
+          <w:rFonts w:hint="default" w:ascii="Roboto Mono" w:hAnsi="Roboto Mono" w:cs="Roboto Mono"/>
+          <w:b w:val="0"/>
+          <w:bCs w:val="0"/>
+          <w:color w:val="FFFFFF" w:themeColor="background1"/>
+          <w:sz w:val="24"/>
+          <w:szCs w:val="24"/>
+          <w:u w:val="none"/>
+          <w14:textFill>
+            <w14:solidFill>
+              <w14:schemeClr w14:val="bg1"/>
+            </w14:solidFill>
+          </w14:textFill>
+        </w:rPr>
+      </w:pPr>
+    </w:p>
+    <w:p>
+      <w:pPr>
+        <w:rPr>
+          <w:rFonts w:hint="default" w:ascii="Roboto Mono" w:hAnsi="Roboto Mono" w:cs="Roboto Mono"/>
+          <w:b w:val="0"/>
+          <w:bCs w:val="0"/>
+          <w:color w:val="FFFFFF" w:themeColor="background1"/>
+          <w:sz w:val="24"/>
+          <w:szCs w:val="24"/>
+          <w:u w:val="none"/>
+          <w14:textFill>
+            <w14:solidFill>
+              <w14:schemeClr w14:val="bg1"/>
+            </w14:solidFill>
+          </w14:textFill>
+        </w:rPr>
+      </w:pPr>
+      <w:r>
+        <w:rPr>
+          <w:rFonts w:hint="default" w:ascii="Roboto Mono" w:hAnsi="Roboto Mono" w:cs="Roboto Mono"/>
+          <w:b w:val="0"/>
+          <w:bCs w:val="0"/>
+          <w:color w:val="FFFFFF" w:themeColor="background1"/>
+          <w:sz w:val="24"/>
+          <w:szCs w:val="24"/>
+          <w:u w:val="none"/>
+          <w14:textFill>
+            <w14:solidFill>
+              <w14:schemeClr w14:val="bg1"/>
+            </w14:solidFill>
+          </w14:textFill>
+        </w:rPr>
+        <w:t>||    c    ||</w:t>
+      </w:r>
+    </w:p>
+    <w:p>
+      <w:pPr>
+        <w:rPr>
+          <w:rFonts w:hint="default" w:ascii="Roboto Mono" w:hAnsi="Roboto Mono" w:cs="Roboto Mono"/>
+          <w:b w:val="0"/>
+          <w:bCs w:val="0"/>
+          <w:color w:val="FFFFFF" w:themeColor="background1"/>
+          <w:sz w:val="24"/>
+          <w:szCs w:val="24"/>
+          <w:u w:val="none"/>
+          <w14:textFill>
+            <w14:solidFill>
+              <w14:schemeClr w14:val="bg1"/>
+            </w14:solidFill>
+          </w14:textFill>
+        </w:rPr>
+      </w:pPr>
+      <w:r>
+        <w:rPr>
+          <w:rFonts w:hint="default" w:ascii="Roboto Mono" w:hAnsi="Roboto Mono" w:cs="Roboto Mono"/>
+          <w:b w:val="0"/>
+          <w:bCs w:val="0"/>
+          <w:color w:val="FFFFFF" w:themeColor="background1"/>
+          <w:sz w:val="24"/>
+          <w:szCs w:val="24"/>
+          <w14:textFill>
+            <w14:solidFill>
+              <w14:schemeClr w14:val="bg1"/>
+            </w14:solidFill>
+          </w14:textFill>
+        </w:rPr>
+        <w:t>....codee....</w:t>
+      </w:r>
+    </w:p>
+    <w:p>
+      <w:pPr>
+        <w:rPr>
+          <w:rFonts w:hint="default" w:ascii="Roboto Mono" w:hAnsi="Roboto Mono" w:cs="Roboto Mono"/>
+          <w:b w:val="0"/>
+          <w:bCs w:val="0"/>
+          <w:color w:val="FFFFFF" w:themeColor="background1"/>
+          <w:sz w:val="24"/>
+          <w:szCs w:val="24"/>
+          <w:u w:val="none"/>
+          <w14:textFill>
+            <w14:solidFill>
+              <w14:schemeClr w14:val="bg1"/>
+            </w14:solidFill>
+          </w14:textFill>
+        </w:rPr>
+      </w:pPr>
+    </w:p>
+    <w:p>
+      <w:pPr>
+        <w:rPr>
+          <w:rFonts w:hint="default" w:ascii="Roboto Mono" w:hAnsi="Roboto Mono" w:cs="Roboto Mono"/>
+          <w:b w:val="0"/>
+          <w:bCs w:val="0"/>
+          <w:color w:val="FFFFFF" w:themeColor="background1"/>
+          <w:sz w:val="24"/>
+          <w:szCs w:val="24"/>
+          <w:u w:val="none"/>
+          <w14:textFill>
+            <w14:solidFill>
+              <w14:schemeClr w14:val="bg1"/>
+            </w14:solidFill>
+          </w14:textFill>
+        </w:rPr>
+      </w:pPr>
+      <w:r>
+        <w:rPr>
+          <w:rFonts w:hint="default" w:ascii="Roboto Mono" w:hAnsi="Roboto Mono" w:cs="Roboto Mono"/>
+          <w:b w:val="0"/>
+          <w:bCs w:val="0"/>
+          <w:color w:val="FFFFFF" w:themeColor="background1"/>
+          <w:sz w:val="24"/>
+          <w:szCs w:val="24"/>
+          <w:u w:val="none"/>
+          <w14:textFill>
+            <w14:solidFill>
+              <w14:schemeClr w14:val="bg1"/>
+            </w14:solidFill>
+          </w14:textFill>
+        </w:rPr>
+        <w:t>||    d    ||</w:t>
+      </w:r>
+    </w:p>
+    <w:p>
+      <w:pPr>
+        <w:rPr>
+          <w:rFonts w:hint="default" w:ascii="Roboto Mono" w:hAnsi="Roboto Mono" w:cs="Roboto Mono"/>
+          <w:b w:val="0"/>
+          <w:bCs w:val="0"/>
+          <w:color w:val="FFFFFF" w:themeColor="background1"/>
+          <w:sz w:val="24"/>
+          <w:szCs w:val="24"/>
+          <w:u w:val="none"/>
+          <w14:textFill>
+            <w14:solidFill>
+              <w14:schemeClr w14:val="bg1"/>
+            </w14:solidFill>
+          </w14:textFill>
+        </w:rPr>
+      </w:pPr>
+      <w:r>
+        <w:rPr>
+          <w:rFonts w:hint="default" w:ascii="Roboto Mono" w:hAnsi="Roboto Mono" w:cs="Roboto Mono"/>
+          <w:b w:val="0"/>
+          <w:bCs w:val="0"/>
+          <w:color w:val="FFFFFF" w:themeColor="background1"/>
+          <w:sz w:val="24"/>
+          <w:szCs w:val="24"/>
+          <w:u w:val="none"/>
+          <w14:textFill>
+            <w14:solidFill>
+              <w14:schemeClr w14:val="bg1"/>
+            </w14:solidFill>
+          </w14:textFill>
+        </w:rPr>
+        <w:t>....DI</w:t>
+      </w:r>
+      <w:r>
+        <w:rPr>
+          <w:rFonts w:hint="default" w:ascii="Roboto Mono" w:hAnsi="Roboto Mono" w:cs="Roboto Mono"/>
+          <w:b w:val="0"/>
+          <w:bCs w:val="0"/>
+          <w:color w:val="FFFFFF" w:themeColor="background1"/>
+          <w:sz w:val="24"/>
+          <w:szCs w:val="24"/>
+          <w:u w:val="none"/>
+          <w14:textFill>
+            <w14:solidFill>
+              <w14:schemeClr w14:val="bg1"/>
+            </w14:solidFill>
+          </w14:textFill>
+        </w:rPr>
+        <w:t>:</w:t>
+      </w:r>
+      <w:r>
+        <w:rPr>
+          <w:rFonts w:hint="default" w:ascii="Roboto Mono" w:hAnsi="Roboto Mono" w:cs="Roboto Mono"/>
+          <w:b w:val="0"/>
+          <w:bCs w:val="0"/>
+          <w:color w:val="FFFFFF" w:themeColor="background1"/>
+          <w:sz w:val="24"/>
+          <w:szCs w:val="24"/>
+          <w:u w:val="none"/>
+          <w14:textFill>
+            <w14:solidFill>
+              <w14:schemeClr w14:val="bg1"/>
+            </w14:solidFill>
+          </w14:textFill>
+        </w:rPr>
+        <w:t>MN....</w:t>
+      </w:r>
+    </w:p>
+    <w:p>
+      <w:pPr>
+        <w:rPr>
+          <w:rFonts w:hint="default" w:ascii="Roboto Mono" w:hAnsi="Roboto Mono" w:cs="Roboto Mono"/>
+          <w:b w:val="0"/>
+          <w:bCs w:val="0"/>
+          <w:color w:val="FFFFFF" w:themeColor="background1"/>
+          <w:sz w:val="24"/>
+          <w:szCs w:val="24"/>
+          <w:u w:val="none"/>
+          <w14:textFill>
+            <w14:solidFill>
+              <w14:schemeClr w14:val="bg1"/>
+            </w14:solidFill>
+          </w14:textFill>
+        </w:rPr>
+      </w:pPr>
+    </w:p>
+    <w:p>
+      <w:pPr>
+        <w:rPr>
+          <w:rFonts w:hint="default" w:ascii="Roboto Mono" w:hAnsi="Roboto Mono" w:cs="Roboto Mono"/>
+          <w:b w:val="0"/>
+          <w:bCs w:val="0"/>
+          <w:color w:val="FFFFFF" w:themeColor="background1"/>
+          <w:sz w:val="24"/>
+          <w:szCs w:val="24"/>
+          <w14:textFill>
+            <w14:solidFill>
+              <w14:schemeClr w14:val="bg1"/>
+            </w14:solidFill>
+          </w14:textFill>
+        </w:rPr>
+      </w:pPr>
+      <w:r>
+        <w:rPr>
+          <w:rFonts w:hint="default" w:ascii="Roboto Mono" w:hAnsi="Roboto Mono" w:cs="Roboto Mono"/>
+          <w:b w:val="0"/>
+          <w:bCs w:val="0"/>
+          <w:color w:val="FFFFFF" w:themeColor="background1"/>
+          <w:sz w:val="24"/>
+          <w:szCs w:val="24"/>
+          <w:u w:val="none"/>
+          <w14:textFill>
+            <w14:solidFill>
+              <w14:schemeClr w14:val="bg1"/>
+            </w14:solidFill>
+          </w14:textFill>
+        </w:rPr>
+        <w:t>||    e    ||</w:t>
+      </w:r>
+    </w:p>
+    <w:p>
+      <w:pPr>
+        <w:rPr>
+          <w:rFonts w:hint="default" w:ascii="Roboto Mono" w:hAnsi="Roboto Mono" w:cs="Roboto Mono"/>
+          <w:b w:val="0"/>
+          <w:bCs w:val="0"/>
+          <w:color w:val="FFFFFF" w:themeColor="background1"/>
+          <w:sz w:val="24"/>
+          <w:szCs w:val="24"/>
+          <w14:textFill>
+            <w14:solidFill>
+              <w14:schemeClr w14:val="bg1"/>
+            </w14:solidFill>
+          </w14:textFill>
+        </w:rPr>
+      </w:pPr>
       <w:bookmarkStart w:id="0" w:name="_GoBack"/>
       <w:bookmarkEnd w:id="0"/>
       <w:r>
@@ -139,508 +644,51 @@
           <w:rFonts w:hint="default" w:ascii="Roboto Mono" w:hAnsi="Roboto Mono" w:cs="Roboto Mono"/>
           <w:b w:val="0"/>
           <w:bCs w:val="0"/>
-          <w:sz w:val="24"/>
-          <w:szCs w:val="24"/>
-        </w:rPr>
-        <w:t>)</w:t>
-      </w:r>
-    </w:p>
-    <w:p>
-      <w:pPr>
-        <w:rPr>
-          <w:rFonts w:hint="default" w:ascii="Roboto Mono" w:hAnsi="Roboto Mono" w:cs="Roboto Mono"/>
-          <w:b w:val="0"/>
-          <w:bCs w:val="0"/>
-          <w:sz w:val="24"/>
-          <w:szCs w:val="24"/>
-        </w:rPr>
-      </w:pPr>
-    </w:p>
-    <w:p>
-      <w:pPr>
-        <w:rPr>
-          <w:rFonts w:hint="default" w:ascii="Roboto Mono" w:hAnsi="Roboto Mono" w:cs="Roboto Mono"/>
-          <w:b w:val="0"/>
-          <w:bCs w:val="0"/>
-          <w:color w:val="FFFFFF" w:themeColor="background1"/>
-          <w:sz w:val="24"/>
-          <w:szCs w:val="24"/>
-          <w:u w:val="none"/>
-          <w14:textFill>
-            <w14:solidFill>
-              <w14:schemeClr w14:val="bg1"/>
-            </w14:solidFill>
-          </w14:textFill>
-        </w:rPr>
-      </w:pPr>
-      <w:r>
-        <w:rPr>
-          <w:rFonts w:hint="default" w:ascii="Roboto Mono" w:hAnsi="Roboto Mono" w:cs="Roboto Mono"/>
-          <w:b w:val="0"/>
-          <w:bCs w:val="0"/>
-          <w:color w:val="FFFFFF" w:themeColor="background1"/>
-          <w:sz w:val="24"/>
-          <w:szCs w:val="24"/>
-          <w:u w:val="none"/>
-          <w14:textFill>
-            <w14:solidFill>
-              <w14:schemeClr w14:val="bg1"/>
-            </w14:solidFill>
-          </w14:textFill>
-        </w:rPr>
-        <w:t>||</w:t>
-      </w:r>
-      <w:r>
-        <w:rPr>
-          <w:rFonts w:hint="default" w:ascii="Roboto Mono" w:hAnsi="Roboto Mono" w:cs="Roboto Mono"/>
-          <w:b w:val="0"/>
-          <w:bCs w:val="0"/>
-          <w:color w:val="FFFFFF" w:themeColor="background1"/>
-          <w:sz w:val="24"/>
-          <w:szCs w:val="24"/>
-          <w14:textFill>
-            <w14:solidFill>
-              <w14:schemeClr w14:val="bg1"/>
-            </w14:solidFill>
-          </w14:textFill>
-        </w:rPr>
-        <w:t>^^^^1^^^^</w:t>
-      </w:r>
-      <w:r>
-        <w:rPr>
-          <w:rFonts w:hint="default" w:ascii="Roboto Mono" w:hAnsi="Roboto Mono" w:cs="Roboto Mono"/>
-          <w:b w:val="0"/>
-          <w:bCs w:val="0"/>
-          <w:color w:val="FFFFFF" w:themeColor="background1"/>
-          <w:sz w:val="24"/>
-          <w:szCs w:val="24"/>
-          <w:u w:val="none"/>
-          <w14:textFill>
-            <w14:solidFill>
-              <w14:schemeClr w14:val="bg1"/>
-            </w14:solidFill>
-          </w14:textFill>
-        </w:rPr>
-        <w:t>||</w:t>
-      </w:r>
-    </w:p>
-    <w:p>
-      <w:pPr>
-        <w:rPr>
-          <w:rFonts w:hint="default" w:ascii="Roboto Mono" w:hAnsi="Roboto Mono" w:cs="Roboto Mono"/>
-          <w:b w:val="0"/>
-          <w:bCs w:val="0"/>
-          <w:color w:val="FFFFFF" w:themeColor="background1"/>
-          <w:sz w:val="24"/>
-          <w:szCs w:val="24"/>
-          <w:u w:val="none"/>
-          <w14:textFill>
-            <w14:solidFill>
-              <w14:schemeClr w14:val="bg1"/>
-            </w14:solidFill>
-          </w14:textFill>
-        </w:rPr>
-      </w:pPr>
-      <w:r>
-        <w:rPr>
-          <w:rFonts w:hint="default" w:ascii="Roboto Mono" w:hAnsi="Roboto Mono" w:cs="Roboto Mono"/>
-          <w:b w:val="0"/>
-          <w:bCs w:val="0"/>
-          <w:color w:val="FFFFFF" w:themeColor="background1"/>
-          <w:sz w:val="24"/>
-          <w:szCs w:val="24"/>
-          <w:u w:val="none"/>
-          <w14:textFill>
-            <w14:solidFill>
-              <w14:schemeClr w14:val="bg1"/>
-            </w14:solidFill>
-          </w14:textFill>
-        </w:rPr>
-        <w:t>||    a    ||</w:t>
-      </w:r>
-    </w:p>
-    <w:p>
-      <w:pPr>
-        <w:rPr>
-          <w:rFonts w:hint="default" w:ascii="Roboto Mono" w:hAnsi="Roboto Mono" w:cs="Roboto Mono"/>
-          <w:b w:val="0"/>
-          <w:bCs w:val="0"/>
-          <w:color w:val="FFFFFF" w:themeColor="background1"/>
-          <w:sz w:val="24"/>
-          <w:szCs w:val="24"/>
-          <w:u w:val="none"/>
-          <w14:textFill>
-            <w14:solidFill>
-              <w14:schemeClr w14:val="bg1"/>
-            </w14:solidFill>
-          </w14:textFill>
-        </w:rPr>
-      </w:pPr>
-      <w:r>
-        <w:rPr>
-          <w:rFonts w:hint="default" w:ascii="Roboto Mono" w:hAnsi="Roboto Mono" w:cs="Roboto Mono"/>
-          <w:b w:val="0"/>
-          <w:bCs w:val="0"/>
-          <w:color w:val="FFFFFF" w:themeColor="background1"/>
-          <w:sz w:val="24"/>
-          <w:szCs w:val="24"/>
-          <w:u w:val="none"/>
-          <w14:textFill>
-            <w14:solidFill>
-              <w14:schemeClr w14:val="bg1"/>
-            </w14:solidFill>
-          </w14:textFill>
-        </w:rPr>
-        <w:t>Version</w:t>
-      </w:r>
-    </w:p>
-    <w:p>
-      <w:pPr>
-        <w:rPr>
-          <w:rFonts w:hint="default" w:ascii="Roboto Mono" w:hAnsi="Roboto Mono" w:cs="Roboto Mono"/>
-          <w:b w:val="0"/>
-          <w:bCs w:val="0"/>
-          <w:color w:val="FFFFFF" w:themeColor="background1"/>
-          <w:sz w:val="24"/>
-          <w:szCs w:val="24"/>
-          <w:u w:val="none"/>
-          <w14:textFill>
-            <w14:solidFill>
-              <w14:schemeClr w14:val="bg1"/>
-            </w14:solidFill>
-          </w14:textFill>
-        </w:rPr>
-      </w:pPr>
-    </w:p>
-    <w:p>
-      <w:pPr>
-        <w:rPr>
-          <w:rFonts w:hint="default" w:ascii="Roboto Mono" w:hAnsi="Roboto Mono" w:cs="Roboto Mono"/>
-          <w:b w:val="0"/>
-          <w:bCs w:val="0"/>
-          <w:color w:val="FFFFFF" w:themeColor="background1"/>
-          <w:sz w:val="24"/>
-          <w:szCs w:val="24"/>
-          <w:u w:val="none"/>
-          <w14:textFill>
-            <w14:solidFill>
-              <w14:schemeClr w14:val="bg1"/>
-            </w14:solidFill>
-          </w14:textFill>
-        </w:rPr>
-      </w:pPr>
-      <w:r>
-        <w:rPr>
-          <w:rFonts w:hint="default" w:ascii="Roboto Mono" w:hAnsi="Roboto Mono" w:cs="Roboto Mono"/>
-          <w:b w:val="0"/>
-          <w:bCs w:val="0"/>
-          <w:color w:val="FFFFFF" w:themeColor="background1"/>
-          <w:sz w:val="24"/>
-          <w:szCs w:val="24"/>
-          <w:u w:val="none"/>
-          <w14:textFill>
-            <w14:solidFill>
-              <w14:schemeClr w14:val="bg1"/>
-            </w14:solidFill>
-          </w14:textFill>
-        </w:rPr>
-        <w:t>||    b    ||</w:t>
-      </w:r>
-    </w:p>
-    <w:p>
-      <w:pPr>
-        <w:rPr>
-          <w:rFonts w:hint="default" w:ascii="Roboto Mono" w:hAnsi="Roboto Mono" w:cs="Roboto Mono"/>
-          <w:b w:val="0"/>
-          <w:bCs w:val="0"/>
-          <w:color w:val="FFFFFF" w:themeColor="background1"/>
-          <w:sz w:val="24"/>
-          <w:szCs w:val="24"/>
-          <w:u w:val="none"/>
-          <w14:textFill>
-            <w14:solidFill>
-              <w14:schemeClr w14:val="bg1"/>
-            </w14:solidFill>
-          </w14:textFill>
-        </w:rPr>
-      </w:pPr>
-      <w:r>
-        <w:rPr>
-          <w:rFonts w:hint="default" w:ascii="Roboto Mono" w:hAnsi="Roboto Mono" w:cs="Roboto Mono"/>
-          <w:b w:val="0"/>
-          <w:bCs w:val="0"/>
-          <w:color w:val="FFFFFF" w:themeColor="background1"/>
-          <w:sz w:val="24"/>
-          <w:szCs w:val="24"/>
-          <w:u w:val="none"/>
-          <w14:textFill>
-            <w14:solidFill>
-              <w14:schemeClr w14:val="bg1"/>
-            </w14:solidFill>
-          </w14:textFill>
-        </w:rPr>
-        <w:t>Profile</w:t>
-      </w:r>
-    </w:p>
-    <w:p>
-      <w:pPr>
-        <w:rPr>
-          <w:rFonts w:hint="default" w:ascii="Roboto Mono" w:hAnsi="Roboto Mono" w:cs="Roboto Mono"/>
-          <w:b w:val="0"/>
-          <w:bCs w:val="0"/>
-          <w:color w:val="FFFFFF" w:themeColor="background1"/>
-          <w:sz w:val="24"/>
-          <w:szCs w:val="24"/>
-          <w:u w:val="none"/>
-          <w14:textFill>
-            <w14:solidFill>
-              <w14:schemeClr w14:val="bg1"/>
-            </w14:solidFill>
-          </w14:textFill>
-        </w:rPr>
-      </w:pPr>
-    </w:p>
-    <w:p>
-      <w:pPr>
-        <w:rPr>
-          <w:rFonts w:hint="default" w:ascii="Roboto Mono" w:hAnsi="Roboto Mono" w:cs="Roboto Mono"/>
-          <w:b w:val="0"/>
-          <w:bCs w:val="0"/>
-          <w:color w:val="FFFFFF" w:themeColor="background1"/>
-          <w:sz w:val="24"/>
-          <w:szCs w:val="24"/>
-          <w:u w:val="none"/>
-          <w14:textFill>
-            <w14:solidFill>
-              <w14:schemeClr w14:val="bg1"/>
-            </w14:solidFill>
-          </w14:textFill>
-        </w:rPr>
-      </w:pPr>
-      <w:r>
-        <w:rPr>
-          <w:rFonts w:hint="default" w:ascii="Roboto Mono" w:hAnsi="Roboto Mono" w:cs="Roboto Mono"/>
-          <w:b w:val="0"/>
-          <w:bCs w:val="0"/>
-          <w:color w:val="FFFFFF" w:themeColor="background1"/>
-          <w:sz w:val="24"/>
-          <w:szCs w:val="24"/>
-          <w:u w:val="none"/>
-          <w14:textFill>
-            <w14:solidFill>
-              <w14:schemeClr w14:val="bg1"/>
-            </w14:solidFill>
-          </w14:textFill>
-        </w:rPr>
-        <w:t>||    c    ||</w:t>
-      </w:r>
-    </w:p>
-    <w:p>
-      <w:pPr>
-        <w:rPr>
-          <w:rFonts w:hint="default" w:ascii="Roboto Mono" w:hAnsi="Roboto Mono" w:cs="Roboto Mono"/>
-          <w:b w:val="0"/>
-          <w:bCs w:val="0"/>
-          <w:color w:val="FFFFFF" w:themeColor="background1"/>
-          <w:sz w:val="24"/>
-          <w:szCs w:val="24"/>
-          <w:u w:val="none"/>
-          <w14:textFill>
-            <w14:solidFill>
-              <w14:schemeClr w14:val="bg1"/>
-            </w14:solidFill>
-          </w14:textFill>
-        </w:rPr>
-      </w:pPr>
-      <w:r>
-        <w:rPr>
-          <w:rFonts w:hint="default" w:ascii="Roboto Mono" w:hAnsi="Roboto Mono" w:cs="Roboto Mono"/>
-          <w:b w:val="0"/>
-          <w:bCs w:val="0"/>
-          <w:color w:val="FFFFFF" w:themeColor="background1"/>
-          <w:sz w:val="24"/>
-          <w:szCs w:val="24"/>
-          <w14:textFill>
-            <w14:solidFill>
-              <w14:schemeClr w14:val="bg1"/>
-            </w14:solidFill>
-          </w14:textFill>
-        </w:rPr>
-        <w:t>....codee....</w:t>
-      </w:r>
-    </w:p>
-    <w:p>
-      <w:pPr>
-        <w:rPr>
-          <w:rFonts w:hint="default" w:ascii="Roboto Mono" w:hAnsi="Roboto Mono" w:cs="Roboto Mono"/>
-          <w:b w:val="0"/>
-          <w:bCs w:val="0"/>
-          <w:color w:val="FFFFFF" w:themeColor="background1"/>
-          <w:sz w:val="24"/>
-          <w:szCs w:val="24"/>
-          <w:u w:val="none"/>
-          <w14:textFill>
-            <w14:solidFill>
-              <w14:schemeClr w14:val="bg1"/>
-            </w14:solidFill>
-          </w14:textFill>
-        </w:rPr>
-      </w:pPr>
-    </w:p>
-    <w:p>
-      <w:pPr>
-        <w:rPr>
-          <w:rFonts w:hint="default" w:ascii="Roboto Mono" w:hAnsi="Roboto Mono" w:cs="Roboto Mono"/>
-          <w:b w:val="0"/>
-          <w:bCs w:val="0"/>
-          <w:color w:val="FFFFFF" w:themeColor="background1"/>
-          <w:sz w:val="24"/>
-          <w:szCs w:val="24"/>
-          <w:u w:val="none"/>
-          <w14:textFill>
-            <w14:solidFill>
-              <w14:schemeClr w14:val="bg1"/>
-            </w14:solidFill>
-          </w14:textFill>
-        </w:rPr>
-      </w:pPr>
-      <w:r>
-        <w:rPr>
-          <w:rFonts w:hint="default" w:ascii="Roboto Mono" w:hAnsi="Roboto Mono" w:cs="Roboto Mono"/>
-          <w:b w:val="0"/>
-          <w:bCs w:val="0"/>
-          <w:color w:val="FFFFFF" w:themeColor="background1"/>
-          <w:sz w:val="24"/>
-          <w:szCs w:val="24"/>
-          <w:u w:val="none"/>
-          <w14:textFill>
-            <w14:solidFill>
-              <w14:schemeClr w14:val="bg1"/>
-            </w14:solidFill>
-          </w14:textFill>
-        </w:rPr>
-        <w:t>||    d    ||</w:t>
-      </w:r>
-    </w:p>
-    <w:p>
-      <w:pPr>
-        <w:rPr>
-          <w:rFonts w:hint="default" w:ascii="Roboto Mono" w:hAnsi="Roboto Mono" w:cs="Roboto Mono"/>
-          <w:b w:val="0"/>
-          <w:bCs w:val="0"/>
-          <w:color w:val="FFFFFF" w:themeColor="background1"/>
-          <w:sz w:val="24"/>
-          <w:szCs w:val="24"/>
-          <w:u w:val="none"/>
-          <w14:textFill>
-            <w14:solidFill>
-              <w14:schemeClr w14:val="bg1"/>
-            </w14:solidFill>
-          </w14:textFill>
-        </w:rPr>
-      </w:pPr>
-      <w:r>
-        <w:rPr>
-          <w:rFonts w:hint="default" w:ascii="Roboto Mono" w:hAnsi="Roboto Mono" w:cs="Roboto Mono"/>
-          <w:b w:val="0"/>
-          <w:bCs w:val="0"/>
-          <w:color w:val="FFFFFF" w:themeColor="background1"/>
-          <w:sz w:val="24"/>
-          <w:szCs w:val="24"/>
-          <w:u w:val="none"/>
-          <w14:textFill>
-            <w14:solidFill>
-              <w14:schemeClr w14:val="bg1"/>
-            </w14:solidFill>
-          </w14:textFill>
-        </w:rPr>
-        <w:t>....DIMEN....</w:t>
-      </w:r>
-    </w:p>
-    <w:p>
-      <w:pPr>
-        <w:rPr>
-          <w:rFonts w:hint="default" w:ascii="Roboto Mono" w:hAnsi="Roboto Mono" w:cs="Roboto Mono"/>
-          <w:b w:val="0"/>
-          <w:bCs w:val="0"/>
-          <w:color w:val="FFFFFF" w:themeColor="background1"/>
-          <w:sz w:val="24"/>
-          <w:szCs w:val="24"/>
-          <w:u w:val="none"/>
-          <w14:textFill>
-            <w14:solidFill>
-              <w14:schemeClr w14:val="bg1"/>
-            </w14:solidFill>
-          </w14:textFill>
-        </w:rPr>
-      </w:pPr>
-    </w:p>
-    <w:p>
-      <w:pPr>
-        <w:rPr>
-          <w:rFonts w:hint="default" w:ascii="Roboto Mono" w:hAnsi="Roboto Mono" w:cs="Roboto Mono"/>
-          <w:b w:val="0"/>
-          <w:bCs w:val="0"/>
-          <w:color w:val="FFFFFF" w:themeColor="background1"/>
-          <w:sz w:val="24"/>
-          <w:szCs w:val="24"/>
-          <w14:textFill>
-            <w14:solidFill>
-              <w14:schemeClr w14:val="bg1"/>
-            </w14:solidFill>
-          </w14:textFill>
-        </w:rPr>
-      </w:pPr>
-      <w:r>
-        <w:rPr>
-          <w:rFonts w:hint="default" w:ascii="Roboto Mono" w:hAnsi="Roboto Mono" w:cs="Roboto Mono"/>
-          <w:b w:val="0"/>
-          <w:bCs w:val="0"/>
-          <w:color w:val="FFFFFF" w:themeColor="background1"/>
-          <w:sz w:val="24"/>
-          <w:szCs w:val="24"/>
-          <w:u w:val="none"/>
-          <w14:textFill>
-            <w14:solidFill>
-              <w14:schemeClr w14:val="bg1"/>
-            </w14:solidFill>
-          </w14:textFill>
-        </w:rPr>
-        <w:t>||    e    ||</w:t>
-      </w:r>
-    </w:p>
-    <w:p>
-      <w:pPr>
-        <w:rPr>
-          <w:rFonts w:hint="default" w:ascii="Roboto Mono" w:hAnsi="Roboto Mono" w:cs="Roboto Mono"/>
-          <w:b w:val="0"/>
-          <w:bCs w:val="0"/>
-          <w:color w:val="FFFFFF" w:themeColor="background1"/>
-          <w:sz w:val="24"/>
-          <w:szCs w:val="24"/>
-          <w14:textFill>
-            <w14:solidFill>
-              <w14:schemeClr w14:val="bg1"/>
-            </w14:solidFill>
-          </w14:textFill>
-        </w:rPr>
-      </w:pPr>
-      <w:r>
-        <w:rPr>
-          <w:rFonts w:hint="default" w:ascii="Roboto Mono" w:hAnsi="Roboto Mono" w:cs="Roboto Mono"/>
-          <w:b w:val="0"/>
-          <w:bCs w:val="0"/>
-          <w:color w:val="FFFFFF" w:themeColor="background1"/>
-          <w:sz w:val="24"/>
-          <w:szCs w:val="24"/>
-          <w:u w:val="none"/>
-          <w14:textFill>
-            <w14:solidFill>
-              <w14:schemeClr w14:val="bg1"/>
-            </w14:solidFill>
-          </w14:textFill>
-        </w:rPr>
-        <w:t>....FLAPP....</w:t>
+          <w:color w:val="FFFFFF" w:themeColor="background1"/>
+          <w:sz w:val="24"/>
+          <w:szCs w:val="24"/>
+          <w:u w:val="none"/>
+          <w14:textFill>
+            <w14:solidFill>
+              <w14:schemeClr w14:val="bg1"/>
+            </w14:solidFill>
+          </w14:textFill>
+        </w:rPr>
+        <w:t>....FL</w:t>
+      </w:r>
+      <w:r>
+        <w:rPr>
+          <w:rFonts w:hint="default" w:ascii="Roboto Mono" w:hAnsi="Roboto Mono" w:cs="Roboto Mono"/>
+          <w:b w:val="0"/>
+          <w:bCs w:val="0"/>
+          <w:color w:val="FFFFFF" w:themeColor="background1"/>
+          <w:sz w:val="24"/>
+          <w:szCs w:val="24"/>
+          <w:u w:val="none"/>
+          <w14:textFill>
+            <w14:solidFill>
+              <w14:schemeClr w14:val="bg1"/>
+            </w14:solidFill>
+          </w14:textFill>
+        </w:rPr>
+        <w:t>:</w:t>
+      </w:r>
+      <w:r>
+        <w:rPr>
+          <w:rFonts w:hint="default" w:ascii="Roboto Mono" w:hAnsi="Roboto Mono" w:cs="Roboto Mono"/>
+          <w:b w:val="0"/>
+          <w:bCs w:val="0"/>
+          <w:color w:val="FFFFFF" w:themeColor="background1"/>
+          <w:sz w:val="24"/>
+          <w:szCs w:val="24"/>
+          <w:u w:val="none"/>
+          <w14:textFill>
+            <w14:solidFill>
+              <w14:schemeClr w14:val="bg1"/>
+            </w14:solidFill>
+          </w14:textFill>
+        </w:rPr>
+        <w:t>AP....</w:t>
       </w:r>
     </w:p>
     <w:p>

--- a/S20 - C2 - Structure.docx
+++ b/S20 - C2 - Structure.docx
@@ -100,17 +100,17 @@
           <w:sz w:val="24"/>
           <w:szCs w:val="24"/>
         </w:rPr>
-        <w:t>DIMEN (+PACK) and FLAP (+</w:t>
-      </w:r>
-      <w:r>
-        <w:rPr>
-          <w:rFonts w:hint="default" w:ascii="Roboto Mono" w:hAnsi="Roboto Mono" w:cs="Roboto Mono"/>
-          <w:b w:val="0"/>
-          <w:bCs w:val="0"/>
-          <w:sz w:val="24"/>
-          <w:szCs w:val="24"/>
-        </w:rPr>
-        <w:t>TROF</w:t>
+        <w:t>DIME (+PACK) and FLAP (+TR</w:t>
+      </w:r>
+      <w:r>
+        <w:rPr>
+          <w:rFonts w:hint="default" w:ascii="Roboto Mono" w:hAnsi="Roboto Mono" w:cs="Roboto Mono"/>
+          <w:b w:val="0"/>
+          <w:bCs w:val="0"/>
+          <w:sz w:val="24"/>
+          <w:szCs w:val="24"/>
+        </w:rPr>
+        <w:t>UR</w:t>
       </w:r>
       <w:r>
         <w:rPr>
@@ -247,389 +247,6 @@
           <w:sz w:val="24"/>
           <w:szCs w:val="24"/>
           <w:u w:val="none"/>
-          <w14:textFill>
-            <w14:solidFill>
-              <w14:schemeClr w14:val="bg1"/>
-            </w14:solidFill>
-          </w14:textFill>
-        </w:rPr>
-      </w:pPr>
-      <w:r>
-        <w:rPr>
-          <w:rFonts w:hint="default" w:ascii="Roboto Mono" w:hAnsi="Roboto Mono" w:cs="Roboto Mono"/>
-          <w:b w:val="0"/>
-          <w:bCs w:val="0"/>
-          <w:color w:val="FFFFFF" w:themeColor="background1"/>
-          <w:sz w:val="24"/>
-          <w:szCs w:val="24"/>
-          <w:u w:val="none"/>
-          <w14:textFill>
-            <w14:solidFill>
-              <w14:schemeClr w14:val="bg1"/>
-            </w14:solidFill>
-          </w14:textFill>
-        </w:rPr>
-        <w:t>Version</w:t>
-      </w:r>
-    </w:p>
-    <w:p>
-      <w:pPr>
-        <w:rPr>
-          <w:rFonts w:hint="default" w:ascii="Roboto Mono" w:hAnsi="Roboto Mono" w:cs="Roboto Mono"/>
-          <w:b w:val="0"/>
-          <w:bCs w:val="0"/>
-          <w:color w:val="FFFFFF" w:themeColor="background1"/>
-          <w:sz w:val="24"/>
-          <w:szCs w:val="24"/>
-          <w:u w:val="none"/>
-          <w14:textFill>
-            <w14:solidFill>
-              <w14:schemeClr w14:val="bg1"/>
-            </w14:solidFill>
-          </w14:textFill>
-        </w:rPr>
-      </w:pPr>
-    </w:p>
-    <w:p>
-      <w:pPr>
-        <w:rPr>
-          <w:rFonts w:hint="default" w:ascii="Roboto Mono" w:hAnsi="Roboto Mono" w:cs="Roboto Mono"/>
-          <w:b w:val="0"/>
-          <w:bCs w:val="0"/>
-          <w:color w:val="FFFFFF" w:themeColor="background1"/>
-          <w:sz w:val="24"/>
-          <w:szCs w:val="24"/>
-          <w:u w:val="none"/>
-          <w14:textFill>
-            <w14:solidFill>
-              <w14:schemeClr w14:val="bg1"/>
-            </w14:solidFill>
-          </w14:textFill>
-        </w:rPr>
-      </w:pPr>
-      <w:r>
-        <w:rPr>
-          <w:rFonts w:hint="default" w:ascii="Roboto Mono" w:hAnsi="Roboto Mono" w:cs="Roboto Mono"/>
-          <w:b w:val="0"/>
-          <w:bCs w:val="0"/>
-          <w:color w:val="FFFFFF" w:themeColor="background1"/>
-          <w:sz w:val="24"/>
-          <w:szCs w:val="24"/>
-          <w:u w:val="none"/>
-          <w14:textFill>
-            <w14:solidFill>
-              <w14:schemeClr w14:val="bg1"/>
-            </w14:solidFill>
-          </w14:textFill>
-        </w:rPr>
-        <w:t>||    b    ||</w:t>
-      </w:r>
-    </w:p>
-    <w:p>
-      <w:pPr>
-        <w:rPr>
-          <w:rFonts w:hint="default" w:ascii="Roboto Mono" w:hAnsi="Roboto Mono" w:cs="Roboto Mono"/>
-          <w:b w:val="0"/>
-          <w:bCs w:val="0"/>
-          <w:color w:val="FFFFFF" w:themeColor="background1"/>
-          <w:sz w:val="24"/>
-          <w:szCs w:val="24"/>
-          <w:u w:val="none"/>
-          <w14:textFill>
-            <w14:solidFill>
-              <w14:schemeClr w14:val="bg1"/>
-            </w14:solidFill>
-          </w14:textFill>
-        </w:rPr>
-      </w:pPr>
-      <w:r>
-        <w:rPr>
-          <w:rFonts w:hint="default" w:ascii="Roboto Mono" w:hAnsi="Roboto Mono" w:cs="Roboto Mono"/>
-          <w:b w:val="0"/>
-          <w:bCs w:val="0"/>
-          <w:color w:val="FFFFFF" w:themeColor="background1"/>
-          <w:sz w:val="24"/>
-          <w:szCs w:val="24"/>
-          <w:u w:val="none"/>
-          <w14:textFill>
-            <w14:solidFill>
-              <w14:schemeClr w14:val="bg1"/>
-            </w14:solidFill>
-          </w14:textFill>
-        </w:rPr>
-        <w:t>Profile</w:t>
-      </w:r>
-    </w:p>
-    <w:p>
-      <w:pPr>
-        <w:rPr>
-          <w:rFonts w:hint="default" w:ascii="Roboto Mono" w:hAnsi="Roboto Mono" w:cs="Roboto Mono"/>
-          <w:b w:val="0"/>
-          <w:bCs w:val="0"/>
-          <w:color w:val="FFFFFF" w:themeColor="background1"/>
-          <w:sz w:val="24"/>
-          <w:szCs w:val="24"/>
-          <w:u w:val="none"/>
-          <w14:textFill>
-            <w14:solidFill>
-              <w14:schemeClr w14:val="bg1"/>
-            </w14:solidFill>
-          </w14:textFill>
-        </w:rPr>
-      </w:pPr>
-    </w:p>
-    <w:p>
-      <w:pPr>
-        <w:rPr>
-          <w:rFonts w:hint="default" w:ascii="Roboto Mono" w:hAnsi="Roboto Mono" w:cs="Roboto Mono"/>
-          <w:b w:val="0"/>
-          <w:bCs w:val="0"/>
-          <w:color w:val="FFFFFF" w:themeColor="background1"/>
-          <w:sz w:val="24"/>
-          <w:szCs w:val="24"/>
-          <w:u w:val="none"/>
-          <w14:textFill>
-            <w14:solidFill>
-              <w14:schemeClr w14:val="bg1"/>
-            </w14:solidFill>
-          </w14:textFill>
-        </w:rPr>
-      </w:pPr>
-      <w:r>
-        <w:rPr>
-          <w:rFonts w:hint="default" w:ascii="Roboto Mono" w:hAnsi="Roboto Mono" w:cs="Roboto Mono"/>
-          <w:b w:val="0"/>
-          <w:bCs w:val="0"/>
-          <w:color w:val="FFFFFF" w:themeColor="background1"/>
-          <w:sz w:val="24"/>
-          <w:szCs w:val="24"/>
-          <w:u w:val="none"/>
-          <w14:textFill>
-            <w14:solidFill>
-              <w14:schemeClr w14:val="bg1"/>
-            </w14:solidFill>
-          </w14:textFill>
-        </w:rPr>
-        <w:t>||    c    ||</w:t>
-      </w:r>
-    </w:p>
-    <w:p>
-      <w:pPr>
-        <w:rPr>
-          <w:rFonts w:hint="default" w:ascii="Roboto Mono" w:hAnsi="Roboto Mono" w:cs="Roboto Mono"/>
-          <w:b w:val="0"/>
-          <w:bCs w:val="0"/>
-          <w:color w:val="FFFFFF" w:themeColor="background1"/>
-          <w:sz w:val="24"/>
-          <w:szCs w:val="24"/>
-          <w:u w:val="none"/>
-          <w14:textFill>
-            <w14:solidFill>
-              <w14:schemeClr w14:val="bg1"/>
-            </w14:solidFill>
-          </w14:textFill>
-        </w:rPr>
-      </w:pPr>
-      <w:r>
-        <w:rPr>
-          <w:rFonts w:hint="default" w:ascii="Roboto Mono" w:hAnsi="Roboto Mono" w:cs="Roboto Mono"/>
-          <w:b w:val="0"/>
-          <w:bCs w:val="0"/>
-          <w:color w:val="FFFFFF" w:themeColor="background1"/>
-          <w:sz w:val="24"/>
-          <w:szCs w:val="24"/>
-          <w14:textFill>
-            <w14:solidFill>
-              <w14:schemeClr w14:val="bg1"/>
-            </w14:solidFill>
-          </w14:textFill>
-        </w:rPr>
-        <w:t>....codee....</w:t>
-      </w:r>
-    </w:p>
-    <w:p>
-      <w:pPr>
-        <w:rPr>
-          <w:rFonts w:hint="default" w:ascii="Roboto Mono" w:hAnsi="Roboto Mono" w:cs="Roboto Mono"/>
-          <w:b w:val="0"/>
-          <w:bCs w:val="0"/>
-          <w:color w:val="FFFFFF" w:themeColor="background1"/>
-          <w:sz w:val="24"/>
-          <w:szCs w:val="24"/>
-          <w:u w:val="none"/>
-          <w14:textFill>
-            <w14:solidFill>
-              <w14:schemeClr w14:val="bg1"/>
-            </w14:solidFill>
-          </w14:textFill>
-        </w:rPr>
-      </w:pPr>
-    </w:p>
-    <w:p>
-      <w:pPr>
-        <w:rPr>
-          <w:rFonts w:hint="default" w:ascii="Roboto Mono" w:hAnsi="Roboto Mono" w:cs="Roboto Mono"/>
-          <w:b w:val="0"/>
-          <w:bCs w:val="0"/>
-          <w:color w:val="FFFFFF" w:themeColor="background1"/>
-          <w:sz w:val="24"/>
-          <w:szCs w:val="24"/>
-          <w:u w:val="none"/>
-          <w14:textFill>
-            <w14:solidFill>
-              <w14:schemeClr w14:val="bg1"/>
-            </w14:solidFill>
-          </w14:textFill>
-        </w:rPr>
-      </w:pPr>
-      <w:r>
-        <w:rPr>
-          <w:rFonts w:hint="default" w:ascii="Roboto Mono" w:hAnsi="Roboto Mono" w:cs="Roboto Mono"/>
-          <w:b w:val="0"/>
-          <w:bCs w:val="0"/>
-          <w:color w:val="FFFFFF" w:themeColor="background1"/>
-          <w:sz w:val="24"/>
-          <w:szCs w:val="24"/>
-          <w:u w:val="none"/>
-          <w14:textFill>
-            <w14:solidFill>
-              <w14:schemeClr w14:val="bg1"/>
-            </w14:solidFill>
-          </w14:textFill>
-        </w:rPr>
-        <w:t>||    d    ||</w:t>
-      </w:r>
-    </w:p>
-    <w:p>
-      <w:pPr>
-        <w:rPr>
-          <w:rFonts w:hint="default" w:ascii="Roboto Mono" w:hAnsi="Roboto Mono" w:cs="Roboto Mono"/>
-          <w:b w:val="0"/>
-          <w:bCs w:val="0"/>
-          <w:color w:val="FFFFFF" w:themeColor="background1"/>
-          <w:sz w:val="24"/>
-          <w:szCs w:val="24"/>
-          <w:u w:val="none"/>
-          <w14:textFill>
-            <w14:solidFill>
-              <w14:schemeClr w14:val="bg1"/>
-            </w14:solidFill>
-          </w14:textFill>
-        </w:rPr>
-      </w:pPr>
-      <w:r>
-        <w:rPr>
-          <w:rFonts w:hint="default" w:ascii="Roboto Mono" w:hAnsi="Roboto Mono" w:cs="Roboto Mono"/>
-          <w:b w:val="0"/>
-          <w:bCs w:val="0"/>
-          <w:color w:val="FFFFFF" w:themeColor="background1"/>
-          <w:sz w:val="24"/>
-          <w:szCs w:val="24"/>
-          <w:u w:val="none"/>
-          <w14:textFill>
-            <w14:solidFill>
-              <w14:schemeClr w14:val="bg1"/>
-            </w14:solidFill>
-          </w14:textFill>
-        </w:rPr>
-        <w:t>....DI</w:t>
-      </w:r>
-      <w:r>
-        <w:rPr>
-          <w:rFonts w:hint="default" w:ascii="Roboto Mono" w:hAnsi="Roboto Mono" w:cs="Roboto Mono"/>
-          <w:b w:val="0"/>
-          <w:bCs w:val="0"/>
-          <w:color w:val="FFFFFF" w:themeColor="background1"/>
-          <w:sz w:val="24"/>
-          <w:szCs w:val="24"/>
-          <w:u w:val="none"/>
-          <w14:textFill>
-            <w14:solidFill>
-              <w14:schemeClr w14:val="bg1"/>
-            </w14:solidFill>
-          </w14:textFill>
-        </w:rPr>
-        <w:t>:</w:t>
-      </w:r>
-      <w:r>
-        <w:rPr>
-          <w:rFonts w:hint="default" w:ascii="Roboto Mono" w:hAnsi="Roboto Mono" w:cs="Roboto Mono"/>
-          <w:b w:val="0"/>
-          <w:bCs w:val="0"/>
-          <w:color w:val="FFFFFF" w:themeColor="background1"/>
-          <w:sz w:val="24"/>
-          <w:szCs w:val="24"/>
-          <w:u w:val="none"/>
-          <w14:textFill>
-            <w14:solidFill>
-              <w14:schemeClr w14:val="bg1"/>
-            </w14:solidFill>
-          </w14:textFill>
-        </w:rPr>
-        <w:t>MN....</w:t>
-      </w:r>
-    </w:p>
-    <w:p>
-      <w:pPr>
-        <w:rPr>
-          <w:rFonts w:hint="default" w:ascii="Roboto Mono" w:hAnsi="Roboto Mono" w:cs="Roboto Mono"/>
-          <w:b w:val="0"/>
-          <w:bCs w:val="0"/>
-          <w:color w:val="FFFFFF" w:themeColor="background1"/>
-          <w:sz w:val="24"/>
-          <w:szCs w:val="24"/>
-          <w:u w:val="none"/>
-          <w14:textFill>
-            <w14:solidFill>
-              <w14:schemeClr w14:val="bg1"/>
-            </w14:solidFill>
-          </w14:textFill>
-        </w:rPr>
-      </w:pPr>
-    </w:p>
-    <w:p>
-      <w:pPr>
-        <w:rPr>
-          <w:rFonts w:hint="default" w:ascii="Roboto Mono" w:hAnsi="Roboto Mono" w:cs="Roboto Mono"/>
-          <w:b w:val="0"/>
-          <w:bCs w:val="0"/>
-          <w:color w:val="FFFFFF" w:themeColor="background1"/>
-          <w:sz w:val="24"/>
-          <w:szCs w:val="24"/>
-          <w14:textFill>
-            <w14:solidFill>
-              <w14:schemeClr w14:val="bg1"/>
-            </w14:solidFill>
-          </w14:textFill>
-        </w:rPr>
-      </w:pPr>
-      <w:r>
-        <w:rPr>
-          <w:rFonts w:hint="default" w:ascii="Roboto Mono" w:hAnsi="Roboto Mono" w:cs="Roboto Mono"/>
-          <w:b w:val="0"/>
-          <w:bCs w:val="0"/>
-          <w:color w:val="FFFFFF" w:themeColor="background1"/>
-          <w:sz w:val="24"/>
-          <w:szCs w:val="24"/>
-          <w:u w:val="none"/>
-          <w14:textFill>
-            <w14:solidFill>
-              <w14:schemeClr w14:val="bg1"/>
-            </w14:solidFill>
-          </w14:textFill>
-        </w:rPr>
-        <w:t>||    e    ||</w:t>
-      </w:r>
-    </w:p>
-    <w:p>
-      <w:pPr>
-        <w:rPr>
-          <w:rFonts w:hint="default" w:ascii="Roboto Mono" w:hAnsi="Roboto Mono" w:cs="Roboto Mono"/>
-          <w:b w:val="0"/>
-          <w:bCs w:val="0"/>
-          <w:color w:val="FFFFFF" w:themeColor="background1"/>
-          <w:sz w:val="24"/>
-          <w:szCs w:val="24"/>
           <w14:textFill>
             <w14:solidFill>
               <w14:schemeClr w14:val="bg1"/>
@@ -654,41 +271,390 @@
             </w14:solidFill>
           </w14:textFill>
         </w:rPr>
-        <w:t>....FL</w:t>
-      </w:r>
-      <w:r>
-        <w:rPr>
-          <w:rFonts w:hint="default" w:ascii="Roboto Mono" w:hAnsi="Roboto Mono" w:cs="Roboto Mono"/>
-          <w:b w:val="0"/>
-          <w:bCs w:val="0"/>
-          <w:color w:val="FFFFFF" w:themeColor="background1"/>
-          <w:sz w:val="24"/>
-          <w:szCs w:val="24"/>
-          <w:u w:val="none"/>
-          <w14:textFill>
-            <w14:solidFill>
-              <w14:schemeClr w14:val="bg1"/>
-            </w14:solidFill>
-          </w14:textFill>
-        </w:rPr>
-        <w:t>:</w:t>
-      </w:r>
-      <w:r>
-        <w:rPr>
-          <w:rFonts w:hint="default" w:ascii="Roboto Mono" w:hAnsi="Roboto Mono" w:cs="Roboto Mono"/>
-          <w:b w:val="0"/>
-          <w:bCs w:val="0"/>
-          <w:color w:val="FFFFFF" w:themeColor="background1"/>
-          <w:sz w:val="24"/>
-          <w:szCs w:val="24"/>
-          <w:u w:val="none"/>
-          <w14:textFill>
-            <w14:solidFill>
-              <w14:schemeClr w14:val="bg1"/>
-            </w14:solidFill>
-          </w14:textFill>
-        </w:rPr>
-        <w:t>AP....</w:t>
+        <w:t>Version</w:t>
+      </w:r>
+    </w:p>
+    <w:p>
+      <w:pPr>
+        <w:rPr>
+          <w:rFonts w:hint="default" w:ascii="Roboto Mono" w:hAnsi="Roboto Mono" w:cs="Roboto Mono"/>
+          <w:b w:val="0"/>
+          <w:bCs w:val="0"/>
+          <w:color w:val="FFFFFF" w:themeColor="background1"/>
+          <w:sz w:val="24"/>
+          <w:szCs w:val="24"/>
+          <w:u w:val="none"/>
+          <w14:textFill>
+            <w14:solidFill>
+              <w14:schemeClr w14:val="bg1"/>
+            </w14:solidFill>
+          </w14:textFill>
+        </w:rPr>
+      </w:pPr>
+    </w:p>
+    <w:p>
+      <w:pPr>
+        <w:rPr>
+          <w:rFonts w:hint="default" w:ascii="Roboto Mono" w:hAnsi="Roboto Mono" w:cs="Roboto Mono"/>
+          <w:b w:val="0"/>
+          <w:bCs w:val="0"/>
+          <w:color w:val="FFFFFF" w:themeColor="background1"/>
+          <w:sz w:val="24"/>
+          <w:szCs w:val="24"/>
+          <w:u w:val="none"/>
+          <w14:textFill>
+            <w14:solidFill>
+              <w14:schemeClr w14:val="bg1"/>
+            </w14:solidFill>
+          </w14:textFill>
+        </w:rPr>
+      </w:pPr>
+      <w:r>
+        <w:rPr>
+          <w:rFonts w:hint="default" w:ascii="Roboto Mono" w:hAnsi="Roboto Mono" w:cs="Roboto Mono"/>
+          <w:b w:val="0"/>
+          <w:bCs w:val="0"/>
+          <w:color w:val="FFFFFF" w:themeColor="background1"/>
+          <w:sz w:val="24"/>
+          <w:szCs w:val="24"/>
+          <w:u w:val="none"/>
+          <w14:textFill>
+            <w14:solidFill>
+              <w14:schemeClr w14:val="bg1"/>
+            </w14:solidFill>
+          </w14:textFill>
+        </w:rPr>
+        <w:t>||    b    ||</w:t>
+      </w:r>
+    </w:p>
+    <w:p>
+      <w:pPr>
+        <w:rPr>
+          <w:rFonts w:hint="default" w:ascii="Roboto Mono" w:hAnsi="Roboto Mono" w:cs="Roboto Mono"/>
+          <w:b w:val="0"/>
+          <w:bCs w:val="0"/>
+          <w:color w:val="FFFFFF" w:themeColor="background1"/>
+          <w:sz w:val="24"/>
+          <w:szCs w:val="24"/>
+          <w:u w:val="none"/>
+          <w14:textFill>
+            <w14:solidFill>
+              <w14:schemeClr w14:val="bg1"/>
+            </w14:solidFill>
+          </w14:textFill>
+        </w:rPr>
+      </w:pPr>
+      <w:r>
+        <w:rPr>
+          <w:rFonts w:hint="default" w:ascii="Roboto Mono" w:hAnsi="Roboto Mono" w:cs="Roboto Mono"/>
+          <w:b w:val="0"/>
+          <w:bCs w:val="0"/>
+          <w:color w:val="FFFFFF" w:themeColor="background1"/>
+          <w:sz w:val="24"/>
+          <w:szCs w:val="24"/>
+          <w:u w:val="none"/>
+          <w14:textFill>
+            <w14:solidFill>
+              <w14:schemeClr w14:val="bg1"/>
+            </w14:solidFill>
+          </w14:textFill>
+        </w:rPr>
+        <w:t>Profile</w:t>
+      </w:r>
+    </w:p>
+    <w:p>
+      <w:pPr>
+        <w:rPr>
+          <w:rFonts w:hint="default" w:ascii="Roboto Mono" w:hAnsi="Roboto Mono" w:cs="Roboto Mono"/>
+          <w:b w:val="0"/>
+          <w:bCs w:val="0"/>
+          <w:color w:val="FFFFFF" w:themeColor="background1"/>
+          <w:sz w:val="24"/>
+          <w:szCs w:val="24"/>
+          <w:u w:val="none"/>
+          <w14:textFill>
+            <w14:solidFill>
+              <w14:schemeClr w14:val="bg1"/>
+            </w14:solidFill>
+          </w14:textFill>
+        </w:rPr>
+      </w:pPr>
+    </w:p>
+    <w:p>
+      <w:pPr>
+        <w:rPr>
+          <w:rFonts w:hint="default" w:ascii="Roboto Mono" w:hAnsi="Roboto Mono" w:cs="Roboto Mono"/>
+          <w:b w:val="0"/>
+          <w:bCs w:val="0"/>
+          <w:color w:val="FFFFFF" w:themeColor="background1"/>
+          <w:sz w:val="24"/>
+          <w:szCs w:val="24"/>
+          <w:u w:val="none"/>
+          <w14:textFill>
+            <w14:solidFill>
+              <w14:schemeClr w14:val="bg1"/>
+            </w14:solidFill>
+          </w14:textFill>
+        </w:rPr>
+      </w:pPr>
+      <w:r>
+        <w:rPr>
+          <w:rFonts w:hint="default" w:ascii="Roboto Mono" w:hAnsi="Roboto Mono" w:cs="Roboto Mono"/>
+          <w:b w:val="0"/>
+          <w:bCs w:val="0"/>
+          <w:color w:val="FFFFFF" w:themeColor="background1"/>
+          <w:sz w:val="24"/>
+          <w:szCs w:val="24"/>
+          <w:u w:val="none"/>
+          <w14:textFill>
+            <w14:solidFill>
+              <w14:schemeClr w14:val="bg1"/>
+            </w14:solidFill>
+          </w14:textFill>
+        </w:rPr>
+        <w:t>||    c    ||</w:t>
+      </w:r>
+    </w:p>
+    <w:p>
+      <w:pPr>
+        <w:rPr>
+          <w:rFonts w:hint="default" w:ascii="Roboto Mono" w:hAnsi="Roboto Mono" w:cs="Roboto Mono"/>
+          <w:b w:val="0"/>
+          <w:bCs w:val="0"/>
+          <w:color w:val="FFFFFF" w:themeColor="background1"/>
+          <w:sz w:val="24"/>
+          <w:szCs w:val="24"/>
+          <w:u w:val="none"/>
+          <w14:textFill>
+            <w14:solidFill>
+              <w14:schemeClr w14:val="bg1"/>
+            </w14:solidFill>
+          </w14:textFill>
+        </w:rPr>
+      </w:pPr>
+      <w:r>
+        <w:rPr>
+          <w:rFonts w:hint="default" w:ascii="Roboto Mono" w:hAnsi="Roboto Mono" w:cs="Roboto Mono"/>
+          <w:b w:val="0"/>
+          <w:bCs w:val="0"/>
+          <w:color w:val="FFFFFF" w:themeColor="background1"/>
+          <w:sz w:val="24"/>
+          <w:szCs w:val="24"/>
+          <w14:textFill>
+            <w14:solidFill>
+              <w14:schemeClr w14:val="bg1"/>
+            </w14:solidFill>
+          </w14:textFill>
+        </w:rPr>
+        <w:t>....codee....</w:t>
+      </w:r>
+    </w:p>
+    <w:p>
+      <w:pPr>
+        <w:rPr>
+          <w:rFonts w:hint="default" w:ascii="Roboto Mono" w:hAnsi="Roboto Mono" w:cs="Roboto Mono"/>
+          <w:b w:val="0"/>
+          <w:bCs w:val="0"/>
+          <w:color w:val="FFFFFF" w:themeColor="background1"/>
+          <w:sz w:val="24"/>
+          <w:szCs w:val="24"/>
+          <w:u w:val="none"/>
+          <w14:textFill>
+            <w14:solidFill>
+              <w14:schemeClr w14:val="bg1"/>
+            </w14:solidFill>
+          </w14:textFill>
+        </w:rPr>
+      </w:pPr>
+    </w:p>
+    <w:p>
+      <w:pPr>
+        <w:rPr>
+          <w:rFonts w:hint="default" w:ascii="Roboto Mono" w:hAnsi="Roboto Mono" w:cs="Roboto Mono"/>
+          <w:b w:val="0"/>
+          <w:bCs w:val="0"/>
+          <w:color w:val="FFFFFF" w:themeColor="background1"/>
+          <w:sz w:val="24"/>
+          <w:szCs w:val="24"/>
+          <w:u w:val="none"/>
+          <w14:textFill>
+            <w14:solidFill>
+              <w14:schemeClr w14:val="bg1"/>
+            </w14:solidFill>
+          </w14:textFill>
+        </w:rPr>
+      </w:pPr>
+      <w:r>
+        <w:rPr>
+          <w:rFonts w:hint="default" w:ascii="Roboto Mono" w:hAnsi="Roboto Mono" w:cs="Roboto Mono"/>
+          <w:b w:val="0"/>
+          <w:bCs w:val="0"/>
+          <w:color w:val="FFFFFF" w:themeColor="background1"/>
+          <w:sz w:val="24"/>
+          <w:szCs w:val="24"/>
+          <w:u w:val="none"/>
+          <w14:textFill>
+            <w14:solidFill>
+              <w14:schemeClr w14:val="bg1"/>
+            </w14:solidFill>
+          </w14:textFill>
+        </w:rPr>
+        <w:t>||    d    ||</w:t>
+      </w:r>
+    </w:p>
+    <w:p>
+      <w:pPr>
+        <w:rPr>
+          <w:rFonts w:hint="default" w:ascii="Roboto Mono" w:hAnsi="Roboto Mono" w:cs="Roboto Mono"/>
+          <w:b w:val="0"/>
+          <w:bCs w:val="0"/>
+          <w:color w:val="FFFFFF" w:themeColor="background1"/>
+          <w:sz w:val="24"/>
+          <w:szCs w:val="24"/>
+          <w:u w:val="none"/>
+          <w14:textFill>
+            <w14:solidFill>
+              <w14:schemeClr w14:val="bg1"/>
+            </w14:solidFill>
+          </w14:textFill>
+        </w:rPr>
+      </w:pPr>
+      <w:r>
+        <w:rPr>
+          <w:rFonts w:hint="default" w:ascii="Roboto Mono" w:hAnsi="Roboto Mono" w:cs="Roboto Mono"/>
+          <w:b w:val="0"/>
+          <w:bCs w:val="0"/>
+          <w:color w:val="FFFFFF" w:themeColor="background1"/>
+          <w:sz w:val="24"/>
+          <w:szCs w:val="24"/>
+          <w:u w:val="none"/>
+          <w14:textFill>
+            <w14:solidFill>
+              <w14:schemeClr w14:val="bg1"/>
+            </w14:solidFill>
+          </w14:textFill>
+        </w:rPr>
+        <w:t>....DI:M</w:t>
+      </w:r>
+      <w:r>
+        <w:rPr>
+          <w:rFonts w:hint="default" w:ascii="Roboto Mono" w:hAnsi="Roboto Mono" w:cs="Roboto Mono"/>
+          <w:b w:val="0"/>
+          <w:bCs w:val="0"/>
+          <w:color w:val="FFFFFF" w:themeColor="background1"/>
+          <w:sz w:val="24"/>
+          <w:szCs w:val="24"/>
+          <w:u w:val="none"/>
+          <w14:textFill>
+            <w14:solidFill>
+              <w14:schemeClr w14:val="bg1"/>
+            </w14:solidFill>
+          </w14:textFill>
+        </w:rPr>
+        <w:t>E</w:t>
+      </w:r>
+      <w:r>
+        <w:rPr>
+          <w:rFonts w:hint="default" w:ascii="Roboto Mono" w:hAnsi="Roboto Mono" w:cs="Roboto Mono"/>
+          <w:b w:val="0"/>
+          <w:bCs w:val="0"/>
+          <w:color w:val="FFFFFF" w:themeColor="background1"/>
+          <w:sz w:val="24"/>
+          <w:szCs w:val="24"/>
+          <w:u w:val="none"/>
+          <w14:textFill>
+            <w14:solidFill>
+              <w14:schemeClr w14:val="bg1"/>
+            </w14:solidFill>
+          </w14:textFill>
+        </w:rPr>
+        <w:t>....</w:t>
+      </w:r>
+    </w:p>
+    <w:p>
+      <w:pPr>
+        <w:rPr>
+          <w:rFonts w:hint="default" w:ascii="Roboto Mono" w:hAnsi="Roboto Mono" w:cs="Roboto Mono"/>
+          <w:b w:val="0"/>
+          <w:bCs w:val="0"/>
+          <w:color w:val="FFFFFF" w:themeColor="background1"/>
+          <w:sz w:val="24"/>
+          <w:szCs w:val="24"/>
+          <w:u w:val="none"/>
+          <w14:textFill>
+            <w14:solidFill>
+              <w14:schemeClr w14:val="bg1"/>
+            </w14:solidFill>
+          </w14:textFill>
+        </w:rPr>
+      </w:pPr>
+    </w:p>
+    <w:p>
+      <w:pPr>
+        <w:rPr>
+          <w:rFonts w:hint="default" w:ascii="Roboto Mono" w:hAnsi="Roboto Mono" w:cs="Roboto Mono"/>
+          <w:b w:val="0"/>
+          <w:bCs w:val="0"/>
+          <w:color w:val="FFFFFF" w:themeColor="background1"/>
+          <w:sz w:val="24"/>
+          <w:szCs w:val="24"/>
+          <w14:textFill>
+            <w14:solidFill>
+              <w14:schemeClr w14:val="bg1"/>
+            </w14:solidFill>
+          </w14:textFill>
+        </w:rPr>
+      </w:pPr>
+      <w:r>
+        <w:rPr>
+          <w:rFonts w:hint="default" w:ascii="Roboto Mono" w:hAnsi="Roboto Mono" w:cs="Roboto Mono"/>
+          <w:b w:val="0"/>
+          <w:bCs w:val="0"/>
+          <w:color w:val="FFFFFF" w:themeColor="background1"/>
+          <w:sz w:val="24"/>
+          <w:szCs w:val="24"/>
+          <w:u w:val="none"/>
+          <w14:textFill>
+            <w14:solidFill>
+              <w14:schemeClr w14:val="bg1"/>
+            </w14:solidFill>
+          </w14:textFill>
+        </w:rPr>
+        <w:t>||    e    ||</w:t>
+      </w:r>
+    </w:p>
+    <w:p>
+      <w:pPr>
+        <w:rPr>
+          <w:rFonts w:hint="default" w:ascii="Roboto Mono" w:hAnsi="Roboto Mono" w:cs="Roboto Mono"/>
+          <w:b w:val="0"/>
+          <w:bCs w:val="0"/>
+          <w:color w:val="FFFFFF" w:themeColor="background1"/>
+          <w:sz w:val="24"/>
+          <w:szCs w:val="24"/>
+          <w14:textFill>
+            <w14:solidFill>
+              <w14:schemeClr w14:val="bg1"/>
+            </w14:solidFill>
+          </w14:textFill>
+        </w:rPr>
+      </w:pPr>
+      <w:r>
+        <w:rPr>
+          <w:rFonts w:hint="default" w:ascii="Roboto Mono" w:hAnsi="Roboto Mono" w:cs="Roboto Mono"/>
+          <w:b w:val="0"/>
+          <w:bCs w:val="0"/>
+          <w:color w:val="FFFFFF" w:themeColor="background1"/>
+          <w:sz w:val="24"/>
+          <w:szCs w:val="24"/>
+          <w:u w:val="none"/>
+          <w14:textFill>
+            <w14:solidFill>
+              <w14:schemeClr w14:val="bg1"/>
+            </w14:solidFill>
+          </w14:textFill>
+        </w:rPr>
+        <w:t>....FL:AP....</w:t>
       </w:r>
     </w:p>
     <w:p>

--- a/S20 - C2 - Structure.docx
+++ b/S20 - C2 - Structure.docx
@@ -100,27 +100,17 @@
           <w:sz w:val="24"/>
           <w:szCs w:val="24"/>
         </w:rPr>
-        <w:t>DIME (+PACK) and FLAP (+TR</w:t>
-      </w:r>
-      <w:r>
-        <w:rPr>
-          <w:rFonts w:hint="default" w:ascii="Roboto Mono" w:hAnsi="Roboto Mono" w:cs="Roboto Mono"/>
-          <w:b w:val="0"/>
-          <w:bCs w:val="0"/>
-          <w:sz w:val="24"/>
-          <w:szCs w:val="24"/>
-        </w:rPr>
-        <w:t>UR</w:t>
-      </w:r>
-      <w:r>
-        <w:rPr>
-          <w:rFonts w:hint="default" w:ascii="Roboto Mono" w:hAnsi="Roboto Mono" w:cs="Roboto Mono"/>
-          <w:b w:val="0"/>
-          <w:bCs w:val="0"/>
-          <w:sz w:val="24"/>
-          <w:szCs w:val="24"/>
-        </w:rPr>
-        <w:t>)</w:t>
+        <w:t>TRACK</w:t>
+      </w:r>
+      <w:r>
+        <w:rPr>
+          <w:rFonts w:hint="default" w:ascii="Roboto Mono" w:hAnsi="Roboto Mono" w:cs="Roboto Mono"/>
+          <w:b w:val="0"/>
+          <w:bCs w:val="0"/>
+          <w:sz w:val="24"/>
+          <w:szCs w:val="24"/>
+        </w:rPr>
+        <w:t xml:space="preserve"> (+PACK) and FLAP (+TRUR)</w:t>
       </w:r>
     </w:p>
     <w:p>
@@ -247,6 +237,389 @@
           <w:sz w:val="24"/>
           <w:szCs w:val="24"/>
           <w:u w:val="none"/>
+          <w14:textFill>
+            <w14:solidFill>
+              <w14:schemeClr w14:val="bg1"/>
+            </w14:solidFill>
+          </w14:textFill>
+        </w:rPr>
+      </w:pPr>
+      <w:r>
+        <w:rPr>
+          <w:rFonts w:hint="default" w:ascii="Roboto Mono" w:hAnsi="Roboto Mono" w:cs="Roboto Mono"/>
+          <w:b w:val="0"/>
+          <w:bCs w:val="0"/>
+          <w:color w:val="FFFFFF" w:themeColor="background1"/>
+          <w:sz w:val="24"/>
+          <w:szCs w:val="24"/>
+          <w:u w:val="none"/>
+          <w14:textFill>
+            <w14:solidFill>
+              <w14:schemeClr w14:val="bg1"/>
+            </w14:solidFill>
+          </w14:textFill>
+        </w:rPr>
+        <w:t>Version</w:t>
+      </w:r>
+    </w:p>
+    <w:p>
+      <w:pPr>
+        <w:rPr>
+          <w:rFonts w:hint="default" w:ascii="Roboto Mono" w:hAnsi="Roboto Mono" w:cs="Roboto Mono"/>
+          <w:b w:val="0"/>
+          <w:bCs w:val="0"/>
+          <w:color w:val="FFFFFF" w:themeColor="background1"/>
+          <w:sz w:val="24"/>
+          <w:szCs w:val="24"/>
+          <w:u w:val="none"/>
+          <w14:textFill>
+            <w14:solidFill>
+              <w14:schemeClr w14:val="bg1"/>
+            </w14:solidFill>
+          </w14:textFill>
+        </w:rPr>
+      </w:pPr>
+    </w:p>
+    <w:p>
+      <w:pPr>
+        <w:rPr>
+          <w:rFonts w:hint="default" w:ascii="Roboto Mono" w:hAnsi="Roboto Mono" w:cs="Roboto Mono"/>
+          <w:b w:val="0"/>
+          <w:bCs w:val="0"/>
+          <w:color w:val="FFFFFF" w:themeColor="background1"/>
+          <w:sz w:val="24"/>
+          <w:szCs w:val="24"/>
+          <w:u w:val="none"/>
+          <w14:textFill>
+            <w14:solidFill>
+              <w14:schemeClr w14:val="bg1"/>
+            </w14:solidFill>
+          </w14:textFill>
+        </w:rPr>
+      </w:pPr>
+      <w:r>
+        <w:rPr>
+          <w:rFonts w:hint="default" w:ascii="Roboto Mono" w:hAnsi="Roboto Mono" w:cs="Roboto Mono"/>
+          <w:b w:val="0"/>
+          <w:bCs w:val="0"/>
+          <w:color w:val="FFFFFF" w:themeColor="background1"/>
+          <w:sz w:val="24"/>
+          <w:szCs w:val="24"/>
+          <w:u w:val="none"/>
+          <w14:textFill>
+            <w14:solidFill>
+              <w14:schemeClr w14:val="bg1"/>
+            </w14:solidFill>
+          </w14:textFill>
+        </w:rPr>
+        <w:t>||    b    ||</w:t>
+      </w:r>
+    </w:p>
+    <w:p>
+      <w:pPr>
+        <w:rPr>
+          <w:rFonts w:hint="default" w:ascii="Roboto Mono" w:hAnsi="Roboto Mono" w:cs="Roboto Mono"/>
+          <w:b w:val="0"/>
+          <w:bCs w:val="0"/>
+          <w:color w:val="FFFFFF" w:themeColor="background1"/>
+          <w:sz w:val="24"/>
+          <w:szCs w:val="24"/>
+          <w:u w:val="none"/>
+          <w14:textFill>
+            <w14:solidFill>
+              <w14:schemeClr w14:val="bg1"/>
+            </w14:solidFill>
+          </w14:textFill>
+        </w:rPr>
+      </w:pPr>
+      <w:r>
+        <w:rPr>
+          <w:rFonts w:hint="default" w:ascii="Roboto Mono" w:hAnsi="Roboto Mono" w:cs="Roboto Mono"/>
+          <w:b w:val="0"/>
+          <w:bCs w:val="0"/>
+          <w:color w:val="FFFFFF" w:themeColor="background1"/>
+          <w:sz w:val="24"/>
+          <w:szCs w:val="24"/>
+          <w:u w:val="none"/>
+          <w14:textFill>
+            <w14:solidFill>
+              <w14:schemeClr w14:val="bg1"/>
+            </w14:solidFill>
+          </w14:textFill>
+        </w:rPr>
+        <w:t>Profile</w:t>
+      </w:r>
+    </w:p>
+    <w:p>
+      <w:pPr>
+        <w:rPr>
+          <w:rFonts w:hint="default" w:ascii="Roboto Mono" w:hAnsi="Roboto Mono" w:cs="Roboto Mono"/>
+          <w:b w:val="0"/>
+          <w:bCs w:val="0"/>
+          <w:color w:val="FFFFFF" w:themeColor="background1"/>
+          <w:sz w:val="24"/>
+          <w:szCs w:val="24"/>
+          <w:u w:val="none"/>
+          <w14:textFill>
+            <w14:solidFill>
+              <w14:schemeClr w14:val="bg1"/>
+            </w14:solidFill>
+          </w14:textFill>
+        </w:rPr>
+      </w:pPr>
+    </w:p>
+    <w:p>
+      <w:pPr>
+        <w:rPr>
+          <w:rFonts w:hint="default" w:ascii="Roboto Mono" w:hAnsi="Roboto Mono" w:cs="Roboto Mono"/>
+          <w:b w:val="0"/>
+          <w:bCs w:val="0"/>
+          <w:color w:val="FFFFFF" w:themeColor="background1"/>
+          <w:sz w:val="24"/>
+          <w:szCs w:val="24"/>
+          <w:u w:val="none"/>
+          <w14:textFill>
+            <w14:solidFill>
+              <w14:schemeClr w14:val="bg1"/>
+            </w14:solidFill>
+          </w14:textFill>
+        </w:rPr>
+      </w:pPr>
+      <w:r>
+        <w:rPr>
+          <w:rFonts w:hint="default" w:ascii="Roboto Mono" w:hAnsi="Roboto Mono" w:cs="Roboto Mono"/>
+          <w:b w:val="0"/>
+          <w:bCs w:val="0"/>
+          <w:color w:val="FFFFFF" w:themeColor="background1"/>
+          <w:sz w:val="24"/>
+          <w:szCs w:val="24"/>
+          <w:u w:val="none"/>
+          <w14:textFill>
+            <w14:solidFill>
+              <w14:schemeClr w14:val="bg1"/>
+            </w14:solidFill>
+          </w14:textFill>
+        </w:rPr>
+        <w:t>||    c    ||</w:t>
+      </w:r>
+    </w:p>
+    <w:p>
+      <w:pPr>
+        <w:rPr>
+          <w:rFonts w:hint="default" w:ascii="Roboto Mono" w:hAnsi="Roboto Mono" w:cs="Roboto Mono"/>
+          <w:b w:val="0"/>
+          <w:bCs w:val="0"/>
+          <w:color w:val="FFFFFF" w:themeColor="background1"/>
+          <w:sz w:val="24"/>
+          <w:szCs w:val="24"/>
+          <w:u w:val="none"/>
+          <w14:textFill>
+            <w14:solidFill>
+              <w14:schemeClr w14:val="bg1"/>
+            </w14:solidFill>
+          </w14:textFill>
+        </w:rPr>
+      </w:pPr>
+      <w:r>
+        <w:rPr>
+          <w:rFonts w:hint="default" w:ascii="Roboto Mono" w:hAnsi="Roboto Mono" w:cs="Roboto Mono"/>
+          <w:b w:val="0"/>
+          <w:bCs w:val="0"/>
+          <w:color w:val="FFFFFF" w:themeColor="background1"/>
+          <w:sz w:val="24"/>
+          <w:szCs w:val="24"/>
+          <w14:textFill>
+            <w14:solidFill>
+              <w14:schemeClr w14:val="bg1"/>
+            </w14:solidFill>
+          </w14:textFill>
+        </w:rPr>
+        <w:t>....codee....</w:t>
+      </w:r>
+    </w:p>
+    <w:p>
+      <w:pPr>
+        <w:rPr>
+          <w:rFonts w:hint="default" w:ascii="Roboto Mono" w:hAnsi="Roboto Mono" w:cs="Roboto Mono"/>
+          <w:b w:val="0"/>
+          <w:bCs w:val="0"/>
+          <w:color w:val="FFFFFF" w:themeColor="background1"/>
+          <w:sz w:val="24"/>
+          <w:szCs w:val="24"/>
+          <w:u w:val="none"/>
+          <w14:textFill>
+            <w14:solidFill>
+              <w14:schemeClr w14:val="bg1"/>
+            </w14:solidFill>
+          </w14:textFill>
+        </w:rPr>
+      </w:pPr>
+    </w:p>
+    <w:p>
+      <w:pPr>
+        <w:rPr>
+          <w:rFonts w:hint="default" w:ascii="Roboto Mono" w:hAnsi="Roboto Mono" w:cs="Roboto Mono"/>
+          <w:b w:val="0"/>
+          <w:bCs w:val="0"/>
+          <w:color w:val="FFFFFF" w:themeColor="background1"/>
+          <w:sz w:val="24"/>
+          <w:szCs w:val="24"/>
+          <w:u w:val="none"/>
+          <w14:textFill>
+            <w14:solidFill>
+              <w14:schemeClr w14:val="bg1"/>
+            </w14:solidFill>
+          </w14:textFill>
+        </w:rPr>
+      </w:pPr>
+      <w:r>
+        <w:rPr>
+          <w:rFonts w:hint="default" w:ascii="Roboto Mono" w:hAnsi="Roboto Mono" w:cs="Roboto Mono"/>
+          <w:b w:val="0"/>
+          <w:bCs w:val="0"/>
+          <w:color w:val="FFFFFF" w:themeColor="background1"/>
+          <w:sz w:val="24"/>
+          <w:szCs w:val="24"/>
+          <w:u w:val="none"/>
+          <w14:textFill>
+            <w14:solidFill>
+              <w14:schemeClr w14:val="bg1"/>
+            </w14:solidFill>
+          </w14:textFill>
+        </w:rPr>
+        <w:t>||    d    ||</w:t>
+      </w:r>
+    </w:p>
+    <w:p>
+      <w:pPr>
+        <w:rPr>
+          <w:rFonts w:hint="default" w:ascii="Roboto Mono" w:hAnsi="Roboto Mono" w:cs="Roboto Mono"/>
+          <w:b w:val="0"/>
+          <w:bCs w:val="0"/>
+          <w:color w:val="FFFFFF" w:themeColor="background1"/>
+          <w:sz w:val="24"/>
+          <w:szCs w:val="24"/>
+          <w:u w:val="none"/>
+          <w14:textFill>
+            <w14:solidFill>
+              <w14:schemeClr w14:val="bg1"/>
+            </w14:solidFill>
+          </w14:textFill>
+        </w:rPr>
+      </w:pPr>
+      <w:r>
+        <w:rPr>
+          <w:rFonts w:hint="default" w:ascii="Roboto Mono" w:hAnsi="Roboto Mono" w:cs="Roboto Mono"/>
+          <w:b w:val="0"/>
+          <w:bCs w:val="0"/>
+          <w:color w:val="FFFFFF" w:themeColor="background1"/>
+          <w:sz w:val="24"/>
+          <w:szCs w:val="24"/>
+          <w:u w:val="none"/>
+          <w14:textFill>
+            <w14:solidFill>
+              <w14:schemeClr w14:val="bg1"/>
+            </w14:solidFill>
+          </w14:textFill>
+        </w:rPr>
+        <w:t>....</w:t>
+      </w:r>
+      <w:r>
+        <w:rPr>
+          <w:rFonts w:hint="default" w:ascii="Roboto Mono" w:hAnsi="Roboto Mono" w:cs="Roboto Mono"/>
+          <w:b w:val="0"/>
+          <w:bCs w:val="0"/>
+          <w:color w:val="FFFFFF" w:themeColor="background1"/>
+          <w:sz w:val="24"/>
+          <w:szCs w:val="24"/>
+          <w:u w:val="none"/>
+          <w14:textFill>
+            <w14:solidFill>
+              <w14:schemeClr w14:val="bg1"/>
+            </w14:solidFill>
+          </w14:textFill>
+        </w:rPr>
+        <w:t>TR</w:t>
+      </w:r>
+      <w:r>
+        <w:rPr>
+          <w:rFonts w:hint="default" w:ascii="Roboto Mono" w:hAnsi="Roboto Mono" w:cs="Roboto Mono"/>
+          <w:b w:val="0"/>
+          <w:bCs w:val="0"/>
+          <w:color w:val="FFFFFF" w:themeColor="background1"/>
+          <w:sz w:val="24"/>
+          <w:szCs w:val="24"/>
+          <w:u w:val="none"/>
+          <w14:textFill>
+            <w14:solidFill>
+              <w14:schemeClr w14:val="bg1"/>
+            </w14:solidFill>
+          </w14:textFill>
+        </w:rPr>
+        <w:t>:</w:t>
+      </w:r>
+      <w:r>
+        <w:rPr>
+          <w:rFonts w:hint="default" w:ascii="Roboto Mono" w:hAnsi="Roboto Mono" w:cs="Roboto Mono"/>
+          <w:b w:val="0"/>
+          <w:bCs w:val="0"/>
+          <w:color w:val="FFFFFF" w:themeColor="background1"/>
+          <w:sz w:val="24"/>
+          <w:szCs w:val="24"/>
+          <w:u w:val="none"/>
+          <w14:textFill>
+            <w14:solidFill>
+              <w14:schemeClr w14:val="bg1"/>
+            </w14:solidFill>
+          </w14:textFill>
+        </w:rPr>
+        <w:t>AC</w:t>
+      </w:r>
+      <w:r>
+        <w:rPr>
+          <w:rFonts w:hint="default" w:ascii="Roboto Mono" w:hAnsi="Roboto Mono" w:cs="Roboto Mono"/>
+          <w:b w:val="0"/>
+          <w:bCs w:val="0"/>
+          <w:color w:val="FFFFFF" w:themeColor="background1"/>
+          <w:sz w:val="24"/>
+          <w:szCs w:val="24"/>
+          <w:u w:val="none"/>
+          <w14:textFill>
+            <w14:solidFill>
+              <w14:schemeClr w14:val="bg1"/>
+            </w14:solidFill>
+          </w14:textFill>
+        </w:rPr>
+        <w:t>....</w:t>
+      </w:r>
+    </w:p>
+    <w:p>
+      <w:pPr>
+        <w:rPr>
+          <w:rFonts w:hint="default" w:ascii="Roboto Mono" w:hAnsi="Roboto Mono" w:cs="Roboto Mono"/>
+          <w:b w:val="0"/>
+          <w:bCs w:val="0"/>
+          <w:color w:val="FFFFFF" w:themeColor="background1"/>
+          <w:sz w:val="24"/>
+          <w:szCs w:val="24"/>
+          <w:u w:val="none"/>
+          <w14:textFill>
+            <w14:solidFill>
+              <w14:schemeClr w14:val="bg1"/>
+            </w14:solidFill>
+          </w14:textFill>
+        </w:rPr>
+      </w:pPr>
+    </w:p>
+    <w:p>
+      <w:pPr>
+        <w:rPr>
+          <w:rFonts w:hint="default" w:ascii="Roboto Mono" w:hAnsi="Roboto Mono" w:cs="Roboto Mono"/>
+          <w:b w:val="0"/>
+          <w:bCs w:val="0"/>
+          <w:color w:val="FFFFFF" w:themeColor="background1"/>
+          <w:sz w:val="24"/>
+          <w:szCs w:val="24"/>
           <w14:textFill>
             <w14:solidFill>
               <w14:schemeClr w14:val="bg1"/>
@@ -256,355 +629,6 @@
       </w:pPr>
       <w:bookmarkStart w:id="0" w:name="_GoBack"/>
       <w:bookmarkEnd w:id="0"/>
-      <w:r>
-        <w:rPr>
-          <w:rFonts w:hint="default" w:ascii="Roboto Mono" w:hAnsi="Roboto Mono" w:cs="Roboto Mono"/>
-          <w:b w:val="0"/>
-          <w:bCs w:val="0"/>
-          <w:color w:val="FFFFFF" w:themeColor="background1"/>
-          <w:sz w:val="24"/>
-          <w:szCs w:val="24"/>
-          <w:u w:val="none"/>
-          <w14:textFill>
-            <w14:solidFill>
-              <w14:schemeClr w14:val="bg1"/>
-            </w14:solidFill>
-          </w14:textFill>
-        </w:rPr>
-        <w:t>Version</w:t>
-      </w:r>
-    </w:p>
-    <w:p>
-      <w:pPr>
-        <w:rPr>
-          <w:rFonts w:hint="default" w:ascii="Roboto Mono" w:hAnsi="Roboto Mono" w:cs="Roboto Mono"/>
-          <w:b w:val="0"/>
-          <w:bCs w:val="0"/>
-          <w:color w:val="FFFFFF" w:themeColor="background1"/>
-          <w:sz w:val="24"/>
-          <w:szCs w:val="24"/>
-          <w:u w:val="none"/>
-          <w14:textFill>
-            <w14:solidFill>
-              <w14:schemeClr w14:val="bg1"/>
-            </w14:solidFill>
-          </w14:textFill>
-        </w:rPr>
-      </w:pPr>
-    </w:p>
-    <w:p>
-      <w:pPr>
-        <w:rPr>
-          <w:rFonts w:hint="default" w:ascii="Roboto Mono" w:hAnsi="Roboto Mono" w:cs="Roboto Mono"/>
-          <w:b w:val="0"/>
-          <w:bCs w:val="0"/>
-          <w:color w:val="FFFFFF" w:themeColor="background1"/>
-          <w:sz w:val="24"/>
-          <w:szCs w:val="24"/>
-          <w:u w:val="none"/>
-          <w14:textFill>
-            <w14:solidFill>
-              <w14:schemeClr w14:val="bg1"/>
-            </w14:solidFill>
-          </w14:textFill>
-        </w:rPr>
-      </w:pPr>
-      <w:r>
-        <w:rPr>
-          <w:rFonts w:hint="default" w:ascii="Roboto Mono" w:hAnsi="Roboto Mono" w:cs="Roboto Mono"/>
-          <w:b w:val="0"/>
-          <w:bCs w:val="0"/>
-          <w:color w:val="FFFFFF" w:themeColor="background1"/>
-          <w:sz w:val="24"/>
-          <w:szCs w:val="24"/>
-          <w:u w:val="none"/>
-          <w14:textFill>
-            <w14:solidFill>
-              <w14:schemeClr w14:val="bg1"/>
-            </w14:solidFill>
-          </w14:textFill>
-        </w:rPr>
-        <w:t>||    b    ||</w:t>
-      </w:r>
-    </w:p>
-    <w:p>
-      <w:pPr>
-        <w:rPr>
-          <w:rFonts w:hint="default" w:ascii="Roboto Mono" w:hAnsi="Roboto Mono" w:cs="Roboto Mono"/>
-          <w:b w:val="0"/>
-          <w:bCs w:val="0"/>
-          <w:color w:val="FFFFFF" w:themeColor="background1"/>
-          <w:sz w:val="24"/>
-          <w:szCs w:val="24"/>
-          <w:u w:val="none"/>
-          <w14:textFill>
-            <w14:solidFill>
-              <w14:schemeClr w14:val="bg1"/>
-            </w14:solidFill>
-          </w14:textFill>
-        </w:rPr>
-      </w:pPr>
-      <w:r>
-        <w:rPr>
-          <w:rFonts w:hint="default" w:ascii="Roboto Mono" w:hAnsi="Roboto Mono" w:cs="Roboto Mono"/>
-          <w:b w:val="0"/>
-          <w:bCs w:val="0"/>
-          <w:color w:val="FFFFFF" w:themeColor="background1"/>
-          <w:sz w:val="24"/>
-          <w:szCs w:val="24"/>
-          <w:u w:val="none"/>
-          <w14:textFill>
-            <w14:solidFill>
-              <w14:schemeClr w14:val="bg1"/>
-            </w14:solidFill>
-          </w14:textFill>
-        </w:rPr>
-        <w:t>Profile</w:t>
-      </w:r>
-    </w:p>
-    <w:p>
-      <w:pPr>
-        <w:rPr>
-          <w:rFonts w:hint="default" w:ascii="Roboto Mono" w:hAnsi="Roboto Mono" w:cs="Roboto Mono"/>
-          <w:b w:val="0"/>
-          <w:bCs w:val="0"/>
-          <w:color w:val="FFFFFF" w:themeColor="background1"/>
-          <w:sz w:val="24"/>
-          <w:szCs w:val="24"/>
-          <w:u w:val="none"/>
-          <w14:textFill>
-            <w14:solidFill>
-              <w14:schemeClr w14:val="bg1"/>
-            </w14:solidFill>
-          </w14:textFill>
-        </w:rPr>
-      </w:pPr>
-    </w:p>
-    <w:p>
-      <w:pPr>
-        <w:rPr>
-          <w:rFonts w:hint="default" w:ascii="Roboto Mono" w:hAnsi="Roboto Mono" w:cs="Roboto Mono"/>
-          <w:b w:val="0"/>
-          <w:bCs w:val="0"/>
-          <w:color w:val="FFFFFF" w:themeColor="background1"/>
-          <w:sz w:val="24"/>
-          <w:szCs w:val="24"/>
-          <w:u w:val="none"/>
-          <w14:textFill>
-            <w14:solidFill>
-              <w14:schemeClr w14:val="bg1"/>
-            </w14:solidFill>
-          </w14:textFill>
-        </w:rPr>
-      </w:pPr>
-      <w:r>
-        <w:rPr>
-          <w:rFonts w:hint="default" w:ascii="Roboto Mono" w:hAnsi="Roboto Mono" w:cs="Roboto Mono"/>
-          <w:b w:val="0"/>
-          <w:bCs w:val="0"/>
-          <w:color w:val="FFFFFF" w:themeColor="background1"/>
-          <w:sz w:val="24"/>
-          <w:szCs w:val="24"/>
-          <w:u w:val="none"/>
-          <w14:textFill>
-            <w14:solidFill>
-              <w14:schemeClr w14:val="bg1"/>
-            </w14:solidFill>
-          </w14:textFill>
-        </w:rPr>
-        <w:t>||    c    ||</w:t>
-      </w:r>
-    </w:p>
-    <w:p>
-      <w:pPr>
-        <w:rPr>
-          <w:rFonts w:hint="default" w:ascii="Roboto Mono" w:hAnsi="Roboto Mono" w:cs="Roboto Mono"/>
-          <w:b w:val="0"/>
-          <w:bCs w:val="0"/>
-          <w:color w:val="FFFFFF" w:themeColor="background1"/>
-          <w:sz w:val="24"/>
-          <w:szCs w:val="24"/>
-          <w:u w:val="none"/>
-          <w14:textFill>
-            <w14:solidFill>
-              <w14:schemeClr w14:val="bg1"/>
-            </w14:solidFill>
-          </w14:textFill>
-        </w:rPr>
-      </w:pPr>
-      <w:r>
-        <w:rPr>
-          <w:rFonts w:hint="default" w:ascii="Roboto Mono" w:hAnsi="Roboto Mono" w:cs="Roboto Mono"/>
-          <w:b w:val="0"/>
-          <w:bCs w:val="0"/>
-          <w:color w:val="FFFFFF" w:themeColor="background1"/>
-          <w:sz w:val="24"/>
-          <w:szCs w:val="24"/>
-          <w14:textFill>
-            <w14:solidFill>
-              <w14:schemeClr w14:val="bg1"/>
-            </w14:solidFill>
-          </w14:textFill>
-        </w:rPr>
-        <w:t>....codee....</w:t>
-      </w:r>
-    </w:p>
-    <w:p>
-      <w:pPr>
-        <w:rPr>
-          <w:rFonts w:hint="default" w:ascii="Roboto Mono" w:hAnsi="Roboto Mono" w:cs="Roboto Mono"/>
-          <w:b w:val="0"/>
-          <w:bCs w:val="0"/>
-          <w:color w:val="FFFFFF" w:themeColor="background1"/>
-          <w:sz w:val="24"/>
-          <w:szCs w:val="24"/>
-          <w:u w:val="none"/>
-          <w14:textFill>
-            <w14:solidFill>
-              <w14:schemeClr w14:val="bg1"/>
-            </w14:solidFill>
-          </w14:textFill>
-        </w:rPr>
-      </w:pPr>
-    </w:p>
-    <w:p>
-      <w:pPr>
-        <w:rPr>
-          <w:rFonts w:hint="default" w:ascii="Roboto Mono" w:hAnsi="Roboto Mono" w:cs="Roboto Mono"/>
-          <w:b w:val="0"/>
-          <w:bCs w:val="0"/>
-          <w:color w:val="FFFFFF" w:themeColor="background1"/>
-          <w:sz w:val="24"/>
-          <w:szCs w:val="24"/>
-          <w:u w:val="none"/>
-          <w14:textFill>
-            <w14:solidFill>
-              <w14:schemeClr w14:val="bg1"/>
-            </w14:solidFill>
-          </w14:textFill>
-        </w:rPr>
-      </w:pPr>
-      <w:r>
-        <w:rPr>
-          <w:rFonts w:hint="default" w:ascii="Roboto Mono" w:hAnsi="Roboto Mono" w:cs="Roboto Mono"/>
-          <w:b w:val="0"/>
-          <w:bCs w:val="0"/>
-          <w:color w:val="FFFFFF" w:themeColor="background1"/>
-          <w:sz w:val="24"/>
-          <w:szCs w:val="24"/>
-          <w:u w:val="none"/>
-          <w14:textFill>
-            <w14:solidFill>
-              <w14:schemeClr w14:val="bg1"/>
-            </w14:solidFill>
-          </w14:textFill>
-        </w:rPr>
-        <w:t>||    d    ||</w:t>
-      </w:r>
-    </w:p>
-    <w:p>
-      <w:pPr>
-        <w:rPr>
-          <w:rFonts w:hint="default" w:ascii="Roboto Mono" w:hAnsi="Roboto Mono" w:cs="Roboto Mono"/>
-          <w:b w:val="0"/>
-          <w:bCs w:val="0"/>
-          <w:color w:val="FFFFFF" w:themeColor="background1"/>
-          <w:sz w:val="24"/>
-          <w:szCs w:val="24"/>
-          <w:u w:val="none"/>
-          <w14:textFill>
-            <w14:solidFill>
-              <w14:schemeClr w14:val="bg1"/>
-            </w14:solidFill>
-          </w14:textFill>
-        </w:rPr>
-      </w:pPr>
-      <w:r>
-        <w:rPr>
-          <w:rFonts w:hint="default" w:ascii="Roboto Mono" w:hAnsi="Roboto Mono" w:cs="Roboto Mono"/>
-          <w:b w:val="0"/>
-          <w:bCs w:val="0"/>
-          <w:color w:val="FFFFFF" w:themeColor="background1"/>
-          <w:sz w:val="24"/>
-          <w:szCs w:val="24"/>
-          <w:u w:val="none"/>
-          <w14:textFill>
-            <w14:solidFill>
-              <w14:schemeClr w14:val="bg1"/>
-            </w14:solidFill>
-          </w14:textFill>
-        </w:rPr>
-        <w:t>....DI:M</w:t>
-      </w:r>
-      <w:r>
-        <w:rPr>
-          <w:rFonts w:hint="default" w:ascii="Roboto Mono" w:hAnsi="Roboto Mono" w:cs="Roboto Mono"/>
-          <w:b w:val="0"/>
-          <w:bCs w:val="0"/>
-          <w:color w:val="FFFFFF" w:themeColor="background1"/>
-          <w:sz w:val="24"/>
-          <w:szCs w:val="24"/>
-          <w:u w:val="none"/>
-          <w14:textFill>
-            <w14:solidFill>
-              <w14:schemeClr w14:val="bg1"/>
-            </w14:solidFill>
-          </w14:textFill>
-        </w:rPr>
-        <w:t>E</w:t>
-      </w:r>
-      <w:r>
-        <w:rPr>
-          <w:rFonts w:hint="default" w:ascii="Roboto Mono" w:hAnsi="Roboto Mono" w:cs="Roboto Mono"/>
-          <w:b w:val="0"/>
-          <w:bCs w:val="0"/>
-          <w:color w:val="FFFFFF" w:themeColor="background1"/>
-          <w:sz w:val="24"/>
-          <w:szCs w:val="24"/>
-          <w:u w:val="none"/>
-          <w14:textFill>
-            <w14:solidFill>
-              <w14:schemeClr w14:val="bg1"/>
-            </w14:solidFill>
-          </w14:textFill>
-        </w:rPr>
-        <w:t>....</w:t>
-      </w:r>
-    </w:p>
-    <w:p>
-      <w:pPr>
-        <w:rPr>
-          <w:rFonts w:hint="default" w:ascii="Roboto Mono" w:hAnsi="Roboto Mono" w:cs="Roboto Mono"/>
-          <w:b w:val="0"/>
-          <w:bCs w:val="0"/>
-          <w:color w:val="FFFFFF" w:themeColor="background1"/>
-          <w:sz w:val="24"/>
-          <w:szCs w:val="24"/>
-          <w:u w:val="none"/>
-          <w14:textFill>
-            <w14:solidFill>
-              <w14:schemeClr w14:val="bg1"/>
-            </w14:solidFill>
-          </w14:textFill>
-        </w:rPr>
-      </w:pPr>
-    </w:p>
-    <w:p>
-      <w:pPr>
-        <w:rPr>
-          <w:rFonts w:hint="default" w:ascii="Roboto Mono" w:hAnsi="Roboto Mono" w:cs="Roboto Mono"/>
-          <w:b w:val="0"/>
-          <w:bCs w:val="0"/>
-          <w:color w:val="FFFFFF" w:themeColor="background1"/>
-          <w:sz w:val="24"/>
-          <w:szCs w:val="24"/>
-          <w14:textFill>
-            <w14:solidFill>
-              <w14:schemeClr w14:val="bg1"/>
-            </w14:solidFill>
-          </w14:textFill>
-        </w:rPr>
-      </w:pPr>
       <w:r>
         <w:rPr>
           <w:rFonts w:hint="default" w:ascii="Roboto Mono" w:hAnsi="Roboto Mono" w:cs="Roboto Mono"/>

--- a/S20 - C2 - Structure.docx
+++ b/S20 - C2 - Structure.docx
@@ -100,17 +100,7 @@
           <w:sz w:val="24"/>
           <w:szCs w:val="24"/>
         </w:rPr>
-        <w:t>TRACK</w:t>
-      </w:r>
-      <w:r>
-        <w:rPr>
-          <w:rFonts w:hint="default" w:ascii="Roboto Mono" w:hAnsi="Roboto Mono" w:cs="Roboto Mono"/>
-          <w:b w:val="0"/>
-          <w:bCs w:val="0"/>
-          <w:sz w:val="24"/>
-          <w:szCs w:val="24"/>
-        </w:rPr>
-        <w:t xml:space="preserve"> (+PACK) and FLAP (+TRUR)</w:t>
+        <w:t>TRACK (+PACK) and FLAP (+TRUR)</w:t>
       </w:r>
     </w:p>
     <w:p>
@@ -224,7 +214,41 @@
             </w14:solidFill>
           </w14:textFill>
         </w:rPr>
-        <w:t>||    a    ||</w:t>
+        <w:t xml:space="preserve">||    </w:t>
+      </w:r>
+      <w:r>
+        <w:rPr>
+          <w:rFonts w:hint="default" w:ascii="Roboto Mono" w:hAnsi="Roboto Mono" w:cs="Roboto Mono"/>
+          <w:b w:val="0"/>
+          <w:bCs w:val="0"/>
+          <w:color w:val="FFFFFF" w:themeColor="background1"/>
+          <w:sz w:val="24"/>
+          <w:szCs w:val="24"/>
+          <w:u w:val="none"/>
+          <w14:textFill>
+            <w14:solidFill>
+              <w14:schemeClr w14:val="bg1"/>
+            </w14:solidFill>
+          </w14:textFill>
+        </w:rPr>
+        <w:t>v</w:t>
+      </w:r>
+      <w:r>
+        <w:rPr>
+          <w:rFonts w:hint="default" w:ascii="Roboto Mono" w:hAnsi="Roboto Mono" w:cs="Roboto Mono"/>
+          <w:b w:val="0"/>
+          <w:bCs w:val="0"/>
+          <w:color w:val="FFFFFF" w:themeColor="background1"/>
+          <w:sz w:val="24"/>
+          <w:szCs w:val="24"/>
+          <w:u w:val="none"/>
+          <w14:textFill>
+            <w14:solidFill>
+              <w14:schemeClr w14:val="bg1"/>
+            </w14:solidFill>
+          </w14:textFill>
+        </w:rPr>
+        <w:t xml:space="preserve">    ||</w:t>
       </w:r>
     </w:p>
     <w:p>
@@ -312,7 +336,41 @@
             </w14:solidFill>
           </w14:textFill>
         </w:rPr>
-        <w:t>||    b    ||</w:t>
+        <w:t xml:space="preserve">||    </w:t>
+      </w:r>
+      <w:r>
+        <w:rPr>
+          <w:rFonts w:hint="default" w:ascii="Roboto Mono" w:hAnsi="Roboto Mono" w:cs="Roboto Mono"/>
+          <w:b w:val="0"/>
+          <w:bCs w:val="0"/>
+          <w:color w:val="FFFFFF" w:themeColor="background1"/>
+          <w:sz w:val="24"/>
+          <w:szCs w:val="24"/>
+          <w:u w:val="none"/>
+          <w14:textFill>
+            <w14:solidFill>
+              <w14:schemeClr w14:val="bg1"/>
+            </w14:solidFill>
+          </w14:textFill>
+        </w:rPr>
+        <w:t>p</w:t>
+      </w:r>
+      <w:r>
+        <w:rPr>
+          <w:rFonts w:hint="default" w:ascii="Roboto Mono" w:hAnsi="Roboto Mono" w:cs="Roboto Mono"/>
+          <w:b w:val="0"/>
+          <w:bCs w:val="0"/>
+          <w:color w:val="FFFFFF" w:themeColor="background1"/>
+          <w:sz w:val="24"/>
+          <w:szCs w:val="24"/>
+          <w:u w:val="none"/>
+          <w14:textFill>
+            <w14:solidFill>
+              <w14:schemeClr w14:val="bg1"/>
+            </w14:solidFill>
+          </w14:textFill>
+        </w:rPr>
+        <w:t xml:space="preserve">    ||</w:t>
       </w:r>
     </w:p>
     <w:p>
@@ -400,7 +458,41 @@
             </w14:solidFill>
           </w14:textFill>
         </w:rPr>
-        <w:t>||    c    ||</w:t>
+        <w:t xml:space="preserve">||    </w:t>
+      </w:r>
+      <w:r>
+        <w:rPr>
+          <w:rFonts w:hint="default" w:ascii="Roboto Mono" w:hAnsi="Roboto Mono" w:cs="Roboto Mono"/>
+          <w:b w:val="0"/>
+          <w:bCs w:val="0"/>
+          <w:color w:val="FFFFFF" w:themeColor="background1"/>
+          <w:sz w:val="24"/>
+          <w:szCs w:val="24"/>
+          <w:u w:val="none"/>
+          <w14:textFill>
+            <w14:solidFill>
+              <w14:schemeClr w14:val="bg1"/>
+            </w14:solidFill>
+          </w14:textFill>
+        </w:rPr>
+        <w:t>i</w:t>
+      </w:r>
+      <w:r>
+        <w:rPr>
+          <w:rFonts w:hint="default" w:ascii="Roboto Mono" w:hAnsi="Roboto Mono" w:cs="Roboto Mono"/>
+          <w:b w:val="0"/>
+          <w:bCs w:val="0"/>
+          <w:color w:val="FFFFFF" w:themeColor="background1"/>
+          <w:sz w:val="24"/>
+          <w:szCs w:val="24"/>
+          <w:u w:val="none"/>
+          <w14:textFill>
+            <w14:solidFill>
+              <w14:schemeClr w14:val="bg1"/>
+            </w14:solidFill>
+          </w14:textFill>
+        </w:rPr>
+        <w:t xml:space="preserve">    ||</w:t>
       </w:r>
     </w:p>
     <w:p>
@@ -487,146 +579,25 @@
             </w14:solidFill>
           </w14:textFill>
         </w:rPr>
-        <w:t>||    d    ||</w:t>
-      </w:r>
-    </w:p>
-    <w:p>
-      <w:pPr>
-        <w:rPr>
-          <w:rFonts w:hint="default" w:ascii="Roboto Mono" w:hAnsi="Roboto Mono" w:cs="Roboto Mono"/>
-          <w:b w:val="0"/>
-          <w:bCs w:val="0"/>
-          <w:color w:val="FFFFFF" w:themeColor="background1"/>
-          <w:sz w:val="24"/>
-          <w:szCs w:val="24"/>
-          <w:u w:val="none"/>
-          <w14:textFill>
-            <w14:solidFill>
-              <w14:schemeClr w14:val="bg1"/>
-            </w14:solidFill>
-          </w14:textFill>
-        </w:rPr>
-      </w:pPr>
-      <w:r>
-        <w:rPr>
-          <w:rFonts w:hint="default" w:ascii="Roboto Mono" w:hAnsi="Roboto Mono" w:cs="Roboto Mono"/>
-          <w:b w:val="0"/>
-          <w:bCs w:val="0"/>
-          <w:color w:val="FFFFFF" w:themeColor="background1"/>
-          <w:sz w:val="24"/>
-          <w:szCs w:val="24"/>
-          <w:u w:val="none"/>
-          <w14:textFill>
-            <w14:solidFill>
-              <w14:schemeClr w14:val="bg1"/>
-            </w14:solidFill>
-          </w14:textFill>
-        </w:rPr>
-        <w:t>....</w:t>
-      </w:r>
-      <w:r>
-        <w:rPr>
-          <w:rFonts w:hint="default" w:ascii="Roboto Mono" w:hAnsi="Roboto Mono" w:cs="Roboto Mono"/>
-          <w:b w:val="0"/>
-          <w:bCs w:val="0"/>
-          <w:color w:val="FFFFFF" w:themeColor="background1"/>
-          <w:sz w:val="24"/>
-          <w:szCs w:val="24"/>
-          <w:u w:val="none"/>
-          <w14:textFill>
-            <w14:solidFill>
-              <w14:schemeClr w14:val="bg1"/>
-            </w14:solidFill>
-          </w14:textFill>
-        </w:rPr>
-        <w:t>TR</w:t>
-      </w:r>
-      <w:r>
-        <w:rPr>
-          <w:rFonts w:hint="default" w:ascii="Roboto Mono" w:hAnsi="Roboto Mono" w:cs="Roboto Mono"/>
-          <w:b w:val="0"/>
-          <w:bCs w:val="0"/>
-          <w:color w:val="FFFFFF" w:themeColor="background1"/>
-          <w:sz w:val="24"/>
-          <w:szCs w:val="24"/>
-          <w:u w:val="none"/>
-          <w14:textFill>
-            <w14:solidFill>
-              <w14:schemeClr w14:val="bg1"/>
-            </w14:solidFill>
-          </w14:textFill>
-        </w:rPr>
-        <w:t>:</w:t>
-      </w:r>
-      <w:r>
-        <w:rPr>
-          <w:rFonts w:hint="default" w:ascii="Roboto Mono" w:hAnsi="Roboto Mono" w:cs="Roboto Mono"/>
-          <w:b w:val="0"/>
-          <w:bCs w:val="0"/>
-          <w:color w:val="FFFFFF" w:themeColor="background1"/>
-          <w:sz w:val="24"/>
-          <w:szCs w:val="24"/>
-          <w:u w:val="none"/>
-          <w14:textFill>
-            <w14:solidFill>
-              <w14:schemeClr w14:val="bg1"/>
-            </w14:solidFill>
-          </w14:textFill>
-        </w:rPr>
-        <w:t>AC</w:t>
-      </w:r>
-      <w:r>
-        <w:rPr>
-          <w:rFonts w:hint="default" w:ascii="Roboto Mono" w:hAnsi="Roboto Mono" w:cs="Roboto Mono"/>
-          <w:b w:val="0"/>
-          <w:bCs w:val="0"/>
-          <w:color w:val="FFFFFF" w:themeColor="background1"/>
-          <w:sz w:val="24"/>
-          <w:szCs w:val="24"/>
-          <w:u w:val="none"/>
-          <w14:textFill>
-            <w14:solidFill>
-              <w14:schemeClr w14:val="bg1"/>
-            </w14:solidFill>
-          </w14:textFill>
-        </w:rPr>
-        <w:t>....</w:t>
-      </w:r>
-    </w:p>
-    <w:p>
-      <w:pPr>
-        <w:rPr>
-          <w:rFonts w:hint="default" w:ascii="Roboto Mono" w:hAnsi="Roboto Mono" w:cs="Roboto Mono"/>
-          <w:b w:val="0"/>
-          <w:bCs w:val="0"/>
-          <w:color w:val="FFFFFF" w:themeColor="background1"/>
-          <w:sz w:val="24"/>
-          <w:szCs w:val="24"/>
-          <w:u w:val="none"/>
-          <w14:textFill>
-            <w14:solidFill>
-              <w14:schemeClr w14:val="bg1"/>
-            </w14:solidFill>
-          </w14:textFill>
-        </w:rPr>
-      </w:pPr>
-    </w:p>
-    <w:p>
-      <w:pPr>
-        <w:rPr>
-          <w:rFonts w:hint="default" w:ascii="Roboto Mono" w:hAnsi="Roboto Mono" w:cs="Roboto Mono"/>
-          <w:b w:val="0"/>
-          <w:bCs w:val="0"/>
-          <w:color w:val="FFFFFF" w:themeColor="background1"/>
-          <w:sz w:val="24"/>
-          <w:szCs w:val="24"/>
-          <w14:textFill>
-            <w14:solidFill>
-              <w14:schemeClr w14:val="bg1"/>
-            </w14:solidFill>
-          </w14:textFill>
-        </w:rPr>
-      </w:pPr>
+        <w:t xml:space="preserve">||    </w:t>
+      </w:r>
+      <w:r>
+        <w:rPr>
+          <w:rFonts w:hint="default" w:ascii="Roboto Mono" w:hAnsi="Roboto Mono" w:cs="Roboto Mono"/>
+          <w:b w:val="0"/>
+          <w:bCs w:val="0"/>
+          <w:color w:val="FFFFFF" w:themeColor="background1"/>
+          <w:sz w:val="24"/>
+          <w:szCs w:val="24"/>
+          <w:u w:val="none"/>
+          <w14:textFill>
+            <w14:solidFill>
+              <w14:schemeClr w14:val="bg1"/>
+            </w14:solidFill>
+          </w14:textFill>
+        </w:rPr>
+        <w:t>t</w:t>
+      </w:r>
       <w:bookmarkStart w:id="0" w:name="_GoBack"/>
       <w:bookmarkEnd w:id="0"/>
       <w:r>
@@ -644,18 +615,19 @@
             </w14:solidFill>
           </w14:textFill>
         </w:rPr>
-        <w:t>||    e    ||</w:t>
-      </w:r>
-    </w:p>
-    <w:p>
-      <w:pPr>
-        <w:rPr>
-          <w:rFonts w:hint="default" w:ascii="Roboto Mono" w:hAnsi="Roboto Mono" w:cs="Roboto Mono"/>
-          <w:b w:val="0"/>
-          <w:bCs w:val="0"/>
-          <w:color w:val="FFFFFF" w:themeColor="background1"/>
-          <w:sz w:val="24"/>
-          <w:szCs w:val="24"/>
+        <w:t xml:space="preserve">    ||</w:t>
+      </w:r>
+    </w:p>
+    <w:p>
+      <w:pPr>
+        <w:rPr>
+          <w:rFonts w:hint="default" w:ascii="Roboto Mono" w:hAnsi="Roboto Mono" w:cs="Roboto Mono"/>
+          <w:b w:val="0"/>
+          <w:bCs w:val="0"/>
+          <w:color w:val="FFFFFF" w:themeColor="background1"/>
+          <w:sz w:val="24"/>
+          <w:szCs w:val="24"/>
+          <w:u w:val="none"/>
           <w14:textFill>
             <w14:solidFill>
               <w14:schemeClr w14:val="bg1"/>
@@ -690,13 +662,154 @@
           <w:color w:val="FFFFFF" w:themeColor="background1"/>
           <w:sz w:val="24"/>
           <w:szCs w:val="24"/>
-          <w14:textFill>
-            <w14:solidFill>
-              <w14:schemeClr w14:val="bg1"/>
-            </w14:solidFill>
-          </w14:textFill>
-        </w:rPr>
-      </w:pPr>
+          <w:u w:val="none"/>
+          <w14:textFill>
+            <w14:solidFill>
+              <w14:schemeClr w14:val="bg1"/>
+            </w14:solidFill>
+          </w14:textFill>
+        </w:rPr>
+      </w:pPr>
+    </w:p>
+    <w:p>
+      <w:pPr>
+        <w:rPr>
+          <w:rFonts w:hint="default" w:ascii="Roboto Mono" w:hAnsi="Roboto Mono" w:cs="Roboto Mono"/>
+          <w:b w:val="0"/>
+          <w:bCs w:val="0"/>
+          <w:color w:val="FFFFFF" w:themeColor="background1"/>
+          <w:sz w:val="24"/>
+          <w:szCs w:val="24"/>
+          <w14:textFill>
+            <w14:solidFill>
+              <w14:schemeClr w14:val="bg1"/>
+            </w14:solidFill>
+          </w14:textFill>
+        </w:rPr>
+      </w:pPr>
+      <w:r>
+        <w:rPr>
+          <w:rFonts w:hint="default" w:ascii="Roboto Mono" w:hAnsi="Roboto Mono" w:cs="Roboto Mono"/>
+          <w:b w:val="0"/>
+          <w:bCs w:val="0"/>
+          <w:color w:val="FFFFFF" w:themeColor="background1"/>
+          <w:sz w:val="24"/>
+          <w:szCs w:val="24"/>
+          <w:u w:val="none"/>
+          <w14:textFill>
+            <w14:solidFill>
+              <w14:schemeClr w14:val="bg1"/>
+            </w14:solidFill>
+          </w14:textFill>
+        </w:rPr>
+        <w:t xml:space="preserve">||    </w:t>
+      </w:r>
+      <w:r>
+        <w:rPr>
+          <w:rFonts w:hint="default" w:ascii="Roboto Mono" w:hAnsi="Roboto Mono" w:cs="Roboto Mono"/>
+          <w:b w:val="0"/>
+          <w:bCs w:val="0"/>
+          <w:color w:val="FFFFFF" w:themeColor="background1"/>
+          <w:sz w:val="24"/>
+          <w:szCs w:val="24"/>
+          <w:u w:val="none"/>
+          <w14:textFill>
+            <w14:solidFill>
+              <w14:schemeClr w14:val="bg1"/>
+            </w14:solidFill>
+          </w14:textFill>
+        </w:rPr>
+        <w:t>x</w:t>
+      </w:r>
+      <w:r>
+        <w:rPr>
+          <w:rFonts w:hint="default" w:ascii="Roboto Mono" w:hAnsi="Roboto Mono" w:cs="Roboto Mono"/>
+          <w:b w:val="0"/>
+          <w:bCs w:val="0"/>
+          <w:color w:val="FFFFFF" w:themeColor="background1"/>
+          <w:sz w:val="24"/>
+          <w:szCs w:val="24"/>
+          <w:u w:val="none"/>
+          <w14:textFill>
+            <w14:solidFill>
+              <w14:schemeClr w14:val="bg1"/>
+            </w14:solidFill>
+          </w14:textFill>
+        </w:rPr>
+        <w:t xml:space="preserve">    ||</w:t>
+      </w:r>
+    </w:p>
+    <w:p>
+      <w:pPr>
+        <w:rPr>
+          <w:rFonts w:hint="default" w:ascii="Roboto Mono" w:hAnsi="Roboto Mono" w:cs="Roboto Mono"/>
+          <w:b w:val="0"/>
+          <w:bCs w:val="0"/>
+          <w:color w:val="FFFFFF" w:themeColor="background1"/>
+          <w:sz w:val="24"/>
+          <w:szCs w:val="24"/>
+          <w14:textFill>
+            <w14:solidFill>
+              <w14:schemeClr w14:val="bg1"/>
+            </w14:solidFill>
+          </w14:textFill>
+        </w:rPr>
+      </w:pPr>
+      <w:r>
+        <w:rPr>
+          <w:rFonts w:hint="default" w:ascii="Roboto Mono" w:hAnsi="Roboto Mono" w:cs="Roboto Mono"/>
+          <w:b w:val="0"/>
+          <w:bCs w:val="0"/>
+          <w:color w:val="FFFFFF" w:themeColor="background1"/>
+          <w:sz w:val="24"/>
+          <w:szCs w:val="24"/>
+          <w:u w:val="none"/>
+          <w14:textFill>
+            <w14:solidFill>
+              <w14:schemeClr w14:val="bg1"/>
+            </w14:solidFill>
+          </w14:textFill>
+        </w:rPr>
+        <w:t>....TR:AC....</w:t>
+      </w:r>
+    </w:p>
+    <w:p>
+      <w:pPr>
+        <w:rPr>
+          <w:rFonts w:hint="default" w:ascii="Roboto Mono" w:hAnsi="Roboto Mono" w:cs="Roboto Mono"/>
+          <w:b w:val="0"/>
+          <w:bCs w:val="0"/>
+          <w:color w:val="FFFFFF" w:themeColor="background1"/>
+          <w:sz w:val="24"/>
+          <w:szCs w:val="24"/>
+          <w14:textFill>
+            <w14:solidFill>
+              <w14:schemeClr w14:val="bg1"/>
+            </w14:solidFill>
+          </w14:textFill>
+        </w:rPr>
+      </w:pPr>
+    </w:p>
+    <w:p>
+      <w:pPr>
+        <w:rPr>
+          <w:rFonts w:hint="default" w:ascii="Roboto Mono" w:hAnsi="Roboto Mono" w:cs="Roboto Mono"/>
+          <w:b w:val="0"/>
+          <w:bCs w:val="0"/>
+          <w:sz w:val="24"/>
+          <w:szCs w:val="24"/>
+        </w:rPr>
+      </w:pPr>
+      <w:r>
+        <w:rPr>
+          <w:rFonts w:hint="default" w:ascii="Roboto Mono" w:hAnsi="Roboto Mono" w:cs="Roboto Mono"/>
+          <w:b w:val="0"/>
+          <w:bCs w:val="0"/>
+          <w:sz w:val="24"/>
+          <w:szCs w:val="24"/>
+        </w:rPr>
+        <w:t>Layers</w:t>
+      </w:r>
     </w:p>
     <w:p>
       <w:pPr>

--- a/S20 - C2 - Structure.docx
+++ b/S20 - C2 - Structure.docx
@@ -50,19 +50,6 @@
     </w:p>
     <w:p>
       <w:pPr>
-        <w:jc w:val="center"/>
-        <w:rPr>
-          <w:rFonts w:hint="default" w:ascii="Roboto Mono" w:hAnsi="Roboto Mono" w:cs="Roboto Mono"/>
-          <w:b w:val="0"/>
-          <w:bCs w:val="0"/>
-          <w:sz w:val="24"/>
-          <w:szCs w:val="24"/>
-        </w:rPr>
-      </w:pPr>
-    </w:p>
-    <w:p>
-      <w:pPr>
-        <w:jc w:val="center"/>
         <w:rPr>
           <w:rFonts w:hint="default" w:ascii="Roboto Mono" w:hAnsi="Roboto Mono" w:cs="Roboto Mono"/>
           <w:b w:val="0"/>
@@ -79,38 +66,18 @@
           <w:sz w:val="24"/>
           <w:szCs w:val="24"/>
         </w:rPr>
-        <w:t>TRACK (+PACK) and FLAP (+</w:t>
+        <w:t>Layers</w:t>
       </w:r>
-      <w:r>
-        <w:rPr>
-          <w:rFonts w:hint="default" w:ascii="Roboto Mono" w:hAnsi="Roboto Mono" w:cs="Roboto Mono"/>
-          <w:b w:val="0"/>
-          <w:bCs w:val="0"/>
-          <w:sz w:val="24"/>
-          <w:szCs w:val="24"/>
-          <w:lang w:val="en-US"/>
-        </w:rPr>
-        <w:t>BOUQUET</w:t>
-      </w:r>
-      <w:r>
-        <w:rPr>
-          <w:rFonts w:hint="default" w:ascii="Roboto Mono" w:hAnsi="Roboto Mono" w:cs="Roboto Mono"/>
-          <w:b w:val="0"/>
-          <w:bCs w:val="0"/>
-          <w:sz w:val="24"/>
-          <w:szCs w:val="24"/>
-        </w:rPr>
-        <w:t>)</w:t>
-      </w:r>
-    </w:p>
-    <w:p>
-      <w:pPr>
-        <w:rPr>
-          <w:rFonts w:hint="default" w:ascii="Roboto Mono" w:hAnsi="Roboto Mono" w:cs="Roboto Mono"/>
-          <w:b w:val="0"/>
-          <w:bCs w:val="0"/>
-          <w:sz w:val="24"/>
-          <w:szCs w:val="24"/>
+    </w:p>
+    <w:p>
+      <w:pPr>
+        <w:rPr>
+          <w:rFonts w:hint="default" w:ascii="Roboto Mono" w:hAnsi="Roboto Mono" w:cs="Roboto Mono"/>
+          <w:b w:val="0"/>
+          <w:bCs w:val="0"/>
+          <w:sz w:val="24"/>
+          <w:szCs w:val="24"/>
+          <w:lang w:val="en-US"/>
         </w:rPr>
       </w:pPr>
     </w:p>
@@ -161,524 +128,265 @@
           <w:sz w:val="24"/>
           <w:szCs w:val="24"/>
           <w:u w:val="none"/>
-          <w14:textFill>
-            <w14:solidFill>
-              <w14:schemeClr w14:val="bg1"/>
-            </w14:solidFill>
-          </w14:textFill>
+          <w:lang w:val="en-US"/>
+          <w14:textFill>
+            <w14:solidFill>
+              <w14:schemeClr w14:val="bg1"/>
+            </w14:solidFill>
+          </w14:textFill>
+        </w:rPr>
+      </w:pPr>
+      <w:r>
+        <w:rPr>
+          <w:rFonts w:hint="default" w:ascii="Roboto Mono" w:hAnsi="Roboto Mono" w:cs="Roboto Mono"/>
+          <w:b w:val="0"/>
+          <w:bCs w:val="0"/>
+          <w:color w:val="FFFFFF" w:themeColor="background1"/>
+          <w:sz w:val="24"/>
+          <w:szCs w:val="24"/>
+          <w:u w:val="none"/>
+          <w:lang w:val="en-US"/>
+          <w14:textFill>
+            <w14:solidFill>
+              <w14:schemeClr w14:val="bg1"/>
+            </w14:solidFill>
+          </w14:textFill>
+        </w:rPr>
+        <w:t>--  v  --</w:t>
+      </w:r>
+    </w:p>
+    <w:p>
+      <w:pPr>
+        <w:rPr>
+          <w:rFonts w:hint="default" w:ascii="Roboto Mono" w:hAnsi="Roboto Mono" w:cs="Roboto Mono"/>
+          <w:b w:val="0"/>
+          <w:bCs w:val="0"/>
+          <w:color w:val="FFFFFF" w:themeColor="background1"/>
+          <w:sz w:val="24"/>
+          <w:szCs w:val="24"/>
+          <w:u w:val="none"/>
+          <w14:textFill>
+            <w14:solidFill>
+              <w14:schemeClr w14:val="bg1"/>
+            </w14:solidFill>
+          </w14:textFill>
+        </w:rPr>
+      </w:pPr>
+    </w:p>
+    <w:p>
+      <w:pPr>
+        <w:rPr>
+          <w:rFonts w:hint="default" w:ascii="Roboto Mono" w:hAnsi="Roboto Mono" w:cs="Roboto Mono"/>
+          <w:b w:val="0"/>
+          <w:bCs w:val="0"/>
+          <w:color w:val="FFFFFF" w:themeColor="background1"/>
+          <w:sz w:val="24"/>
+          <w:szCs w:val="24"/>
+          <w:u w:val="none"/>
+          <w:lang w:val="en-US"/>
+          <w14:textFill>
+            <w14:solidFill>
+              <w14:schemeClr w14:val="bg1"/>
+            </w14:solidFill>
+          </w14:textFill>
+        </w:rPr>
+      </w:pPr>
+      <w:r>
+        <w:rPr>
+          <w:rFonts w:hint="default" w:ascii="Roboto Mono" w:hAnsi="Roboto Mono" w:cs="Roboto Mono"/>
+          <w:b w:val="0"/>
+          <w:bCs w:val="0"/>
+          <w:color w:val="FFFFFF" w:themeColor="background1"/>
+          <w:sz w:val="24"/>
+          <w:szCs w:val="24"/>
+          <w:u w:val="none"/>
+          <w:lang w:val="en-US"/>
+          <w14:textFill>
+            <w14:solidFill>
+              <w14:schemeClr w14:val="bg1"/>
+            </w14:solidFill>
+          </w14:textFill>
+        </w:rPr>
+        <w:t>--  p  --</w:t>
+      </w:r>
+    </w:p>
+    <w:p>
+      <w:pPr>
+        <w:rPr>
+          <w:rFonts w:hint="default" w:ascii="Roboto Mono" w:hAnsi="Roboto Mono" w:cs="Roboto Mono"/>
+          <w:b w:val="0"/>
+          <w:bCs w:val="0"/>
+          <w:color w:val="FFFFFF" w:themeColor="background1"/>
+          <w:sz w:val="24"/>
+          <w:szCs w:val="24"/>
+          <w:u w:val="none"/>
+          <w14:textFill>
+            <w14:solidFill>
+              <w14:schemeClr w14:val="bg1"/>
+            </w14:solidFill>
+          </w14:textFill>
+        </w:rPr>
+      </w:pPr>
+    </w:p>
+    <w:p>
+      <w:pPr>
+        <w:rPr>
+          <w:rFonts w:hint="default" w:ascii="Roboto Mono" w:hAnsi="Roboto Mono" w:cs="Roboto Mono"/>
+          <w:b w:val="0"/>
+          <w:bCs w:val="0"/>
+          <w:color w:val="FFFFFF" w:themeColor="background1"/>
+          <w:sz w:val="24"/>
+          <w:szCs w:val="24"/>
+          <w:u w:val="none"/>
+          <w:lang w:val="en-US"/>
+          <w14:textFill>
+            <w14:solidFill>
+              <w14:schemeClr w14:val="bg1"/>
+            </w14:solidFill>
+          </w14:textFill>
+        </w:rPr>
+      </w:pPr>
+      <w:r>
+        <w:rPr>
+          <w:rFonts w:hint="default" w:ascii="Roboto Mono" w:hAnsi="Roboto Mono" w:cs="Roboto Mono"/>
+          <w:b w:val="0"/>
+          <w:bCs w:val="0"/>
+          <w:color w:val="FFFFFF" w:themeColor="background1"/>
+          <w:sz w:val="24"/>
+          <w:szCs w:val="24"/>
+          <w:u w:val="none"/>
+          <w:lang w:val="en-US"/>
+          <w14:textFill>
+            <w14:solidFill>
+              <w14:schemeClr w14:val="bg1"/>
+            </w14:solidFill>
+          </w14:textFill>
+        </w:rPr>
+        <w:t>--  s  --</w:t>
+      </w:r>
+    </w:p>
+    <w:p>
+      <w:pPr>
+        <w:rPr>
+          <w:rFonts w:hint="default" w:ascii="Roboto Mono" w:hAnsi="Roboto Mono" w:cs="Roboto Mono"/>
+          <w:b w:val="0"/>
+          <w:bCs w:val="0"/>
+          <w:color w:val="FFFFFF" w:themeColor="background1"/>
+          <w:sz w:val="24"/>
+          <w:szCs w:val="24"/>
+          <w:u w:val="none"/>
+          <w14:textFill>
+            <w14:solidFill>
+              <w14:schemeClr w14:val="bg1"/>
+            </w14:solidFill>
+          </w14:textFill>
+        </w:rPr>
+      </w:pPr>
+    </w:p>
+    <w:p>
+      <w:pPr>
+        <w:rPr>
+          <w:rFonts w:hint="default" w:ascii="Roboto Mono" w:hAnsi="Roboto Mono" w:cs="Roboto Mono"/>
+          <w:b w:val="0"/>
+          <w:bCs w:val="0"/>
+          <w:color w:val="FFFFFF" w:themeColor="background1"/>
+          <w:sz w:val="24"/>
+          <w:szCs w:val="24"/>
+          <w:u w:val="none"/>
+          <w:lang w:val="en-US"/>
+          <w14:textFill>
+            <w14:solidFill>
+              <w14:schemeClr w14:val="bg1"/>
+            </w14:solidFill>
+          </w14:textFill>
+        </w:rPr>
+      </w:pPr>
+      <w:r>
+        <w:rPr>
+          <w:rFonts w:hint="default" w:ascii="Roboto Mono" w:hAnsi="Roboto Mono" w:cs="Roboto Mono"/>
+          <w:b w:val="0"/>
+          <w:bCs w:val="0"/>
+          <w:color w:val="FFFFFF" w:themeColor="background1"/>
+          <w:sz w:val="24"/>
+          <w:szCs w:val="24"/>
+          <w:u w:val="none"/>
+          <w:lang w:val="en-US"/>
+          <w14:textFill>
+            <w14:solidFill>
+              <w14:schemeClr w14:val="bg1"/>
+            </w14:solidFill>
+          </w14:textFill>
+        </w:rPr>
+        <w:t>--  t  --</w:t>
+      </w:r>
+    </w:p>
+    <w:p>
+      <w:pPr>
+        <w:rPr>
+          <w:rFonts w:hint="default" w:ascii="Roboto Mono" w:hAnsi="Roboto Mono" w:cs="Roboto Mono"/>
+          <w:b w:val="0"/>
+          <w:bCs w:val="0"/>
+          <w:color w:val="FFFFFF" w:themeColor="background1"/>
+          <w:sz w:val="24"/>
+          <w:szCs w:val="24"/>
+          <w:u w:val="none"/>
+          <w14:textFill>
+            <w14:solidFill>
+              <w14:schemeClr w14:val="bg1"/>
+            </w14:solidFill>
+          </w14:textFill>
+        </w:rPr>
+      </w:pPr>
+    </w:p>
+    <w:p>
+      <w:pPr>
+        <w:rPr>
+          <w:rFonts w:hint="default" w:ascii="Roboto Mono" w:hAnsi="Roboto Mono" w:cs="Roboto Mono"/>
+          <w:b w:val="0"/>
+          <w:bCs w:val="0"/>
+          <w:color w:val="FFFFFF" w:themeColor="background1"/>
+          <w:sz w:val="24"/>
+          <w:szCs w:val="24"/>
+          <w:u w:val="none"/>
+          <w:lang w:val="en-US"/>
+          <w14:textFill>
+            <w14:solidFill>
+              <w14:schemeClr w14:val="bg1"/>
+            </w14:solidFill>
+          </w14:textFill>
+        </w:rPr>
+      </w:pPr>
+      <w:r>
+        <w:rPr>
+          <w:rFonts w:hint="default" w:ascii="Roboto Mono" w:hAnsi="Roboto Mono" w:cs="Roboto Mono"/>
+          <w:b w:val="0"/>
+          <w:bCs w:val="0"/>
+          <w:color w:val="FFFFFF" w:themeColor="background1"/>
+          <w:sz w:val="24"/>
+          <w:szCs w:val="24"/>
+          <w:u w:val="none"/>
+          <w:lang w:val="en-US"/>
+          <w14:textFill>
+            <w14:solidFill>
+              <w14:schemeClr w14:val="bg1"/>
+            </w14:solidFill>
+          </w14:textFill>
+        </w:rPr>
+        <w:t>--  i  --</w:t>
+      </w:r>
+    </w:p>
+    <w:p>
+      <w:pPr>
+        <w:rPr>
+          <w:rFonts w:hint="default" w:ascii="Roboto Mono" w:hAnsi="Roboto Mono" w:cs="Roboto Mono"/>
+          <w:b w:val="0"/>
+          <w:bCs w:val="0"/>
+          <w:sz w:val="24"/>
+          <w:szCs w:val="24"/>
         </w:rPr>
       </w:pPr>
       <w:bookmarkStart w:id="0" w:name="_GoBack"/>
       <w:bookmarkEnd w:id="0"/>
-      <w:r>
-        <w:rPr>
-          <w:rFonts w:hint="default" w:ascii="Roboto Mono" w:hAnsi="Roboto Mono" w:cs="Roboto Mono"/>
-          <w:b w:val="0"/>
-          <w:bCs w:val="0"/>
-          <w:color w:val="FFFFFF" w:themeColor="background1"/>
-          <w:sz w:val="24"/>
-          <w:szCs w:val="24"/>
-          <w:u w:val="none"/>
-          <w:lang w:val="en-US"/>
-          <w14:textFill>
-            <w14:solidFill>
-              <w14:schemeClr w14:val="bg1"/>
-            </w14:solidFill>
-          </w14:textFill>
-        </w:rPr>
-        <w:t>--  v  --</w:t>
-      </w:r>
-    </w:p>
-    <w:p>
-      <w:pPr>
-        <w:rPr>
-          <w:rFonts w:hint="default" w:ascii="Roboto Mono" w:hAnsi="Roboto Mono" w:cs="Roboto Mono"/>
-          <w:b w:val="0"/>
-          <w:bCs w:val="0"/>
-          <w:color w:val="FFFFFF" w:themeColor="background1"/>
-          <w:sz w:val="24"/>
-          <w:szCs w:val="24"/>
-          <w:u w:val="none"/>
-          <w:lang w:val="en-US"/>
-          <w14:textFill>
-            <w14:solidFill>
-              <w14:schemeClr w14:val="bg1"/>
-            </w14:solidFill>
-          </w14:textFill>
-        </w:rPr>
-      </w:pPr>
-      <w:r>
-        <w:rPr>
-          <w:rFonts w:hint="default" w:ascii="Roboto Mono" w:hAnsi="Roboto Mono" w:cs="Roboto Mono"/>
-          <w:b w:val="0"/>
-          <w:bCs w:val="0"/>
-          <w:color w:val="FFFFFF" w:themeColor="background1"/>
-          <w:sz w:val="24"/>
-          <w:szCs w:val="24"/>
-          <w:u w:val="none"/>
-          <w14:textFill>
-            <w14:solidFill>
-              <w14:schemeClr w14:val="bg1"/>
-            </w14:solidFill>
-          </w14:textFill>
-        </w:rPr>
-        <w:t>Version</w:t>
-      </w:r>
-    </w:p>
-    <w:p>
-      <w:pPr>
-        <w:rPr>
-          <w:rFonts w:hint="default" w:ascii="Roboto Mono" w:hAnsi="Roboto Mono" w:cs="Roboto Mono"/>
-          <w:b w:val="0"/>
-          <w:bCs w:val="0"/>
-          <w:color w:val="FFFFFF" w:themeColor="background1"/>
-          <w:sz w:val="24"/>
-          <w:szCs w:val="24"/>
-          <w:u w:val="none"/>
-          <w14:textFill>
-            <w14:solidFill>
-              <w14:schemeClr w14:val="bg1"/>
-            </w14:solidFill>
-          </w14:textFill>
-        </w:rPr>
-      </w:pPr>
-    </w:p>
-    <w:p>
-      <w:pPr>
-        <w:rPr>
-          <w:rFonts w:hint="default" w:ascii="Roboto Mono" w:hAnsi="Roboto Mono" w:cs="Roboto Mono"/>
-          <w:b w:val="0"/>
-          <w:bCs w:val="0"/>
-          <w:color w:val="FFFFFF" w:themeColor="background1"/>
-          <w:sz w:val="24"/>
-          <w:szCs w:val="24"/>
-          <w:u w:val="none"/>
-          <w14:textFill>
-            <w14:solidFill>
-              <w14:schemeClr w14:val="bg1"/>
-            </w14:solidFill>
-          </w14:textFill>
-        </w:rPr>
-      </w:pPr>
-      <w:r>
-        <w:rPr>
-          <w:rFonts w:hint="default" w:ascii="Roboto Mono" w:hAnsi="Roboto Mono" w:cs="Roboto Mono"/>
-          <w:b w:val="0"/>
-          <w:bCs w:val="0"/>
-          <w:color w:val="FFFFFF" w:themeColor="background1"/>
-          <w:sz w:val="24"/>
-          <w:szCs w:val="24"/>
-          <w:u w:val="none"/>
-          <w:lang w:val="en-US"/>
-          <w14:textFill>
-            <w14:solidFill>
-              <w14:schemeClr w14:val="bg1"/>
-            </w14:solidFill>
-          </w14:textFill>
-        </w:rPr>
-        <w:t>--  p  --</w:t>
-      </w:r>
-    </w:p>
-    <w:p>
-      <w:pPr>
-        <w:rPr>
-          <w:rFonts w:hint="default" w:ascii="Roboto Mono" w:hAnsi="Roboto Mono" w:cs="Roboto Mono"/>
-          <w:b w:val="0"/>
-          <w:bCs w:val="0"/>
-          <w:color w:val="FFFFFF" w:themeColor="background1"/>
-          <w:sz w:val="24"/>
-          <w:szCs w:val="24"/>
-          <w:u w:val="none"/>
-          <w:lang w:val="en-US"/>
-          <w14:textFill>
-            <w14:solidFill>
-              <w14:schemeClr w14:val="bg1"/>
-            </w14:solidFill>
-          </w14:textFill>
-        </w:rPr>
-      </w:pPr>
-      <w:r>
-        <w:rPr>
-          <w:rFonts w:hint="default" w:ascii="Roboto Mono" w:hAnsi="Roboto Mono" w:cs="Roboto Mono"/>
-          <w:b w:val="0"/>
-          <w:bCs w:val="0"/>
-          <w:color w:val="FFFFFF" w:themeColor="background1"/>
-          <w:sz w:val="24"/>
-          <w:szCs w:val="24"/>
-          <w:u w:val="none"/>
-          <w14:textFill>
-            <w14:solidFill>
-              <w14:schemeClr w14:val="bg1"/>
-            </w14:solidFill>
-          </w14:textFill>
-        </w:rPr>
-        <w:t>Profile</w:t>
-      </w:r>
-      <w:r>
-        <w:rPr>
-          <w:rFonts w:hint="default" w:ascii="Roboto Mono" w:hAnsi="Roboto Mono" w:cs="Roboto Mono"/>
-          <w:b w:val="0"/>
-          <w:bCs w:val="0"/>
-          <w:color w:val="FFFFFF" w:themeColor="background1"/>
-          <w:sz w:val="24"/>
-          <w:szCs w:val="24"/>
-          <w:u w:val="none"/>
-          <w:lang w:val="en-US"/>
-          <w14:textFill>
-            <w14:solidFill>
-              <w14:schemeClr w14:val="bg1"/>
-            </w14:solidFill>
-          </w14:textFill>
-        </w:rPr>
-        <w:t xml:space="preserve"> / _</w:t>
-      </w:r>
-    </w:p>
-    <w:p>
-      <w:pPr>
-        <w:rPr>
-          <w:rFonts w:hint="default" w:ascii="Roboto Mono" w:hAnsi="Roboto Mono" w:cs="Roboto Mono"/>
-          <w:b w:val="0"/>
-          <w:bCs w:val="0"/>
-          <w:color w:val="FFFFFF" w:themeColor="background1"/>
-          <w:sz w:val="24"/>
-          <w:szCs w:val="24"/>
-          <w:u w:val="none"/>
-          <w14:textFill>
-            <w14:solidFill>
-              <w14:schemeClr w14:val="bg1"/>
-            </w14:solidFill>
-          </w14:textFill>
-        </w:rPr>
-      </w:pPr>
-    </w:p>
-    <w:p>
-      <w:pPr>
-        <w:rPr>
-          <w:rFonts w:hint="default" w:ascii="Roboto Mono" w:hAnsi="Roboto Mono" w:cs="Roboto Mono"/>
-          <w:b w:val="0"/>
-          <w:bCs w:val="0"/>
-          <w:color w:val="FFFFFF" w:themeColor="background1"/>
-          <w:sz w:val="24"/>
-          <w:szCs w:val="24"/>
-          <w:u w:val="none"/>
-          <w14:textFill>
-            <w14:solidFill>
-              <w14:schemeClr w14:val="bg1"/>
-            </w14:solidFill>
-          </w14:textFill>
-        </w:rPr>
-      </w:pPr>
-      <w:r>
-        <w:rPr>
-          <w:rFonts w:hint="default" w:ascii="Roboto Mono" w:hAnsi="Roboto Mono" w:cs="Roboto Mono"/>
-          <w:b w:val="0"/>
-          <w:bCs w:val="0"/>
-          <w:color w:val="FFFFFF" w:themeColor="background1"/>
-          <w:sz w:val="24"/>
-          <w:szCs w:val="24"/>
-          <w:u w:val="none"/>
-          <w:lang w:val="en-US"/>
-          <w14:textFill>
-            <w14:solidFill>
-              <w14:schemeClr w14:val="bg1"/>
-            </w14:solidFill>
-          </w14:textFill>
-        </w:rPr>
-        <w:t>--  f  --</w:t>
-      </w:r>
-    </w:p>
-    <w:p>
-      <w:pPr>
-        <w:rPr>
-          <w:rFonts w:hint="default" w:ascii="Roboto Mono" w:hAnsi="Roboto Mono" w:cs="Roboto Mono"/>
-          <w:b w:val="0"/>
-          <w:bCs w:val="0"/>
-          <w:color w:val="FFFFFF" w:themeColor="background1"/>
-          <w:sz w:val="24"/>
-          <w:szCs w:val="24"/>
-          <w:u w:val="none"/>
-          <w14:textFill>
-            <w14:solidFill>
-              <w14:schemeClr w14:val="bg1"/>
-            </w14:solidFill>
-          </w14:textFill>
-        </w:rPr>
-      </w:pPr>
-      <w:r>
-        <w:rPr>
-          <w:rFonts w:hint="default" w:ascii="Roboto Mono" w:hAnsi="Roboto Mono" w:cs="Roboto Mono"/>
-          <w:b w:val="0"/>
-          <w:bCs w:val="0"/>
-          <w:color w:val="FFFFFF" w:themeColor="background1"/>
-          <w:sz w:val="24"/>
-          <w:szCs w:val="24"/>
-          <w:u w:val="none"/>
-          <w14:textFill>
-            <w14:solidFill>
-              <w14:schemeClr w14:val="bg1"/>
-            </w14:solidFill>
-          </w14:textFill>
-        </w:rPr>
-        <w:t>....FLAP....</w:t>
-      </w:r>
-    </w:p>
-    <w:p>
-      <w:pPr>
-        <w:rPr>
-          <w:rFonts w:hint="default" w:ascii="Roboto Mono" w:hAnsi="Roboto Mono" w:cs="Roboto Mono"/>
-          <w:b w:val="0"/>
-          <w:bCs w:val="0"/>
-          <w:color w:val="FFFFFF" w:themeColor="background1"/>
-          <w:sz w:val="24"/>
-          <w:szCs w:val="24"/>
-          <w:u w:val="none"/>
-          <w14:textFill>
-            <w14:solidFill>
-              <w14:schemeClr w14:val="bg1"/>
-            </w14:solidFill>
-          </w14:textFill>
-        </w:rPr>
-      </w:pPr>
-    </w:p>
-    <w:p>
-      <w:pPr>
-        <w:rPr>
-          <w:rFonts w:hint="default" w:ascii="Roboto Mono" w:hAnsi="Roboto Mono" w:cs="Roboto Mono"/>
-          <w:b w:val="0"/>
-          <w:bCs w:val="0"/>
-          <w:color w:val="FFFFFF" w:themeColor="background1"/>
-          <w:sz w:val="24"/>
-          <w:szCs w:val="24"/>
-          <w14:textFill>
-            <w14:solidFill>
-              <w14:schemeClr w14:val="bg1"/>
-            </w14:solidFill>
-          </w14:textFill>
-        </w:rPr>
-      </w:pPr>
-      <w:r>
-        <w:rPr>
-          <w:rFonts w:hint="default" w:ascii="Roboto Mono" w:hAnsi="Roboto Mono" w:cs="Roboto Mono"/>
-          <w:b w:val="0"/>
-          <w:bCs w:val="0"/>
-          <w:color w:val="FFFFFF" w:themeColor="background1"/>
-          <w:sz w:val="24"/>
-          <w:szCs w:val="24"/>
-          <w:u w:val="none"/>
-          <w:lang w:val="en-US"/>
-          <w14:textFill>
-            <w14:solidFill>
-              <w14:schemeClr w14:val="bg1"/>
-            </w14:solidFill>
-          </w14:textFill>
-        </w:rPr>
-        <w:t>--  t  --</w:t>
-      </w:r>
-    </w:p>
-    <w:p>
-      <w:pPr>
-        <w:rPr>
-          <w:rFonts w:hint="default" w:ascii="Roboto Mono" w:hAnsi="Roboto Mono" w:cs="Roboto Mono"/>
-          <w:b w:val="0"/>
-          <w:bCs w:val="0"/>
-          <w:color w:val="FFFFFF" w:themeColor="background1"/>
-          <w:sz w:val="24"/>
-          <w:szCs w:val="24"/>
-          <w:u w:val="none"/>
-          <w14:textFill>
-            <w14:solidFill>
-              <w14:schemeClr w14:val="bg1"/>
-            </w14:solidFill>
-          </w14:textFill>
-        </w:rPr>
-      </w:pPr>
-      <w:r>
-        <w:rPr>
-          <w:rFonts w:hint="default" w:ascii="Roboto Mono" w:hAnsi="Roboto Mono" w:cs="Roboto Mono"/>
-          <w:b w:val="0"/>
-          <w:bCs w:val="0"/>
-          <w:color w:val="FFFFFF" w:themeColor="background1"/>
-          <w:sz w:val="24"/>
-          <w:szCs w:val="24"/>
-          <w:u w:val="none"/>
-          <w14:textFill>
-            <w14:solidFill>
-              <w14:schemeClr w14:val="bg1"/>
-            </w14:solidFill>
-          </w14:textFill>
-        </w:rPr>
-        <w:t>....TRAC....</w:t>
-      </w:r>
-    </w:p>
-    <w:p>
-      <w:pPr>
-        <w:rPr>
-          <w:rFonts w:hint="default" w:ascii="Roboto Mono" w:hAnsi="Roboto Mono" w:cs="Roboto Mono"/>
-          <w:b w:val="0"/>
-          <w:bCs w:val="0"/>
-          <w:color w:val="FFFFFF" w:themeColor="background1"/>
-          <w:sz w:val="24"/>
-          <w:szCs w:val="24"/>
-          <w:u w:val="none"/>
-          <w14:textFill>
-            <w14:solidFill>
-              <w14:schemeClr w14:val="bg1"/>
-            </w14:solidFill>
-          </w14:textFill>
-        </w:rPr>
-      </w:pPr>
-    </w:p>
-    <w:p>
-      <w:pPr>
-        <w:rPr>
-          <w:rFonts w:hint="default" w:ascii="Roboto Mono" w:hAnsi="Roboto Mono" w:cs="Roboto Mono"/>
-          <w:b w:val="0"/>
-          <w:bCs w:val="0"/>
-          <w:color w:val="FFFFFF" w:themeColor="background1"/>
-          <w:sz w:val="24"/>
-          <w:szCs w:val="24"/>
-          <w:u w:val="none"/>
-          <w14:textFill>
-            <w14:solidFill>
-              <w14:schemeClr w14:val="bg1"/>
-            </w14:solidFill>
-          </w14:textFill>
-        </w:rPr>
-      </w:pPr>
-      <w:r>
-        <w:rPr>
-          <w:rFonts w:hint="default" w:ascii="Roboto Mono" w:hAnsi="Roboto Mono" w:cs="Roboto Mono"/>
-          <w:b w:val="0"/>
-          <w:bCs w:val="0"/>
-          <w:color w:val="FFFFFF" w:themeColor="background1"/>
-          <w:sz w:val="24"/>
-          <w:szCs w:val="24"/>
-          <w:u w:val="none"/>
-          <w:lang w:val="en-US"/>
-          <w14:textFill>
-            <w14:solidFill>
-              <w14:schemeClr w14:val="bg1"/>
-            </w14:solidFill>
-          </w14:textFill>
-        </w:rPr>
-        <w:t>--  i  --</w:t>
-      </w:r>
-    </w:p>
-    <w:p>
-      <w:pPr>
-        <w:rPr>
-          <w:rFonts w:hint="default" w:ascii="Roboto Mono" w:hAnsi="Roboto Mono" w:cs="Roboto Mono"/>
-          <w:b w:val="0"/>
-          <w:bCs w:val="0"/>
-          <w:color w:val="FFFFFF" w:themeColor="background1"/>
-          <w:sz w:val="24"/>
-          <w:szCs w:val="24"/>
-          <w:u w:val="none"/>
-          <w14:textFill>
-            <w14:solidFill>
-              <w14:schemeClr w14:val="bg1"/>
-            </w14:solidFill>
-          </w14:textFill>
-        </w:rPr>
-      </w:pPr>
-      <w:r>
-        <w:rPr>
-          <w:rFonts w:hint="default" w:ascii="Roboto Mono" w:hAnsi="Roboto Mono" w:cs="Roboto Mono"/>
-          <w:b w:val="0"/>
-          <w:bCs w:val="0"/>
-          <w:color w:val="FFFFFF" w:themeColor="background1"/>
-          <w:sz w:val="24"/>
-          <w:szCs w:val="24"/>
-          <w14:textFill>
-            <w14:solidFill>
-              <w14:schemeClr w14:val="bg1"/>
-            </w14:solidFill>
-          </w14:textFill>
-        </w:rPr>
-        <w:t>....</w:t>
-      </w:r>
-      <w:r>
-        <w:rPr>
-          <w:rFonts w:hint="default" w:ascii="Roboto Mono" w:hAnsi="Roboto Mono" w:cs="Roboto Mono"/>
-          <w:b w:val="0"/>
-          <w:bCs w:val="0"/>
-          <w:color w:val="FFFFFF" w:themeColor="background1"/>
-          <w:sz w:val="24"/>
-          <w:szCs w:val="24"/>
-          <w:lang w:val="en-US"/>
-          <w14:textFill>
-            <w14:solidFill>
-              <w14:schemeClr w14:val="bg1"/>
-            </w14:solidFill>
-          </w14:textFill>
-        </w:rPr>
-        <w:t>inst</w:t>
-      </w:r>
-      <w:r>
-        <w:rPr>
-          <w:rFonts w:hint="default" w:ascii="Roboto Mono" w:hAnsi="Roboto Mono" w:cs="Roboto Mono"/>
-          <w:b w:val="0"/>
-          <w:bCs w:val="0"/>
-          <w:color w:val="FFFFFF" w:themeColor="background1"/>
-          <w:sz w:val="24"/>
-          <w:szCs w:val="24"/>
-          <w14:textFill>
-            <w14:solidFill>
-              <w14:schemeClr w14:val="bg1"/>
-            </w14:solidFill>
-          </w14:textFill>
-        </w:rPr>
-        <w:t>....</w:t>
-      </w:r>
-    </w:p>
-    <w:p>
-      <w:pPr>
-        <w:rPr>
-          <w:rFonts w:hint="default" w:ascii="Roboto Mono" w:hAnsi="Roboto Mono" w:cs="Roboto Mono"/>
-          <w:b w:val="0"/>
-          <w:bCs w:val="0"/>
-          <w:color w:val="FFFFFF" w:themeColor="background1"/>
-          <w:sz w:val="24"/>
-          <w:szCs w:val="24"/>
-          <w14:textFill>
-            <w14:solidFill>
-              <w14:schemeClr w14:val="bg1"/>
-            </w14:solidFill>
-          </w14:textFill>
-        </w:rPr>
-      </w:pPr>
-    </w:p>
-    <w:p>
-      <w:pPr>
-        <w:rPr>
-          <w:rFonts w:hint="default" w:ascii="Roboto Mono" w:hAnsi="Roboto Mono" w:cs="Roboto Mono"/>
-          <w:b w:val="0"/>
-          <w:bCs w:val="0"/>
-          <w:sz w:val="24"/>
-          <w:szCs w:val="24"/>
-        </w:rPr>
-      </w:pPr>
-      <w:r>
-        <w:rPr>
-          <w:rFonts w:hint="default" w:ascii="Roboto Mono" w:hAnsi="Roboto Mono" w:cs="Roboto Mono"/>
-          <w:b w:val="0"/>
-          <w:bCs w:val="0"/>
-          <w:sz w:val="24"/>
-          <w:szCs w:val="24"/>
-        </w:rPr>
-        <w:t>Layers</w:t>
-      </w:r>
-    </w:p>
-    <w:p>
-      <w:pPr>
-        <w:rPr>
-          <w:rFonts w:hint="default" w:ascii="Roboto Mono" w:hAnsi="Roboto Mono" w:cs="Roboto Mono"/>
-          <w:b w:val="0"/>
-          <w:bCs w:val="0"/>
-          <w:sz w:val="24"/>
-          <w:szCs w:val="24"/>
-        </w:rPr>
-      </w:pPr>
     </w:p>
     <w:sectPr>
       <w:pgSz w:w="11906" w:h="16838"/>
